--- a/tables/table_auditory/mod_table_cong_auditory.docx
+++ b/tables/table_auditory/mod_table_cong_auditory.docx
@@ -9,20 +9,20 @@
         <w:tblLook w:firstRow="1" w:lastRow="0" w:firstColumn="0" w:lastColumn="0" w:noHBand="0" w:noVBand="1"/>
       </w:tblPr>
       <w:tblGrid>
-        <w:gridCol w:w="1288"/>
-        <w:gridCol w:w="3742"/>
-        <w:gridCol w:w="1505"/>
-        <w:gridCol w:w="901"/>
-        <w:gridCol w:w="1120"/>
-        <w:gridCol w:w="1390"/>
-        <w:gridCol w:w="1295"/>
-        <w:gridCol w:w="1257"/>
-        <w:gridCol w:w="1120"/>
+        <w:gridCol w:w="1206"/>
+        <w:gridCol w:w="3334"/>
+        <w:gridCol w:w="1328"/>
+        <w:gridCol w:w="839"/>
+        <w:gridCol w:w="1034"/>
+        <w:gridCol w:w="1267"/>
+        <w:gridCol w:w="1151"/>
+        <w:gridCol w:w="1132"/>
+        <w:gridCol w:w="1034"/>
       </w:tblGrid>
       <w:tr>
         <w:trPr>
           <w:cantSplit/>
-          <w:trHeight w:val="581" w:hRule="auto"/>
+          <w:trHeight w:val="577" w:hRule="auto"/>
           <w:tblHeader/>
         </w:trPr>
         <w:tc>
@@ -48,7 +48,7 @@
             </w:pPr>
             <w:r xmlns:w="http://schemas.openxmlformats.org/wordprocessingml/2006/main" xmlns:wp="http://schemas.openxmlformats.org/drawingml/2006/wordprocessingDrawing" xmlns:r="http://schemas.openxmlformats.org/officeDocument/2006/relationships" xmlns:w14="http://schemas.microsoft.com/office/word/2010/wordml">
               <w:rPr>
-                <w:rFonts w:ascii="DejaVu Sans" w:hAnsi="DejaVu Sans" w:eastAsia="DejaVu Sans" w:cs="DejaVu Sans"/>
+                <w:rFonts w:ascii="Arial" w:hAnsi="Arial" w:eastAsia="Arial" w:cs="Arial"/>
                 <w:b/>
                 <w:sz w:val="16"/>
                 <w:szCs w:val="16"/>
@@ -81,7 +81,7 @@
             </w:pPr>
             <w:r xmlns:w="http://schemas.openxmlformats.org/wordprocessingml/2006/main" xmlns:wp="http://schemas.openxmlformats.org/drawingml/2006/wordprocessingDrawing" xmlns:r="http://schemas.openxmlformats.org/officeDocument/2006/relationships" xmlns:w14="http://schemas.microsoft.com/office/word/2010/wordml">
               <w:rPr>
-                <w:rFonts w:ascii="DejaVu Sans" w:hAnsi="DejaVu Sans" w:eastAsia="DejaVu Sans" w:cs="DejaVu Sans"/>
+                <w:rFonts w:ascii="Arial" w:hAnsi="Arial" w:eastAsia="Arial" w:cs="Arial"/>
                 <w:b/>
                 <w:sz w:val="16"/>
                 <w:szCs w:val="16"/>
@@ -114,7 +114,7 @@
             </w:pPr>
             <w:r xmlns:w="http://schemas.openxmlformats.org/wordprocessingml/2006/main" xmlns:wp="http://schemas.openxmlformats.org/drawingml/2006/wordprocessingDrawing" xmlns:r="http://schemas.openxmlformats.org/officeDocument/2006/relationships" xmlns:w14="http://schemas.microsoft.com/office/word/2010/wordml">
               <w:rPr>
-                <w:rFonts w:ascii="DejaVu Sans" w:hAnsi="DejaVu Sans" w:eastAsia="DejaVu Sans" w:cs="DejaVu Sans"/>
+                <w:rFonts w:ascii="Arial" w:hAnsi="Arial" w:eastAsia="Arial" w:cs="Arial"/>
                 <w:b/>
                 <w:sz w:val="16"/>
                 <w:szCs w:val="16"/>
@@ -147,7 +147,7 @@
             </w:pPr>
             <w:r xmlns:w="http://schemas.openxmlformats.org/wordprocessingml/2006/main" xmlns:wp="http://schemas.openxmlformats.org/drawingml/2006/wordprocessingDrawing" xmlns:r="http://schemas.openxmlformats.org/officeDocument/2006/relationships" xmlns:w14="http://schemas.microsoft.com/office/word/2010/wordml">
               <w:rPr>
-                <w:rFonts w:ascii="DejaVu Sans" w:hAnsi="DejaVu Sans" w:eastAsia="DejaVu Sans" w:cs="DejaVu Sans"/>
+                <w:rFonts w:ascii="Arial" w:hAnsi="Arial" w:eastAsia="Arial" w:cs="Arial"/>
                 <w:b/>
                 <w:sz w:val="16"/>
                 <w:szCs w:val="16"/>
@@ -180,7 +180,7 @@
             </w:pPr>
             <w:r xmlns:w="http://schemas.openxmlformats.org/wordprocessingml/2006/main" xmlns:wp="http://schemas.openxmlformats.org/drawingml/2006/wordprocessingDrawing" xmlns:r="http://schemas.openxmlformats.org/officeDocument/2006/relationships" xmlns:w14="http://schemas.microsoft.com/office/word/2010/wordml">
               <w:rPr>
-                <w:rFonts w:ascii="DejaVu Sans" w:hAnsi="DejaVu Sans" w:eastAsia="DejaVu Sans" w:cs="DejaVu Sans"/>
+                <w:rFonts w:ascii="Arial" w:hAnsi="Arial" w:eastAsia="Arial" w:cs="Arial"/>
                 <w:b/>
                 <w:sz w:val="16"/>
                 <w:szCs w:val="16"/>
@@ -213,7 +213,7 @@
             </w:pPr>
             <w:r xmlns:w="http://schemas.openxmlformats.org/wordprocessingml/2006/main" xmlns:wp="http://schemas.openxmlformats.org/drawingml/2006/wordprocessingDrawing" xmlns:r="http://schemas.openxmlformats.org/officeDocument/2006/relationships" xmlns:w14="http://schemas.microsoft.com/office/word/2010/wordml">
               <w:rPr>
-                <w:rFonts w:ascii="DejaVu Sans" w:hAnsi="DejaVu Sans" w:eastAsia="DejaVu Sans" w:cs="DejaVu Sans"/>
+                <w:rFonts w:ascii="Arial" w:hAnsi="Arial" w:eastAsia="Arial" w:cs="Arial"/>
                 <w:b/>
                 <w:sz w:val="16"/>
                 <w:szCs w:val="16"/>
@@ -246,7 +246,7 @@
             </w:pPr>
             <w:r xmlns:w="http://schemas.openxmlformats.org/wordprocessingml/2006/main" xmlns:wp="http://schemas.openxmlformats.org/drawingml/2006/wordprocessingDrawing" xmlns:r="http://schemas.openxmlformats.org/officeDocument/2006/relationships" xmlns:w14="http://schemas.microsoft.com/office/word/2010/wordml">
               <w:rPr>
-                <w:rFonts w:ascii="DejaVu Sans" w:hAnsi="DejaVu Sans" w:eastAsia="DejaVu Sans" w:cs="DejaVu Sans"/>
+                <w:rFonts w:ascii="Arial" w:hAnsi="Arial" w:eastAsia="Arial" w:cs="Arial"/>
                 <w:b/>
                 <w:sz w:val="16"/>
                 <w:szCs w:val="16"/>
@@ -280,7 +280,7 @@
             </w:pPr>
             <w:r xmlns:w="http://schemas.openxmlformats.org/wordprocessingml/2006/main" xmlns:wp="http://schemas.openxmlformats.org/drawingml/2006/wordprocessingDrawing" xmlns:r="http://schemas.openxmlformats.org/officeDocument/2006/relationships" xmlns:w14="http://schemas.microsoft.com/office/word/2010/wordml">
               <w:rPr>
-                <w:rFonts w:ascii="DejaVu Sans" w:hAnsi="DejaVu Sans" w:eastAsia="DejaVu Sans" w:cs="DejaVu Sans"/>
+                <w:rFonts w:ascii="Arial" w:hAnsi="Arial" w:eastAsia="Arial" w:cs="Arial"/>
                 <w:b/>
                 <w:sz w:val="16"/>
                 <w:szCs w:val="16"/>
@@ -294,7 +294,7 @@
       <w:tr>
         <w:trPr>
           <w:cantSplit/>
-          <w:trHeight w:val="617" w:hRule="auto"/>
+          <w:trHeight w:val="612" w:hRule="auto"/>
         </w:trPr>
         <w:tc>
           <w:tcPr>
@@ -319,7 +319,7 @@
             </w:pPr>
             <w:r xmlns:w="http://schemas.openxmlformats.org/wordprocessingml/2006/main" xmlns:wp="http://schemas.openxmlformats.org/drawingml/2006/wordprocessingDrawing" xmlns:r="http://schemas.openxmlformats.org/officeDocument/2006/relationships" xmlns:w14="http://schemas.microsoft.com/office/word/2010/wordml">
               <w:rPr>
-                <w:rFonts w:ascii="DejaVu Sans" w:hAnsi="DejaVu Sans" w:eastAsia="DejaVu Sans" w:cs="DejaVu Sans"/>
+                <w:rFonts w:ascii="Arial" w:hAnsi="Arial" w:eastAsia="Arial" w:cs="Arial"/>
                 <w:sz w:val="16"/>
                 <w:szCs w:val="16"/>
                 <w:color w:val="000000"/>
@@ -350,7 +350,7 @@
             </w:pPr>
             <w:r xmlns:w="http://schemas.openxmlformats.org/wordprocessingml/2006/main" xmlns:wp="http://schemas.openxmlformats.org/drawingml/2006/wordprocessingDrawing" xmlns:r="http://schemas.openxmlformats.org/officeDocument/2006/relationships" xmlns:w14="http://schemas.microsoft.com/office/word/2010/wordml">
               <w:rPr>
-                <w:rFonts w:ascii="DejaVu Sans" w:hAnsi="DejaVu Sans" w:eastAsia="DejaVu Sans" w:cs="DejaVu Sans"/>
+                <w:rFonts w:ascii="Arial" w:hAnsi="Arial" w:eastAsia="Arial" w:cs="Arial"/>
                 <w:sz w:val="16"/>
                 <w:szCs w:val="16"/>
                 <w:color w:val="000000"/>
@@ -381,7 +381,7 @@
             </w:pPr>
             <w:r xmlns:w="http://schemas.openxmlformats.org/wordprocessingml/2006/main" xmlns:wp="http://schemas.openxmlformats.org/drawingml/2006/wordprocessingDrawing" xmlns:r="http://schemas.openxmlformats.org/officeDocument/2006/relationships" xmlns:w14="http://schemas.microsoft.com/office/word/2010/wordml">
               <w:rPr>
-                <w:rFonts w:ascii="DejaVu Sans" w:hAnsi="DejaVu Sans" w:eastAsia="DejaVu Sans" w:cs="DejaVu Sans"/>
+                <w:rFonts w:ascii="Arial" w:hAnsi="Arial" w:eastAsia="Arial" w:cs="Arial"/>
                 <w:sz w:val="16"/>
                 <w:szCs w:val="16"/>
                 <w:color w:val="000000"/>
@@ -412,7 +412,7 @@
             </w:pPr>
             <w:r xmlns:w="http://schemas.openxmlformats.org/wordprocessingml/2006/main" xmlns:wp="http://schemas.openxmlformats.org/drawingml/2006/wordprocessingDrawing" xmlns:r="http://schemas.openxmlformats.org/officeDocument/2006/relationships" xmlns:w14="http://schemas.microsoft.com/office/word/2010/wordml">
               <w:rPr>
-                <w:rFonts w:ascii="DejaVu Sans" w:hAnsi="DejaVu Sans" w:eastAsia="DejaVu Sans" w:cs="DejaVu Sans"/>
+                <w:rFonts w:ascii="Arial" w:hAnsi="Arial" w:eastAsia="Arial" w:cs="Arial"/>
                 <w:sz w:val="16"/>
                 <w:szCs w:val="16"/>
                 <w:color w:val="000000"/>
@@ -443,7 +443,7 @@
             </w:pPr>
             <w:r xmlns:w="http://schemas.openxmlformats.org/wordprocessingml/2006/main" xmlns:wp="http://schemas.openxmlformats.org/drawingml/2006/wordprocessingDrawing" xmlns:r="http://schemas.openxmlformats.org/officeDocument/2006/relationships" xmlns:w14="http://schemas.microsoft.com/office/word/2010/wordml">
               <w:rPr>
-                <w:rFonts w:ascii="DejaVu Sans" w:hAnsi="DejaVu Sans" w:eastAsia="DejaVu Sans" w:cs="DejaVu Sans"/>
+                <w:rFonts w:ascii="Arial" w:hAnsi="Arial" w:eastAsia="Arial" w:cs="Arial"/>
                 <w:sz w:val="16"/>
                 <w:szCs w:val="16"/>
                 <w:color w:val="000000"/>
@@ -474,7 +474,7 @@
             </w:pPr>
             <w:r xmlns:w="http://schemas.openxmlformats.org/wordprocessingml/2006/main" xmlns:wp="http://schemas.openxmlformats.org/drawingml/2006/wordprocessingDrawing" xmlns:r="http://schemas.openxmlformats.org/officeDocument/2006/relationships" xmlns:w14="http://schemas.microsoft.com/office/word/2010/wordml">
               <w:rPr>
-                <w:rFonts w:ascii="DejaVu Sans" w:hAnsi="DejaVu Sans" w:eastAsia="DejaVu Sans" w:cs="DejaVu Sans"/>
+                <w:rFonts w:ascii="Arial" w:hAnsi="Arial" w:eastAsia="Arial" w:cs="Arial"/>
                 <w:sz w:val="16"/>
                 <w:szCs w:val="16"/>
                 <w:color w:val="000000"/>
@@ -505,7 +505,7 @@
             </w:pPr>
             <w:r xmlns:w="http://schemas.openxmlformats.org/wordprocessingml/2006/main" xmlns:wp="http://schemas.openxmlformats.org/drawingml/2006/wordprocessingDrawing" xmlns:r="http://schemas.openxmlformats.org/officeDocument/2006/relationships" xmlns:w14="http://schemas.microsoft.com/office/word/2010/wordml">
               <w:rPr>
-                <w:rFonts w:ascii="DejaVu Sans" w:hAnsi="DejaVu Sans" w:eastAsia="DejaVu Sans" w:cs="DejaVu Sans"/>
+                <w:rFonts w:ascii="Arial" w:hAnsi="Arial" w:eastAsia="Arial" w:cs="Arial"/>
                 <w:sz w:val="16"/>
                 <w:szCs w:val="16"/>
                 <w:color w:val="000000"/>
@@ -536,7 +536,7 @@
             </w:pPr>
             <w:r xmlns:w="http://schemas.openxmlformats.org/wordprocessingml/2006/main" xmlns:wp="http://schemas.openxmlformats.org/drawingml/2006/wordprocessingDrawing" xmlns:r="http://schemas.openxmlformats.org/officeDocument/2006/relationships" xmlns:w14="http://schemas.microsoft.com/office/word/2010/wordml">
               <w:rPr>
-                <w:rFonts w:ascii="DejaVu Sans" w:hAnsi="DejaVu Sans" w:eastAsia="DejaVu Sans" w:cs="DejaVu Sans"/>
+                <w:rFonts w:ascii="Arial" w:hAnsi="Arial" w:eastAsia="Arial" w:cs="Arial"/>
                 <w:sz w:val="16"/>
                 <w:szCs w:val="16"/>
                 <w:color w:val="000000"/>
@@ -567,7 +567,7 @@
             </w:pPr>
             <w:r xmlns:w="http://schemas.openxmlformats.org/wordprocessingml/2006/main" xmlns:wp="http://schemas.openxmlformats.org/drawingml/2006/wordprocessingDrawing" xmlns:r="http://schemas.openxmlformats.org/officeDocument/2006/relationships" xmlns:w14="http://schemas.microsoft.com/office/word/2010/wordml">
               <w:rPr>
-                <w:rFonts w:ascii="DejaVu Sans" w:hAnsi="DejaVu Sans" w:eastAsia="DejaVu Sans" w:cs="DejaVu Sans"/>
+                <w:rFonts w:ascii="Arial" w:hAnsi="Arial" w:eastAsia="Arial" w:cs="Arial"/>
                 <w:sz w:val="16"/>
                 <w:szCs w:val="16"/>
                 <w:color w:val="000000"/>
@@ -580,7 +580,7 @@
       <w:tr>
         <w:trPr>
           <w:cantSplit/>
-          <w:trHeight w:val="577" w:hRule="auto"/>
+          <w:trHeight w:val="574" w:hRule="auto"/>
         </w:trPr>
         <w:tc>
           <w:tcPr>
@@ -629,7 +629,7 @@
             </w:pPr>
             <w:r xmlns:w="http://schemas.openxmlformats.org/wordprocessingml/2006/main" xmlns:wp="http://schemas.openxmlformats.org/drawingml/2006/wordprocessingDrawing" xmlns:r="http://schemas.openxmlformats.org/officeDocument/2006/relationships" xmlns:w14="http://schemas.microsoft.com/office/word/2010/wordml">
               <w:rPr>
-                <w:rFonts w:ascii="DejaVu Sans" w:hAnsi="DejaVu Sans" w:eastAsia="DejaVu Sans" w:cs="DejaVu Sans"/>
+                <w:rFonts w:ascii="Arial" w:hAnsi="Arial" w:eastAsia="Arial" w:cs="Arial"/>
                 <w:sz w:val="16"/>
                 <w:szCs w:val="16"/>
                 <w:color w:val="000000"/>
@@ -661,7 +661,7 @@
             </w:pPr>
             <w:r xmlns:w="http://schemas.openxmlformats.org/wordprocessingml/2006/main" xmlns:wp="http://schemas.openxmlformats.org/drawingml/2006/wordprocessingDrawing" xmlns:r="http://schemas.openxmlformats.org/officeDocument/2006/relationships" xmlns:w14="http://schemas.microsoft.com/office/word/2010/wordml">
               <w:rPr>
-                <w:rFonts w:ascii="DejaVu Sans" w:hAnsi="DejaVu Sans" w:eastAsia="DejaVu Sans" w:cs="DejaVu Sans"/>
+                <w:rFonts w:ascii="Arial" w:hAnsi="Arial" w:eastAsia="Arial" w:cs="Arial"/>
                 <w:sz w:val="16"/>
                 <w:szCs w:val="16"/>
                 <w:color w:val="000000"/>
@@ -693,7 +693,7 @@
             </w:pPr>
             <w:r xmlns:w="http://schemas.openxmlformats.org/wordprocessingml/2006/main" xmlns:wp="http://schemas.openxmlformats.org/drawingml/2006/wordprocessingDrawing" xmlns:r="http://schemas.openxmlformats.org/officeDocument/2006/relationships" xmlns:w14="http://schemas.microsoft.com/office/word/2010/wordml">
               <w:rPr>
-                <w:rFonts w:ascii="DejaVu Sans" w:hAnsi="DejaVu Sans" w:eastAsia="DejaVu Sans" w:cs="DejaVu Sans"/>
+                <w:rFonts w:ascii="Arial" w:hAnsi="Arial" w:eastAsia="Arial" w:cs="Arial"/>
                 <w:sz w:val="16"/>
                 <w:szCs w:val="16"/>
                 <w:color w:val="000000"/>
@@ -725,7 +725,7 @@
             </w:pPr>
             <w:r xmlns:w="http://schemas.openxmlformats.org/wordprocessingml/2006/main" xmlns:wp="http://schemas.openxmlformats.org/drawingml/2006/wordprocessingDrawing" xmlns:r="http://schemas.openxmlformats.org/officeDocument/2006/relationships" xmlns:w14="http://schemas.microsoft.com/office/word/2010/wordml">
               <w:rPr>
-                <w:rFonts w:ascii="DejaVu Sans" w:hAnsi="DejaVu Sans" w:eastAsia="DejaVu Sans" w:cs="DejaVu Sans"/>
+                <w:rFonts w:ascii="Arial" w:hAnsi="Arial" w:eastAsia="Arial" w:cs="Arial"/>
                 <w:sz w:val="16"/>
                 <w:szCs w:val="16"/>
                 <w:color w:val="000000"/>
@@ -757,7 +757,7 @@
             </w:pPr>
             <w:r xmlns:w="http://schemas.openxmlformats.org/wordprocessingml/2006/main" xmlns:wp="http://schemas.openxmlformats.org/drawingml/2006/wordprocessingDrawing" xmlns:r="http://schemas.openxmlformats.org/officeDocument/2006/relationships" xmlns:w14="http://schemas.microsoft.com/office/word/2010/wordml">
               <w:rPr>
-                <w:rFonts w:ascii="DejaVu Sans" w:hAnsi="DejaVu Sans" w:eastAsia="DejaVu Sans" w:cs="DejaVu Sans"/>
+                <w:rFonts w:ascii="Arial" w:hAnsi="Arial" w:eastAsia="Arial" w:cs="Arial"/>
                 <w:sz w:val="16"/>
                 <w:szCs w:val="16"/>
                 <w:color w:val="000000"/>
@@ -789,7 +789,7 @@
             </w:pPr>
             <w:r xmlns:w="http://schemas.openxmlformats.org/wordprocessingml/2006/main" xmlns:wp="http://schemas.openxmlformats.org/drawingml/2006/wordprocessingDrawing" xmlns:r="http://schemas.openxmlformats.org/officeDocument/2006/relationships" xmlns:w14="http://schemas.microsoft.com/office/word/2010/wordml">
               <w:rPr>
-                <w:rFonts w:ascii="DejaVu Sans" w:hAnsi="DejaVu Sans" w:eastAsia="DejaVu Sans" w:cs="DejaVu Sans"/>
+                <w:rFonts w:ascii="Arial" w:hAnsi="Arial" w:eastAsia="Arial" w:cs="Arial"/>
                 <w:sz w:val="16"/>
                 <w:szCs w:val="16"/>
                 <w:color w:val="000000"/>
@@ -821,7 +821,7 @@
             </w:pPr>
             <w:r xmlns:w="http://schemas.openxmlformats.org/wordprocessingml/2006/main" xmlns:wp="http://schemas.openxmlformats.org/drawingml/2006/wordprocessingDrawing" xmlns:r="http://schemas.openxmlformats.org/officeDocument/2006/relationships" xmlns:w14="http://schemas.microsoft.com/office/word/2010/wordml">
               <w:rPr>
-                <w:rFonts w:ascii="DejaVu Sans" w:hAnsi="DejaVu Sans" w:eastAsia="DejaVu Sans" w:cs="DejaVu Sans"/>
+                <w:rFonts w:ascii="Arial" w:hAnsi="Arial" w:eastAsia="Arial" w:cs="Arial"/>
                 <w:sz w:val="16"/>
                 <w:szCs w:val="16"/>
                 <w:color w:val="000000"/>
@@ -853,7 +853,7 @@
             </w:pPr>
             <w:r xmlns:w="http://schemas.openxmlformats.org/wordprocessingml/2006/main" xmlns:wp="http://schemas.openxmlformats.org/drawingml/2006/wordprocessingDrawing" xmlns:r="http://schemas.openxmlformats.org/officeDocument/2006/relationships" xmlns:w14="http://schemas.microsoft.com/office/word/2010/wordml">
               <w:rPr>
-                <w:rFonts w:ascii="DejaVu Sans" w:hAnsi="DejaVu Sans" w:eastAsia="DejaVu Sans" w:cs="DejaVu Sans"/>
+                <w:rFonts w:ascii="Arial" w:hAnsi="Arial" w:eastAsia="Arial" w:cs="Arial"/>
                 <w:sz w:val="16"/>
                 <w:szCs w:val="16"/>
                 <w:color w:val="000000"/>
@@ -866,7 +866,7 @@
       <w:tr>
         <w:trPr>
           <w:cantSplit/>
-          <w:trHeight w:val="580" w:hRule="auto"/>
+          <w:trHeight w:val="574" w:hRule="auto"/>
         </w:trPr>
         <w:tc>
           <w:tcPr>
@@ -915,7 +915,7 @@
             </w:pPr>
             <w:r xmlns:w="http://schemas.openxmlformats.org/wordprocessingml/2006/main" xmlns:wp="http://schemas.openxmlformats.org/drawingml/2006/wordprocessingDrawing" xmlns:r="http://schemas.openxmlformats.org/officeDocument/2006/relationships" xmlns:w14="http://schemas.microsoft.com/office/word/2010/wordml">
               <w:rPr>
-                <w:rFonts w:ascii="DejaVu Sans" w:hAnsi="DejaVu Sans" w:eastAsia="DejaVu Sans" w:cs="DejaVu Sans"/>
+                <w:rFonts w:ascii="Arial" w:hAnsi="Arial" w:eastAsia="Arial" w:cs="Arial"/>
                 <w:sz w:val="16"/>
                 <w:szCs w:val="16"/>
                 <w:color w:val="000000"/>
@@ -947,7 +947,7 @@
             </w:pPr>
             <w:r xmlns:w="http://schemas.openxmlformats.org/wordprocessingml/2006/main" xmlns:wp="http://schemas.openxmlformats.org/drawingml/2006/wordprocessingDrawing" xmlns:r="http://schemas.openxmlformats.org/officeDocument/2006/relationships" xmlns:w14="http://schemas.microsoft.com/office/word/2010/wordml">
               <w:rPr>
-                <w:rFonts w:ascii="DejaVu Sans" w:hAnsi="DejaVu Sans" w:eastAsia="DejaVu Sans" w:cs="DejaVu Sans"/>
+                <w:rFonts w:ascii="Arial" w:hAnsi="Arial" w:eastAsia="Arial" w:cs="Arial"/>
                 <w:sz w:val="16"/>
                 <w:szCs w:val="16"/>
                 <w:color w:val="000000"/>
@@ -979,7 +979,7 @@
             </w:pPr>
             <w:r xmlns:w="http://schemas.openxmlformats.org/wordprocessingml/2006/main" xmlns:wp="http://schemas.openxmlformats.org/drawingml/2006/wordprocessingDrawing" xmlns:r="http://schemas.openxmlformats.org/officeDocument/2006/relationships" xmlns:w14="http://schemas.microsoft.com/office/word/2010/wordml">
               <w:rPr>
-                <w:rFonts w:ascii="DejaVu Sans" w:hAnsi="DejaVu Sans" w:eastAsia="DejaVu Sans" w:cs="DejaVu Sans"/>
+                <w:rFonts w:ascii="Arial" w:hAnsi="Arial" w:eastAsia="Arial" w:cs="Arial"/>
                 <w:sz w:val="16"/>
                 <w:szCs w:val="16"/>
                 <w:color w:val="000000"/>
@@ -1011,7 +1011,7 @@
             </w:pPr>
             <w:r xmlns:w="http://schemas.openxmlformats.org/wordprocessingml/2006/main" xmlns:wp="http://schemas.openxmlformats.org/drawingml/2006/wordprocessingDrawing" xmlns:r="http://schemas.openxmlformats.org/officeDocument/2006/relationships" xmlns:w14="http://schemas.microsoft.com/office/word/2010/wordml">
               <w:rPr>
-                <w:rFonts w:ascii="DejaVu Sans" w:hAnsi="DejaVu Sans" w:eastAsia="DejaVu Sans" w:cs="DejaVu Sans"/>
+                <w:rFonts w:ascii="Arial" w:hAnsi="Arial" w:eastAsia="Arial" w:cs="Arial"/>
                 <w:sz w:val="16"/>
                 <w:szCs w:val="16"/>
                 <w:color w:val="000000"/>
@@ -1043,7 +1043,7 @@
             </w:pPr>
             <w:r xmlns:w="http://schemas.openxmlformats.org/wordprocessingml/2006/main" xmlns:wp="http://schemas.openxmlformats.org/drawingml/2006/wordprocessingDrawing" xmlns:r="http://schemas.openxmlformats.org/officeDocument/2006/relationships" xmlns:w14="http://schemas.microsoft.com/office/word/2010/wordml">
               <w:rPr>
-                <w:rFonts w:ascii="DejaVu Sans" w:hAnsi="DejaVu Sans" w:eastAsia="DejaVu Sans" w:cs="DejaVu Sans"/>
+                <w:rFonts w:ascii="Arial" w:hAnsi="Arial" w:eastAsia="Arial" w:cs="Arial"/>
                 <w:sz w:val="16"/>
                 <w:szCs w:val="16"/>
                 <w:color w:val="000000"/>
@@ -1075,7 +1075,7 @@
             </w:pPr>
             <w:r xmlns:w="http://schemas.openxmlformats.org/wordprocessingml/2006/main" xmlns:wp="http://schemas.openxmlformats.org/drawingml/2006/wordprocessingDrawing" xmlns:r="http://schemas.openxmlformats.org/officeDocument/2006/relationships" xmlns:w14="http://schemas.microsoft.com/office/word/2010/wordml">
               <w:rPr>
-                <w:rFonts w:ascii="DejaVu Sans" w:hAnsi="DejaVu Sans" w:eastAsia="DejaVu Sans" w:cs="DejaVu Sans"/>
+                <w:rFonts w:ascii="Arial" w:hAnsi="Arial" w:eastAsia="Arial" w:cs="Arial"/>
                 <w:sz w:val="16"/>
                 <w:szCs w:val="16"/>
                 <w:color w:val="000000"/>
@@ -1107,7 +1107,7 @@
             </w:pPr>
             <w:r xmlns:w="http://schemas.openxmlformats.org/wordprocessingml/2006/main" xmlns:wp="http://schemas.openxmlformats.org/drawingml/2006/wordprocessingDrawing" xmlns:r="http://schemas.openxmlformats.org/officeDocument/2006/relationships" xmlns:w14="http://schemas.microsoft.com/office/word/2010/wordml">
               <w:rPr>
-                <w:rFonts w:ascii="DejaVu Sans" w:hAnsi="DejaVu Sans" w:eastAsia="DejaVu Sans" w:cs="DejaVu Sans"/>
+                <w:rFonts w:ascii="Arial" w:hAnsi="Arial" w:eastAsia="Arial" w:cs="Arial"/>
                 <w:sz w:val="16"/>
                 <w:szCs w:val="16"/>
                 <w:color w:val="000000"/>
@@ -1139,7 +1139,7 @@
             </w:pPr>
             <w:r xmlns:w="http://schemas.openxmlformats.org/wordprocessingml/2006/main" xmlns:wp="http://schemas.openxmlformats.org/drawingml/2006/wordprocessingDrawing" xmlns:r="http://schemas.openxmlformats.org/officeDocument/2006/relationships" xmlns:w14="http://schemas.microsoft.com/office/word/2010/wordml">
               <w:rPr>
-                <w:rFonts w:ascii="DejaVu Sans" w:hAnsi="DejaVu Sans" w:eastAsia="DejaVu Sans" w:cs="DejaVu Sans"/>
+                <w:rFonts w:ascii="Arial" w:hAnsi="Arial" w:eastAsia="Arial" w:cs="Arial"/>
                 <w:sz w:val="16"/>
                 <w:szCs w:val="16"/>
                 <w:color w:val="000000"/>
@@ -1152,7 +1152,7 @@
       <w:tr>
         <w:trPr>
           <w:cantSplit/>
-          <w:trHeight w:val="624" w:hRule="auto"/>
+          <w:trHeight w:val="614" w:hRule="auto"/>
         </w:trPr>
         <w:tc>
           <w:tcPr>
@@ -1201,7 +1201,7 @@
             </w:pPr>
             <w:r xmlns:w="http://schemas.openxmlformats.org/wordprocessingml/2006/main" xmlns:wp="http://schemas.openxmlformats.org/drawingml/2006/wordprocessingDrawing" xmlns:r="http://schemas.openxmlformats.org/officeDocument/2006/relationships" xmlns:w14="http://schemas.microsoft.com/office/word/2010/wordml">
               <w:rPr>
-                <w:rFonts w:ascii="DejaVu Sans" w:hAnsi="DejaVu Sans" w:eastAsia="DejaVu Sans" w:cs="DejaVu Sans"/>
+                <w:rFonts w:ascii="Arial" w:hAnsi="Arial" w:eastAsia="Arial" w:cs="Arial"/>
                 <w:sz w:val="16"/>
                 <w:szCs w:val="16"/>
                 <w:color w:val="000000"/>
@@ -1233,7 +1233,7 @@
             </w:pPr>
             <w:r xmlns:w="http://schemas.openxmlformats.org/wordprocessingml/2006/main" xmlns:wp="http://schemas.openxmlformats.org/drawingml/2006/wordprocessingDrawing" xmlns:r="http://schemas.openxmlformats.org/officeDocument/2006/relationships" xmlns:w14="http://schemas.microsoft.com/office/word/2010/wordml">
               <w:rPr>
-                <w:rFonts w:ascii="DejaVu Sans" w:hAnsi="DejaVu Sans" w:eastAsia="DejaVu Sans" w:cs="DejaVu Sans"/>
+                <w:rFonts w:ascii="Arial" w:hAnsi="Arial" w:eastAsia="Arial" w:cs="Arial"/>
                 <w:sz w:val="16"/>
                 <w:szCs w:val="16"/>
                 <w:color w:val="000000"/>
@@ -1265,7 +1265,7 @@
             </w:pPr>
             <w:r xmlns:w="http://schemas.openxmlformats.org/wordprocessingml/2006/main" xmlns:wp="http://schemas.openxmlformats.org/drawingml/2006/wordprocessingDrawing" xmlns:r="http://schemas.openxmlformats.org/officeDocument/2006/relationships" xmlns:w14="http://schemas.microsoft.com/office/word/2010/wordml">
               <w:rPr>
-                <w:rFonts w:ascii="DejaVu Sans" w:hAnsi="DejaVu Sans" w:eastAsia="DejaVu Sans" w:cs="DejaVu Sans"/>
+                <w:rFonts w:ascii="Arial" w:hAnsi="Arial" w:eastAsia="Arial" w:cs="Arial"/>
                 <w:sz w:val="16"/>
                 <w:szCs w:val="16"/>
                 <w:color w:val="000000"/>
@@ -1297,7 +1297,7 @@
             </w:pPr>
             <w:r xmlns:w="http://schemas.openxmlformats.org/wordprocessingml/2006/main" xmlns:wp="http://schemas.openxmlformats.org/drawingml/2006/wordprocessingDrawing" xmlns:r="http://schemas.openxmlformats.org/officeDocument/2006/relationships" xmlns:w14="http://schemas.microsoft.com/office/word/2010/wordml">
               <w:rPr>
-                <w:rFonts w:ascii="DejaVu Sans" w:hAnsi="DejaVu Sans" w:eastAsia="DejaVu Sans" w:cs="DejaVu Sans"/>
+                <w:rFonts w:ascii="Arial" w:hAnsi="Arial" w:eastAsia="Arial" w:cs="Arial"/>
                 <w:sz w:val="16"/>
                 <w:szCs w:val="16"/>
                 <w:color w:val="000000"/>
@@ -1329,7 +1329,7 @@
             </w:pPr>
             <w:r xmlns:w="http://schemas.openxmlformats.org/wordprocessingml/2006/main" xmlns:wp="http://schemas.openxmlformats.org/drawingml/2006/wordprocessingDrawing" xmlns:r="http://schemas.openxmlformats.org/officeDocument/2006/relationships" xmlns:w14="http://schemas.microsoft.com/office/word/2010/wordml">
               <w:rPr>
-                <w:rFonts w:ascii="DejaVu Sans" w:hAnsi="DejaVu Sans" w:eastAsia="DejaVu Sans" w:cs="DejaVu Sans"/>
+                <w:rFonts w:ascii="Arial" w:hAnsi="Arial" w:eastAsia="Arial" w:cs="Arial"/>
                 <w:sz w:val="16"/>
                 <w:szCs w:val="16"/>
                 <w:color w:val="000000"/>
@@ -1361,7 +1361,7 @@
             </w:pPr>
             <w:r xmlns:w="http://schemas.openxmlformats.org/wordprocessingml/2006/main" xmlns:wp="http://schemas.openxmlformats.org/drawingml/2006/wordprocessingDrawing" xmlns:r="http://schemas.openxmlformats.org/officeDocument/2006/relationships" xmlns:w14="http://schemas.microsoft.com/office/word/2010/wordml">
               <w:rPr>
-                <w:rFonts w:ascii="DejaVu Sans" w:hAnsi="DejaVu Sans" w:eastAsia="DejaVu Sans" w:cs="DejaVu Sans"/>
+                <w:rFonts w:ascii="Arial" w:hAnsi="Arial" w:eastAsia="Arial" w:cs="Arial"/>
                 <w:sz w:val="16"/>
                 <w:szCs w:val="16"/>
                 <w:color w:val="000000"/>
@@ -1393,7 +1393,7 @@
             </w:pPr>
             <w:r xmlns:w="http://schemas.openxmlformats.org/wordprocessingml/2006/main" xmlns:wp="http://schemas.openxmlformats.org/drawingml/2006/wordprocessingDrawing" xmlns:r="http://schemas.openxmlformats.org/officeDocument/2006/relationships" xmlns:w14="http://schemas.microsoft.com/office/word/2010/wordml">
               <w:rPr>
-                <w:rFonts w:ascii="DejaVu Sans" w:hAnsi="DejaVu Sans" w:eastAsia="DejaVu Sans" w:cs="DejaVu Sans"/>
+                <w:rFonts w:ascii="Arial" w:hAnsi="Arial" w:eastAsia="Arial" w:cs="Arial"/>
                 <w:sz w:val="16"/>
                 <w:szCs w:val="16"/>
                 <w:color w:val="000000"/>
@@ -1425,7 +1425,7 @@
             </w:pPr>
             <w:r xmlns:w="http://schemas.openxmlformats.org/wordprocessingml/2006/main" xmlns:wp="http://schemas.openxmlformats.org/drawingml/2006/wordprocessingDrawing" xmlns:r="http://schemas.openxmlformats.org/officeDocument/2006/relationships" xmlns:w14="http://schemas.microsoft.com/office/word/2010/wordml">
               <w:rPr>
-                <w:rFonts w:ascii="DejaVu Sans" w:hAnsi="DejaVu Sans" w:eastAsia="DejaVu Sans" w:cs="DejaVu Sans"/>
+                <w:rFonts w:ascii="Arial" w:hAnsi="Arial" w:eastAsia="Arial" w:cs="Arial"/>
                 <w:sz w:val="16"/>
                 <w:szCs w:val="16"/>
                 <w:color w:val="000000"/>
@@ -1438,7 +1438,7 @@
       <w:tr>
         <w:trPr>
           <w:cantSplit/>
-          <w:trHeight w:val="624" w:hRule="auto"/>
+          <w:trHeight w:val="614" w:hRule="auto"/>
         </w:trPr>
         <w:tc>
           <w:tcPr>
@@ -1487,7 +1487,7 @@
             </w:pPr>
             <w:r xmlns:w="http://schemas.openxmlformats.org/wordprocessingml/2006/main" xmlns:wp="http://schemas.openxmlformats.org/drawingml/2006/wordprocessingDrawing" xmlns:r="http://schemas.openxmlformats.org/officeDocument/2006/relationships" xmlns:w14="http://schemas.microsoft.com/office/word/2010/wordml">
               <w:rPr>
-                <w:rFonts w:ascii="DejaVu Sans" w:hAnsi="DejaVu Sans" w:eastAsia="DejaVu Sans" w:cs="DejaVu Sans"/>
+                <w:rFonts w:ascii="Arial" w:hAnsi="Arial" w:eastAsia="Arial" w:cs="Arial"/>
                 <w:sz w:val="16"/>
                 <w:szCs w:val="16"/>
                 <w:color w:val="000000"/>
@@ -1519,7 +1519,7 @@
             </w:pPr>
             <w:r xmlns:w="http://schemas.openxmlformats.org/wordprocessingml/2006/main" xmlns:wp="http://schemas.openxmlformats.org/drawingml/2006/wordprocessingDrawing" xmlns:r="http://schemas.openxmlformats.org/officeDocument/2006/relationships" xmlns:w14="http://schemas.microsoft.com/office/word/2010/wordml">
               <w:rPr>
-                <w:rFonts w:ascii="DejaVu Sans" w:hAnsi="DejaVu Sans" w:eastAsia="DejaVu Sans" w:cs="DejaVu Sans"/>
+                <w:rFonts w:ascii="Arial" w:hAnsi="Arial" w:eastAsia="Arial" w:cs="Arial"/>
                 <w:sz w:val="16"/>
                 <w:szCs w:val="16"/>
                 <w:color w:val="000000"/>
@@ -1551,7 +1551,7 @@
             </w:pPr>
             <w:r xmlns:w="http://schemas.openxmlformats.org/wordprocessingml/2006/main" xmlns:wp="http://schemas.openxmlformats.org/drawingml/2006/wordprocessingDrawing" xmlns:r="http://schemas.openxmlformats.org/officeDocument/2006/relationships" xmlns:w14="http://schemas.microsoft.com/office/word/2010/wordml">
               <w:rPr>
-                <w:rFonts w:ascii="DejaVu Sans" w:hAnsi="DejaVu Sans" w:eastAsia="DejaVu Sans" w:cs="DejaVu Sans"/>
+                <w:rFonts w:ascii="Arial" w:hAnsi="Arial" w:eastAsia="Arial" w:cs="Arial"/>
                 <w:sz w:val="16"/>
                 <w:szCs w:val="16"/>
                 <w:color w:val="000000"/>
@@ -1583,7 +1583,7 @@
             </w:pPr>
             <w:r xmlns:w="http://schemas.openxmlformats.org/wordprocessingml/2006/main" xmlns:wp="http://schemas.openxmlformats.org/drawingml/2006/wordprocessingDrawing" xmlns:r="http://schemas.openxmlformats.org/officeDocument/2006/relationships" xmlns:w14="http://schemas.microsoft.com/office/word/2010/wordml">
               <w:rPr>
-                <w:rFonts w:ascii="DejaVu Sans" w:hAnsi="DejaVu Sans" w:eastAsia="DejaVu Sans" w:cs="DejaVu Sans"/>
+                <w:rFonts w:ascii="Arial" w:hAnsi="Arial" w:eastAsia="Arial" w:cs="Arial"/>
                 <w:sz w:val="16"/>
                 <w:szCs w:val="16"/>
                 <w:color w:val="000000"/>
@@ -1615,7 +1615,7 @@
             </w:pPr>
             <w:r xmlns:w="http://schemas.openxmlformats.org/wordprocessingml/2006/main" xmlns:wp="http://schemas.openxmlformats.org/drawingml/2006/wordprocessingDrawing" xmlns:r="http://schemas.openxmlformats.org/officeDocument/2006/relationships" xmlns:w14="http://schemas.microsoft.com/office/word/2010/wordml">
               <w:rPr>
-                <w:rFonts w:ascii="DejaVu Sans" w:hAnsi="DejaVu Sans" w:eastAsia="DejaVu Sans" w:cs="DejaVu Sans"/>
+                <w:rFonts w:ascii="Arial" w:hAnsi="Arial" w:eastAsia="Arial" w:cs="Arial"/>
                 <w:sz w:val="16"/>
                 <w:szCs w:val="16"/>
                 <w:color w:val="000000"/>
@@ -1647,7 +1647,7 @@
             </w:pPr>
             <w:r xmlns:w="http://schemas.openxmlformats.org/wordprocessingml/2006/main" xmlns:wp="http://schemas.openxmlformats.org/drawingml/2006/wordprocessingDrawing" xmlns:r="http://schemas.openxmlformats.org/officeDocument/2006/relationships" xmlns:w14="http://schemas.microsoft.com/office/word/2010/wordml">
               <w:rPr>
-                <w:rFonts w:ascii="DejaVu Sans" w:hAnsi="DejaVu Sans" w:eastAsia="DejaVu Sans" w:cs="DejaVu Sans"/>
+                <w:rFonts w:ascii="Arial" w:hAnsi="Arial" w:eastAsia="Arial" w:cs="Arial"/>
                 <w:sz w:val="16"/>
                 <w:szCs w:val="16"/>
                 <w:color w:val="000000"/>
@@ -1679,7 +1679,7 @@
             </w:pPr>
             <w:r xmlns:w="http://schemas.openxmlformats.org/wordprocessingml/2006/main" xmlns:wp="http://schemas.openxmlformats.org/drawingml/2006/wordprocessingDrawing" xmlns:r="http://schemas.openxmlformats.org/officeDocument/2006/relationships" xmlns:w14="http://schemas.microsoft.com/office/word/2010/wordml">
               <w:rPr>
-                <w:rFonts w:ascii="DejaVu Sans" w:hAnsi="DejaVu Sans" w:eastAsia="DejaVu Sans" w:cs="DejaVu Sans"/>
+                <w:rFonts w:ascii="Arial" w:hAnsi="Arial" w:eastAsia="Arial" w:cs="Arial"/>
                 <w:sz w:val="16"/>
                 <w:szCs w:val="16"/>
                 <w:color w:val="000000"/>
@@ -1711,7 +1711,7 @@
             </w:pPr>
             <w:r xmlns:w="http://schemas.openxmlformats.org/wordprocessingml/2006/main" xmlns:wp="http://schemas.openxmlformats.org/drawingml/2006/wordprocessingDrawing" xmlns:r="http://schemas.openxmlformats.org/officeDocument/2006/relationships" xmlns:w14="http://schemas.microsoft.com/office/word/2010/wordml">
               <w:rPr>
-                <w:rFonts w:ascii="DejaVu Sans" w:hAnsi="DejaVu Sans" w:eastAsia="DejaVu Sans" w:cs="DejaVu Sans"/>
+                <w:rFonts w:ascii="Arial" w:hAnsi="Arial" w:eastAsia="Arial" w:cs="Arial"/>
                 <w:sz w:val="16"/>
                 <w:szCs w:val="16"/>
                 <w:color w:val="000000"/>
@@ -1773,7 +1773,7 @@
             </w:pPr>
             <w:r xmlns:w="http://schemas.openxmlformats.org/wordprocessingml/2006/main" xmlns:wp="http://schemas.openxmlformats.org/drawingml/2006/wordprocessingDrawing" xmlns:r="http://schemas.openxmlformats.org/officeDocument/2006/relationships" xmlns:w14="http://schemas.microsoft.com/office/word/2010/wordml">
               <w:rPr>
-                <w:rFonts w:ascii="DejaVu Sans" w:hAnsi="DejaVu Sans" w:eastAsia="DejaVu Sans" w:cs="DejaVu Sans"/>
+                <w:rFonts w:ascii="Arial" w:hAnsi="Arial" w:eastAsia="Arial" w:cs="Arial"/>
                 <w:sz w:val="16"/>
                 <w:szCs w:val="16"/>
                 <w:color w:val="000000"/>
@@ -1805,7 +1805,7 @@
             </w:pPr>
             <w:r xmlns:w="http://schemas.openxmlformats.org/wordprocessingml/2006/main" xmlns:wp="http://schemas.openxmlformats.org/drawingml/2006/wordprocessingDrawing" xmlns:r="http://schemas.openxmlformats.org/officeDocument/2006/relationships" xmlns:w14="http://schemas.microsoft.com/office/word/2010/wordml">
               <w:rPr>
-                <w:rFonts w:ascii="DejaVu Sans" w:hAnsi="DejaVu Sans" w:eastAsia="DejaVu Sans" w:cs="DejaVu Sans"/>
+                <w:rFonts w:ascii="Arial" w:hAnsi="Arial" w:eastAsia="Arial" w:cs="Arial"/>
                 <w:sz w:val="16"/>
                 <w:szCs w:val="16"/>
                 <w:color w:val="000000"/>
@@ -1837,7 +1837,7 @@
             </w:pPr>
             <w:r xmlns:w="http://schemas.openxmlformats.org/wordprocessingml/2006/main" xmlns:wp="http://schemas.openxmlformats.org/drawingml/2006/wordprocessingDrawing" xmlns:r="http://schemas.openxmlformats.org/officeDocument/2006/relationships" xmlns:w14="http://schemas.microsoft.com/office/word/2010/wordml">
               <w:rPr>
-                <w:rFonts w:ascii="DejaVu Sans" w:hAnsi="DejaVu Sans" w:eastAsia="DejaVu Sans" w:cs="DejaVu Sans"/>
+                <w:rFonts w:ascii="Arial" w:hAnsi="Arial" w:eastAsia="Arial" w:cs="Arial"/>
                 <w:sz w:val="16"/>
                 <w:szCs w:val="16"/>
                 <w:color w:val="000000"/>
@@ -1869,7 +1869,7 @@
             </w:pPr>
             <w:r xmlns:w="http://schemas.openxmlformats.org/wordprocessingml/2006/main" xmlns:wp="http://schemas.openxmlformats.org/drawingml/2006/wordprocessingDrawing" xmlns:r="http://schemas.openxmlformats.org/officeDocument/2006/relationships" xmlns:w14="http://schemas.microsoft.com/office/word/2010/wordml">
               <w:rPr>
-                <w:rFonts w:ascii="DejaVu Sans" w:hAnsi="DejaVu Sans" w:eastAsia="DejaVu Sans" w:cs="DejaVu Sans"/>
+                <w:rFonts w:ascii="Arial" w:hAnsi="Arial" w:eastAsia="Arial" w:cs="Arial"/>
                 <w:sz w:val="16"/>
                 <w:szCs w:val="16"/>
                 <w:color w:val="000000"/>
@@ -1901,7 +1901,7 @@
             </w:pPr>
             <w:r xmlns:w="http://schemas.openxmlformats.org/wordprocessingml/2006/main" xmlns:wp="http://schemas.openxmlformats.org/drawingml/2006/wordprocessingDrawing" xmlns:r="http://schemas.openxmlformats.org/officeDocument/2006/relationships" xmlns:w14="http://schemas.microsoft.com/office/word/2010/wordml">
               <w:rPr>
-                <w:rFonts w:ascii="DejaVu Sans" w:hAnsi="DejaVu Sans" w:eastAsia="DejaVu Sans" w:cs="DejaVu Sans"/>
+                <w:rFonts w:ascii="Arial" w:hAnsi="Arial" w:eastAsia="Arial" w:cs="Arial"/>
                 <w:sz w:val="16"/>
                 <w:szCs w:val="16"/>
                 <w:color w:val="000000"/>
@@ -1933,7 +1933,7 @@
             </w:pPr>
             <w:r xmlns:w="http://schemas.openxmlformats.org/wordprocessingml/2006/main" xmlns:wp="http://schemas.openxmlformats.org/drawingml/2006/wordprocessingDrawing" xmlns:r="http://schemas.openxmlformats.org/officeDocument/2006/relationships" xmlns:w14="http://schemas.microsoft.com/office/word/2010/wordml">
               <w:rPr>
-                <w:rFonts w:ascii="DejaVu Sans" w:hAnsi="DejaVu Sans" w:eastAsia="DejaVu Sans" w:cs="DejaVu Sans"/>
+                <w:rFonts w:ascii="Arial" w:hAnsi="Arial" w:eastAsia="Arial" w:cs="Arial"/>
                 <w:sz w:val="16"/>
                 <w:szCs w:val="16"/>
                 <w:color w:val="000000"/>
@@ -1965,7 +1965,7 @@
             </w:pPr>
             <w:r xmlns:w="http://schemas.openxmlformats.org/wordprocessingml/2006/main" xmlns:wp="http://schemas.openxmlformats.org/drawingml/2006/wordprocessingDrawing" xmlns:r="http://schemas.openxmlformats.org/officeDocument/2006/relationships" xmlns:w14="http://schemas.microsoft.com/office/word/2010/wordml">
               <w:rPr>
-                <w:rFonts w:ascii="DejaVu Sans" w:hAnsi="DejaVu Sans" w:eastAsia="DejaVu Sans" w:cs="DejaVu Sans"/>
+                <w:rFonts w:ascii="Arial" w:hAnsi="Arial" w:eastAsia="Arial" w:cs="Arial"/>
                 <w:sz w:val="16"/>
                 <w:szCs w:val="16"/>
                 <w:color w:val="000000"/>
@@ -1997,7 +1997,7 @@
             </w:pPr>
             <w:r xmlns:w="http://schemas.openxmlformats.org/wordprocessingml/2006/main" xmlns:wp="http://schemas.openxmlformats.org/drawingml/2006/wordprocessingDrawing" xmlns:r="http://schemas.openxmlformats.org/officeDocument/2006/relationships" xmlns:w14="http://schemas.microsoft.com/office/word/2010/wordml">
               <w:rPr>
-                <w:rFonts w:ascii="DejaVu Sans" w:hAnsi="DejaVu Sans" w:eastAsia="DejaVu Sans" w:cs="DejaVu Sans"/>
+                <w:rFonts w:ascii="Arial" w:hAnsi="Arial" w:eastAsia="Arial" w:cs="Arial"/>
                 <w:sz w:val="16"/>
                 <w:szCs w:val="16"/>
                 <w:color w:val="000000"/>
@@ -2010,7 +2010,7 @@
       <w:tr>
         <w:trPr>
           <w:cantSplit/>
-          <w:trHeight w:val="624" w:hRule="auto"/>
+          <w:trHeight w:val="614" w:hRule="auto"/>
         </w:trPr>
         <w:tc>
           <w:tcPr>
@@ -2059,7 +2059,7 @@
             </w:pPr>
             <w:r xmlns:w="http://schemas.openxmlformats.org/wordprocessingml/2006/main" xmlns:wp="http://schemas.openxmlformats.org/drawingml/2006/wordprocessingDrawing" xmlns:r="http://schemas.openxmlformats.org/officeDocument/2006/relationships" xmlns:w14="http://schemas.microsoft.com/office/word/2010/wordml">
               <w:rPr>
-                <w:rFonts w:ascii="DejaVu Sans" w:hAnsi="DejaVu Sans" w:eastAsia="DejaVu Sans" w:cs="DejaVu Sans"/>
+                <w:rFonts w:ascii="Arial" w:hAnsi="Arial" w:eastAsia="Arial" w:cs="Arial"/>
                 <w:sz w:val="16"/>
                 <w:szCs w:val="16"/>
                 <w:color w:val="000000"/>
@@ -2091,7 +2091,7 @@
             </w:pPr>
             <w:r xmlns:w="http://schemas.openxmlformats.org/wordprocessingml/2006/main" xmlns:wp="http://schemas.openxmlformats.org/drawingml/2006/wordprocessingDrawing" xmlns:r="http://schemas.openxmlformats.org/officeDocument/2006/relationships" xmlns:w14="http://schemas.microsoft.com/office/word/2010/wordml">
               <w:rPr>
-                <w:rFonts w:ascii="DejaVu Sans" w:hAnsi="DejaVu Sans" w:eastAsia="DejaVu Sans" w:cs="DejaVu Sans"/>
+                <w:rFonts w:ascii="Arial" w:hAnsi="Arial" w:eastAsia="Arial" w:cs="Arial"/>
                 <w:sz w:val="16"/>
                 <w:szCs w:val="16"/>
                 <w:color w:val="000000"/>
@@ -2123,7 +2123,7 @@
             </w:pPr>
             <w:r xmlns:w="http://schemas.openxmlformats.org/wordprocessingml/2006/main" xmlns:wp="http://schemas.openxmlformats.org/drawingml/2006/wordprocessingDrawing" xmlns:r="http://schemas.openxmlformats.org/officeDocument/2006/relationships" xmlns:w14="http://schemas.microsoft.com/office/word/2010/wordml">
               <w:rPr>
-                <w:rFonts w:ascii="DejaVu Sans" w:hAnsi="DejaVu Sans" w:eastAsia="DejaVu Sans" w:cs="DejaVu Sans"/>
+                <w:rFonts w:ascii="Arial" w:hAnsi="Arial" w:eastAsia="Arial" w:cs="Arial"/>
                 <w:sz w:val="16"/>
                 <w:szCs w:val="16"/>
                 <w:color w:val="000000"/>
@@ -2155,7 +2155,7 @@
             </w:pPr>
             <w:r xmlns:w="http://schemas.openxmlformats.org/wordprocessingml/2006/main" xmlns:wp="http://schemas.openxmlformats.org/drawingml/2006/wordprocessingDrawing" xmlns:r="http://schemas.openxmlformats.org/officeDocument/2006/relationships" xmlns:w14="http://schemas.microsoft.com/office/word/2010/wordml">
               <w:rPr>
-                <w:rFonts w:ascii="DejaVu Sans" w:hAnsi="DejaVu Sans" w:eastAsia="DejaVu Sans" w:cs="DejaVu Sans"/>
+                <w:rFonts w:ascii="Arial" w:hAnsi="Arial" w:eastAsia="Arial" w:cs="Arial"/>
                 <w:sz w:val="16"/>
                 <w:szCs w:val="16"/>
                 <w:color w:val="000000"/>
@@ -2187,7 +2187,7 @@
             </w:pPr>
             <w:r xmlns:w="http://schemas.openxmlformats.org/wordprocessingml/2006/main" xmlns:wp="http://schemas.openxmlformats.org/drawingml/2006/wordprocessingDrawing" xmlns:r="http://schemas.openxmlformats.org/officeDocument/2006/relationships" xmlns:w14="http://schemas.microsoft.com/office/word/2010/wordml">
               <w:rPr>
-                <w:rFonts w:ascii="DejaVu Sans" w:hAnsi="DejaVu Sans" w:eastAsia="DejaVu Sans" w:cs="DejaVu Sans"/>
+                <w:rFonts w:ascii="Arial" w:hAnsi="Arial" w:eastAsia="Arial" w:cs="Arial"/>
                 <w:sz w:val="16"/>
                 <w:szCs w:val="16"/>
                 <w:color w:val="000000"/>
@@ -2219,7 +2219,7 @@
             </w:pPr>
             <w:r xmlns:w="http://schemas.openxmlformats.org/wordprocessingml/2006/main" xmlns:wp="http://schemas.openxmlformats.org/drawingml/2006/wordprocessingDrawing" xmlns:r="http://schemas.openxmlformats.org/officeDocument/2006/relationships" xmlns:w14="http://schemas.microsoft.com/office/word/2010/wordml">
               <w:rPr>
-                <w:rFonts w:ascii="DejaVu Sans" w:hAnsi="DejaVu Sans" w:eastAsia="DejaVu Sans" w:cs="DejaVu Sans"/>
+                <w:rFonts w:ascii="Arial" w:hAnsi="Arial" w:eastAsia="Arial" w:cs="Arial"/>
                 <w:sz w:val="16"/>
                 <w:szCs w:val="16"/>
                 <w:color w:val="000000"/>
@@ -2251,7 +2251,7 @@
             </w:pPr>
             <w:r xmlns:w="http://schemas.openxmlformats.org/wordprocessingml/2006/main" xmlns:wp="http://schemas.openxmlformats.org/drawingml/2006/wordprocessingDrawing" xmlns:r="http://schemas.openxmlformats.org/officeDocument/2006/relationships" xmlns:w14="http://schemas.microsoft.com/office/word/2010/wordml">
               <w:rPr>
-                <w:rFonts w:ascii="DejaVu Sans" w:hAnsi="DejaVu Sans" w:eastAsia="DejaVu Sans" w:cs="DejaVu Sans"/>
+                <w:rFonts w:ascii="Arial" w:hAnsi="Arial" w:eastAsia="Arial" w:cs="Arial"/>
                 <w:sz w:val="16"/>
                 <w:szCs w:val="16"/>
                 <w:color w:val="000000"/>
@@ -2283,7 +2283,7 @@
             </w:pPr>
             <w:r xmlns:w="http://schemas.openxmlformats.org/wordprocessingml/2006/main" xmlns:wp="http://schemas.openxmlformats.org/drawingml/2006/wordprocessingDrawing" xmlns:r="http://schemas.openxmlformats.org/officeDocument/2006/relationships" xmlns:w14="http://schemas.microsoft.com/office/word/2010/wordml">
               <w:rPr>
-                <w:rFonts w:ascii="DejaVu Sans" w:hAnsi="DejaVu Sans" w:eastAsia="DejaVu Sans" w:cs="DejaVu Sans"/>
+                <w:rFonts w:ascii="Arial" w:hAnsi="Arial" w:eastAsia="Arial" w:cs="Arial"/>
                 <w:sz w:val="16"/>
                 <w:szCs w:val="16"/>
                 <w:color w:val="000000"/>
@@ -2296,7 +2296,7 @@
       <w:tr>
         <w:trPr>
           <w:cantSplit/>
-          <w:trHeight w:val="624" w:hRule="auto"/>
+          <w:trHeight w:val="614" w:hRule="auto"/>
         </w:trPr>
         <w:tc>
           <w:tcPr>
@@ -2345,7 +2345,7 @@
             </w:pPr>
             <w:r xmlns:w="http://schemas.openxmlformats.org/wordprocessingml/2006/main" xmlns:wp="http://schemas.openxmlformats.org/drawingml/2006/wordprocessingDrawing" xmlns:r="http://schemas.openxmlformats.org/officeDocument/2006/relationships" xmlns:w14="http://schemas.microsoft.com/office/word/2010/wordml">
               <w:rPr>
-                <w:rFonts w:ascii="DejaVu Sans" w:hAnsi="DejaVu Sans" w:eastAsia="DejaVu Sans" w:cs="DejaVu Sans"/>
+                <w:rFonts w:ascii="Arial" w:hAnsi="Arial" w:eastAsia="Arial" w:cs="Arial"/>
                 <w:sz w:val="16"/>
                 <w:szCs w:val="16"/>
                 <w:color w:val="000000"/>
@@ -2377,7 +2377,7 @@
             </w:pPr>
             <w:r xmlns:w="http://schemas.openxmlformats.org/wordprocessingml/2006/main" xmlns:wp="http://schemas.openxmlformats.org/drawingml/2006/wordprocessingDrawing" xmlns:r="http://schemas.openxmlformats.org/officeDocument/2006/relationships" xmlns:w14="http://schemas.microsoft.com/office/word/2010/wordml">
               <w:rPr>
-                <w:rFonts w:ascii="DejaVu Sans" w:hAnsi="DejaVu Sans" w:eastAsia="DejaVu Sans" w:cs="DejaVu Sans"/>
+                <w:rFonts w:ascii="Arial" w:hAnsi="Arial" w:eastAsia="Arial" w:cs="Arial"/>
                 <w:sz w:val="16"/>
                 <w:szCs w:val="16"/>
                 <w:color w:val="000000"/>
@@ -2409,7 +2409,7 @@
             </w:pPr>
             <w:r xmlns:w="http://schemas.openxmlformats.org/wordprocessingml/2006/main" xmlns:wp="http://schemas.openxmlformats.org/drawingml/2006/wordprocessingDrawing" xmlns:r="http://schemas.openxmlformats.org/officeDocument/2006/relationships" xmlns:w14="http://schemas.microsoft.com/office/word/2010/wordml">
               <w:rPr>
-                <w:rFonts w:ascii="DejaVu Sans" w:hAnsi="DejaVu Sans" w:eastAsia="DejaVu Sans" w:cs="DejaVu Sans"/>
+                <w:rFonts w:ascii="Arial" w:hAnsi="Arial" w:eastAsia="Arial" w:cs="Arial"/>
                 <w:sz w:val="16"/>
                 <w:szCs w:val="16"/>
                 <w:color w:val="000000"/>
@@ -2441,7 +2441,7 @@
             </w:pPr>
             <w:r xmlns:w="http://schemas.openxmlformats.org/wordprocessingml/2006/main" xmlns:wp="http://schemas.openxmlformats.org/drawingml/2006/wordprocessingDrawing" xmlns:r="http://schemas.openxmlformats.org/officeDocument/2006/relationships" xmlns:w14="http://schemas.microsoft.com/office/word/2010/wordml">
               <w:rPr>
-                <w:rFonts w:ascii="DejaVu Sans" w:hAnsi="DejaVu Sans" w:eastAsia="DejaVu Sans" w:cs="DejaVu Sans"/>
+                <w:rFonts w:ascii="Arial" w:hAnsi="Arial" w:eastAsia="Arial" w:cs="Arial"/>
                 <w:sz w:val="16"/>
                 <w:szCs w:val="16"/>
                 <w:color w:val="000000"/>
@@ -2473,7 +2473,7 @@
             </w:pPr>
             <w:r xmlns:w="http://schemas.openxmlformats.org/wordprocessingml/2006/main" xmlns:wp="http://schemas.openxmlformats.org/drawingml/2006/wordprocessingDrawing" xmlns:r="http://schemas.openxmlformats.org/officeDocument/2006/relationships" xmlns:w14="http://schemas.microsoft.com/office/word/2010/wordml">
               <w:rPr>
-                <w:rFonts w:ascii="DejaVu Sans" w:hAnsi="DejaVu Sans" w:eastAsia="DejaVu Sans" w:cs="DejaVu Sans"/>
+                <w:rFonts w:ascii="Arial" w:hAnsi="Arial" w:eastAsia="Arial" w:cs="Arial"/>
                 <w:sz w:val="16"/>
                 <w:szCs w:val="16"/>
                 <w:color w:val="000000"/>
@@ -2505,7 +2505,7 @@
             </w:pPr>
             <w:r xmlns:w="http://schemas.openxmlformats.org/wordprocessingml/2006/main" xmlns:wp="http://schemas.openxmlformats.org/drawingml/2006/wordprocessingDrawing" xmlns:r="http://schemas.openxmlformats.org/officeDocument/2006/relationships" xmlns:w14="http://schemas.microsoft.com/office/word/2010/wordml">
               <w:rPr>
-                <w:rFonts w:ascii="DejaVu Sans" w:hAnsi="DejaVu Sans" w:eastAsia="DejaVu Sans" w:cs="DejaVu Sans"/>
+                <w:rFonts w:ascii="Arial" w:hAnsi="Arial" w:eastAsia="Arial" w:cs="Arial"/>
                 <w:sz w:val="16"/>
                 <w:szCs w:val="16"/>
                 <w:color w:val="000000"/>
@@ -2537,7 +2537,7 @@
             </w:pPr>
             <w:r xmlns:w="http://schemas.openxmlformats.org/wordprocessingml/2006/main" xmlns:wp="http://schemas.openxmlformats.org/drawingml/2006/wordprocessingDrawing" xmlns:r="http://schemas.openxmlformats.org/officeDocument/2006/relationships" xmlns:w14="http://schemas.microsoft.com/office/word/2010/wordml">
               <w:rPr>
-                <w:rFonts w:ascii="DejaVu Sans" w:hAnsi="DejaVu Sans" w:eastAsia="DejaVu Sans" w:cs="DejaVu Sans"/>
+                <w:rFonts w:ascii="Arial" w:hAnsi="Arial" w:eastAsia="Arial" w:cs="Arial"/>
                 <w:sz w:val="16"/>
                 <w:szCs w:val="16"/>
                 <w:color w:val="000000"/>
@@ -2569,7 +2569,7 @@
             </w:pPr>
             <w:r xmlns:w="http://schemas.openxmlformats.org/wordprocessingml/2006/main" xmlns:wp="http://schemas.openxmlformats.org/drawingml/2006/wordprocessingDrawing" xmlns:r="http://schemas.openxmlformats.org/officeDocument/2006/relationships" xmlns:w14="http://schemas.microsoft.com/office/word/2010/wordml">
               <w:rPr>
-                <w:rFonts w:ascii="DejaVu Sans" w:hAnsi="DejaVu Sans" w:eastAsia="DejaVu Sans" w:cs="DejaVu Sans"/>
+                <w:rFonts w:ascii="Arial" w:hAnsi="Arial" w:eastAsia="Arial" w:cs="Arial"/>
                 <w:sz w:val="16"/>
                 <w:szCs w:val="16"/>
                 <w:color w:val="000000"/>
@@ -2582,7 +2582,7 @@
       <w:tr>
         <w:trPr>
           <w:cantSplit/>
-          <w:trHeight w:val="577" w:hRule="auto"/>
+          <w:trHeight w:val="572" w:hRule="auto"/>
         </w:trPr>
         <w:tc>
           <w:tcPr>
@@ -2631,7 +2631,7 @@
             </w:pPr>
             <w:r xmlns:w="http://schemas.openxmlformats.org/wordprocessingml/2006/main" xmlns:wp="http://schemas.openxmlformats.org/drawingml/2006/wordprocessingDrawing" xmlns:r="http://schemas.openxmlformats.org/officeDocument/2006/relationships" xmlns:w14="http://schemas.microsoft.com/office/word/2010/wordml">
               <w:rPr>
-                <w:rFonts w:ascii="DejaVu Sans" w:hAnsi="DejaVu Sans" w:eastAsia="DejaVu Sans" w:cs="DejaVu Sans"/>
+                <w:rFonts w:ascii="Arial" w:hAnsi="Arial" w:eastAsia="Arial" w:cs="Arial"/>
                 <w:sz w:val="16"/>
                 <w:szCs w:val="16"/>
                 <w:color w:val="000000"/>
@@ -2663,7 +2663,7 @@
             </w:pPr>
             <w:r xmlns:w="http://schemas.openxmlformats.org/wordprocessingml/2006/main" xmlns:wp="http://schemas.openxmlformats.org/drawingml/2006/wordprocessingDrawing" xmlns:r="http://schemas.openxmlformats.org/officeDocument/2006/relationships" xmlns:w14="http://schemas.microsoft.com/office/word/2010/wordml">
               <w:rPr>
-                <w:rFonts w:ascii="DejaVu Sans" w:hAnsi="DejaVu Sans" w:eastAsia="DejaVu Sans" w:cs="DejaVu Sans"/>
+                <w:rFonts w:ascii="Arial" w:hAnsi="Arial" w:eastAsia="Arial" w:cs="Arial"/>
                 <w:sz w:val="16"/>
                 <w:szCs w:val="16"/>
                 <w:color w:val="000000"/>
@@ -2695,7 +2695,7 @@
             </w:pPr>
             <w:r xmlns:w="http://schemas.openxmlformats.org/wordprocessingml/2006/main" xmlns:wp="http://schemas.openxmlformats.org/drawingml/2006/wordprocessingDrawing" xmlns:r="http://schemas.openxmlformats.org/officeDocument/2006/relationships" xmlns:w14="http://schemas.microsoft.com/office/word/2010/wordml">
               <w:rPr>
-                <w:rFonts w:ascii="DejaVu Sans" w:hAnsi="DejaVu Sans" w:eastAsia="DejaVu Sans" w:cs="DejaVu Sans"/>
+                <w:rFonts w:ascii="Arial" w:hAnsi="Arial" w:eastAsia="Arial" w:cs="Arial"/>
                 <w:sz w:val="16"/>
                 <w:szCs w:val="16"/>
                 <w:color w:val="000000"/>
@@ -2727,7 +2727,7 @@
             </w:pPr>
             <w:r xmlns:w="http://schemas.openxmlformats.org/wordprocessingml/2006/main" xmlns:wp="http://schemas.openxmlformats.org/drawingml/2006/wordprocessingDrawing" xmlns:r="http://schemas.openxmlformats.org/officeDocument/2006/relationships" xmlns:w14="http://schemas.microsoft.com/office/word/2010/wordml">
               <w:rPr>
-                <w:rFonts w:ascii="DejaVu Sans" w:hAnsi="DejaVu Sans" w:eastAsia="DejaVu Sans" w:cs="DejaVu Sans"/>
+                <w:rFonts w:ascii="Arial" w:hAnsi="Arial" w:eastAsia="Arial" w:cs="Arial"/>
                 <w:sz w:val="16"/>
                 <w:szCs w:val="16"/>
                 <w:color w:val="000000"/>
@@ -2759,7 +2759,7 @@
             </w:pPr>
             <w:r xmlns:w="http://schemas.openxmlformats.org/wordprocessingml/2006/main" xmlns:wp="http://schemas.openxmlformats.org/drawingml/2006/wordprocessingDrawing" xmlns:r="http://schemas.openxmlformats.org/officeDocument/2006/relationships" xmlns:w14="http://schemas.microsoft.com/office/word/2010/wordml">
               <w:rPr>
-                <w:rFonts w:ascii="DejaVu Sans" w:hAnsi="DejaVu Sans" w:eastAsia="DejaVu Sans" w:cs="DejaVu Sans"/>
+                <w:rFonts w:ascii="Arial" w:hAnsi="Arial" w:eastAsia="Arial" w:cs="Arial"/>
                 <w:sz w:val="16"/>
                 <w:szCs w:val="16"/>
                 <w:color w:val="000000"/>
@@ -2791,7 +2791,7 @@
             </w:pPr>
             <w:r xmlns:w="http://schemas.openxmlformats.org/wordprocessingml/2006/main" xmlns:wp="http://schemas.openxmlformats.org/drawingml/2006/wordprocessingDrawing" xmlns:r="http://schemas.openxmlformats.org/officeDocument/2006/relationships" xmlns:w14="http://schemas.microsoft.com/office/word/2010/wordml">
               <w:rPr>
-                <w:rFonts w:ascii="DejaVu Sans" w:hAnsi="DejaVu Sans" w:eastAsia="DejaVu Sans" w:cs="DejaVu Sans"/>
+                <w:rFonts w:ascii="Arial" w:hAnsi="Arial" w:eastAsia="Arial" w:cs="Arial"/>
                 <w:sz w:val="16"/>
                 <w:szCs w:val="16"/>
                 <w:color w:val="000000"/>
@@ -2823,7 +2823,7 @@
             </w:pPr>
             <w:r xmlns:w="http://schemas.openxmlformats.org/wordprocessingml/2006/main" xmlns:wp="http://schemas.openxmlformats.org/drawingml/2006/wordprocessingDrawing" xmlns:r="http://schemas.openxmlformats.org/officeDocument/2006/relationships" xmlns:w14="http://schemas.microsoft.com/office/word/2010/wordml">
               <w:rPr>
-                <w:rFonts w:ascii="DejaVu Sans" w:hAnsi="DejaVu Sans" w:eastAsia="DejaVu Sans" w:cs="DejaVu Sans"/>
+                <w:rFonts w:ascii="Arial" w:hAnsi="Arial" w:eastAsia="Arial" w:cs="Arial"/>
                 <w:sz w:val="16"/>
                 <w:szCs w:val="16"/>
                 <w:color w:val="000000"/>
@@ -2855,7 +2855,7 @@
             </w:pPr>
             <w:r xmlns:w="http://schemas.openxmlformats.org/wordprocessingml/2006/main" xmlns:wp="http://schemas.openxmlformats.org/drawingml/2006/wordprocessingDrawing" xmlns:r="http://schemas.openxmlformats.org/officeDocument/2006/relationships" xmlns:w14="http://schemas.microsoft.com/office/word/2010/wordml">
               <w:rPr>
-                <w:rFonts w:ascii="DejaVu Sans" w:hAnsi="DejaVu Sans" w:eastAsia="DejaVu Sans" w:cs="DejaVu Sans"/>
+                <w:rFonts w:ascii="Arial" w:hAnsi="Arial" w:eastAsia="Arial" w:cs="Arial"/>
                 <w:sz w:val="16"/>
                 <w:szCs w:val="16"/>
                 <w:color w:val="000000"/>
@@ -2868,7 +2868,7 @@
       <w:tr>
         <w:trPr>
           <w:cantSplit/>
-          <w:trHeight w:val="581" w:hRule="auto"/>
+          <w:trHeight w:val="571" w:hRule="auto"/>
         </w:trPr>
         <w:tc>
           <w:tcPr>
@@ -2917,7 +2917,7 @@
             </w:pPr>
             <w:r xmlns:w="http://schemas.openxmlformats.org/wordprocessingml/2006/main" xmlns:wp="http://schemas.openxmlformats.org/drawingml/2006/wordprocessingDrawing" xmlns:r="http://schemas.openxmlformats.org/officeDocument/2006/relationships" xmlns:w14="http://schemas.microsoft.com/office/word/2010/wordml">
               <w:rPr>
-                <w:rFonts w:ascii="DejaVu Sans" w:hAnsi="DejaVu Sans" w:eastAsia="DejaVu Sans" w:cs="DejaVu Sans"/>
+                <w:rFonts w:ascii="Arial" w:hAnsi="Arial" w:eastAsia="Arial" w:cs="Arial"/>
                 <w:sz w:val="16"/>
                 <w:szCs w:val="16"/>
                 <w:color w:val="000000"/>
@@ -2949,7 +2949,7 @@
             </w:pPr>
             <w:r xmlns:w="http://schemas.openxmlformats.org/wordprocessingml/2006/main" xmlns:wp="http://schemas.openxmlformats.org/drawingml/2006/wordprocessingDrawing" xmlns:r="http://schemas.openxmlformats.org/officeDocument/2006/relationships" xmlns:w14="http://schemas.microsoft.com/office/word/2010/wordml">
               <w:rPr>
-                <w:rFonts w:ascii="DejaVu Sans" w:hAnsi="DejaVu Sans" w:eastAsia="DejaVu Sans" w:cs="DejaVu Sans"/>
+                <w:rFonts w:ascii="Arial" w:hAnsi="Arial" w:eastAsia="Arial" w:cs="Arial"/>
                 <w:sz w:val="16"/>
                 <w:szCs w:val="16"/>
                 <w:color w:val="000000"/>
@@ -2981,7 +2981,7 @@
             </w:pPr>
             <w:r xmlns:w="http://schemas.openxmlformats.org/wordprocessingml/2006/main" xmlns:wp="http://schemas.openxmlformats.org/drawingml/2006/wordprocessingDrawing" xmlns:r="http://schemas.openxmlformats.org/officeDocument/2006/relationships" xmlns:w14="http://schemas.microsoft.com/office/word/2010/wordml">
               <w:rPr>
-                <w:rFonts w:ascii="DejaVu Sans" w:hAnsi="DejaVu Sans" w:eastAsia="DejaVu Sans" w:cs="DejaVu Sans"/>
+                <w:rFonts w:ascii="Arial" w:hAnsi="Arial" w:eastAsia="Arial" w:cs="Arial"/>
                 <w:sz w:val="16"/>
                 <w:szCs w:val="16"/>
                 <w:color w:val="000000"/>
@@ -3013,7 +3013,7 @@
             </w:pPr>
             <w:r xmlns:w="http://schemas.openxmlformats.org/wordprocessingml/2006/main" xmlns:wp="http://schemas.openxmlformats.org/drawingml/2006/wordprocessingDrawing" xmlns:r="http://schemas.openxmlformats.org/officeDocument/2006/relationships" xmlns:w14="http://schemas.microsoft.com/office/word/2010/wordml">
               <w:rPr>
-                <w:rFonts w:ascii="DejaVu Sans" w:hAnsi="DejaVu Sans" w:eastAsia="DejaVu Sans" w:cs="DejaVu Sans"/>
+                <w:rFonts w:ascii="Arial" w:hAnsi="Arial" w:eastAsia="Arial" w:cs="Arial"/>
                 <w:sz w:val="16"/>
                 <w:szCs w:val="16"/>
                 <w:color w:val="000000"/>
@@ -3045,7 +3045,7 @@
             </w:pPr>
             <w:r xmlns:w="http://schemas.openxmlformats.org/wordprocessingml/2006/main" xmlns:wp="http://schemas.openxmlformats.org/drawingml/2006/wordprocessingDrawing" xmlns:r="http://schemas.openxmlformats.org/officeDocument/2006/relationships" xmlns:w14="http://schemas.microsoft.com/office/word/2010/wordml">
               <w:rPr>
-                <w:rFonts w:ascii="DejaVu Sans" w:hAnsi="DejaVu Sans" w:eastAsia="DejaVu Sans" w:cs="DejaVu Sans"/>
+                <w:rFonts w:ascii="Arial" w:hAnsi="Arial" w:eastAsia="Arial" w:cs="Arial"/>
                 <w:sz w:val="16"/>
                 <w:szCs w:val="16"/>
                 <w:color w:val="000000"/>
@@ -3077,7 +3077,7 @@
             </w:pPr>
             <w:r xmlns:w="http://schemas.openxmlformats.org/wordprocessingml/2006/main" xmlns:wp="http://schemas.openxmlformats.org/drawingml/2006/wordprocessingDrawing" xmlns:r="http://schemas.openxmlformats.org/officeDocument/2006/relationships" xmlns:w14="http://schemas.microsoft.com/office/word/2010/wordml">
               <w:rPr>
-                <w:rFonts w:ascii="DejaVu Sans" w:hAnsi="DejaVu Sans" w:eastAsia="DejaVu Sans" w:cs="DejaVu Sans"/>
+                <w:rFonts w:ascii="Arial" w:hAnsi="Arial" w:eastAsia="Arial" w:cs="Arial"/>
                 <w:sz w:val="16"/>
                 <w:szCs w:val="16"/>
                 <w:color w:val="000000"/>
@@ -3109,7 +3109,7 @@
             </w:pPr>
             <w:r xmlns:w="http://schemas.openxmlformats.org/wordprocessingml/2006/main" xmlns:wp="http://schemas.openxmlformats.org/drawingml/2006/wordprocessingDrawing" xmlns:r="http://schemas.openxmlformats.org/officeDocument/2006/relationships" xmlns:w14="http://schemas.microsoft.com/office/word/2010/wordml">
               <w:rPr>
-                <w:rFonts w:ascii="DejaVu Sans" w:hAnsi="DejaVu Sans" w:eastAsia="DejaVu Sans" w:cs="DejaVu Sans"/>
+                <w:rFonts w:ascii="Arial" w:hAnsi="Arial" w:eastAsia="Arial" w:cs="Arial"/>
                 <w:sz w:val="16"/>
                 <w:szCs w:val="16"/>
                 <w:color w:val="000000"/>
@@ -3141,7 +3141,7 @@
             </w:pPr>
             <w:r xmlns:w="http://schemas.openxmlformats.org/wordprocessingml/2006/main" xmlns:wp="http://schemas.openxmlformats.org/drawingml/2006/wordprocessingDrawing" xmlns:r="http://schemas.openxmlformats.org/officeDocument/2006/relationships" xmlns:w14="http://schemas.microsoft.com/office/word/2010/wordml">
               <w:rPr>
-                <w:rFonts w:ascii="DejaVu Sans" w:hAnsi="DejaVu Sans" w:eastAsia="DejaVu Sans" w:cs="DejaVu Sans"/>
+                <w:rFonts w:ascii="Arial" w:hAnsi="Arial" w:eastAsia="Arial" w:cs="Arial"/>
                 <w:sz w:val="16"/>
                 <w:szCs w:val="16"/>
                 <w:color w:val="000000"/>
@@ -3154,7 +3154,7 @@
       <w:tr>
         <w:trPr>
           <w:cantSplit/>
-          <w:trHeight w:val="581" w:hRule="auto"/>
+          <w:trHeight w:val="571" w:hRule="auto"/>
         </w:trPr>
         <w:tc>
           <w:tcPr>
@@ -3203,7 +3203,7 @@
             </w:pPr>
             <w:r xmlns:w="http://schemas.openxmlformats.org/wordprocessingml/2006/main" xmlns:wp="http://schemas.openxmlformats.org/drawingml/2006/wordprocessingDrawing" xmlns:r="http://schemas.openxmlformats.org/officeDocument/2006/relationships" xmlns:w14="http://schemas.microsoft.com/office/word/2010/wordml">
               <w:rPr>
-                <w:rFonts w:ascii="DejaVu Sans" w:hAnsi="DejaVu Sans" w:eastAsia="DejaVu Sans" w:cs="DejaVu Sans"/>
+                <w:rFonts w:ascii="Arial" w:hAnsi="Arial" w:eastAsia="Arial" w:cs="Arial"/>
                 <w:sz w:val="16"/>
                 <w:szCs w:val="16"/>
                 <w:color w:val="000000"/>
@@ -3235,7 +3235,7 @@
             </w:pPr>
             <w:r xmlns:w="http://schemas.openxmlformats.org/wordprocessingml/2006/main" xmlns:wp="http://schemas.openxmlformats.org/drawingml/2006/wordprocessingDrawing" xmlns:r="http://schemas.openxmlformats.org/officeDocument/2006/relationships" xmlns:w14="http://schemas.microsoft.com/office/word/2010/wordml">
               <w:rPr>
-                <w:rFonts w:ascii="DejaVu Sans" w:hAnsi="DejaVu Sans" w:eastAsia="DejaVu Sans" w:cs="DejaVu Sans"/>
+                <w:rFonts w:ascii="Arial" w:hAnsi="Arial" w:eastAsia="Arial" w:cs="Arial"/>
                 <w:sz w:val="16"/>
                 <w:szCs w:val="16"/>
                 <w:color w:val="000000"/>
@@ -3267,7 +3267,7 @@
             </w:pPr>
             <w:r xmlns:w="http://schemas.openxmlformats.org/wordprocessingml/2006/main" xmlns:wp="http://schemas.openxmlformats.org/drawingml/2006/wordprocessingDrawing" xmlns:r="http://schemas.openxmlformats.org/officeDocument/2006/relationships" xmlns:w14="http://schemas.microsoft.com/office/word/2010/wordml">
               <w:rPr>
-                <w:rFonts w:ascii="DejaVu Sans" w:hAnsi="DejaVu Sans" w:eastAsia="DejaVu Sans" w:cs="DejaVu Sans"/>
+                <w:rFonts w:ascii="Arial" w:hAnsi="Arial" w:eastAsia="Arial" w:cs="Arial"/>
                 <w:sz w:val="16"/>
                 <w:szCs w:val="16"/>
                 <w:color w:val="000000"/>
@@ -3299,7 +3299,7 @@
             </w:pPr>
             <w:r xmlns:w="http://schemas.openxmlformats.org/wordprocessingml/2006/main" xmlns:wp="http://schemas.openxmlformats.org/drawingml/2006/wordprocessingDrawing" xmlns:r="http://schemas.openxmlformats.org/officeDocument/2006/relationships" xmlns:w14="http://schemas.microsoft.com/office/word/2010/wordml">
               <w:rPr>
-                <w:rFonts w:ascii="DejaVu Sans" w:hAnsi="DejaVu Sans" w:eastAsia="DejaVu Sans" w:cs="DejaVu Sans"/>
+                <w:rFonts w:ascii="Arial" w:hAnsi="Arial" w:eastAsia="Arial" w:cs="Arial"/>
                 <w:sz w:val="16"/>
                 <w:szCs w:val="16"/>
                 <w:color w:val="000000"/>
@@ -3331,7 +3331,7 @@
             </w:pPr>
             <w:r xmlns:w="http://schemas.openxmlformats.org/wordprocessingml/2006/main" xmlns:wp="http://schemas.openxmlformats.org/drawingml/2006/wordprocessingDrawing" xmlns:r="http://schemas.openxmlformats.org/officeDocument/2006/relationships" xmlns:w14="http://schemas.microsoft.com/office/word/2010/wordml">
               <w:rPr>
-                <w:rFonts w:ascii="DejaVu Sans" w:hAnsi="DejaVu Sans" w:eastAsia="DejaVu Sans" w:cs="DejaVu Sans"/>
+                <w:rFonts w:ascii="Arial" w:hAnsi="Arial" w:eastAsia="Arial" w:cs="Arial"/>
                 <w:sz w:val="16"/>
                 <w:szCs w:val="16"/>
                 <w:color w:val="000000"/>
@@ -3363,7 +3363,7 @@
             </w:pPr>
             <w:r xmlns:w="http://schemas.openxmlformats.org/wordprocessingml/2006/main" xmlns:wp="http://schemas.openxmlformats.org/drawingml/2006/wordprocessingDrawing" xmlns:r="http://schemas.openxmlformats.org/officeDocument/2006/relationships" xmlns:w14="http://schemas.microsoft.com/office/word/2010/wordml">
               <w:rPr>
-                <w:rFonts w:ascii="DejaVu Sans" w:hAnsi="DejaVu Sans" w:eastAsia="DejaVu Sans" w:cs="DejaVu Sans"/>
+                <w:rFonts w:ascii="Arial" w:hAnsi="Arial" w:eastAsia="Arial" w:cs="Arial"/>
                 <w:sz w:val="16"/>
                 <w:szCs w:val="16"/>
                 <w:color w:val="000000"/>
@@ -3395,7 +3395,7 @@
             </w:pPr>
             <w:r xmlns:w="http://schemas.openxmlformats.org/wordprocessingml/2006/main" xmlns:wp="http://schemas.openxmlformats.org/drawingml/2006/wordprocessingDrawing" xmlns:r="http://schemas.openxmlformats.org/officeDocument/2006/relationships" xmlns:w14="http://schemas.microsoft.com/office/word/2010/wordml">
               <w:rPr>
-                <w:rFonts w:ascii="DejaVu Sans" w:hAnsi="DejaVu Sans" w:eastAsia="DejaVu Sans" w:cs="DejaVu Sans"/>
+                <w:rFonts w:ascii="Arial" w:hAnsi="Arial" w:eastAsia="Arial" w:cs="Arial"/>
                 <w:sz w:val="16"/>
                 <w:szCs w:val="16"/>
                 <w:color w:val="000000"/>
@@ -3427,7 +3427,7 @@
             </w:pPr>
             <w:r xmlns:w="http://schemas.openxmlformats.org/wordprocessingml/2006/main" xmlns:wp="http://schemas.openxmlformats.org/drawingml/2006/wordprocessingDrawing" xmlns:r="http://schemas.openxmlformats.org/officeDocument/2006/relationships" xmlns:w14="http://schemas.microsoft.com/office/word/2010/wordml">
               <w:rPr>
-                <w:rFonts w:ascii="DejaVu Sans" w:hAnsi="DejaVu Sans" w:eastAsia="DejaVu Sans" w:cs="DejaVu Sans"/>
+                <w:rFonts w:ascii="Arial" w:hAnsi="Arial" w:eastAsia="Arial" w:cs="Arial"/>
                 <w:sz w:val="16"/>
                 <w:szCs w:val="16"/>
                 <w:color w:val="000000"/>
@@ -3440,7 +3440,7 @@
       <w:tr>
         <w:trPr>
           <w:cantSplit/>
-          <w:trHeight w:val="617" w:hRule="auto"/>
+          <w:trHeight w:val="612" w:hRule="auto"/>
         </w:trPr>
         <w:tc>
           <w:tcPr>
@@ -3466,7 +3466,7 @@
             </w:pPr>
             <w:r xmlns:w="http://schemas.openxmlformats.org/wordprocessingml/2006/main" xmlns:wp="http://schemas.openxmlformats.org/drawingml/2006/wordprocessingDrawing" xmlns:r="http://schemas.openxmlformats.org/officeDocument/2006/relationships" xmlns:w14="http://schemas.microsoft.com/office/word/2010/wordml">
               <w:rPr>
-                <w:rFonts w:ascii="DejaVu Sans" w:hAnsi="DejaVu Sans" w:eastAsia="DejaVu Sans" w:cs="DejaVu Sans"/>
+                <w:rFonts w:ascii="Arial" w:hAnsi="Arial" w:eastAsia="Arial" w:cs="Arial"/>
                 <w:sz w:val="16"/>
                 <w:szCs w:val="16"/>
                 <w:color w:val="000000"/>
@@ -3498,7 +3498,7 @@
             </w:pPr>
             <w:r xmlns:w="http://schemas.openxmlformats.org/wordprocessingml/2006/main" xmlns:wp="http://schemas.openxmlformats.org/drawingml/2006/wordprocessingDrawing" xmlns:r="http://schemas.openxmlformats.org/officeDocument/2006/relationships" xmlns:w14="http://schemas.microsoft.com/office/word/2010/wordml">
               <w:rPr>
-                <w:rFonts w:ascii="DejaVu Sans" w:hAnsi="DejaVu Sans" w:eastAsia="DejaVu Sans" w:cs="DejaVu Sans"/>
+                <w:rFonts w:ascii="Arial" w:hAnsi="Arial" w:eastAsia="Arial" w:cs="Arial"/>
                 <w:sz w:val="16"/>
                 <w:szCs w:val="16"/>
                 <w:color w:val="000000"/>
@@ -3530,7 +3530,7 @@
             </w:pPr>
             <w:r xmlns:w="http://schemas.openxmlformats.org/wordprocessingml/2006/main" xmlns:wp="http://schemas.openxmlformats.org/drawingml/2006/wordprocessingDrawing" xmlns:r="http://schemas.openxmlformats.org/officeDocument/2006/relationships" xmlns:w14="http://schemas.microsoft.com/office/word/2010/wordml">
               <w:rPr>
-                <w:rFonts w:ascii="DejaVu Sans" w:hAnsi="DejaVu Sans" w:eastAsia="DejaVu Sans" w:cs="DejaVu Sans"/>
+                <w:rFonts w:ascii="Arial" w:hAnsi="Arial" w:eastAsia="Arial" w:cs="Arial"/>
                 <w:sz w:val="16"/>
                 <w:szCs w:val="16"/>
                 <w:color w:val="000000"/>
@@ -3562,7 +3562,7 @@
             </w:pPr>
             <w:r xmlns:w="http://schemas.openxmlformats.org/wordprocessingml/2006/main" xmlns:wp="http://schemas.openxmlformats.org/drawingml/2006/wordprocessingDrawing" xmlns:r="http://schemas.openxmlformats.org/officeDocument/2006/relationships" xmlns:w14="http://schemas.microsoft.com/office/word/2010/wordml">
               <w:rPr>
-                <w:rFonts w:ascii="DejaVu Sans" w:hAnsi="DejaVu Sans" w:eastAsia="DejaVu Sans" w:cs="DejaVu Sans"/>
+                <w:rFonts w:ascii="Arial" w:hAnsi="Arial" w:eastAsia="Arial" w:cs="Arial"/>
                 <w:sz w:val="16"/>
                 <w:szCs w:val="16"/>
                 <w:color w:val="000000"/>
@@ -3594,7 +3594,7 @@
             </w:pPr>
             <w:r xmlns:w="http://schemas.openxmlformats.org/wordprocessingml/2006/main" xmlns:wp="http://schemas.openxmlformats.org/drawingml/2006/wordprocessingDrawing" xmlns:r="http://schemas.openxmlformats.org/officeDocument/2006/relationships" xmlns:w14="http://schemas.microsoft.com/office/word/2010/wordml">
               <w:rPr>
-                <w:rFonts w:ascii="DejaVu Sans" w:hAnsi="DejaVu Sans" w:eastAsia="DejaVu Sans" w:cs="DejaVu Sans"/>
+                <w:rFonts w:ascii="Arial" w:hAnsi="Arial" w:eastAsia="Arial" w:cs="Arial"/>
                 <w:sz w:val="16"/>
                 <w:szCs w:val="16"/>
                 <w:color w:val="000000"/>
@@ -3626,7 +3626,7 @@
             </w:pPr>
             <w:r xmlns:w="http://schemas.openxmlformats.org/wordprocessingml/2006/main" xmlns:wp="http://schemas.openxmlformats.org/drawingml/2006/wordprocessingDrawing" xmlns:r="http://schemas.openxmlformats.org/officeDocument/2006/relationships" xmlns:w14="http://schemas.microsoft.com/office/word/2010/wordml">
               <w:rPr>
-                <w:rFonts w:ascii="DejaVu Sans" w:hAnsi="DejaVu Sans" w:eastAsia="DejaVu Sans" w:cs="DejaVu Sans"/>
+                <w:rFonts w:ascii="Arial" w:hAnsi="Arial" w:eastAsia="Arial" w:cs="Arial"/>
                 <w:sz w:val="16"/>
                 <w:szCs w:val="16"/>
                 <w:color w:val="000000"/>
@@ -3658,7 +3658,7 @@
             </w:pPr>
             <w:r xmlns:w="http://schemas.openxmlformats.org/wordprocessingml/2006/main" xmlns:wp="http://schemas.openxmlformats.org/drawingml/2006/wordprocessingDrawing" xmlns:r="http://schemas.openxmlformats.org/officeDocument/2006/relationships" xmlns:w14="http://schemas.microsoft.com/office/word/2010/wordml">
               <w:rPr>
-                <w:rFonts w:ascii="DejaVu Sans" w:hAnsi="DejaVu Sans" w:eastAsia="DejaVu Sans" w:cs="DejaVu Sans"/>
+                <w:rFonts w:ascii="Arial" w:hAnsi="Arial" w:eastAsia="Arial" w:cs="Arial"/>
                 <w:sz w:val="16"/>
                 <w:szCs w:val="16"/>
                 <w:color w:val="000000"/>
@@ -3690,7 +3690,7 @@
             </w:pPr>
             <w:r xmlns:w="http://schemas.openxmlformats.org/wordprocessingml/2006/main" xmlns:wp="http://schemas.openxmlformats.org/drawingml/2006/wordprocessingDrawing" xmlns:r="http://schemas.openxmlformats.org/officeDocument/2006/relationships" xmlns:w14="http://schemas.microsoft.com/office/word/2010/wordml">
               <w:rPr>
-                <w:rFonts w:ascii="DejaVu Sans" w:hAnsi="DejaVu Sans" w:eastAsia="DejaVu Sans" w:cs="DejaVu Sans"/>
+                <w:rFonts w:ascii="Arial" w:hAnsi="Arial" w:eastAsia="Arial" w:cs="Arial"/>
                 <w:sz w:val="16"/>
                 <w:szCs w:val="16"/>
                 <w:color w:val="000000"/>
@@ -3722,7 +3722,7 @@
             </w:pPr>
             <w:r xmlns:w="http://schemas.openxmlformats.org/wordprocessingml/2006/main" xmlns:wp="http://schemas.openxmlformats.org/drawingml/2006/wordprocessingDrawing" xmlns:r="http://schemas.openxmlformats.org/officeDocument/2006/relationships" xmlns:w14="http://schemas.microsoft.com/office/word/2010/wordml">
               <w:rPr>
-                <w:rFonts w:ascii="DejaVu Sans" w:hAnsi="DejaVu Sans" w:eastAsia="DejaVu Sans" w:cs="DejaVu Sans"/>
+                <w:rFonts w:ascii="Arial" w:hAnsi="Arial" w:eastAsia="Arial" w:cs="Arial"/>
                 <w:sz w:val="16"/>
                 <w:szCs w:val="16"/>
                 <w:color w:val="000000"/>
@@ -3735,7 +3735,7 @@
       <w:tr>
         <w:trPr>
           <w:cantSplit/>
-          <w:trHeight w:val="577" w:hRule="auto"/>
+          <w:trHeight w:val="574" w:hRule="auto"/>
         </w:trPr>
         <w:tc>
           <w:tcPr>
@@ -3784,7 +3784,7 @@
             </w:pPr>
             <w:r xmlns:w="http://schemas.openxmlformats.org/wordprocessingml/2006/main" xmlns:wp="http://schemas.openxmlformats.org/drawingml/2006/wordprocessingDrawing" xmlns:r="http://schemas.openxmlformats.org/officeDocument/2006/relationships" xmlns:w14="http://schemas.microsoft.com/office/word/2010/wordml">
               <w:rPr>
-                <w:rFonts w:ascii="DejaVu Sans" w:hAnsi="DejaVu Sans" w:eastAsia="DejaVu Sans" w:cs="DejaVu Sans"/>
+                <w:rFonts w:ascii="Arial" w:hAnsi="Arial" w:eastAsia="Arial" w:cs="Arial"/>
                 <w:sz w:val="16"/>
                 <w:szCs w:val="16"/>
                 <w:color w:val="000000"/>
@@ -3816,7 +3816,7 @@
             </w:pPr>
             <w:r xmlns:w="http://schemas.openxmlformats.org/wordprocessingml/2006/main" xmlns:wp="http://schemas.openxmlformats.org/drawingml/2006/wordprocessingDrawing" xmlns:r="http://schemas.openxmlformats.org/officeDocument/2006/relationships" xmlns:w14="http://schemas.microsoft.com/office/word/2010/wordml">
               <w:rPr>
-                <w:rFonts w:ascii="DejaVu Sans" w:hAnsi="DejaVu Sans" w:eastAsia="DejaVu Sans" w:cs="DejaVu Sans"/>
+                <w:rFonts w:ascii="Arial" w:hAnsi="Arial" w:eastAsia="Arial" w:cs="Arial"/>
                 <w:sz w:val="16"/>
                 <w:szCs w:val="16"/>
                 <w:color w:val="000000"/>
@@ -3848,7 +3848,7 @@
             </w:pPr>
             <w:r xmlns:w="http://schemas.openxmlformats.org/wordprocessingml/2006/main" xmlns:wp="http://schemas.openxmlformats.org/drawingml/2006/wordprocessingDrawing" xmlns:r="http://schemas.openxmlformats.org/officeDocument/2006/relationships" xmlns:w14="http://schemas.microsoft.com/office/word/2010/wordml">
               <w:rPr>
-                <w:rFonts w:ascii="DejaVu Sans" w:hAnsi="DejaVu Sans" w:eastAsia="DejaVu Sans" w:cs="DejaVu Sans"/>
+                <w:rFonts w:ascii="Arial" w:hAnsi="Arial" w:eastAsia="Arial" w:cs="Arial"/>
                 <w:sz w:val="16"/>
                 <w:szCs w:val="16"/>
                 <w:color w:val="000000"/>
@@ -3880,7 +3880,7 @@
             </w:pPr>
             <w:r xmlns:w="http://schemas.openxmlformats.org/wordprocessingml/2006/main" xmlns:wp="http://schemas.openxmlformats.org/drawingml/2006/wordprocessingDrawing" xmlns:r="http://schemas.openxmlformats.org/officeDocument/2006/relationships" xmlns:w14="http://schemas.microsoft.com/office/word/2010/wordml">
               <w:rPr>
-                <w:rFonts w:ascii="DejaVu Sans" w:hAnsi="DejaVu Sans" w:eastAsia="DejaVu Sans" w:cs="DejaVu Sans"/>
+                <w:rFonts w:ascii="Arial" w:hAnsi="Arial" w:eastAsia="Arial" w:cs="Arial"/>
                 <w:sz w:val="16"/>
                 <w:szCs w:val="16"/>
                 <w:color w:val="000000"/>
@@ -3912,7 +3912,7 @@
             </w:pPr>
             <w:r xmlns:w="http://schemas.openxmlformats.org/wordprocessingml/2006/main" xmlns:wp="http://schemas.openxmlformats.org/drawingml/2006/wordprocessingDrawing" xmlns:r="http://schemas.openxmlformats.org/officeDocument/2006/relationships" xmlns:w14="http://schemas.microsoft.com/office/word/2010/wordml">
               <w:rPr>
-                <w:rFonts w:ascii="DejaVu Sans" w:hAnsi="DejaVu Sans" w:eastAsia="DejaVu Sans" w:cs="DejaVu Sans"/>
+                <w:rFonts w:ascii="Arial" w:hAnsi="Arial" w:eastAsia="Arial" w:cs="Arial"/>
                 <w:sz w:val="16"/>
                 <w:szCs w:val="16"/>
                 <w:color w:val="000000"/>
@@ -3944,7 +3944,7 @@
             </w:pPr>
             <w:r xmlns:w="http://schemas.openxmlformats.org/wordprocessingml/2006/main" xmlns:wp="http://schemas.openxmlformats.org/drawingml/2006/wordprocessingDrawing" xmlns:r="http://schemas.openxmlformats.org/officeDocument/2006/relationships" xmlns:w14="http://schemas.microsoft.com/office/word/2010/wordml">
               <w:rPr>
-                <w:rFonts w:ascii="DejaVu Sans" w:hAnsi="DejaVu Sans" w:eastAsia="DejaVu Sans" w:cs="DejaVu Sans"/>
+                <w:rFonts w:ascii="Arial" w:hAnsi="Arial" w:eastAsia="Arial" w:cs="Arial"/>
                 <w:sz w:val="16"/>
                 <w:szCs w:val="16"/>
                 <w:color w:val="000000"/>
@@ -3976,7 +3976,7 @@
             </w:pPr>
             <w:r xmlns:w="http://schemas.openxmlformats.org/wordprocessingml/2006/main" xmlns:wp="http://schemas.openxmlformats.org/drawingml/2006/wordprocessingDrawing" xmlns:r="http://schemas.openxmlformats.org/officeDocument/2006/relationships" xmlns:w14="http://schemas.microsoft.com/office/word/2010/wordml">
               <w:rPr>
-                <w:rFonts w:ascii="DejaVu Sans" w:hAnsi="DejaVu Sans" w:eastAsia="DejaVu Sans" w:cs="DejaVu Sans"/>
+                <w:rFonts w:ascii="Arial" w:hAnsi="Arial" w:eastAsia="Arial" w:cs="Arial"/>
                 <w:sz w:val="16"/>
                 <w:szCs w:val="16"/>
                 <w:color w:val="000000"/>
@@ -4008,7 +4008,7 @@
             </w:pPr>
             <w:r xmlns:w="http://schemas.openxmlformats.org/wordprocessingml/2006/main" xmlns:wp="http://schemas.openxmlformats.org/drawingml/2006/wordprocessingDrawing" xmlns:r="http://schemas.openxmlformats.org/officeDocument/2006/relationships" xmlns:w14="http://schemas.microsoft.com/office/word/2010/wordml">
               <w:rPr>
-                <w:rFonts w:ascii="DejaVu Sans" w:hAnsi="DejaVu Sans" w:eastAsia="DejaVu Sans" w:cs="DejaVu Sans"/>
+                <w:rFonts w:ascii="Arial" w:hAnsi="Arial" w:eastAsia="Arial" w:cs="Arial"/>
                 <w:sz w:val="16"/>
                 <w:szCs w:val="16"/>
                 <w:color w:val="000000"/>
@@ -4021,7 +4021,7 @@
       <w:tr>
         <w:trPr>
           <w:cantSplit/>
-          <w:trHeight w:val="580" w:hRule="auto"/>
+          <w:trHeight w:val="574" w:hRule="auto"/>
         </w:trPr>
         <w:tc>
           <w:tcPr>
@@ -4070,7 +4070,7 @@
             </w:pPr>
             <w:r xmlns:w="http://schemas.openxmlformats.org/wordprocessingml/2006/main" xmlns:wp="http://schemas.openxmlformats.org/drawingml/2006/wordprocessingDrawing" xmlns:r="http://schemas.openxmlformats.org/officeDocument/2006/relationships" xmlns:w14="http://schemas.microsoft.com/office/word/2010/wordml">
               <w:rPr>
-                <w:rFonts w:ascii="DejaVu Sans" w:hAnsi="DejaVu Sans" w:eastAsia="DejaVu Sans" w:cs="DejaVu Sans"/>
+                <w:rFonts w:ascii="Arial" w:hAnsi="Arial" w:eastAsia="Arial" w:cs="Arial"/>
                 <w:sz w:val="16"/>
                 <w:szCs w:val="16"/>
                 <w:color w:val="000000"/>
@@ -4102,7 +4102,7 @@
             </w:pPr>
             <w:r xmlns:w="http://schemas.openxmlformats.org/wordprocessingml/2006/main" xmlns:wp="http://schemas.openxmlformats.org/drawingml/2006/wordprocessingDrawing" xmlns:r="http://schemas.openxmlformats.org/officeDocument/2006/relationships" xmlns:w14="http://schemas.microsoft.com/office/word/2010/wordml">
               <w:rPr>
-                <w:rFonts w:ascii="DejaVu Sans" w:hAnsi="DejaVu Sans" w:eastAsia="DejaVu Sans" w:cs="DejaVu Sans"/>
+                <w:rFonts w:ascii="Arial" w:hAnsi="Arial" w:eastAsia="Arial" w:cs="Arial"/>
                 <w:sz w:val="16"/>
                 <w:szCs w:val="16"/>
                 <w:color w:val="000000"/>
@@ -4134,7 +4134,7 @@
             </w:pPr>
             <w:r xmlns:w="http://schemas.openxmlformats.org/wordprocessingml/2006/main" xmlns:wp="http://schemas.openxmlformats.org/drawingml/2006/wordprocessingDrawing" xmlns:r="http://schemas.openxmlformats.org/officeDocument/2006/relationships" xmlns:w14="http://schemas.microsoft.com/office/word/2010/wordml">
               <w:rPr>
-                <w:rFonts w:ascii="DejaVu Sans" w:hAnsi="DejaVu Sans" w:eastAsia="DejaVu Sans" w:cs="DejaVu Sans"/>
+                <w:rFonts w:ascii="Arial" w:hAnsi="Arial" w:eastAsia="Arial" w:cs="Arial"/>
                 <w:sz w:val="16"/>
                 <w:szCs w:val="16"/>
                 <w:color w:val="000000"/>
@@ -4166,7 +4166,7 @@
             </w:pPr>
             <w:r xmlns:w="http://schemas.openxmlformats.org/wordprocessingml/2006/main" xmlns:wp="http://schemas.openxmlformats.org/drawingml/2006/wordprocessingDrawing" xmlns:r="http://schemas.openxmlformats.org/officeDocument/2006/relationships" xmlns:w14="http://schemas.microsoft.com/office/word/2010/wordml">
               <w:rPr>
-                <w:rFonts w:ascii="DejaVu Sans" w:hAnsi="DejaVu Sans" w:eastAsia="DejaVu Sans" w:cs="DejaVu Sans"/>
+                <w:rFonts w:ascii="Arial" w:hAnsi="Arial" w:eastAsia="Arial" w:cs="Arial"/>
                 <w:sz w:val="16"/>
                 <w:szCs w:val="16"/>
                 <w:color w:val="000000"/>
@@ -4198,7 +4198,7 @@
             </w:pPr>
             <w:r xmlns:w="http://schemas.openxmlformats.org/wordprocessingml/2006/main" xmlns:wp="http://schemas.openxmlformats.org/drawingml/2006/wordprocessingDrawing" xmlns:r="http://schemas.openxmlformats.org/officeDocument/2006/relationships" xmlns:w14="http://schemas.microsoft.com/office/word/2010/wordml">
               <w:rPr>
-                <w:rFonts w:ascii="DejaVu Sans" w:hAnsi="DejaVu Sans" w:eastAsia="DejaVu Sans" w:cs="DejaVu Sans"/>
+                <w:rFonts w:ascii="Arial" w:hAnsi="Arial" w:eastAsia="Arial" w:cs="Arial"/>
                 <w:sz w:val="16"/>
                 <w:szCs w:val="16"/>
                 <w:color w:val="000000"/>
@@ -4230,7 +4230,7 @@
             </w:pPr>
             <w:r xmlns:w="http://schemas.openxmlformats.org/wordprocessingml/2006/main" xmlns:wp="http://schemas.openxmlformats.org/drawingml/2006/wordprocessingDrawing" xmlns:r="http://schemas.openxmlformats.org/officeDocument/2006/relationships" xmlns:w14="http://schemas.microsoft.com/office/word/2010/wordml">
               <w:rPr>
-                <w:rFonts w:ascii="DejaVu Sans" w:hAnsi="DejaVu Sans" w:eastAsia="DejaVu Sans" w:cs="DejaVu Sans"/>
+                <w:rFonts w:ascii="Arial" w:hAnsi="Arial" w:eastAsia="Arial" w:cs="Arial"/>
                 <w:sz w:val="16"/>
                 <w:szCs w:val="16"/>
                 <w:color w:val="000000"/>
@@ -4262,7 +4262,7 @@
             </w:pPr>
             <w:r xmlns:w="http://schemas.openxmlformats.org/wordprocessingml/2006/main" xmlns:wp="http://schemas.openxmlformats.org/drawingml/2006/wordprocessingDrawing" xmlns:r="http://schemas.openxmlformats.org/officeDocument/2006/relationships" xmlns:w14="http://schemas.microsoft.com/office/word/2010/wordml">
               <w:rPr>
-                <w:rFonts w:ascii="DejaVu Sans" w:hAnsi="DejaVu Sans" w:eastAsia="DejaVu Sans" w:cs="DejaVu Sans"/>
+                <w:rFonts w:ascii="Arial" w:hAnsi="Arial" w:eastAsia="Arial" w:cs="Arial"/>
                 <w:sz w:val="16"/>
                 <w:szCs w:val="16"/>
                 <w:color w:val="000000"/>
@@ -4294,7 +4294,7 @@
             </w:pPr>
             <w:r xmlns:w="http://schemas.openxmlformats.org/wordprocessingml/2006/main" xmlns:wp="http://schemas.openxmlformats.org/drawingml/2006/wordprocessingDrawing" xmlns:r="http://schemas.openxmlformats.org/officeDocument/2006/relationships" xmlns:w14="http://schemas.microsoft.com/office/word/2010/wordml">
               <w:rPr>
-                <w:rFonts w:ascii="DejaVu Sans" w:hAnsi="DejaVu Sans" w:eastAsia="DejaVu Sans" w:cs="DejaVu Sans"/>
+                <w:rFonts w:ascii="Arial" w:hAnsi="Arial" w:eastAsia="Arial" w:cs="Arial"/>
                 <w:sz w:val="16"/>
                 <w:szCs w:val="16"/>
                 <w:color w:val="000000"/>
@@ -4307,7 +4307,7 @@
       <w:tr>
         <w:trPr>
           <w:cantSplit/>
-          <w:trHeight w:val="624" w:hRule="auto"/>
+          <w:trHeight w:val="614" w:hRule="auto"/>
         </w:trPr>
         <w:tc>
           <w:tcPr>
@@ -4356,7 +4356,7 @@
             </w:pPr>
             <w:r xmlns:w="http://schemas.openxmlformats.org/wordprocessingml/2006/main" xmlns:wp="http://schemas.openxmlformats.org/drawingml/2006/wordprocessingDrawing" xmlns:r="http://schemas.openxmlformats.org/officeDocument/2006/relationships" xmlns:w14="http://schemas.microsoft.com/office/word/2010/wordml">
               <w:rPr>
-                <w:rFonts w:ascii="DejaVu Sans" w:hAnsi="DejaVu Sans" w:eastAsia="DejaVu Sans" w:cs="DejaVu Sans"/>
+                <w:rFonts w:ascii="Arial" w:hAnsi="Arial" w:eastAsia="Arial" w:cs="Arial"/>
                 <w:sz w:val="16"/>
                 <w:szCs w:val="16"/>
                 <w:color w:val="000000"/>
@@ -4388,7 +4388,7 @@
             </w:pPr>
             <w:r xmlns:w="http://schemas.openxmlformats.org/wordprocessingml/2006/main" xmlns:wp="http://schemas.openxmlformats.org/drawingml/2006/wordprocessingDrawing" xmlns:r="http://schemas.openxmlformats.org/officeDocument/2006/relationships" xmlns:w14="http://schemas.microsoft.com/office/word/2010/wordml">
               <w:rPr>
-                <w:rFonts w:ascii="DejaVu Sans" w:hAnsi="DejaVu Sans" w:eastAsia="DejaVu Sans" w:cs="DejaVu Sans"/>
+                <w:rFonts w:ascii="Arial" w:hAnsi="Arial" w:eastAsia="Arial" w:cs="Arial"/>
                 <w:sz w:val="16"/>
                 <w:szCs w:val="16"/>
                 <w:color w:val="000000"/>
@@ -4420,7 +4420,7 @@
             </w:pPr>
             <w:r xmlns:w="http://schemas.openxmlformats.org/wordprocessingml/2006/main" xmlns:wp="http://schemas.openxmlformats.org/drawingml/2006/wordprocessingDrawing" xmlns:r="http://schemas.openxmlformats.org/officeDocument/2006/relationships" xmlns:w14="http://schemas.microsoft.com/office/word/2010/wordml">
               <w:rPr>
-                <w:rFonts w:ascii="DejaVu Sans" w:hAnsi="DejaVu Sans" w:eastAsia="DejaVu Sans" w:cs="DejaVu Sans"/>
+                <w:rFonts w:ascii="Arial" w:hAnsi="Arial" w:eastAsia="Arial" w:cs="Arial"/>
                 <w:sz w:val="16"/>
                 <w:szCs w:val="16"/>
                 <w:color w:val="000000"/>
@@ -4452,7 +4452,7 @@
             </w:pPr>
             <w:r xmlns:w="http://schemas.openxmlformats.org/wordprocessingml/2006/main" xmlns:wp="http://schemas.openxmlformats.org/drawingml/2006/wordprocessingDrawing" xmlns:r="http://schemas.openxmlformats.org/officeDocument/2006/relationships" xmlns:w14="http://schemas.microsoft.com/office/word/2010/wordml">
               <w:rPr>
-                <w:rFonts w:ascii="DejaVu Sans" w:hAnsi="DejaVu Sans" w:eastAsia="DejaVu Sans" w:cs="DejaVu Sans"/>
+                <w:rFonts w:ascii="Arial" w:hAnsi="Arial" w:eastAsia="Arial" w:cs="Arial"/>
                 <w:sz w:val="16"/>
                 <w:szCs w:val="16"/>
                 <w:color w:val="000000"/>
@@ -4484,7 +4484,7 @@
             </w:pPr>
             <w:r xmlns:w="http://schemas.openxmlformats.org/wordprocessingml/2006/main" xmlns:wp="http://schemas.openxmlformats.org/drawingml/2006/wordprocessingDrawing" xmlns:r="http://schemas.openxmlformats.org/officeDocument/2006/relationships" xmlns:w14="http://schemas.microsoft.com/office/word/2010/wordml">
               <w:rPr>
-                <w:rFonts w:ascii="DejaVu Sans" w:hAnsi="DejaVu Sans" w:eastAsia="DejaVu Sans" w:cs="DejaVu Sans"/>
+                <w:rFonts w:ascii="Arial" w:hAnsi="Arial" w:eastAsia="Arial" w:cs="Arial"/>
                 <w:sz w:val="16"/>
                 <w:szCs w:val="16"/>
                 <w:color w:val="000000"/>
@@ -4516,7 +4516,7 @@
             </w:pPr>
             <w:r xmlns:w="http://schemas.openxmlformats.org/wordprocessingml/2006/main" xmlns:wp="http://schemas.openxmlformats.org/drawingml/2006/wordprocessingDrawing" xmlns:r="http://schemas.openxmlformats.org/officeDocument/2006/relationships" xmlns:w14="http://schemas.microsoft.com/office/word/2010/wordml">
               <w:rPr>
-                <w:rFonts w:ascii="DejaVu Sans" w:hAnsi="DejaVu Sans" w:eastAsia="DejaVu Sans" w:cs="DejaVu Sans"/>
+                <w:rFonts w:ascii="Arial" w:hAnsi="Arial" w:eastAsia="Arial" w:cs="Arial"/>
                 <w:sz w:val="16"/>
                 <w:szCs w:val="16"/>
                 <w:color w:val="000000"/>
@@ -4548,7 +4548,7 @@
             </w:pPr>
             <w:r xmlns:w="http://schemas.openxmlformats.org/wordprocessingml/2006/main" xmlns:wp="http://schemas.openxmlformats.org/drawingml/2006/wordprocessingDrawing" xmlns:r="http://schemas.openxmlformats.org/officeDocument/2006/relationships" xmlns:w14="http://schemas.microsoft.com/office/word/2010/wordml">
               <w:rPr>
-                <w:rFonts w:ascii="DejaVu Sans" w:hAnsi="DejaVu Sans" w:eastAsia="DejaVu Sans" w:cs="DejaVu Sans"/>
+                <w:rFonts w:ascii="Arial" w:hAnsi="Arial" w:eastAsia="Arial" w:cs="Arial"/>
                 <w:sz w:val="16"/>
                 <w:szCs w:val="16"/>
                 <w:color w:val="000000"/>
@@ -4580,7 +4580,7 @@
             </w:pPr>
             <w:r xmlns:w="http://schemas.openxmlformats.org/wordprocessingml/2006/main" xmlns:wp="http://schemas.openxmlformats.org/drawingml/2006/wordprocessingDrawing" xmlns:r="http://schemas.openxmlformats.org/officeDocument/2006/relationships" xmlns:w14="http://schemas.microsoft.com/office/word/2010/wordml">
               <w:rPr>
-                <w:rFonts w:ascii="DejaVu Sans" w:hAnsi="DejaVu Sans" w:eastAsia="DejaVu Sans" w:cs="DejaVu Sans"/>
+                <w:rFonts w:ascii="Arial" w:hAnsi="Arial" w:eastAsia="Arial" w:cs="Arial"/>
                 <w:sz w:val="16"/>
                 <w:szCs w:val="16"/>
                 <w:color w:val="000000"/>
@@ -4593,7 +4593,7 @@
       <w:tr>
         <w:trPr>
           <w:cantSplit/>
-          <w:trHeight w:val="624" w:hRule="auto"/>
+          <w:trHeight w:val="614" w:hRule="auto"/>
         </w:trPr>
         <w:tc>
           <w:tcPr>
@@ -4642,7 +4642,7 @@
             </w:pPr>
             <w:r xmlns:w="http://schemas.openxmlformats.org/wordprocessingml/2006/main" xmlns:wp="http://schemas.openxmlformats.org/drawingml/2006/wordprocessingDrawing" xmlns:r="http://schemas.openxmlformats.org/officeDocument/2006/relationships" xmlns:w14="http://schemas.microsoft.com/office/word/2010/wordml">
               <w:rPr>
-                <w:rFonts w:ascii="DejaVu Sans" w:hAnsi="DejaVu Sans" w:eastAsia="DejaVu Sans" w:cs="DejaVu Sans"/>
+                <w:rFonts w:ascii="Arial" w:hAnsi="Arial" w:eastAsia="Arial" w:cs="Arial"/>
                 <w:sz w:val="16"/>
                 <w:szCs w:val="16"/>
                 <w:color w:val="000000"/>
@@ -4674,7 +4674,7 @@
             </w:pPr>
             <w:r xmlns:w="http://schemas.openxmlformats.org/wordprocessingml/2006/main" xmlns:wp="http://schemas.openxmlformats.org/drawingml/2006/wordprocessingDrawing" xmlns:r="http://schemas.openxmlformats.org/officeDocument/2006/relationships" xmlns:w14="http://schemas.microsoft.com/office/word/2010/wordml">
               <w:rPr>
-                <w:rFonts w:ascii="DejaVu Sans" w:hAnsi="DejaVu Sans" w:eastAsia="DejaVu Sans" w:cs="DejaVu Sans"/>
+                <w:rFonts w:ascii="Arial" w:hAnsi="Arial" w:eastAsia="Arial" w:cs="Arial"/>
                 <w:sz w:val="16"/>
                 <w:szCs w:val="16"/>
                 <w:color w:val="000000"/>
@@ -4706,7 +4706,7 @@
             </w:pPr>
             <w:r xmlns:w="http://schemas.openxmlformats.org/wordprocessingml/2006/main" xmlns:wp="http://schemas.openxmlformats.org/drawingml/2006/wordprocessingDrawing" xmlns:r="http://schemas.openxmlformats.org/officeDocument/2006/relationships" xmlns:w14="http://schemas.microsoft.com/office/word/2010/wordml">
               <w:rPr>
-                <w:rFonts w:ascii="DejaVu Sans" w:hAnsi="DejaVu Sans" w:eastAsia="DejaVu Sans" w:cs="DejaVu Sans"/>
+                <w:rFonts w:ascii="Arial" w:hAnsi="Arial" w:eastAsia="Arial" w:cs="Arial"/>
                 <w:sz w:val="16"/>
                 <w:szCs w:val="16"/>
                 <w:color w:val="000000"/>
@@ -4738,7 +4738,7 @@
             </w:pPr>
             <w:r xmlns:w="http://schemas.openxmlformats.org/wordprocessingml/2006/main" xmlns:wp="http://schemas.openxmlformats.org/drawingml/2006/wordprocessingDrawing" xmlns:r="http://schemas.openxmlformats.org/officeDocument/2006/relationships" xmlns:w14="http://schemas.microsoft.com/office/word/2010/wordml">
               <w:rPr>
-                <w:rFonts w:ascii="DejaVu Sans" w:hAnsi="DejaVu Sans" w:eastAsia="DejaVu Sans" w:cs="DejaVu Sans"/>
+                <w:rFonts w:ascii="Arial" w:hAnsi="Arial" w:eastAsia="Arial" w:cs="Arial"/>
                 <w:sz w:val="16"/>
                 <w:szCs w:val="16"/>
                 <w:color w:val="000000"/>
@@ -4770,7 +4770,7 @@
             </w:pPr>
             <w:r xmlns:w="http://schemas.openxmlformats.org/wordprocessingml/2006/main" xmlns:wp="http://schemas.openxmlformats.org/drawingml/2006/wordprocessingDrawing" xmlns:r="http://schemas.openxmlformats.org/officeDocument/2006/relationships" xmlns:w14="http://schemas.microsoft.com/office/word/2010/wordml">
               <w:rPr>
-                <w:rFonts w:ascii="DejaVu Sans" w:hAnsi="DejaVu Sans" w:eastAsia="DejaVu Sans" w:cs="DejaVu Sans"/>
+                <w:rFonts w:ascii="Arial" w:hAnsi="Arial" w:eastAsia="Arial" w:cs="Arial"/>
                 <w:sz w:val="16"/>
                 <w:szCs w:val="16"/>
                 <w:color w:val="000000"/>
@@ -4802,7 +4802,7 @@
             </w:pPr>
             <w:r xmlns:w="http://schemas.openxmlformats.org/wordprocessingml/2006/main" xmlns:wp="http://schemas.openxmlformats.org/drawingml/2006/wordprocessingDrawing" xmlns:r="http://schemas.openxmlformats.org/officeDocument/2006/relationships" xmlns:w14="http://schemas.microsoft.com/office/word/2010/wordml">
               <w:rPr>
-                <w:rFonts w:ascii="DejaVu Sans" w:hAnsi="DejaVu Sans" w:eastAsia="DejaVu Sans" w:cs="DejaVu Sans"/>
+                <w:rFonts w:ascii="Arial" w:hAnsi="Arial" w:eastAsia="Arial" w:cs="Arial"/>
                 <w:sz w:val="16"/>
                 <w:szCs w:val="16"/>
                 <w:color w:val="000000"/>
@@ -4834,7 +4834,7 @@
             </w:pPr>
             <w:r xmlns:w="http://schemas.openxmlformats.org/wordprocessingml/2006/main" xmlns:wp="http://schemas.openxmlformats.org/drawingml/2006/wordprocessingDrawing" xmlns:r="http://schemas.openxmlformats.org/officeDocument/2006/relationships" xmlns:w14="http://schemas.microsoft.com/office/word/2010/wordml">
               <w:rPr>
-                <w:rFonts w:ascii="DejaVu Sans" w:hAnsi="DejaVu Sans" w:eastAsia="DejaVu Sans" w:cs="DejaVu Sans"/>
+                <w:rFonts w:ascii="Arial" w:hAnsi="Arial" w:eastAsia="Arial" w:cs="Arial"/>
                 <w:sz w:val="16"/>
                 <w:szCs w:val="16"/>
                 <w:color w:val="000000"/>
@@ -4866,7 +4866,7 @@
             </w:pPr>
             <w:r xmlns:w="http://schemas.openxmlformats.org/wordprocessingml/2006/main" xmlns:wp="http://schemas.openxmlformats.org/drawingml/2006/wordprocessingDrawing" xmlns:r="http://schemas.openxmlformats.org/officeDocument/2006/relationships" xmlns:w14="http://schemas.microsoft.com/office/word/2010/wordml">
               <w:rPr>
-                <w:rFonts w:ascii="DejaVu Sans" w:hAnsi="DejaVu Sans" w:eastAsia="DejaVu Sans" w:cs="DejaVu Sans"/>
+                <w:rFonts w:ascii="Arial" w:hAnsi="Arial" w:eastAsia="Arial" w:cs="Arial"/>
                 <w:sz w:val="16"/>
                 <w:szCs w:val="16"/>
                 <w:color w:val="000000"/>
@@ -4928,7 +4928,7 @@
             </w:pPr>
             <w:r xmlns:w="http://schemas.openxmlformats.org/wordprocessingml/2006/main" xmlns:wp="http://schemas.openxmlformats.org/drawingml/2006/wordprocessingDrawing" xmlns:r="http://schemas.openxmlformats.org/officeDocument/2006/relationships" xmlns:w14="http://schemas.microsoft.com/office/word/2010/wordml">
               <w:rPr>
-                <w:rFonts w:ascii="DejaVu Sans" w:hAnsi="DejaVu Sans" w:eastAsia="DejaVu Sans" w:cs="DejaVu Sans"/>
+                <w:rFonts w:ascii="Arial" w:hAnsi="Arial" w:eastAsia="Arial" w:cs="Arial"/>
                 <w:sz w:val="16"/>
                 <w:szCs w:val="16"/>
                 <w:color w:val="000000"/>
@@ -4960,7 +4960,7 @@
             </w:pPr>
             <w:r xmlns:w="http://schemas.openxmlformats.org/wordprocessingml/2006/main" xmlns:wp="http://schemas.openxmlformats.org/drawingml/2006/wordprocessingDrawing" xmlns:r="http://schemas.openxmlformats.org/officeDocument/2006/relationships" xmlns:w14="http://schemas.microsoft.com/office/word/2010/wordml">
               <w:rPr>
-                <w:rFonts w:ascii="DejaVu Sans" w:hAnsi="DejaVu Sans" w:eastAsia="DejaVu Sans" w:cs="DejaVu Sans"/>
+                <w:rFonts w:ascii="Arial" w:hAnsi="Arial" w:eastAsia="Arial" w:cs="Arial"/>
                 <w:sz w:val="16"/>
                 <w:szCs w:val="16"/>
                 <w:color w:val="000000"/>
@@ -4992,7 +4992,7 @@
             </w:pPr>
             <w:r xmlns:w="http://schemas.openxmlformats.org/wordprocessingml/2006/main" xmlns:wp="http://schemas.openxmlformats.org/drawingml/2006/wordprocessingDrawing" xmlns:r="http://schemas.openxmlformats.org/officeDocument/2006/relationships" xmlns:w14="http://schemas.microsoft.com/office/word/2010/wordml">
               <w:rPr>
-                <w:rFonts w:ascii="DejaVu Sans" w:hAnsi="DejaVu Sans" w:eastAsia="DejaVu Sans" w:cs="DejaVu Sans"/>
+                <w:rFonts w:ascii="Arial" w:hAnsi="Arial" w:eastAsia="Arial" w:cs="Arial"/>
                 <w:sz w:val="16"/>
                 <w:szCs w:val="16"/>
                 <w:color w:val="000000"/>
@@ -5024,7 +5024,7 @@
             </w:pPr>
             <w:r xmlns:w="http://schemas.openxmlformats.org/wordprocessingml/2006/main" xmlns:wp="http://schemas.openxmlformats.org/drawingml/2006/wordprocessingDrawing" xmlns:r="http://schemas.openxmlformats.org/officeDocument/2006/relationships" xmlns:w14="http://schemas.microsoft.com/office/word/2010/wordml">
               <w:rPr>
-                <w:rFonts w:ascii="DejaVu Sans" w:hAnsi="DejaVu Sans" w:eastAsia="DejaVu Sans" w:cs="DejaVu Sans"/>
+                <w:rFonts w:ascii="Arial" w:hAnsi="Arial" w:eastAsia="Arial" w:cs="Arial"/>
                 <w:sz w:val="16"/>
                 <w:szCs w:val="16"/>
                 <w:color w:val="000000"/>
@@ -5056,7 +5056,7 @@
             </w:pPr>
             <w:r xmlns:w="http://schemas.openxmlformats.org/wordprocessingml/2006/main" xmlns:wp="http://schemas.openxmlformats.org/drawingml/2006/wordprocessingDrawing" xmlns:r="http://schemas.openxmlformats.org/officeDocument/2006/relationships" xmlns:w14="http://schemas.microsoft.com/office/word/2010/wordml">
               <w:rPr>
-                <w:rFonts w:ascii="DejaVu Sans" w:hAnsi="DejaVu Sans" w:eastAsia="DejaVu Sans" w:cs="DejaVu Sans"/>
+                <w:rFonts w:ascii="Arial" w:hAnsi="Arial" w:eastAsia="Arial" w:cs="Arial"/>
                 <w:sz w:val="16"/>
                 <w:szCs w:val="16"/>
                 <w:color w:val="000000"/>
@@ -5088,7 +5088,7 @@
             </w:pPr>
             <w:r xmlns:w="http://schemas.openxmlformats.org/wordprocessingml/2006/main" xmlns:wp="http://schemas.openxmlformats.org/drawingml/2006/wordprocessingDrawing" xmlns:r="http://schemas.openxmlformats.org/officeDocument/2006/relationships" xmlns:w14="http://schemas.microsoft.com/office/word/2010/wordml">
               <w:rPr>
-                <w:rFonts w:ascii="DejaVu Sans" w:hAnsi="DejaVu Sans" w:eastAsia="DejaVu Sans" w:cs="DejaVu Sans"/>
+                <w:rFonts w:ascii="Arial" w:hAnsi="Arial" w:eastAsia="Arial" w:cs="Arial"/>
                 <w:sz w:val="16"/>
                 <w:szCs w:val="16"/>
                 <w:color w:val="000000"/>
@@ -5120,7 +5120,7 @@
             </w:pPr>
             <w:r xmlns:w="http://schemas.openxmlformats.org/wordprocessingml/2006/main" xmlns:wp="http://schemas.openxmlformats.org/drawingml/2006/wordprocessingDrawing" xmlns:r="http://schemas.openxmlformats.org/officeDocument/2006/relationships" xmlns:w14="http://schemas.microsoft.com/office/word/2010/wordml">
               <w:rPr>
-                <w:rFonts w:ascii="DejaVu Sans" w:hAnsi="DejaVu Sans" w:eastAsia="DejaVu Sans" w:cs="DejaVu Sans"/>
+                <w:rFonts w:ascii="Arial" w:hAnsi="Arial" w:eastAsia="Arial" w:cs="Arial"/>
                 <w:sz w:val="16"/>
                 <w:szCs w:val="16"/>
                 <w:color w:val="000000"/>
@@ -5152,7 +5152,7 @@
             </w:pPr>
             <w:r xmlns:w="http://schemas.openxmlformats.org/wordprocessingml/2006/main" xmlns:wp="http://schemas.openxmlformats.org/drawingml/2006/wordprocessingDrawing" xmlns:r="http://schemas.openxmlformats.org/officeDocument/2006/relationships" xmlns:w14="http://schemas.microsoft.com/office/word/2010/wordml">
               <w:rPr>
-                <w:rFonts w:ascii="DejaVu Sans" w:hAnsi="DejaVu Sans" w:eastAsia="DejaVu Sans" w:cs="DejaVu Sans"/>
+                <w:rFonts w:ascii="Arial" w:hAnsi="Arial" w:eastAsia="Arial" w:cs="Arial"/>
                 <w:sz w:val="16"/>
                 <w:szCs w:val="16"/>
                 <w:color w:val="000000"/>
@@ -5165,7 +5165,7 @@
       <w:tr>
         <w:trPr>
           <w:cantSplit/>
-          <w:trHeight w:val="624" w:hRule="auto"/>
+          <w:trHeight w:val="614" w:hRule="auto"/>
         </w:trPr>
         <w:tc>
           <w:tcPr>
@@ -5214,7 +5214,7 @@
             </w:pPr>
             <w:r xmlns:w="http://schemas.openxmlformats.org/wordprocessingml/2006/main" xmlns:wp="http://schemas.openxmlformats.org/drawingml/2006/wordprocessingDrawing" xmlns:r="http://schemas.openxmlformats.org/officeDocument/2006/relationships" xmlns:w14="http://schemas.microsoft.com/office/word/2010/wordml">
               <w:rPr>
-                <w:rFonts w:ascii="DejaVu Sans" w:hAnsi="DejaVu Sans" w:eastAsia="DejaVu Sans" w:cs="DejaVu Sans"/>
+                <w:rFonts w:ascii="Arial" w:hAnsi="Arial" w:eastAsia="Arial" w:cs="Arial"/>
                 <w:sz w:val="16"/>
                 <w:szCs w:val="16"/>
                 <w:color w:val="000000"/>
@@ -5246,7 +5246,7 @@
             </w:pPr>
             <w:r xmlns:w="http://schemas.openxmlformats.org/wordprocessingml/2006/main" xmlns:wp="http://schemas.openxmlformats.org/drawingml/2006/wordprocessingDrawing" xmlns:r="http://schemas.openxmlformats.org/officeDocument/2006/relationships" xmlns:w14="http://schemas.microsoft.com/office/word/2010/wordml">
               <w:rPr>
-                <w:rFonts w:ascii="DejaVu Sans" w:hAnsi="DejaVu Sans" w:eastAsia="DejaVu Sans" w:cs="DejaVu Sans"/>
+                <w:rFonts w:ascii="Arial" w:hAnsi="Arial" w:eastAsia="Arial" w:cs="Arial"/>
                 <w:sz w:val="16"/>
                 <w:szCs w:val="16"/>
                 <w:color w:val="000000"/>
@@ -5278,7 +5278,7 @@
             </w:pPr>
             <w:r xmlns:w="http://schemas.openxmlformats.org/wordprocessingml/2006/main" xmlns:wp="http://schemas.openxmlformats.org/drawingml/2006/wordprocessingDrawing" xmlns:r="http://schemas.openxmlformats.org/officeDocument/2006/relationships" xmlns:w14="http://schemas.microsoft.com/office/word/2010/wordml">
               <w:rPr>
-                <w:rFonts w:ascii="DejaVu Sans" w:hAnsi="DejaVu Sans" w:eastAsia="DejaVu Sans" w:cs="DejaVu Sans"/>
+                <w:rFonts w:ascii="Arial" w:hAnsi="Arial" w:eastAsia="Arial" w:cs="Arial"/>
                 <w:sz w:val="16"/>
                 <w:szCs w:val="16"/>
                 <w:color w:val="000000"/>
@@ -5310,7 +5310,7 @@
             </w:pPr>
             <w:r xmlns:w="http://schemas.openxmlformats.org/wordprocessingml/2006/main" xmlns:wp="http://schemas.openxmlformats.org/drawingml/2006/wordprocessingDrawing" xmlns:r="http://schemas.openxmlformats.org/officeDocument/2006/relationships" xmlns:w14="http://schemas.microsoft.com/office/word/2010/wordml">
               <w:rPr>
-                <w:rFonts w:ascii="DejaVu Sans" w:hAnsi="DejaVu Sans" w:eastAsia="DejaVu Sans" w:cs="DejaVu Sans"/>
+                <w:rFonts w:ascii="Arial" w:hAnsi="Arial" w:eastAsia="Arial" w:cs="Arial"/>
                 <w:sz w:val="16"/>
                 <w:szCs w:val="16"/>
                 <w:color w:val="000000"/>
@@ -5342,7 +5342,7 @@
             </w:pPr>
             <w:r xmlns:w="http://schemas.openxmlformats.org/wordprocessingml/2006/main" xmlns:wp="http://schemas.openxmlformats.org/drawingml/2006/wordprocessingDrawing" xmlns:r="http://schemas.openxmlformats.org/officeDocument/2006/relationships" xmlns:w14="http://schemas.microsoft.com/office/word/2010/wordml">
               <w:rPr>
-                <w:rFonts w:ascii="DejaVu Sans" w:hAnsi="DejaVu Sans" w:eastAsia="DejaVu Sans" w:cs="DejaVu Sans"/>
+                <w:rFonts w:ascii="Arial" w:hAnsi="Arial" w:eastAsia="Arial" w:cs="Arial"/>
                 <w:sz w:val="16"/>
                 <w:szCs w:val="16"/>
                 <w:color w:val="000000"/>
@@ -5374,7 +5374,7 @@
             </w:pPr>
             <w:r xmlns:w="http://schemas.openxmlformats.org/wordprocessingml/2006/main" xmlns:wp="http://schemas.openxmlformats.org/drawingml/2006/wordprocessingDrawing" xmlns:r="http://schemas.openxmlformats.org/officeDocument/2006/relationships" xmlns:w14="http://schemas.microsoft.com/office/word/2010/wordml">
               <w:rPr>
-                <w:rFonts w:ascii="DejaVu Sans" w:hAnsi="DejaVu Sans" w:eastAsia="DejaVu Sans" w:cs="DejaVu Sans"/>
+                <w:rFonts w:ascii="Arial" w:hAnsi="Arial" w:eastAsia="Arial" w:cs="Arial"/>
                 <w:sz w:val="16"/>
                 <w:szCs w:val="16"/>
                 <w:color w:val="000000"/>
@@ -5406,7 +5406,7 @@
             </w:pPr>
             <w:r xmlns:w="http://schemas.openxmlformats.org/wordprocessingml/2006/main" xmlns:wp="http://schemas.openxmlformats.org/drawingml/2006/wordprocessingDrawing" xmlns:r="http://schemas.openxmlformats.org/officeDocument/2006/relationships" xmlns:w14="http://schemas.microsoft.com/office/word/2010/wordml">
               <w:rPr>
-                <w:rFonts w:ascii="DejaVu Sans" w:hAnsi="DejaVu Sans" w:eastAsia="DejaVu Sans" w:cs="DejaVu Sans"/>
+                <w:rFonts w:ascii="Arial" w:hAnsi="Arial" w:eastAsia="Arial" w:cs="Arial"/>
                 <w:sz w:val="16"/>
                 <w:szCs w:val="16"/>
                 <w:color w:val="000000"/>
@@ -5438,7 +5438,7 @@
             </w:pPr>
             <w:r xmlns:w="http://schemas.openxmlformats.org/wordprocessingml/2006/main" xmlns:wp="http://schemas.openxmlformats.org/drawingml/2006/wordprocessingDrawing" xmlns:r="http://schemas.openxmlformats.org/officeDocument/2006/relationships" xmlns:w14="http://schemas.microsoft.com/office/word/2010/wordml">
               <w:rPr>
-                <w:rFonts w:ascii="DejaVu Sans" w:hAnsi="DejaVu Sans" w:eastAsia="DejaVu Sans" w:cs="DejaVu Sans"/>
+                <w:rFonts w:ascii="Arial" w:hAnsi="Arial" w:eastAsia="Arial" w:cs="Arial"/>
                 <w:sz w:val="16"/>
                 <w:szCs w:val="16"/>
                 <w:color w:val="000000"/>
@@ -5451,7 +5451,7 @@
       <w:tr>
         <w:trPr>
           <w:cantSplit/>
-          <w:trHeight w:val="624" w:hRule="auto"/>
+          <w:trHeight w:val="614" w:hRule="auto"/>
         </w:trPr>
         <w:tc>
           <w:tcPr>
@@ -5500,7 +5500,7 @@
             </w:pPr>
             <w:r xmlns:w="http://schemas.openxmlformats.org/wordprocessingml/2006/main" xmlns:wp="http://schemas.openxmlformats.org/drawingml/2006/wordprocessingDrawing" xmlns:r="http://schemas.openxmlformats.org/officeDocument/2006/relationships" xmlns:w14="http://schemas.microsoft.com/office/word/2010/wordml">
               <w:rPr>
-                <w:rFonts w:ascii="DejaVu Sans" w:hAnsi="DejaVu Sans" w:eastAsia="DejaVu Sans" w:cs="DejaVu Sans"/>
+                <w:rFonts w:ascii="Arial" w:hAnsi="Arial" w:eastAsia="Arial" w:cs="Arial"/>
                 <w:sz w:val="16"/>
                 <w:szCs w:val="16"/>
                 <w:color w:val="000000"/>
@@ -5532,7 +5532,7 @@
             </w:pPr>
             <w:r xmlns:w="http://schemas.openxmlformats.org/wordprocessingml/2006/main" xmlns:wp="http://schemas.openxmlformats.org/drawingml/2006/wordprocessingDrawing" xmlns:r="http://schemas.openxmlformats.org/officeDocument/2006/relationships" xmlns:w14="http://schemas.microsoft.com/office/word/2010/wordml">
               <w:rPr>
-                <w:rFonts w:ascii="DejaVu Sans" w:hAnsi="DejaVu Sans" w:eastAsia="DejaVu Sans" w:cs="DejaVu Sans"/>
+                <w:rFonts w:ascii="Arial" w:hAnsi="Arial" w:eastAsia="Arial" w:cs="Arial"/>
                 <w:sz w:val="16"/>
                 <w:szCs w:val="16"/>
                 <w:color w:val="000000"/>
@@ -5564,7 +5564,7 @@
             </w:pPr>
             <w:r xmlns:w="http://schemas.openxmlformats.org/wordprocessingml/2006/main" xmlns:wp="http://schemas.openxmlformats.org/drawingml/2006/wordprocessingDrawing" xmlns:r="http://schemas.openxmlformats.org/officeDocument/2006/relationships" xmlns:w14="http://schemas.microsoft.com/office/word/2010/wordml">
               <w:rPr>
-                <w:rFonts w:ascii="DejaVu Sans" w:hAnsi="DejaVu Sans" w:eastAsia="DejaVu Sans" w:cs="DejaVu Sans"/>
+                <w:rFonts w:ascii="Arial" w:hAnsi="Arial" w:eastAsia="Arial" w:cs="Arial"/>
                 <w:sz w:val="16"/>
                 <w:szCs w:val="16"/>
                 <w:color w:val="000000"/>
@@ -5596,7 +5596,7 @@
             </w:pPr>
             <w:r xmlns:w="http://schemas.openxmlformats.org/wordprocessingml/2006/main" xmlns:wp="http://schemas.openxmlformats.org/drawingml/2006/wordprocessingDrawing" xmlns:r="http://schemas.openxmlformats.org/officeDocument/2006/relationships" xmlns:w14="http://schemas.microsoft.com/office/word/2010/wordml">
               <w:rPr>
-                <w:rFonts w:ascii="DejaVu Sans" w:hAnsi="DejaVu Sans" w:eastAsia="DejaVu Sans" w:cs="DejaVu Sans"/>
+                <w:rFonts w:ascii="Arial" w:hAnsi="Arial" w:eastAsia="Arial" w:cs="Arial"/>
                 <w:sz w:val="16"/>
                 <w:szCs w:val="16"/>
                 <w:color w:val="000000"/>
@@ -5628,7 +5628,7 @@
             </w:pPr>
             <w:r xmlns:w="http://schemas.openxmlformats.org/wordprocessingml/2006/main" xmlns:wp="http://schemas.openxmlformats.org/drawingml/2006/wordprocessingDrawing" xmlns:r="http://schemas.openxmlformats.org/officeDocument/2006/relationships" xmlns:w14="http://schemas.microsoft.com/office/word/2010/wordml">
               <w:rPr>
-                <w:rFonts w:ascii="DejaVu Sans" w:hAnsi="DejaVu Sans" w:eastAsia="DejaVu Sans" w:cs="DejaVu Sans"/>
+                <w:rFonts w:ascii="Arial" w:hAnsi="Arial" w:eastAsia="Arial" w:cs="Arial"/>
                 <w:sz w:val="16"/>
                 <w:szCs w:val="16"/>
                 <w:color w:val="000000"/>
@@ -5660,7 +5660,7 @@
             </w:pPr>
             <w:r xmlns:w="http://schemas.openxmlformats.org/wordprocessingml/2006/main" xmlns:wp="http://schemas.openxmlformats.org/drawingml/2006/wordprocessingDrawing" xmlns:r="http://schemas.openxmlformats.org/officeDocument/2006/relationships" xmlns:w14="http://schemas.microsoft.com/office/word/2010/wordml">
               <w:rPr>
-                <w:rFonts w:ascii="DejaVu Sans" w:hAnsi="DejaVu Sans" w:eastAsia="DejaVu Sans" w:cs="DejaVu Sans"/>
+                <w:rFonts w:ascii="Arial" w:hAnsi="Arial" w:eastAsia="Arial" w:cs="Arial"/>
                 <w:sz w:val="16"/>
                 <w:szCs w:val="16"/>
                 <w:color w:val="000000"/>
@@ -5692,7 +5692,7 @@
             </w:pPr>
             <w:r xmlns:w="http://schemas.openxmlformats.org/wordprocessingml/2006/main" xmlns:wp="http://schemas.openxmlformats.org/drawingml/2006/wordprocessingDrawing" xmlns:r="http://schemas.openxmlformats.org/officeDocument/2006/relationships" xmlns:w14="http://schemas.microsoft.com/office/word/2010/wordml">
               <w:rPr>
-                <w:rFonts w:ascii="DejaVu Sans" w:hAnsi="DejaVu Sans" w:eastAsia="DejaVu Sans" w:cs="DejaVu Sans"/>
+                <w:rFonts w:ascii="Arial" w:hAnsi="Arial" w:eastAsia="Arial" w:cs="Arial"/>
                 <w:sz w:val="16"/>
                 <w:szCs w:val="16"/>
                 <w:color w:val="000000"/>
@@ -5724,7 +5724,7 @@
             </w:pPr>
             <w:r xmlns:w="http://schemas.openxmlformats.org/wordprocessingml/2006/main" xmlns:wp="http://schemas.openxmlformats.org/drawingml/2006/wordprocessingDrawing" xmlns:r="http://schemas.openxmlformats.org/officeDocument/2006/relationships" xmlns:w14="http://schemas.microsoft.com/office/word/2010/wordml">
               <w:rPr>
-                <w:rFonts w:ascii="DejaVu Sans" w:hAnsi="DejaVu Sans" w:eastAsia="DejaVu Sans" w:cs="DejaVu Sans"/>
+                <w:rFonts w:ascii="Arial" w:hAnsi="Arial" w:eastAsia="Arial" w:cs="Arial"/>
                 <w:sz w:val="16"/>
                 <w:szCs w:val="16"/>
                 <w:color w:val="000000"/>
@@ -5737,7 +5737,7 @@
       <w:tr>
         <w:trPr>
           <w:cantSplit/>
-          <w:trHeight w:val="574" w:hRule="auto"/>
+          <w:trHeight w:val="571" w:hRule="auto"/>
         </w:trPr>
         <w:tc>
           <w:tcPr>
@@ -5786,7 +5786,7 @@
             </w:pPr>
             <w:r xmlns:w="http://schemas.openxmlformats.org/wordprocessingml/2006/main" xmlns:wp="http://schemas.openxmlformats.org/drawingml/2006/wordprocessingDrawing" xmlns:r="http://schemas.openxmlformats.org/officeDocument/2006/relationships" xmlns:w14="http://schemas.microsoft.com/office/word/2010/wordml">
               <w:rPr>
-                <w:rFonts w:ascii="DejaVu Sans" w:hAnsi="DejaVu Sans" w:eastAsia="DejaVu Sans" w:cs="DejaVu Sans"/>
+                <w:rFonts w:ascii="Arial" w:hAnsi="Arial" w:eastAsia="Arial" w:cs="Arial"/>
                 <w:sz w:val="16"/>
                 <w:szCs w:val="16"/>
                 <w:color w:val="000000"/>
@@ -5818,7 +5818,7 @@
             </w:pPr>
             <w:r xmlns:w="http://schemas.openxmlformats.org/wordprocessingml/2006/main" xmlns:wp="http://schemas.openxmlformats.org/drawingml/2006/wordprocessingDrawing" xmlns:r="http://schemas.openxmlformats.org/officeDocument/2006/relationships" xmlns:w14="http://schemas.microsoft.com/office/word/2010/wordml">
               <w:rPr>
-                <w:rFonts w:ascii="DejaVu Sans" w:hAnsi="DejaVu Sans" w:eastAsia="DejaVu Sans" w:cs="DejaVu Sans"/>
+                <w:rFonts w:ascii="Arial" w:hAnsi="Arial" w:eastAsia="Arial" w:cs="Arial"/>
                 <w:sz w:val="16"/>
                 <w:szCs w:val="16"/>
                 <w:color w:val="000000"/>
@@ -5850,7 +5850,7 @@
             </w:pPr>
             <w:r xmlns:w="http://schemas.openxmlformats.org/wordprocessingml/2006/main" xmlns:wp="http://schemas.openxmlformats.org/drawingml/2006/wordprocessingDrawing" xmlns:r="http://schemas.openxmlformats.org/officeDocument/2006/relationships" xmlns:w14="http://schemas.microsoft.com/office/word/2010/wordml">
               <w:rPr>
-                <w:rFonts w:ascii="DejaVu Sans" w:hAnsi="DejaVu Sans" w:eastAsia="DejaVu Sans" w:cs="DejaVu Sans"/>
+                <w:rFonts w:ascii="Arial" w:hAnsi="Arial" w:eastAsia="Arial" w:cs="Arial"/>
                 <w:sz w:val="16"/>
                 <w:szCs w:val="16"/>
                 <w:color w:val="000000"/>
@@ -5882,7 +5882,7 @@
             </w:pPr>
             <w:r xmlns:w="http://schemas.openxmlformats.org/wordprocessingml/2006/main" xmlns:wp="http://schemas.openxmlformats.org/drawingml/2006/wordprocessingDrawing" xmlns:r="http://schemas.openxmlformats.org/officeDocument/2006/relationships" xmlns:w14="http://schemas.microsoft.com/office/word/2010/wordml">
               <w:rPr>
-                <w:rFonts w:ascii="DejaVu Sans" w:hAnsi="DejaVu Sans" w:eastAsia="DejaVu Sans" w:cs="DejaVu Sans"/>
+                <w:rFonts w:ascii="Arial" w:hAnsi="Arial" w:eastAsia="Arial" w:cs="Arial"/>
                 <w:sz w:val="16"/>
                 <w:szCs w:val="16"/>
                 <w:color w:val="000000"/>
@@ -5914,7 +5914,7 @@
             </w:pPr>
             <w:r xmlns:w="http://schemas.openxmlformats.org/wordprocessingml/2006/main" xmlns:wp="http://schemas.openxmlformats.org/drawingml/2006/wordprocessingDrawing" xmlns:r="http://schemas.openxmlformats.org/officeDocument/2006/relationships" xmlns:w14="http://schemas.microsoft.com/office/word/2010/wordml">
               <w:rPr>
-                <w:rFonts w:ascii="DejaVu Sans" w:hAnsi="DejaVu Sans" w:eastAsia="DejaVu Sans" w:cs="DejaVu Sans"/>
+                <w:rFonts w:ascii="Arial" w:hAnsi="Arial" w:eastAsia="Arial" w:cs="Arial"/>
                 <w:sz w:val="16"/>
                 <w:szCs w:val="16"/>
                 <w:color w:val="000000"/>
@@ -5946,7 +5946,7 @@
             </w:pPr>
             <w:r xmlns:w="http://schemas.openxmlformats.org/wordprocessingml/2006/main" xmlns:wp="http://schemas.openxmlformats.org/drawingml/2006/wordprocessingDrawing" xmlns:r="http://schemas.openxmlformats.org/officeDocument/2006/relationships" xmlns:w14="http://schemas.microsoft.com/office/word/2010/wordml">
               <w:rPr>
-                <w:rFonts w:ascii="DejaVu Sans" w:hAnsi="DejaVu Sans" w:eastAsia="DejaVu Sans" w:cs="DejaVu Sans"/>
+                <w:rFonts w:ascii="Arial" w:hAnsi="Arial" w:eastAsia="Arial" w:cs="Arial"/>
                 <w:sz w:val="16"/>
                 <w:szCs w:val="16"/>
                 <w:color w:val="000000"/>
@@ -5978,7 +5978,7 @@
             </w:pPr>
             <w:r xmlns:w="http://schemas.openxmlformats.org/wordprocessingml/2006/main" xmlns:wp="http://schemas.openxmlformats.org/drawingml/2006/wordprocessingDrawing" xmlns:r="http://schemas.openxmlformats.org/officeDocument/2006/relationships" xmlns:w14="http://schemas.microsoft.com/office/word/2010/wordml">
               <w:rPr>
-                <w:rFonts w:ascii="DejaVu Sans" w:hAnsi="DejaVu Sans" w:eastAsia="DejaVu Sans" w:cs="DejaVu Sans"/>
+                <w:rFonts w:ascii="Arial" w:hAnsi="Arial" w:eastAsia="Arial" w:cs="Arial"/>
                 <w:sz w:val="16"/>
                 <w:szCs w:val="16"/>
                 <w:color w:val="000000"/>
@@ -6010,7 +6010,7 @@
             </w:pPr>
             <w:r xmlns:w="http://schemas.openxmlformats.org/wordprocessingml/2006/main" xmlns:wp="http://schemas.openxmlformats.org/drawingml/2006/wordprocessingDrawing" xmlns:r="http://schemas.openxmlformats.org/officeDocument/2006/relationships" xmlns:w14="http://schemas.microsoft.com/office/word/2010/wordml">
               <w:rPr>
-                <w:rFonts w:ascii="DejaVu Sans" w:hAnsi="DejaVu Sans" w:eastAsia="DejaVu Sans" w:cs="DejaVu Sans"/>
+                <w:rFonts w:ascii="Arial" w:hAnsi="Arial" w:eastAsia="Arial" w:cs="Arial"/>
                 <w:sz w:val="16"/>
                 <w:szCs w:val="16"/>
                 <w:color w:val="000000"/>
@@ -6023,7 +6023,7 @@
       <w:tr>
         <w:trPr>
           <w:cantSplit/>
-          <w:trHeight w:val="581" w:hRule="auto"/>
+          <w:trHeight w:val="572" w:hRule="auto"/>
         </w:trPr>
         <w:tc>
           <w:tcPr>
@@ -6072,7 +6072,7 @@
             </w:pPr>
             <w:r xmlns:w="http://schemas.openxmlformats.org/wordprocessingml/2006/main" xmlns:wp="http://schemas.openxmlformats.org/drawingml/2006/wordprocessingDrawing" xmlns:r="http://schemas.openxmlformats.org/officeDocument/2006/relationships" xmlns:w14="http://schemas.microsoft.com/office/word/2010/wordml">
               <w:rPr>
-                <w:rFonts w:ascii="DejaVu Sans" w:hAnsi="DejaVu Sans" w:eastAsia="DejaVu Sans" w:cs="DejaVu Sans"/>
+                <w:rFonts w:ascii="Arial" w:hAnsi="Arial" w:eastAsia="Arial" w:cs="Arial"/>
                 <w:sz w:val="16"/>
                 <w:szCs w:val="16"/>
                 <w:color w:val="000000"/>
@@ -6104,7 +6104,7 @@
             </w:pPr>
             <w:r xmlns:w="http://schemas.openxmlformats.org/wordprocessingml/2006/main" xmlns:wp="http://schemas.openxmlformats.org/drawingml/2006/wordprocessingDrawing" xmlns:r="http://schemas.openxmlformats.org/officeDocument/2006/relationships" xmlns:w14="http://schemas.microsoft.com/office/word/2010/wordml">
               <w:rPr>
-                <w:rFonts w:ascii="DejaVu Sans" w:hAnsi="DejaVu Sans" w:eastAsia="DejaVu Sans" w:cs="DejaVu Sans"/>
+                <w:rFonts w:ascii="Arial" w:hAnsi="Arial" w:eastAsia="Arial" w:cs="Arial"/>
                 <w:sz w:val="16"/>
                 <w:szCs w:val="16"/>
                 <w:color w:val="000000"/>
@@ -6136,7 +6136,7 @@
             </w:pPr>
             <w:r xmlns:w="http://schemas.openxmlformats.org/wordprocessingml/2006/main" xmlns:wp="http://schemas.openxmlformats.org/drawingml/2006/wordprocessingDrawing" xmlns:r="http://schemas.openxmlformats.org/officeDocument/2006/relationships" xmlns:w14="http://schemas.microsoft.com/office/word/2010/wordml">
               <w:rPr>
-                <w:rFonts w:ascii="DejaVu Sans" w:hAnsi="DejaVu Sans" w:eastAsia="DejaVu Sans" w:cs="DejaVu Sans"/>
+                <w:rFonts w:ascii="Arial" w:hAnsi="Arial" w:eastAsia="Arial" w:cs="Arial"/>
                 <w:sz w:val="16"/>
                 <w:szCs w:val="16"/>
                 <w:color w:val="000000"/>
@@ -6168,7 +6168,7 @@
             </w:pPr>
             <w:r xmlns:w="http://schemas.openxmlformats.org/wordprocessingml/2006/main" xmlns:wp="http://schemas.openxmlformats.org/drawingml/2006/wordprocessingDrawing" xmlns:r="http://schemas.openxmlformats.org/officeDocument/2006/relationships" xmlns:w14="http://schemas.microsoft.com/office/word/2010/wordml">
               <w:rPr>
-                <w:rFonts w:ascii="DejaVu Sans" w:hAnsi="DejaVu Sans" w:eastAsia="DejaVu Sans" w:cs="DejaVu Sans"/>
+                <w:rFonts w:ascii="Arial" w:hAnsi="Arial" w:eastAsia="Arial" w:cs="Arial"/>
                 <w:sz w:val="16"/>
                 <w:szCs w:val="16"/>
                 <w:color w:val="000000"/>
@@ -6200,7 +6200,7 @@
             </w:pPr>
             <w:r xmlns:w="http://schemas.openxmlformats.org/wordprocessingml/2006/main" xmlns:wp="http://schemas.openxmlformats.org/drawingml/2006/wordprocessingDrawing" xmlns:r="http://schemas.openxmlformats.org/officeDocument/2006/relationships" xmlns:w14="http://schemas.microsoft.com/office/word/2010/wordml">
               <w:rPr>
-                <w:rFonts w:ascii="DejaVu Sans" w:hAnsi="DejaVu Sans" w:eastAsia="DejaVu Sans" w:cs="DejaVu Sans"/>
+                <w:rFonts w:ascii="Arial" w:hAnsi="Arial" w:eastAsia="Arial" w:cs="Arial"/>
                 <w:sz w:val="16"/>
                 <w:szCs w:val="16"/>
                 <w:color w:val="000000"/>
@@ -6232,7 +6232,7 @@
             </w:pPr>
             <w:r xmlns:w="http://schemas.openxmlformats.org/wordprocessingml/2006/main" xmlns:wp="http://schemas.openxmlformats.org/drawingml/2006/wordprocessingDrawing" xmlns:r="http://schemas.openxmlformats.org/officeDocument/2006/relationships" xmlns:w14="http://schemas.microsoft.com/office/word/2010/wordml">
               <w:rPr>
-                <w:rFonts w:ascii="DejaVu Sans" w:hAnsi="DejaVu Sans" w:eastAsia="DejaVu Sans" w:cs="DejaVu Sans"/>
+                <w:rFonts w:ascii="Arial" w:hAnsi="Arial" w:eastAsia="Arial" w:cs="Arial"/>
                 <w:sz w:val="16"/>
                 <w:szCs w:val="16"/>
                 <w:color w:val="000000"/>
@@ -6264,7 +6264,7 @@
             </w:pPr>
             <w:r xmlns:w="http://schemas.openxmlformats.org/wordprocessingml/2006/main" xmlns:wp="http://schemas.openxmlformats.org/drawingml/2006/wordprocessingDrawing" xmlns:r="http://schemas.openxmlformats.org/officeDocument/2006/relationships" xmlns:w14="http://schemas.microsoft.com/office/word/2010/wordml">
               <w:rPr>
-                <w:rFonts w:ascii="DejaVu Sans" w:hAnsi="DejaVu Sans" w:eastAsia="DejaVu Sans" w:cs="DejaVu Sans"/>
+                <w:rFonts w:ascii="Arial" w:hAnsi="Arial" w:eastAsia="Arial" w:cs="Arial"/>
                 <w:sz w:val="16"/>
                 <w:szCs w:val="16"/>
                 <w:color w:val="000000"/>
@@ -6296,7 +6296,7 @@
             </w:pPr>
             <w:r xmlns:w="http://schemas.openxmlformats.org/wordprocessingml/2006/main" xmlns:wp="http://schemas.openxmlformats.org/drawingml/2006/wordprocessingDrawing" xmlns:r="http://schemas.openxmlformats.org/officeDocument/2006/relationships" xmlns:w14="http://schemas.microsoft.com/office/word/2010/wordml">
               <w:rPr>
-                <w:rFonts w:ascii="DejaVu Sans" w:hAnsi="DejaVu Sans" w:eastAsia="DejaVu Sans" w:cs="DejaVu Sans"/>
+                <w:rFonts w:ascii="Arial" w:hAnsi="Arial" w:eastAsia="Arial" w:cs="Arial"/>
                 <w:sz w:val="16"/>
                 <w:szCs w:val="16"/>
                 <w:color w:val="000000"/>
@@ -6309,7 +6309,7 @@
       <w:tr>
         <w:trPr>
           <w:cantSplit/>
-          <w:trHeight w:val="581" w:hRule="auto"/>
+          <w:trHeight w:val="571" w:hRule="auto"/>
         </w:trPr>
         <w:tc>
           <w:tcPr>
@@ -6358,7 +6358,7 @@
             </w:pPr>
             <w:r xmlns:w="http://schemas.openxmlformats.org/wordprocessingml/2006/main" xmlns:wp="http://schemas.openxmlformats.org/drawingml/2006/wordprocessingDrawing" xmlns:r="http://schemas.openxmlformats.org/officeDocument/2006/relationships" xmlns:w14="http://schemas.microsoft.com/office/word/2010/wordml">
               <w:rPr>
-                <w:rFonts w:ascii="DejaVu Sans" w:hAnsi="DejaVu Sans" w:eastAsia="DejaVu Sans" w:cs="DejaVu Sans"/>
+                <w:rFonts w:ascii="Arial" w:hAnsi="Arial" w:eastAsia="Arial" w:cs="Arial"/>
                 <w:sz w:val="16"/>
                 <w:szCs w:val="16"/>
                 <w:color w:val="000000"/>
@@ -6390,7 +6390,7 @@
             </w:pPr>
             <w:r xmlns:w="http://schemas.openxmlformats.org/wordprocessingml/2006/main" xmlns:wp="http://schemas.openxmlformats.org/drawingml/2006/wordprocessingDrawing" xmlns:r="http://schemas.openxmlformats.org/officeDocument/2006/relationships" xmlns:w14="http://schemas.microsoft.com/office/word/2010/wordml">
               <w:rPr>
-                <w:rFonts w:ascii="DejaVu Sans" w:hAnsi="DejaVu Sans" w:eastAsia="DejaVu Sans" w:cs="DejaVu Sans"/>
+                <w:rFonts w:ascii="Arial" w:hAnsi="Arial" w:eastAsia="Arial" w:cs="Arial"/>
                 <w:sz w:val="16"/>
                 <w:szCs w:val="16"/>
                 <w:color w:val="000000"/>
@@ -6422,7 +6422,7 @@
             </w:pPr>
             <w:r xmlns:w="http://schemas.openxmlformats.org/wordprocessingml/2006/main" xmlns:wp="http://schemas.openxmlformats.org/drawingml/2006/wordprocessingDrawing" xmlns:r="http://schemas.openxmlformats.org/officeDocument/2006/relationships" xmlns:w14="http://schemas.microsoft.com/office/word/2010/wordml">
               <w:rPr>
-                <w:rFonts w:ascii="DejaVu Sans" w:hAnsi="DejaVu Sans" w:eastAsia="DejaVu Sans" w:cs="DejaVu Sans"/>
+                <w:rFonts w:ascii="Arial" w:hAnsi="Arial" w:eastAsia="Arial" w:cs="Arial"/>
                 <w:sz w:val="16"/>
                 <w:szCs w:val="16"/>
                 <w:color w:val="000000"/>
@@ -6454,7 +6454,7 @@
             </w:pPr>
             <w:r xmlns:w="http://schemas.openxmlformats.org/wordprocessingml/2006/main" xmlns:wp="http://schemas.openxmlformats.org/drawingml/2006/wordprocessingDrawing" xmlns:r="http://schemas.openxmlformats.org/officeDocument/2006/relationships" xmlns:w14="http://schemas.microsoft.com/office/word/2010/wordml">
               <w:rPr>
-                <w:rFonts w:ascii="DejaVu Sans" w:hAnsi="DejaVu Sans" w:eastAsia="DejaVu Sans" w:cs="DejaVu Sans"/>
+                <w:rFonts w:ascii="Arial" w:hAnsi="Arial" w:eastAsia="Arial" w:cs="Arial"/>
                 <w:sz w:val="16"/>
                 <w:szCs w:val="16"/>
                 <w:color w:val="000000"/>
@@ -6486,7 +6486,7 @@
             </w:pPr>
             <w:r xmlns:w="http://schemas.openxmlformats.org/wordprocessingml/2006/main" xmlns:wp="http://schemas.openxmlformats.org/drawingml/2006/wordprocessingDrawing" xmlns:r="http://schemas.openxmlformats.org/officeDocument/2006/relationships" xmlns:w14="http://schemas.microsoft.com/office/word/2010/wordml">
               <w:rPr>
-                <w:rFonts w:ascii="DejaVu Sans" w:hAnsi="DejaVu Sans" w:eastAsia="DejaVu Sans" w:cs="DejaVu Sans"/>
+                <w:rFonts w:ascii="Arial" w:hAnsi="Arial" w:eastAsia="Arial" w:cs="Arial"/>
                 <w:sz w:val="16"/>
                 <w:szCs w:val="16"/>
                 <w:color w:val="000000"/>
@@ -6518,7 +6518,7 @@
             </w:pPr>
             <w:r xmlns:w="http://schemas.openxmlformats.org/wordprocessingml/2006/main" xmlns:wp="http://schemas.openxmlformats.org/drawingml/2006/wordprocessingDrawing" xmlns:r="http://schemas.openxmlformats.org/officeDocument/2006/relationships" xmlns:w14="http://schemas.microsoft.com/office/word/2010/wordml">
               <w:rPr>
-                <w:rFonts w:ascii="DejaVu Sans" w:hAnsi="DejaVu Sans" w:eastAsia="DejaVu Sans" w:cs="DejaVu Sans"/>
+                <w:rFonts w:ascii="Arial" w:hAnsi="Arial" w:eastAsia="Arial" w:cs="Arial"/>
                 <w:sz w:val="16"/>
                 <w:szCs w:val="16"/>
                 <w:color w:val="000000"/>
@@ -6550,7 +6550,7 @@
             </w:pPr>
             <w:r xmlns:w="http://schemas.openxmlformats.org/wordprocessingml/2006/main" xmlns:wp="http://schemas.openxmlformats.org/drawingml/2006/wordprocessingDrawing" xmlns:r="http://schemas.openxmlformats.org/officeDocument/2006/relationships" xmlns:w14="http://schemas.microsoft.com/office/word/2010/wordml">
               <w:rPr>
-                <w:rFonts w:ascii="DejaVu Sans" w:hAnsi="DejaVu Sans" w:eastAsia="DejaVu Sans" w:cs="DejaVu Sans"/>
+                <w:rFonts w:ascii="Arial" w:hAnsi="Arial" w:eastAsia="Arial" w:cs="Arial"/>
                 <w:sz w:val="16"/>
                 <w:szCs w:val="16"/>
                 <w:color w:val="000000"/>
@@ -6582,7 +6582,7 @@
             </w:pPr>
             <w:r xmlns:w="http://schemas.openxmlformats.org/wordprocessingml/2006/main" xmlns:wp="http://schemas.openxmlformats.org/drawingml/2006/wordprocessingDrawing" xmlns:r="http://schemas.openxmlformats.org/officeDocument/2006/relationships" xmlns:w14="http://schemas.microsoft.com/office/word/2010/wordml">
               <w:rPr>
-                <w:rFonts w:ascii="DejaVu Sans" w:hAnsi="DejaVu Sans" w:eastAsia="DejaVu Sans" w:cs="DejaVu Sans"/>
+                <w:rFonts w:ascii="Arial" w:hAnsi="Arial" w:eastAsia="Arial" w:cs="Arial"/>
                 <w:sz w:val="16"/>
                 <w:szCs w:val="16"/>
                 <w:color w:val="000000"/>

--- a/tables/table_auditory/mod_table_cong_auditory.docx
+++ b/tables/table_auditory/mod_table_cong_auditory.docx
@@ -9,20 +9,20 @@
         <w:tblLook w:firstRow="1" w:lastRow="0" w:firstColumn="0" w:lastColumn="0" w:noHBand="0" w:noVBand="1"/>
       </w:tblPr>
       <w:tblGrid>
-        <w:gridCol w:w="1288"/>
-        <w:gridCol w:w="3742"/>
-        <w:gridCol w:w="1505"/>
-        <w:gridCol w:w="901"/>
-        <w:gridCol w:w="1120"/>
-        <w:gridCol w:w="1390"/>
-        <w:gridCol w:w="1295"/>
-        <w:gridCol w:w="1257"/>
-        <w:gridCol w:w="1120"/>
+        <w:gridCol w:w="1206"/>
+        <w:gridCol w:w="3334"/>
+        <w:gridCol w:w="1328"/>
+        <w:gridCol w:w="839"/>
+        <w:gridCol w:w="1034"/>
+        <w:gridCol w:w="1267"/>
+        <w:gridCol w:w="1151"/>
+        <w:gridCol w:w="1132"/>
+        <w:gridCol w:w="1034"/>
       </w:tblGrid>
       <w:tr>
         <w:trPr>
           <w:cantSplit/>
-          <w:trHeight w:val="581" w:hRule="auto"/>
+          <w:trHeight w:val="577" w:hRule="auto"/>
           <w:tblHeader/>
         </w:trPr>
         <w:tc>
@@ -48,7 +48,7 @@
             </w:pPr>
             <w:r xmlns:w="http://schemas.openxmlformats.org/wordprocessingml/2006/main" xmlns:wp="http://schemas.openxmlformats.org/drawingml/2006/wordprocessingDrawing" xmlns:r="http://schemas.openxmlformats.org/officeDocument/2006/relationships" xmlns:w14="http://schemas.microsoft.com/office/word/2010/wordml">
               <w:rPr>
-                <w:rFonts w:ascii="DejaVu Sans" w:hAnsi="DejaVu Sans" w:eastAsia="DejaVu Sans" w:cs="DejaVu Sans"/>
+                <w:rFonts w:ascii="Arial" w:hAnsi="Arial" w:eastAsia="Arial" w:cs="Arial"/>
                 <w:b/>
                 <w:sz w:val="16"/>
                 <w:szCs w:val="16"/>
@@ -81,7 +81,7 @@
             </w:pPr>
             <w:r xmlns:w="http://schemas.openxmlformats.org/wordprocessingml/2006/main" xmlns:wp="http://schemas.openxmlformats.org/drawingml/2006/wordprocessingDrawing" xmlns:r="http://schemas.openxmlformats.org/officeDocument/2006/relationships" xmlns:w14="http://schemas.microsoft.com/office/word/2010/wordml">
               <w:rPr>
-                <w:rFonts w:ascii="DejaVu Sans" w:hAnsi="DejaVu Sans" w:eastAsia="DejaVu Sans" w:cs="DejaVu Sans"/>
+                <w:rFonts w:ascii="Arial" w:hAnsi="Arial" w:eastAsia="Arial" w:cs="Arial"/>
                 <w:b/>
                 <w:sz w:val="16"/>
                 <w:szCs w:val="16"/>
@@ -114,7 +114,7 @@
             </w:pPr>
             <w:r xmlns:w="http://schemas.openxmlformats.org/wordprocessingml/2006/main" xmlns:wp="http://schemas.openxmlformats.org/drawingml/2006/wordprocessingDrawing" xmlns:r="http://schemas.openxmlformats.org/officeDocument/2006/relationships" xmlns:w14="http://schemas.microsoft.com/office/word/2010/wordml">
               <w:rPr>
-                <w:rFonts w:ascii="DejaVu Sans" w:hAnsi="DejaVu Sans" w:eastAsia="DejaVu Sans" w:cs="DejaVu Sans"/>
+                <w:rFonts w:ascii="Arial" w:hAnsi="Arial" w:eastAsia="Arial" w:cs="Arial"/>
                 <w:b/>
                 <w:sz w:val="16"/>
                 <w:szCs w:val="16"/>
@@ -147,7 +147,7 @@
             </w:pPr>
             <w:r xmlns:w="http://schemas.openxmlformats.org/wordprocessingml/2006/main" xmlns:wp="http://schemas.openxmlformats.org/drawingml/2006/wordprocessingDrawing" xmlns:r="http://schemas.openxmlformats.org/officeDocument/2006/relationships" xmlns:w14="http://schemas.microsoft.com/office/word/2010/wordml">
               <w:rPr>
-                <w:rFonts w:ascii="DejaVu Sans" w:hAnsi="DejaVu Sans" w:eastAsia="DejaVu Sans" w:cs="DejaVu Sans"/>
+                <w:rFonts w:ascii="Arial" w:hAnsi="Arial" w:eastAsia="Arial" w:cs="Arial"/>
                 <w:b/>
                 <w:sz w:val="16"/>
                 <w:szCs w:val="16"/>
@@ -180,7 +180,7 @@
             </w:pPr>
             <w:r xmlns:w="http://schemas.openxmlformats.org/wordprocessingml/2006/main" xmlns:wp="http://schemas.openxmlformats.org/drawingml/2006/wordprocessingDrawing" xmlns:r="http://schemas.openxmlformats.org/officeDocument/2006/relationships" xmlns:w14="http://schemas.microsoft.com/office/word/2010/wordml">
               <w:rPr>
-                <w:rFonts w:ascii="DejaVu Sans" w:hAnsi="DejaVu Sans" w:eastAsia="DejaVu Sans" w:cs="DejaVu Sans"/>
+                <w:rFonts w:ascii="Arial" w:hAnsi="Arial" w:eastAsia="Arial" w:cs="Arial"/>
                 <w:b/>
                 <w:sz w:val="16"/>
                 <w:szCs w:val="16"/>
@@ -213,7 +213,7 @@
             </w:pPr>
             <w:r xmlns:w="http://schemas.openxmlformats.org/wordprocessingml/2006/main" xmlns:wp="http://schemas.openxmlformats.org/drawingml/2006/wordprocessingDrawing" xmlns:r="http://schemas.openxmlformats.org/officeDocument/2006/relationships" xmlns:w14="http://schemas.microsoft.com/office/word/2010/wordml">
               <w:rPr>
-                <w:rFonts w:ascii="DejaVu Sans" w:hAnsi="DejaVu Sans" w:eastAsia="DejaVu Sans" w:cs="DejaVu Sans"/>
+                <w:rFonts w:ascii="Arial" w:hAnsi="Arial" w:eastAsia="Arial" w:cs="Arial"/>
                 <w:b/>
                 <w:sz w:val="16"/>
                 <w:szCs w:val="16"/>
@@ -246,7 +246,7 @@
             </w:pPr>
             <w:r xmlns:w="http://schemas.openxmlformats.org/wordprocessingml/2006/main" xmlns:wp="http://schemas.openxmlformats.org/drawingml/2006/wordprocessingDrawing" xmlns:r="http://schemas.openxmlformats.org/officeDocument/2006/relationships" xmlns:w14="http://schemas.microsoft.com/office/word/2010/wordml">
               <w:rPr>
-                <w:rFonts w:ascii="DejaVu Sans" w:hAnsi="DejaVu Sans" w:eastAsia="DejaVu Sans" w:cs="DejaVu Sans"/>
+                <w:rFonts w:ascii="Arial" w:hAnsi="Arial" w:eastAsia="Arial" w:cs="Arial"/>
                 <w:b/>
                 <w:sz w:val="16"/>
                 <w:szCs w:val="16"/>
@@ -280,13 +280,639 @@
             </w:pPr>
             <w:r xmlns:w="http://schemas.openxmlformats.org/wordprocessingml/2006/main" xmlns:wp="http://schemas.openxmlformats.org/drawingml/2006/wordprocessingDrawing" xmlns:r="http://schemas.openxmlformats.org/officeDocument/2006/relationships" xmlns:w14="http://schemas.microsoft.com/office/word/2010/wordml">
               <w:rPr>
-                <w:rFonts w:ascii="DejaVu Sans" w:hAnsi="DejaVu Sans" w:eastAsia="DejaVu Sans" w:cs="DejaVu Sans"/>
+                <w:rFonts w:ascii="Arial" w:hAnsi="Arial" w:eastAsia="Arial" w:cs="Arial"/>
                 <w:b/>
                 <w:sz w:val="16"/>
                 <w:szCs w:val="16"/>
                 <w:color w:val="000000"/>
               </w:rPr>
               <w:t xml:space="preserve">95% CI</w:t>
+            </w:r>
+          </w:p>
+        </w:tc>
+      </w:tr>
+      <w:tr>
+        <w:trPr>
+          <w:cantSplit/>
+          <w:trHeight w:val="612" w:hRule="auto"/>
+        </w:trPr>
+        <w:tc>
+          <w:tcPr>
+            <w:vMerge w:val="restart"/>
+            <w:tcBorders>
+              <w:bottom w:val="single" w:sz="4" w:space="0" w:color="666666"/>
+            </w:tcBorders>
+            <w:shd w:val="clear" w:color="auto" w:fill="FFFFFF"/>
+            <w:tcMar>
+              <w:top w:w="0" w:type="dxa"/>
+              <w:bottom w:w="0" w:type="dxa"/>
+              <w:left w:w="0" w:type="dxa"/>
+              <w:right w:w="0" w:type="dxa"/>
+            </w:tcMar>
+            <w:vAlign w:val="center"/>
+          </w:tcPr>
+          <w:p>
+            <w:pPr>
+              <w:jc w:val="center"/>
+              <w:spacing w:after="100" w:before="100" w:line="240"/>
+              <w:ind w:firstLine="0" w:left="100" w:right="100"/>
+            </w:pPr>
+            <w:r xmlns:w="http://schemas.openxmlformats.org/wordprocessingml/2006/main" xmlns:wp="http://schemas.openxmlformats.org/drawingml/2006/wordprocessingDrawing" xmlns:r="http://schemas.openxmlformats.org/officeDocument/2006/relationships" xmlns:w14="http://schemas.microsoft.com/office/word/2010/wordml">
+              <w:rPr>
+                <w:rFonts w:ascii="Arial" w:hAnsi="Arial" w:eastAsia="Arial" w:cs="Arial"/>
+                <w:sz w:val="16"/>
+                <w:szCs w:val="16"/>
+                <w:color w:val="000000"/>
+              </w:rPr>
+              <w:t xml:space="preserve">Arousal</w:t>
+            </w:r>
+          </w:p>
+        </w:tc>
+        <w:tc>
+          <w:tcPr>
+            <w:tcBorders>
+              <w:bottom w:val="single" w:sz="4" w:space="0" w:color="666666"/>
+            </w:tcBorders>
+            <w:shd w:val="clear" w:color="auto" w:fill="FFFFFF"/>
+            <w:tcMar>
+              <w:top w:w="0" w:type="dxa"/>
+              <w:bottom w:w="0" w:type="dxa"/>
+              <w:left w:w="0" w:type="dxa"/>
+              <w:right w:w="0" w:type="dxa"/>
+            </w:tcMar>
+            <w:vAlign w:val="center"/>
+          </w:tcPr>
+          <w:p>
+            <w:pPr>
+              <w:jc w:val="center"/>
+              <w:spacing w:after="100" w:before="100" w:line="240"/>
+              <w:ind w:firstLine="0" w:left="100" w:right="100"/>
+            </w:pPr>
+            <w:r xmlns:w="http://schemas.openxmlformats.org/wordprocessingml/2006/main" xmlns:wp="http://schemas.openxmlformats.org/drawingml/2006/wordprocessingDrawing" xmlns:r="http://schemas.openxmlformats.org/officeDocument/2006/relationships" xmlns:w14="http://schemas.microsoft.com/office/word/2010/wordml">
+              <w:rPr>
+                <w:rFonts w:ascii="Arial" w:hAnsi="Arial" w:eastAsia="Arial" w:cs="Arial"/>
+                <w:sz w:val="16"/>
+                <w:szCs w:val="16"/>
+                <w:color w:val="000000"/>
+              </w:rPr>
+              <w:t xml:space="preserve">Intercept</w:t>
+            </w:r>
+          </w:p>
+        </w:tc>
+        <w:tc>
+          <w:tcPr>
+            <w:tcBorders>
+              <w:bottom w:val="single" w:sz="4" w:space="0" w:color="666666"/>
+            </w:tcBorders>
+            <w:shd w:val="clear" w:color="auto" w:fill="FFFFFF"/>
+            <w:tcMar>
+              <w:top w:w="0" w:type="dxa"/>
+              <w:bottom w:w="0" w:type="dxa"/>
+              <w:left w:w="0" w:type="dxa"/>
+              <w:right w:w="0" w:type="dxa"/>
+            </w:tcMar>
+            <w:vAlign w:val="center"/>
+          </w:tcPr>
+          <w:p>
+            <w:pPr>
+              <w:jc w:val="center"/>
+              <w:spacing w:after="100" w:before="100" w:line="240"/>
+              <w:ind w:firstLine="0" w:left="100" w:right="100"/>
+            </w:pPr>
+            <w:r xmlns:w="http://schemas.openxmlformats.org/wordprocessingml/2006/main" xmlns:wp="http://schemas.openxmlformats.org/drawingml/2006/wordprocessingDrawing" xmlns:r="http://schemas.openxmlformats.org/officeDocument/2006/relationships" xmlns:w14="http://schemas.microsoft.com/office/word/2010/wordml">
+              <w:rPr>
+                <w:rFonts w:ascii="Arial" w:hAnsi="Arial" w:eastAsia="Arial" w:cs="Arial"/>
+                <w:sz w:val="16"/>
+                <w:szCs w:val="16"/>
+                <w:color w:val="000000"/>
+              </w:rPr>
+              <w:t xml:space="preserve">59.53</w:t>
+            </w:r>
+          </w:p>
+        </w:tc>
+        <w:tc>
+          <w:tcPr>
+            <w:tcBorders>
+              <w:bottom w:val="single" w:sz="4" w:space="0" w:color="666666"/>
+            </w:tcBorders>
+            <w:shd w:val="clear" w:color="auto" w:fill="FFFFFF"/>
+            <w:tcMar>
+              <w:top w:w="0" w:type="dxa"/>
+              <w:bottom w:w="0" w:type="dxa"/>
+              <w:left w:w="0" w:type="dxa"/>
+              <w:right w:w="0" w:type="dxa"/>
+            </w:tcMar>
+            <w:vAlign w:val="center"/>
+          </w:tcPr>
+          <w:p>
+            <w:pPr>
+              <w:jc w:val="center"/>
+              <w:spacing w:after="100" w:before="100" w:line="240"/>
+              <w:ind w:firstLine="0" w:left="100" w:right="100"/>
+            </w:pPr>
+            <w:r xmlns:w="http://schemas.openxmlformats.org/wordprocessingml/2006/main" xmlns:wp="http://schemas.openxmlformats.org/drawingml/2006/wordprocessingDrawing" xmlns:r="http://schemas.openxmlformats.org/officeDocument/2006/relationships" xmlns:w14="http://schemas.microsoft.com/office/word/2010/wordml">
+              <w:rPr>
+                <w:rFonts w:ascii="Arial" w:hAnsi="Arial" w:eastAsia="Arial" w:cs="Arial"/>
+                <w:sz w:val="16"/>
+                <w:szCs w:val="16"/>
+                <w:color w:val="000000"/>
+              </w:rPr>
+              <w:t xml:space="preserve">0.61</w:t>
+            </w:r>
+          </w:p>
+        </w:tc>
+        <w:tc>
+          <w:tcPr>
+            <w:tcBorders>
+              <w:bottom w:val="single" w:sz="4" w:space="0" w:color="666666"/>
+            </w:tcBorders>
+            <w:shd w:val="clear" w:color="auto" w:fill="FFFFFF"/>
+            <w:tcMar>
+              <w:top w:w="0" w:type="dxa"/>
+              <w:bottom w:w="0" w:type="dxa"/>
+              <w:left w:w="0" w:type="dxa"/>
+              <w:right w:w="0" w:type="dxa"/>
+            </w:tcMar>
+            <w:vAlign w:val="center"/>
+          </w:tcPr>
+          <w:p>
+            <w:pPr>
+              <w:jc w:val="center"/>
+              <w:spacing w:after="100" w:before="100" w:line="240"/>
+              <w:ind w:firstLine="0" w:left="100" w:right="100"/>
+            </w:pPr>
+            <w:r xmlns:w="http://schemas.openxmlformats.org/wordprocessingml/2006/main" xmlns:wp="http://schemas.openxmlformats.org/drawingml/2006/wordprocessingDrawing" xmlns:r="http://schemas.openxmlformats.org/officeDocument/2006/relationships" xmlns:w14="http://schemas.microsoft.com/office/word/2010/wordml">
+              <w:rPr>
+                <w:rFonts w:ascii="Arial" w:hAnsi="Arial" w:eastAsia="Arial" w:cs="Arial"/>
+                <w:sz w:val="16"/>
+                <w:szCs w:val="16"/>
+                <w:color w:val="000000"/>
+              </w:rPr>
+              <w:t xml:space="preserve">98.35</w:t>
+            </w:r>
+          </w:p>
+        </w:tc>
+        <w:tc>
+          <w:tcPr>
+            <w:tcBorders>
+              <w:bottom w:val="single" w:sz="4" w:space="0" w:color="666666"/>
+            </w:tcBorders>
+            <w:shd w:val="clear" w:color="auto" w:fill="FFFFFF"/>
+            <w:tcMar>
+              <w:top w:w="0" w:type="dxa"/>
+              <w:bottom w:w="0" w:type="dxa"/>
+              <w:left w:w="0" w:type="dxa"/>
+              <w:right w:w="0" w:type="dxa"/>
+            </w:tcMar>
+            <w:vAlign w:val="center"/>
+          </w:tcPr>
+          <w:p>
+            <w:pPr>
+              <w:jc w:val="center"/>
+              <w:spacing w:after="100" w:before="100" w:line="240"/>
+              <w:ind w:firstLine="0" w:left="100" w:right="100"/>
+            </w:pPr>
+            <w:r xmlns:w="http://schemas.openxmlformats.org/wordprocessingml/2006/main" xmlns:wp="http://schemas.openxmlformats.org/drawingml/2006/wordprocessingDrawing" xmlns:r="http://schemas.openxmlformats.org/officeDocument/2006/relationships" xmlns:w14="http://schemas.microsoft.com/office/word/2010/wordml">
+              <w:rPr>
+                <w:rFonts w:ascii="Arial" w:hAnsi="Arial" w:eastAsia="Arial" w:cs="Arial"/>
+                <w:sz w:val="16"/>
+                <w:szCs w:val="16"/>
+                <w:color w:val="000000"/>
+              </w:rPr>
+              <w:t xml:space="preserve">182.18</w:t>
+            </w:r>
+          </w:p>
+        </w:tc>
+        <w:tc>
+          <w:tcPr>
+            <w:tcBorders>
+              <w:bottom w:val="single" w:sz="4" w:space="0" w:color="666666"/>
+            </w:tcBorders>
+            <w:shd w:val="clear" w:color="auto" w:fill="FFFFFF"/>
+            <w:tcMar>
+              <w:top w:w="0" w:type="dxa"/>
+              <w:bottom w:w="0" w:type="dxa"/>
+              <w:left w:w="0" w:type="dxa"/>
+              <w:right w:w="0" w:type="dxa"/>
+            </w:tcMar>
+            <w:vAlign w:val="center"/>
+          </w:tcPr>
+          <w:p>
+            <w:pPr>
+              <w:jc w:val="center"/>
+              <w:spacing w:after="100" w:before="100" w:line="240"/>
+              <w:ind w:firstLine="0" w:left="100" w:right="100"/>
+            </w:pPr>
+            <w:r xmlns:w="http://schemas.openxmlformats.org/wordprocessingml/2006/main" xmlns:wp="http://schemas.openxmlformats.org/drawingml/2006/wordprocessingDrawing" xmlns:r="http://schemas.openxmlformats.org/officeDocument/2006/relationships" xmlns:w14="http://schemas.microsoft.com/office/word/2010/wordml">
+              <w:rPr>
+                <w:rFonts w:ascii="Arial" w:hAnsi="Arial" w:eastAsia="Arial" w:cs="Arial"/>
+                <w:sz w:val="16"/>
+                <w:szCs w:val="16"/>
+                <w:color w:val="000000"/>
+              </w:rPr>
+              <w:t xml:space="preserve">&lt;</w:t>
+            </w:r>
+            <w:r xmlns:w="http://schemas.openxmlformats.org/wordprocessingml/2006/main" xmlns:wp="http://schemas.openxmlformats.org/drawingml/2006/wordprocessingDrawing" xmlns:r="http://schemas.openxmlformats.org/officeDocument/2006/relationships" xmlns:w14="http://schemas.microsoft.com/office/word/2010/wordml">
+              <w:rPr>
+                <w:rFonts w:ascii="Arial" w:hAnsi="Arial" w:eastAsia="Arial" w:cs="Arial"/>
+                <w:sz w:val="16"/>
+                <w:szCs w:val="16"/>
+                <w:color w:val="000000"/>
+              </w:rPr>
+              <w:t xml:space="preserve"> </w:t>
+            </w:r>
+            <w:r xmlns:w="http://schemas.openxmlformats.org/wordprocessingml/2006/main" xmlns:wp="http://schemas.openxmlformats.org/drawingml/2006/wordprocessingDrawing" xmlns:r="http://schemas.openxmlformats.org/officeDocument/2006/relationships" xmlns:w14="http://schemas.microsoft.com/office/word/2010/wordml">
+              <w:rPr>
+                <w:rFonts w:ascii="Arial" w:hAnsi="Arial" w:eastAsia="Arial" w:cs="Arial"/>
+                <w:sz w:val="16"/>
+                <w:szCs w:val="16"/>
+                <w:color w:val="000000"/>
+              </w:rPr>
+              <w:t xml:space="preserve">0.001</w:t>
+            </w:r>
+          </w:p>
+        </w:tc>
+        <w:tc>
+          <w:tcPr>
+            <w:tcBorders>
+              <w:bottom w:val="single" w:sz="4" w:space="0" w:color="666666"/>
+            </w:tcBorders>
+            <w:shd w:val="clear" w:color="auto" w:fill="FFFFFF"/>
+            <w:tcMar>
+              <w:top w:w="0" w:type="dxa"/>
+              <w:bottom w:w="0" w:type="dxa"/>
+              <w:left w:w="0" w:type="dxa"/>
+              <w:right w:w="0" w:type="dxa"/>
+            </w:tcMar>
+            <w:vAlign w:val="center"/>
+          </w:tcPr>
+          <w:p>
+            <w:pPr>
+              <w:jc w:val="center"/>
+              <w:spacing w:after="100" w:before="100" w:line="240"/>
+              <w:ind w:firstLine="0" w:left="100" w:right="100"/>
+            </w:pPr>
+            <w:r xmlns:w="http://schemas.openxmlformats.org/wordprocessingml/2006/main" xmlns:wp="http://schemas.openxmlformats.org/drawingml/2006/wordprocessingDrawing" xmlns:r="http://schemas.openxmlformats.org/officeDocument/2006/relationships" xmlns:w14="http://schemas.microsoft.com/office/word/2010/wordml">
+              <w:rPr>
+                <w:rFonts w:ascii="Arial" w:hAnsi="Arial" w:eastAsia="Arial" w:cs="Arial"/>
+                <w:sz w:val="16"/>
+                <w:szCs w:val="16"/>
+                <w:color w:val="000000"/>
+              </w:rPr>
+              <w:t xml:space="preserve">58.33</w:t>
+            </w:r>
+          </w:p>
+        </w:tc>
+        <w:tc>
+          <w:tcPr>
+            <w:tcBorders>
+              <w:bottom w:val="single" w:sz="4" w:space="0" w:color="666666"/>
+            </w:tcBorders>
+            <w:shd w:val="clear" w:color="auto" w:fill="FFFFFF"/>
+            <w:tcMar>
+              <w:top w:w="0" w:type="dxa"/>
+              <w:bottom w:w="0" w:type="dxa"/>
+              <w:left w:w="0" w:type="dxa"/>
+              <w:right w:w="0" w:type="dxa"/>
+            </w:tcMar>
+            <w:vAlign w:val="center"/>
+          </w:tcPr>
+          <w:p>
+            <w:pPr>
+              <w:jc w:val="center"/>
+              <w:spacing w:after="100" w:before="100" w:line="240"/>
+              <w:ind w:firstLine="0" w:left="100" w:right="100"/>
+            </w:pPr>
+            <w:r xmlns:w="http://schemas.openxmlformats.org/wordprocessingml/2006/main" xmlns:wp="http://schemas.openxmlformats.org/drawingml/2006/wordprocessingDrawing" xmlns:r="http://schemas.openxmlformats.org/officeDocument/2006/relationships" xmlns:w14="http://schemas.microsoft.com/office/word/2010/wordml">
+              <w:rPr>
+                <w:rFonts w:ascii="Arial" w:hAnsi="Arial" w:eastAsia="Arial" w:cs="Arial"/>
+                <w:sz w:val="16"/>
+                <w:szCs w:val="16"/>
+                <w:color w:val="000000"/>
+              </w:rPr>
+              <w:t xml:space="preserve">60.72</w:t>
+            </w:r>
+          </w:p>
+        </w:tc>
+      </w:tr>
+      <w:tr>
+        <w:trPr>
+          <w:cantSplit/>
+          <w:trHeight w:val="574" w:hRule="auto"/>
+        </w:trPr>
+        <w:tc>
+          <w:tcPr>
+            <w:vMerge/>
+            <w:tcBorders>
+              <w:bottom w:val="single" w:sz="4" w:space="0" w:color="666666"/>
+              <w:top w:val="single" w:sz="4" w:space="0" w:color="666666"/>
+            </w:tcBorders>
+            <w:shd w:val="clear" w:color="auto" w:fill="FFFFFF"/>
+            <w:tcMar>
+              <w:top w:w="0" w:type="dxa"/>
+              <w:bottom w:w="0" w:type="dxa"/>
+              <w:left w:w="0" w:type="dxa"/>
+              <w:right w:w="0" w:type="dxa"/>
+            </w:tcMar>
+            <w:vAlign w:val="center"/>
+          </w:tcPr>
+          <w:p>
+            <w:pPr>
+              <w:jc w:val="center"/>
+              <w:spacing w:after="100" w:before="100" w:line="240"/>
+              <w:ind w:firstLine="0" w:left="100" w:right="100"/>
+            </w:pPr>
+          </w:p>
+        </w:tc>
+        <w:tc>
+          <w:tcPr>
+            <w:tcBorders>
+              <w:bottom w:val="single" w:sz="4" w:space="0" w:color="666666"/>
+              <w:top w:val="single" w:sz="4" w:space="0" w:color="666666"/>
+            </w:tcBorders>
+            <w:shd w:val="clear" w:color="auto" w:fill="FFFFFF"/>
+            <w:tcMar>
+              <w:top w:w="0" w:type="dxa"/>
+              <w:bottom w:w="0" w:type="dxa"/>
+              <w:left w:w="0" w:type="dxa"/>
+              <w:right w:w="0" w:type="dxa"/>
+            </w:tcMar>
+            <w:vAlign w:val="center"/>
+          </w:tcPr>
+          <w:p>
+            <w:pPr>
+              <w:jc w:val="center"/>
+              <w:spacing w:after="100" w:before="100" w:line="240"/>
+              <w:ind w:firstLine="0" w:left="100" w:right="100"/>
+            </w:pPr>
+            <w:r xmlns:w="http://schemas.openxmlformats.org/wordprocessingml/2006/main" xmlns:wp="http://schemas.openxmlformats.org/drawingml/2006/wordprocessingDrawing" xmlns:r="http://schemas.openxmlformats.org/officeDocument/2006/relationships" xmlns:w14="http://schemas.microsoft.com/office/word/2010/wordml">
+              <w:rPr>
+                <w:rFonts w:ascii="Arial" w:hAnsi="Arial" w:eastAsia="Arial" w:cs="Arial"/>
+                <w:sz w:val="16"/>
+                <w:szCs w:val="16"/>
+                <w:color w:val="000000"/>
+              </w:rPr>
+              <w:t xml:space="preserve">UG</w:t>
+            </w:r>
+            <w:r xmlns:w="http://schemas.openxmlformats.org/wordprocessingml/2006/main" xmlns:wp="http://schemas.openxmlformats.org/drawingml/2006/wordprocessingDrawing" xmlns:r="http://schemas.openxmlformats.org/officeDocument/2006/relationships" xmlns:w14="http://schemas.microsoft.com/office/word/2010/wordml">
+              <w:rPr>
+                <w:rFonts w:ascii="Arial" w:hAnsi="Arial" w:eastAsia="Arial" w:cs="Arial"/>
+                <w:sz w:val="16"/>
+                <w:szCs w:val="16"/>
+                <w:color w:val="000000"/>
+              </w:rPr>
+              <w:t xml:space="preserve"> </w:t>
+            </w:r>
+            <w:r xmlns:w="http://schemas.openxmlformats.org/wordprocessingml/2006/main" xmlns:wp="http://schemas.openxmlformats.org/drawingml/2006/wordprocessingDrawing" xmlns:r="http://schemas.openxmlformats.org/officeDocument/2006/relationships" xmlns:w14="http://schemas.microsoft.com/office/word/2010/wordml">
+              <w:rPr>
+                <w:rFonts w:ascii="Arial" w:hAnsi="Arial" w:eastAsia="Arial" w:cs="Arial"/>
+                <w:sz w:val="16"/>
+                <w:szCs w:val="16"/>
+                <w:color w:val="000000"/>
+              </w:rPr>
+              <w:t xml:space="preserve">-</w:t>
+            </w:r>
+            <w:r xmlns:w="http://schemas.openxmlformats.org/wordprocessingml/2006/main" xmlns:wp="http://schemas.openxmlformats.org/drawingml/2006/wordprocessingDrawing" xmlns:r="http://schemas.openxmlformats.org/officeDocument/2006/relationships" xmlns:w14="http://schemas.microsoft.com/office/word/2010/wordml">
+              <w:rPr>
+                <w:rFonts w:ascii="Arial" w:hAnsi="Arial" w:eastAsia="Arial" w:cs="Arial"/>
+                <w:sz w:val="16"/>
+                <w:szCs w:val="16"/>
+                <w:color w:val="000000"/>
+              </w:rPr>
+              <w:t xml:space="preserve"> </w:t>
+            </w:r>
+            <w:r xmlns:w="http://schemas.openxmlformats.org/wordprocessingml/2006/main" xmlns:wp="http://schemas.openxmlformats.org/drawingml/2006/wordprocessingDrawing" xmlns:r="http://schemas.openxmlformats.org/officeDocument/2006/relationships" xmlns:w14="http://schemas.microsoft.com/office/word/2010/wordml">
+              <w:rPr>
+                <w:rFonts w:ascii="Arial" w:hAnsi="Arial" w:eastAsia="Arial" w:cs="Arial"/>
+                <w:sz w:val="16"/>
+                <w:szCs w:val="16"/>
+                <w:color w:val="000000"/>
+              </w:rPr>
+              <w:t xml:space="preserve">CG</w:t>
+            </w:r>
+          </w:p>
+        </w:tc>
+        <w:tc>
+          <w:tcPr>
+            <w:tcBorders>
+              <w:bottom w:val="single" w:sz="4" w:space="0" w:color="666666"/>
+              <w:top w:val="single" w:sz="4" w:space="0" w:color="666666"/>
+            </w:tcBorders>
+            <w:shd w:val="clear" w:color="auto" w:fill="FFFFFF"/>
+            <w:tcMar>
+              <w:top w:w="0" w:type="dxa"/>
+              <w:bottom w:w="0" w:type="dxa"/>
+              <w:left w:w="0" w:type="dxa"/>
+              <w:right w:w="0" w:type="dxa"/>
+            </w:tcMar>
+            <w:vAlign w:val="center"/>
+          </w:tcPr>
+          <w:p>
+            <w:pPr>
+              <w:jc w:val="center"/>
+              <w:spacing w:after="100" w:before="100" w:line="240"/>
+              <w:ind w:firstLine="0" w:left="100" w:right="100"/>
+            </w:pPr>
+            <w:r xmlns:w="http://schemas.openxmlformats.org/wordprocessingml/2006/main" xmlns:wp="http://schemas.openxmlformats.org/drawingml/2006/wordprocessingDrawing" xmlns:r="http://schemas.openxmlformats.org/officeDocument/2006/relationships" xmlns:w14="http://schemas.microsoft.com/office/word/2010/wordml">
+              <w:rPr>
+                <w:rFonts w:ascii="Arial" w:hAnsi="Arial" w:eastAsia="Arial" w:cs="Arial"/>
+                <w:sz w:val="16"/>
+                <w:szCs w:val="16"/>
+                <w:color w:val="000000"/>
+              </w:rPr>
+              <w:t xml:space="preserve">-0.33</w:t>
+            </w:r>
+          </w:p>
+        </w:tc>
+        <w:tc>
+          <w:tcPr>
+            <w:tcBorders>
+              <w:bottom w:val="single" w:sz="4" w:space="0" w:color="666666"/>
+              <w:top w:val="single" w:sz="4" w:space="0" w:color="666666"/>
+            </w:tcBorders>
+            <w:shd w:val="clear" w:color="auto" w:fill="FFFFFF"/>
+            <w:tcMar>
+              <w:top w:w="0" w:type="dxa"/>
+              <w:bottom w:w="0" w:type="dxa"/>
+              <w:left w:w="0" w:type="dxa"/>
+              <w:right w:w="0" w:type="dxa"/>
+            </w:tcMar>
+            <w:vAlign w:val="center"/>
+          </w:tcPr>
+          <w:p>
+            <w:pPr>
+              <w:jc w:val="center"/>
+              <w:spacing w:after="100" w:before="100" w:line="240"/>
+              <w:ind w:firstLine="0" w:left="100" w:right="100"/>
+            </w:pPr>
+            <w:r xmlns:w="http://schemas.openxmlformats.org/wordprocessingml/2006/main" xmlns:wp="http://schemas.openxmlformats.org/drawingml/2006/wordprocessingDrawing" xmlns:r="http://schemas.openxmlformats.org/officeDocument/2006/relationships" xmlns:w14="http://schemas.microsoft.com/office/word/2010/wordml">
+              <w:rPr>
+                <w:rFonts w:ascii="Arial" w:hAnsi="Arial" w:eastAsia="Arial" w:cs="Arial"/>
+                <w:sz w:val="16"/>
+                <w:szCs w:val="16"/>
+                <w:color w:val="000000"/>
+              </w:rPr>
+              <w:t xml:space="preserve">1.21</w:t>
+            </w:r>
+          </w:p>
+        </w:tc>
+        <w:tc>
+          <w:tcPr>
+            <w:tcBorders>
+              <w:bottom w:val="single" w:sz="4" w:space="0" w:color="666666"/>
+              <w:top w:val="single" w:sz="4" w:space="0" w:color="666666"/>
+            </w:tcBorders>
+            <w:shd w:val="clear" w:color="auto" w:fill="FFFFFF"/>
+            <w:tcMar>
+              <w:top w:w="0" w:type="dxa"/>
+              <w:bottom w:w="0" w:type="dxa"/>
+              <w:left w:w="0" w:type="dxa"/>
+              <w:right w:w="0" w:type="dxa"/>
+            </w:tcMar>
+            <w:vAlign w:val="center"/>
+          </w:tcPr>
+          <w:p>
+            <w:pPr>
+              <w:jc w:val="center"/>
+              <w:spacing w:after="100" w:before="100" w:line="240"/>
+              <w:ind w:firstLine="0" w:left="100" w:right="100"/>
+            </w:pPr>
+            <w:r xmlns:w="http://schemas.openxmlformats.org/wordprocessingml/2006/main" xmlns:wp="http://schemas.openxmlformats.org/drawingml/2006/wordprocessingDrawing" xmlns:r="http://schemas.openxmlformats.org/officeDocument/2006/relationships" xmlns:w14="http://schemas.microsoft.com/office/word/2010/wordml">
+              <w:rPr>
+                <w:rFonts w:ascii="Arial" w:hAnsi="Arial" w:eastAsia="Arial" w:cs="Arial"/>
+                <w:sz w:val="16"/>
+                <w:szCs w:val="16"/>
+                <w:color w:val="000000"/>
+              </w:rPr>
+              <w:t xml:space="preserve">-0.27</w:t>
+            </w:r>
+          </w:p>
+        </w:tc>
+        <w:tc>
+          <w:tcPr>
+            <w:tcBorders>
+              <w:bottom w:val="single" w:sz="4" w:space="0" w:color="666666"/>
+              <w:top w:val="single" w:sz="4" w:space="0" w:color="666666"/>
+            </w:tcBorders>
+            <w:shd w:val="clear" w:color="auto" w:fill="FFFFFF"/>
+            <w:tcMar>
+              <w:top w:w="0" w:type="dxa"/>
+              <w:bottom w:w="0" w:type="dxa"/>
+              <w:left w:w="0" w:type="dxa"/>
+              <w:right w:w="0" w:type="dxa"/>
+            </w:tcMar>
+            <w:vAlign w:val="center"/>
+          </w:tcPr>
+          <w:p>
+            <w:pPr>
+              <w:jc w:val="center"/>
+              <w:spacing w:after="100" w:before="100" w:line="240"/>
+              <w:ind w:firstLine="0" w:left="100" w:right="100"/>
+            </w:pPr>
+            <w:r xmlns:w="http://schemas.openxmlformats.org/wordprocessingml/2006/main" xmlns:wp="http://schemas.openxmlformats.org/drawingml/2006/wordprocessingDrawing" xmlns:r="http://schemas.openxmlformats.org/officeDocument/2006/relationships" xmlns:w14="http://schemas.microsoft.com/office/word/2010/wordml">
+              <w:rPr>
+                <w:rFonts w:ascii="Arial" w:hAnsi="Arial" w:eastAsia="Arial" w:cs="Arial"/>
+                <w:sz w:val="16"/>
+                <w:szCs w:val="16"/>
+                <w:color w:val="000000"/>
+              </w:rPr>
+              <w:t xml:space="preserve">182.18</w:t>
+            </w:r>
+          </w:p>
+        </w:tc>
+        <w:tc>
+          <w:tcPr>
+            <w:tcBorders>
+              <w:bottom w:val="single" w:sz="4" w:space="0" w:color="666666"/>
+              <w:top w:val="single" w:sz="4" w:space="0" w:color="666666"/>
+            </w:tcBorders>
+            <w:shd w:val="clear" w:color="auto" w:fill="FFFFFF"/>
+            <w:tcMar>
+              <w:top w:w="0" w:type="dxa"/>
+              <w:bottom w:w="0" w:type="dxa"/>
+              <w:left w:w="0" w:type="dxa"/>
+              <w:right w:w="0" w:type="dxa"/>
+            </w:tcMar>
+            <w:vAlign w:val="center"/>
+          </w:tcPr>
+          <w:p>
+            <w:pPr>
+              <w:jc w:val="center"/>
+              <w:spacing w:after="100" w:before="100" w:line="240"/>
+              <w:ind w:firstLine="0" w:left="100" w:right="100"/>
+            </w:pPr>
+            <w:r xmlns:w="http://schemas.openxmlformats.org/wordprocessingml/2006/main" xmlns:wp="http://schemas.openxmlformats.org/drawingml/2006/wordprocessingDrawing" xmlns:r="http://schemas.openxmlformats.org/officeDocument/2006/relationships" xmlns:w14="http://schemas.microsoft.com/office/word/2010/wordml">
+              <w:rPr>
+                <w:rFonts w:ascii="Arial" w:hAnsi="Arial" w:eastAsia="Arial" w:cs="Arial"/>
+                <w:sz w:val="16"/>
+                <w:szCs w:val="16"/>
+                <w:color w:val="000000"/>
+              </w:rPr>
+              <w:t xml:space="preserve">0.788</w:t>
+            </w:r>
+          </w:p>
+        </w:tc>
+        <w:tc>
+          <w:tcPr>
+            <w:tcBorders>
+              <w:bottom w:val="single" w:sz="4" w:space="0" w:color="666666"/>
+              <w:top w:val="single" w:sz="4" w:space="0" w:color="666666"/>
+            </w:tcBorders>
+            <w:shd w:val="clear" w:color="auto" w:fill="FFFFFF"/>
+            <w:tcMar>
+              <w:top w:w="0" w:type="dxa"/>
+              <w:bottom w:w="0" w:type="dxa"/>
+              <w:left w:w="0" w:type="dxa"/>
+              <w:right w:w="0" w:type="dxa"/>
+            </w:tcMar>
+            <w:vAlign w:val="center"/>
+          </w:tcPr>
+          <w:p>
+            <w:pPr>
+              <w:jc w:val="center"/>
+              <w:spacing w:after="100" w:before="100" w:line="240"/>
+              <w:ind w:firstLine="0" w:left="100" w:right="100"/>
+            </w:pPr>
+            <w:r xmlns:w="http://schemas.openxmlformats.org/wordprocessingml/2006/main" xmlns:wp="http://schemas.openxmlformats.org/drawingml/2006/wordprocessingDrawing" xmlns:r="http://schemas.openxmlformats.org/officeDocument/2006/relationships" xmlns:w14="http://schemas.microsoft.com/office/word/2010/wordml">
+              <w:rPr>
+                <w:rFonts w:ascii="Arial" w:hAnsi="Arial" w:eastAsia="Arial" w:cs="Arial"/>
+                <w:sz w:val="16"/>
+                <w:szCs w:val="16"/>
+                <w:color w:val="000000"/>
+              </w:rPr>
+              <w:t xml:space="preserve">-2.71</w:t>
+            </w:r>
+          </w:p>
+        </w:tc>
+        <w:tc>
+          <w:tcPr>
+            <w:tcBorders>
+              <w:bottom w:val="single" w:sz="4" w:space="0" w:color="666666"/>
+              <w:top w:val="single" w:sz="4" w:space="0" w:color="666666"/>
+            </w:tcBorders>
+            <w:shd w:val="clear" w:color="auto" w:fill="FFFFFF"/>
+            <w:tcMar>
+              <w:top w:w="0" w:type="dxa"/>
+              <w:bottom w:w="0" w:type="dxa"/>
+              <w:left w:w="0" w:type="dxa"/>
+              <w:right w:w="0" w:type="dxa"/>
+            </w:tcMar>
+            <w:vAlign w:val="center"/>
+          </w:tcPr>
+          <w:p>
+            <w:pPr>
+              <w:jc w:val="center"/>
+              <w:spacing w:after="100" w:before="100" w:line="240"/>
+              <w:ind w:firstLine="0" w:left="100" w:right="100"/>
+            </w:pPr>
+            <w:r xmlns:w="http://schemas.openxmlformats.org/wordprocessingml/2006/main" xmlns:wp="http://schemas.openxmlformats.org/drawingml/2006/wordprocessingDrawing" xmlns:r="http://schemas.openxmlformats.org/officeDocument/2006/relationships" xmlns:w14="http://schemas.microsoft.com/office/word/2010/wordml">
+              <w:rPr>
+                <w:rFonts w:ascii="Arial" w:hAnsi="Arial" w:eastAsia="Arial" w:cs="Arial"/>
+                <w:sz w:val="16"/>
+                <w:szCs w:val="16"/>
+                <w:color w:val="000000"/>
+              </w:rPr>
+              <w:t xml:space="preserve">2.06</w:t>
             </w:r>
           </w:p>
         </w:tc>
@@ -298,214 +924,268 @@
         </w:trPr>
         <w:tc>
           <w:tcPr>
-            <w:vMerge w:val="restart"/>
-            <w:tcBorders>
-              <w:bottom w:val="single" w:sz="4" w:space="0" w:color="666666"/>
-            </w:tcBorders>
-            <w:shd w:val="clear" w:color="auto" w:fill="FFFFFF"/>
-            <w:tcMar>
-              <w:top w:w="0" w:type="dxa"/>
-              <w:bottom w:w="0" w:type="dxa"/>
-              <w:left w:w="0" w:type="dxa"/>
-              <w:right w:w="0" w:type="dxa"/>
-            </w:tcMar>
-            <w:vAlign w:val="center"/>
-          </w:tcPr>
-          <w:p>
-            <w:pPr>
-              <w:jc w:val="center"/>
-              <w:spacing w:after="100" w:before="100" w:line="240"/>
-              <w:ind w:firstLine="0" w:left="100" w:right="100"/>
-            </w:pPr>
-            <w:r xmlns:w="http://schemas.openxmlformats.org/wordprocessingml/2006/main" xmlns:wp="http://schemas.openxmlformats.org/drawingml/2006/wordprocessingDrawing" xmlns:r="http://schemas.openxmlformats.org/officeDocument/2006/relationships" xmlns:w14="http://schemas.microsoft.com/office/word/2010/wordml">
-              <w:rPr>
-                <w:rFonts w:ascii="DejaVu Sans" w:hAnsi="DejaVu Sans" w:eastAsia="DejaVu Sans" w:cs="DejaVu Sans"/>
-                <w:sz w:val="16"/>
-                <w:szCs w:val="16"/>
-                <w:color w:val="000000"/>
-              </w:rPr>
-              <w:t xml:space="preserve">Arousal</w:t>
-            </w:r>
-          </w:p>
-        </w:tc>
-        <w:tc>
-          <w:tcPr>
-            <w:tcBorders>
-              <w:bottom w:val="single" w:sz="4" w:space="0" w:color="666666"/>
-            </w:tcBorders>
-            <w:shd w:val="clear" w:color="auto" w:fill="FFFFFF"/>
-            <w:tcMar>
-              <w:top w:w="0" w:type="dxa"/>
-              <w:bottom w:w="0" w:type="dxa"/>
-              <w:left w:w="0" w:type="dxa"/>
-              <w:right w:w="0" w:type="dxa"/>
-            </w:tcMar>
-            <w:vAlign w:val="center"/>
-          </w:tcPr>
-          <w:p>
-            <w:pPr>
-              <w:jc w:val="center"/>
-              <w:spacing w:after="100" w:before="100" w:line="240"/>
-              <w:ind w:firstLine="0" w:left="100" w:right="100"/>
-            </w:pPr>
-            <w:r xmlns:w="http://schemas.openxmlformats.org/wordprocessingml/2006/main" xmlns:wp="http://schemas.openxmlformats.org/drawingml/2006/wordprocessingDrawing" xmlns:r="http://schemas.openxmlformats.org/officeDocument/2006/relationships" xmlns:w14="http://schemas.microsoft.com/office/word/2010/wordml">
-              <w:rPr>
-                <w:rFonts w:ascii="DejaVu Sans" w:hAnsi="DejaVu Sans" w:eastAsia="DejaVu Sans" w:cs="DejaVu Sans"/>
-                <w:sz w:val="16"/>
-                <w:szCs w:val="16"/>
-                <w:color w:val="000000"/>
-              </w:rPr>
-              <w:t xml:space="preserve">Intercept</w:t>
-            </w:r>
-          </w:p>
-        </w:tc>
-        <w:tc>
-          <w:tcPr>
-            <w:tcBorders>
-              <w:bottom w:val="single" w:sz="4" w:space="0" w:color="666666"/>
-            </w:tcBorders>
-            <w:shd w:val="clear" w:color="auto" w:fill="FFFFFF"/>
-            <w:tcMar>
-              <w:top w:w="0" w:type="dxa"/>
-              <w:bottom w:w="0" w:type="dxa"/>
-              <w:left w:w="0" w:type="dxa"/>
-              <w:right w:w="0" w:type="dxa"/>
-            </w:tcMar>
-            <w:vAlign w:val="center"/>
-          </w:tcPr>
-          <w:p>
-            <w:pPr>
-              <w:jc w:val="center"/>
-              <w:spacing w:after="100" w:before="100" w:line="240"/>
-              <w:ind w:firstLine="0" w:left="100" w:right="100"/>
-            </w:pPr>
-            <w:r xmlns:w="http://schemas.openxmlformats.org/wordprocessingml/2006/main" xmlns:wp="http://schemas.openxmlformats.org/drawingml/2006/wordprocessingDrawing" xmlns:r="http://schemas.openxmlformats.org/officeDocument/2006/relationships" xmlns:w14="http://schemas.microsoft.com/office/word/2010/wordml">
-              <w:rPr>
-                <w:rFonts w:ascii="DejaVu Sans" w:hAnsi="DejaVu Sans" w:eastAsia="DejaVu Sans" w:cs="DejaVu Sans"/>
-                <w:sz w:val="16"/>
-                <w:szCs w:val="16"/>
-                <w:color w:val="000000"/>
-              </w:rPr>
-              <w:t xml:space="preserve">59.53</w:t>
-            </w:r>
-          </w:p>
-        </w:tc>
-        <w:tc>
-          <w:tcPr>
-            <w:tcBorders>
-              <w:bottom w:val="single" w:sz="4" w:space="0" w:color="666666"/>
-            </w:tcBorders>
-            <w:shd w:val="clear" w:color="auto" w:fill="FFFFFF"/>
-            <w:tcMar>
-              <w:top w:w="0" w:type="dxa"/>
-              <w:bottom w:w="0" w:type="dxa"/>
-              <w:left w:w="0" w:type="dxa"/>
-              <w:right w:w="0" w:type="dxa"/>
-            </w:tcMar>
-            <w:vAlign w:val="center"/>
-          </w:tcPr>
-          <w:p>
-            <w:pPr>
-              <w:jc w:val="center"/>
-              <w:spacing w:after="100" w:before="100" w:line="240"/>
-              <w:ind w:firstLine="0" w:left="100" w:right="100"/>
-            </w:pPr>
-            <w:r xmlns:w="http://schemas.openxmlformats.org/wordprocessingml/2006/main" xmlns:wp="http://schemas.openxmlformats.org/drawingml/2006/wordprocessingDrawing" xmlns:r="http://schemas.openxmlformats.org/officeDocument/2006/relationships" xmlns:w14="http://schemas.microsoft.com/office/word/2010/wordml">
-              <w:rPr>
-                <w:rFonts w:ascii="DejaVu Sans" w:hAnsi="DejaVu Sans" w:eastAsia="DejaVu Sans" w:cs="DejaVu Sans"/>
-                <w:sz w:val="16"/>
-                <w:szCs w:val="16"/>
-                <w:color w:val="000000"/>
-              </w:rPr>
-              <w:t xml:space="preserve">0.61</w:t>
-            </w:r>
-          </w:p>
-        </w:tc>
-        <w:tc>
-          <w:tcPr>
-            <w:tcBorders>
-              <w:bottom w:val="single" w:sz="4" w:space="0" w:color="666666"/>
-            </w:tcBorders>
-            <w:shd w:val="clear" w:color="auto" w:fill="FFFFFF"/>
-            <w:tcMar>
-              <w:top w:w="0" w:type="dxa"/>
-              <w:bottom w:w="0" w:type="dxa"/>
-              <w:left w:w="0" w:type="dxa"/>
-              <w:right w:w="0" w:type="dxa"/>
-            </w:tcMar>
-            <w:vAlign w:val="center"/>
-          </w:tcPr>
-          <w:p>
-            <w:pPr>
-              <w:jc w:val="center"/>
-              <w:spacing w:after="100" w:before="100" w:line="240"/>
-              <w:ind w:firstLine="0" w:left="100" w:right="100"/>
-            </w:pPr>
-            <w:r xmlns:w="http://schemas.openxmlformats.org/wordprocessingml/2006/main" xmlns:wp="http://schemas.openxmlformats.org/drawingml/2006/wordprocessingDrawing" xmlns:r="http://schemas.openxmlformats.org/officeDocument/2006/relationships" xmlns:w14="http://schemas.microsoft.com/office/word/2010/wordml">
-              <w:rPr>
-                <w:rFonts w:ascii="DejaVu Sans" w:hAnsi="DejaVu Sans" w:eastAsia="DejaVu Sans" w:cs="DejaVu Sans"/>
-                <w:sz w:val="16"/>
-                <w:szCs w:val="16"/>
-                <w:color w:val="000000"/>
-              </w:rPr>
-              <w:t xml:space="preserve">98.35</w:t>
-            </w:r>
-          </w:p>
-        </w:tc>
-        <w:tc>
-          <w:tcPr>
-            <w:tcBorders>
-              <w:bottom w:val="single" w:sz="4" w:space="0" w:color="666666"/>
-            </w:tcBorders>
-            <w:shd w:val="clear" w:color="auto" w:fill="FFFFFF"/>
-            <w:tcMar>
-              <w:top w:w="0" w:type="dxa"/>
-              <w:bottom w:w="0" w:type="dxa"/>
-              <w:left w:w="0" w:type="dxa"/>
-              <w:right w:w="0" w:type="dxa"/>
-            </w:tcMar>
-            <w:vAlign w:val="center"/>
-          </w:tcPr>
-          <w:p>
-            <w:pPr>
-              <w:jc w:val="center"/>
-              <w:spacing w:after="100" w:before="100" w:line="240"/>
-              <w:ind w:firstLine="0" w:left="100" w:right="100"/>
-            </w:pPr>
-            <w:r xmlns:w="http://schemas.openxmlformats.org/wordprocessingml/2006/main" xmlns:wp="http://schemas.openxmlformats.org/drawingml/2006/wordprocessingDrawing" xmlns:r="http://schemas.openxmlformats.org/officeDocument/2006/relationships" xmlns:w14="http://schemas.microsoft.com/office/word/2010/wordml">
-              <w:rPr>
-                <w:rFonts w:ascii="DejaVu Sans" w:hAnsi="DejaVu Sans" w:eastAsia="DejaVu Sans" w:cs="DejaVu Sans"/>
-                <w:sz w:val="16"/>
-                <w:szCs w:val="16"/>
-                <w:color w:val="000000"/>
-              </w:rPr>
-              <w:t xml:space="preserve">182.18</w:t>
-            </w:r>
-          </w:p>
-        </w:tc>
-        <w:tc>
-          <w:tcPr>
-            <w:tcBorders>
-              <w:bottom w:val="single" w:sz="4" w:space="0" w:color="666666"/>
-            </w:tcBorders>
-            <w:shd w:val="clear" w:color="auto" w:fill="FFFFFF"/>
-            <w:tcMar>
-              <w:top w:w="0" w:type="dxa"/>
-              <w:bottom w:w="0" w:type="dxa"/>
-              <w:left w:w="0" w:type="dxa"/>
-              <w:right w:w="0" w:type="dxa"/>
-            </w:tcMar>
-            <w:vAlign w:val="center"/>
-          </w:tcPr>
-          <w:p>
-            <w:pPr>
-              <w:jc w:val="center"/>
-              <w:spacing w:after="100" w:before="100" w:line="240"/>
-              <w:ind w:firstLine="0" w:left="100" w:right="100"/>
-            </w:pPr>
-            <w:r xmlns:w="http://schemas.openxmlformats.org/wordprocessingml/2006/main" xmlns:wp="http://schemas.openxmlformats.org/drawingml/2006/wordprocessingDrawing" xmlns:r="http://schemas.openxmlformats.org/officeDocument/2006/relationships" xmlns:w14="http://schemas.microsoft.com/office/word/2010/wordml">
-              <w:rPr>
-                <w:rFonts w:ascii="DejaVu Sans" w:hAnsi="DejaVu Sans" w:eastAsia="DejaVu Sans" w:cs="DejaVu Sans"/>
+            <w:vMerge/>
+            <w:tcBorders>
+              <w:bottom w:val="single" w:sz="4" w:space="0" w:color="666666"/>
+              <w:top w:val="single" w:sz="4" w:space="0" w:color="666666"/>
+            </w:tcBorders>
+            <w:shd w:val="clear" w:color="auto" w:fill="FFFFFF"/>
+            <w:tcMar>
+              <w:top w:w="0" w:type="dxa"/>
+              <w:bottom w:w="0" w:type="dxa"/>
+              <w:left w:w="0" w:type="dxa"/>
+              <w:right w:w="0" w:type="dxa"/>
+            </w:tcMar>
+            <w:vAlign w:val="center"/>
+          </w:tcPr>
+          <w:p>
+            <w:pPr>
+              <w:jc w:val="center"/>
+              <w:spacing w:after="100" w:before="100" w:line="240"/>
+              <w:ind w:firstLine="0" w:left="100" w:right="100"/>
+            </w:pPr>
+          </w:p>
+        </w:tc>
+        <w:tc>
+          <w:tcPr>
+            <w:tcBorders>
+              <w:bottom w:val="single" w:sz="4" w:space="0" w:color="666666"/>
+              <w:top w:val="single" w:sz="4" w:space="0" w:color="666666"/>
+            </w:tcBorders>
+            <w:shd w:val="clear" w:color="auto" w:fill="FFFFFF"/>
+            <w:tcMar>
+              <w:top w:w="0" w:type="dxa"/>
+              <w:bottom w:w="0" w:type="dxa"/>
+              <w:left w:w="0" w:type="dxa"/>
+              <w:right w:w="0" w:type="dxa"/>
+            </w:tcMar>
+            <w:vAlign w:val="center"/>
+          </w:tcPr>
+          <w:p>
+            <w:pPr>
+              <w:jc w:val="center"/>
+              <w:spacing w:after="100" w:before="100" w:line="240"/>
+              <w:ind w:firstLine="0" w:left="100" w:right="100"/>
+            </w:pPr>
+            <w:r xmlns:w="http://schemas.openxmlformats.org/wordprocessingml/2006/main" xmlns:wp="http://schemas.openxmlformats.org/drawingml/2006/wordprocessingDrawing" xmlns:r="http://schemas.openxmlformats.org/officeDocument/2006/relationships" xmlns:w14="http://schemas.microsoft.com/office/word/2010/wordml">
+              <w:rPr>
+                <w:rFonts w:ascii="Arial" w:hAnsi="Arial" w:eastAsia="Arial" w:cs="Arial"/>
+                <w:sz w:val="16"/>
+                <w:szCs w:val="16"/>
+                <w:color w:val="000000"/>
+              </w:rPr>
+              <w:t xml:space="preserve">S2</w:t>
+            </w:r>
+            <w:r xmlns:w="http://schemas.openxmlformats.org/wordprocessingml/2006/main" xmlns:wp="http://schemas.openxmlformats.org/drawingml/2006/wordprocessingDrawing" xmlns:r="http://schemas.openxmlformats.org/officeDocument/2006/relationships" xmlns:w14="http://schemas.microsoft.com/office/word/2010/wordml">
+              <w:rPr>
+                <w:rFonts w:ascii="Arial" w:hAnsi="Arial" w:eastAsia="Arial" w:cs="Arial"/>
+                <w:vertAlign w:val="subscript"/>
+                <w:sz w:val="16"/>
+                <w:szCs w:val="16"/>
+                <w:color w:val="000000"/>
+              </w:rPr>
+              <w:t xml:space="preserve">neg</w:t>
+            </w:r>
+            <w:r xmlns:w="http://schemas.openxmlformats.org/wordprocessingml/2006/main" xmlns:wp="http://schemas.openxmlformats.org/drawingml/2006/wordprocessingDrawing" xmlns:r="http://schemas.openxmlformats.org/officeDocument/2006/relationships" xmlns:w14="http://schemas.microsoft.com/office/word/2010/wordml">
+              <w:rPr>
+                <w:rFonts w:ascii="Arial" w:hAnsi="Arial" w:eastAsia="Arial" w:cs="Arial"/>
+                <w:sz w:val="16"/>
+                <w:szCs w:val="16"/>
+                <w:color w:val="000000"/>
+              </w:rPr>
+              <w:t xml:space="preserve"> </w:t>
+            </w:r>
+            <w:r xmlns:w="http://schemas.openxmlformats.org/wordprocessingml/2006/main" xmlns:wp="http://schemas.openxmlformats.org/drawingml/2006/wordprocessingDrawing" xmlns:r="http://schemas.openxmlformats.org/officeDocument/2006/relationships" xmlns:w14="http://schemas.microsoft.com/office/word/2010/wordml">
+              <w:rPr>
+                <w:rFonts w:ascii="Arial" w:hAnsi="Arial" w:eastAsia="Arial" w:cs="Arial"/>
+                <w:sz w:val="16"/>
+                <w:szCs w:val="16"/>
+                <w:color w:val="000000"/>
+              </w:rPr>
+              <w:t xml:space="preserve">-</w:t>
+            </w:r>
+            <w:r xmlns:w="http://schemas.openxmlformats.org/wordprocessingml/2006/main" xmlns:wp="http://schemas.openxmlformats.org/drawingml/2006/wordprocessingDrawing" xmlns:r="http://schemas.openxmlformats.org/officeDocument/2006/relationships" xmlns:w14="http://schemas.microsoft.com/office/word/2010/wordml">
+              <w:rPr>
+                <w:rFonts w:ascii="Arial" w:hAnsi="Arial" w:eastAsia="Arial" w:cs="Arial"/>
+                <w:sz w:val="16"/>
+                <w:szCs w:val="16"/>
+                <w:color w:val="000000"/>
+              </w:rPr>
+              <w:t xml:space="preserve"> </w:t>
+            </w:r>
+            <w:r xmlns:w="http://schemas.openxmlformats.org/wordprocessingml/2006/main" xmlns:wp="http://schemas.openxmlformats.org/drawingml/2006/wordprocessingDrawing" xmlns:r="http://schemas.openxmlformats.org/officeDocument/2006/relationships" xmlns:w14="http://schemas.microsoft.com/office/word/2010/wordml">
+              <w:rPr>
+                <w:rFonts w:ascii="Arial" w:hAnsi="Arial" w:eastAsia="Arial" w:cs="Arial"/>
+                <w:sz w:val="16"/>
+                <w:szCs w:val="16"/>
+                <w:color w:val="000000"/>
+              </w:rPr>
+              <w:t xml:space="preserve">S2</w:t>
+            </w:r>
+            <w:r xmlns:w="http://schemas.openxmlformats.org/wordprocessingml/2006/main" xmlns:wp="http://schemas.openxmlformats.org/drawingml/2006/wordprocessingDrawing" xmlns:r="http://schemas.openxmlformats.org/officeDocument/2006/relationships" xmlns:w14="http://schemas.microsoft.com/office/word/2010/wordml">
+              <w:rPr>
+                <w:rFonts w:ascii="Arial" w:hAnsi="Arial" w:eastAsia="Arial" w:cs="Arial"/>
+                <w:vertAlign w:val="subscript"/>
+                <w:sz w:val="16"/>
+                <w:szCs w:val="16"/>
+                <w:color w:val="000000"/>
+              </w:rPr>
+              <w:t xml:space="preserve">neu</w:t>
+            </w:r>
+          </w:p>
+        </w:tc>
+        <w:tc>
+          <w:tcPr>
+            <w:tcBorders>
+              <w:bottom w:val="single" w:sz="4" w:space="0" w:color="666666"/>
+              <w:top w:val="single" w:sz="4" w:space="0" w:color="666666"/>
+            </w:tcBorders>
+            <w:shd w:val="clear" w:color="auto" w:fill="FFFFFF"/>
+            <w:tcMar>
+              <w:top w:w="0" w:type="dxa"/>
+              <w:bottom w:w="0" w:type="dxa"/>
+              <w:left w:w="0" w:type="dxa"/>
+              <w:right w:w="0" w:type="dxa"/>
+            </w:tcMar>
+            <w:vAlign w:val="center"/>
+          </w:tcPr>
+          <w:p>
+            <w:pPr>
+              <w:jc w:val="center"/>
+              <w:spacing w:after="100" w:before="100" w:line="240"/>
+              <w:ind w:firstLine="0" w:left="100" w:right="100"/>
+            </w:pPr>
+            <w:r xmlns:w="http://schemas.openxmlformats.org/wordprocessingml/2006/main" xmlns:wp="http://schemas.openxmlformats.org/drawingml/2006/wordprocessingDrawing" xmlns:r="http://schemas.openxmlformats.org/officeDocument/2006/relationships" xmlns:w14="http://schemas.microsoft.com/office/word/2010/wordml">
+              <w:rPr>
+                <w:rFonts w:ascii="Arial" w:hAnsi="Arial" w:eastAsia="Arial" w:cs="Arial"/>
+                <w:sz w:val="16"/>
+                <w:szCs w:val="16"/>
+                <w:color w:val="000000"/>
+              </w:rPr>
+              <w:t xml:space="preserve">23.15</w:t>
+            </w:r>
+          </w:p>
+        </w:tc>
+        <w:tc>
+          <w:tcPr>
+            <w:tcBorders>
+              <w:bottom w:val="single" w:sz="4" w:space="0" w:color="666666"/>
+              <w:top w:val="single" w:sz="4" w:space="0" w:color="666666"/>
+            </w:tcBorders>
+            <w:shd w:val="clear" w:color="auto" w:fill="FFFFFF"/>
+            <w:tcMar>
+              <w:top w:w="0" w:type="dxa"/>
+              <w:bottom w:w="0" w:type="dxa"/>
+              <w:left w:w="0" w:type="dxa"/>
+              <w:right w:w="0" w:type="dxa"/>
+            </w:tcMar>
+            <w:vAlign w:val="center"/>
+          </w:tcPr>
+          <w:p>
+            <w:pPr>
+              <w:jc w:val="center"/>
+              <w:spacing w:after="100" w:before="100" w:line="240"/>
+              <w:ind w:firstLine="0" w:left="100" w:right="100"/>
+            </w:pPr>
+            <w:r xmlns:w="http://schemas.openxmlformats.org/wordprocessingml/2006/main" xmlns:wp="http://schemas.openxmlformats.org/drawingml/2006/wordprocessingDrawing" xmlns:r="http://schemas.openxmlformats.org/officeDocument/2006/relationships" xmlns:w14="http://schemas.microsoft.com/office/word/2010/wordml">
+              <w:rPr>
+                <w:rFonts w:ascii="Arial" w:hAnsi="Arial" w:eastAsia="Arial" w:cs="Arial"/>
+                <w:sz w:val="16"/>
+                <w:szCs w:val="16"/>
+                <w:color w:val="000000"/>
+              </w:rPr>
+              <w:t xml:space="preserve">0.86</w:t>
+            </w:r>
+          </w:p>
+        </w:tc>
+        <w:tc>
+          <w:tcPr>
+            <w:tcBorders>
+              <w:bottom w:val="single" w:sz="4" w:space="0" w:color="666666"/>
+              <w:top w:val="single" w:sz="4" w:space="0" w:color="666666"/>
+            </w:tcBorders>
+            <w:shd w:val="clear" w:color="auto" w:fill="FFFFFF"/>
+            <w:tcMar>
+              <w:top w:w="0" w:type="dxa"/>
+              <w:bottom w:w="0" w:type="dxa"/>
+              <w:left w:w="0" w:type="dxa"/>
+              <w:right w:w="0" w:type="dxa"/>
+            </w:tcMar>
+            <w:vAlign w:val="center"/>
+          </w:tcPr>
+          <w:p>
+            <w:pPr>
+              <w:jc w:val="center"/>
+              <w:spacing w:after="100" w:before="100" w:line="240"/>
+              <w:ind w:firstLine="0" w:left="100" w:right="100"/>
+            </w:pPr>
+            <w:r xmlns:w="http://schemas.openxmlformats.org/wordprocessingml/2006/main" xmlns:wp="http://schemas.openxmlformats.org/drawingml/2006/wordprocessingDrawing" xmlns:r="http://schemas.openxmlformats.org/officeDocument/2006/relationships" xmlns:w14="http://schemas.microsoft.com/office/word/2010/wordml">
+              <w:rPr>
+                <w:rFonts w:ascii="Arial" w:hAnsi="Arial" w:eastAsia="Arial" w:cs="Arial"/>
+                <w:sz w:val="16"/>
+                <w:szCs w:val="16"/>
+                <w:color w:val="000000"/>
+              </w:rPr>
+              <w:t xml:space="preserve">26.95</w:t>
+            </w:r>
+          </w:p>
+        </w:tc>
+        <w:tc>
+          <w:tcPr>
+            <w:tcBorders>
+              <w:bottom w:val="single" w:sz="4" w:space="0" w:color="666666"/>
+              <w:top w:val="single" w:sz="4" w:space="0" w:color="666666"/>
+            </w:tcBorders>
+            <w:shd w:val="clear" w:color="auto" w:fill="FFFFFF"/>
+            <w:tcMar>
+              <w:top w:w="0" w:type="dxa"/>
+              <w:bottom w:w="0" w:type="dxa"/>
+              <w:left w:w="0" w:type="dxa"/>
+              <w:right w:w="0" w:type="dxa"/>
+            </w:tcMar>
+            <w:vAlign w:val="center"/>
+          </w:tcPr>
+          <w:p>
+            <w:pPr>
+              <w:jc w:val="center"/>
+              <w:spacing w:after="100" w:before="100" w:line="240"/>
+              <w:ind w:firstLine="0" w:left="100" w:right="100"/>
+            </w:pPr>
+            <w:r xmlns:w="http://schemas.openxmlformats.org/wordprocessingml/2006/main" xmlns:wp="http://schemas.openxmlformats.org/drawingml/2006/wordprocessingDrawing" xmlns:r="http://schemas.openxmlformats.org/officeDocument/2006/relationships" xmlns:w14="http://schemas.microsoft.com/office/word/2010/wordml">
+              <w:rPr>
+                <w:rFonts w:ascii="Arial" w:hAnsi="Arial" w:eastAsia="Arial" w:cs="Arial"/>
+                <w:sz w:val="16"/>
+                <w:szCs w:val="16"/>
+                <w:color w:val="000000"/>
+              </w:rPr>
+              <w:t xml:space="preserve">200.54</w:t>
+            </w:r>
+          </w:p>
+        </w:tc>
+        <w:tc>
+          <w:tcPr>
+            <w:tcBorders>
+              <w:bottom w:val="single" w:sz="4" w:space="0" w:color="666666"/>
+              <w:top w:val="single" w:sz="4" w:space="0" w:color="666666"/>
+            </w:tcBorders>
+            <w:shd w:val="clear" w:color="auto" w:fill="FFFFFF"/>
+            <w:tcMar>
+              <w:top w:w="0" w:type="dxa"/>
+              <w:bottom w:w="0" w:type="dxa"/>
+              <w:left w:w="0" w:type="dxa"/>
+              <w:right w:w="0" w:type="dxa"/>
+            </w:tcMar>
+            <w:vAlign w:val="center"/>
+          </w:tcPr>
+          <w:p>
+            <w:pPr>
+              <w:jc w:val="center"/>
+              <w:spacing w:after="100" w:before="100" w:line="240"/>
+              <w:ind w:firstLine="0" w:left="100" w:right="100"/>
+            </w:pPr>
+            <w:r xmlns:w="http://schemas.openxmlformats.org/wordprocessingml/2006/main" xmlns:wp="http://schemas.openxmlformats.org/drawingml/2006/wordprocessingDrawing" xmlns:r="http://schemas.openxmlformats.org/officeDocument/2006/relationships" xmlns:w14="http://schemas.microsoft.com/office/word/2010/wordml">
+              <w:rPr>
+                <w:rFonts w:ascii="Arial" w:hAnsi="Arial" w:eastAsia="Arial" w:cs="Arial"/>
                 <w:sz w:val="16"/>
                 <w:szCs w:val="16"/>
                 <w:color w:val="000000"/>
@@ -514,7 +1194,7 @@
             </w:r>
             <w:r xmlns:w="http://schemas.openxmlformats.org/wordprocessingml/2006/main" xmlns:wp="http://schemas.openxmlformats.org/drawingml/2006/wordprocessingDrawing" xmlns:r="http://schemas.openxmlformats.org/officeDocument/2006/relationships" xmlns:w14="http://schemas.microsoft.com/office/word/2010/wordml">
               <w:rPr>
-                <w:rFonts w:ascii="DejaVu Sans" w:hAnsi="DejaVu Sans" w:eastAsia="DejaVu Sans" w:cs="DejaVu Sans"/>
+                <w:rFonts w:ascii="Arial" w:hAnsi="Arial" w:eastAsia="Arial" w:cs="Arial"/>
                 <w:sz w:val="16"/>
                 <w:szCs w:val="16"/>
                 <w:color w:val="000000"/>
@@ -523,7 +1203,7 @@
             </w:r>
             <w:r xmlns:w="http://schemas.openxmlformats.org/wordprocessingml/2006/main" xmlns:wp="http://schemas.openxmlformats.org/drawingml/2006/wordprocessingDrawing" xmlns:r="http://schemas.openxmlformats.org/officeDocument/2006/relationships" xmlns:w14="http://schemas.microsoft.com/office/word/2010/wordml">
               <w:rPr>
-                <w:rFonts w:ascii="DejaVu Sans" w:hAnsi="DejaVu Sans" w:eastAsia="DejaVu Sans" w:cs="DejaVu Sans"/>
+                <w:rFonts w:ascii="Arial" w:hAnsi="Arial" w:eastAsia="Arial" w:cs="Arial"/>
                 <w:sz w:val="16"/>
                 <w:szCs w:val="16"/>
                 <w:color w:val="000000"/>
@@ -536,706 +1216,26 @@
           <w:tcPr>
             <w:tcBorders>
               <w:bottom w:val="single" w:sz="4" w:space="0" w:color="666666"/>
-            </w:tcBorders>
-            <w:shd w:val="clear" w:color="auto" w:fill="FFFFFF"/>
-            <w:tcMar>
-              <w:top w:w="0" w:type="dxa"/>
-              <w:bottom w:w="0" w:type="dxa"/>
-              <w:left w:w="0" w:type="dxa"/>
-              <w:right w:w="0" w:type="dxa"/>
-            </w:tcMar>
-            <w:vAlign w:val="center"/>
-          </w:tcPr>
-          <w:p>
-            <w:pPr>
-              <w:jc w:val="center"/>
-              <w:spacing w:after="100" w:before="100" w:line="240"/>
-              <w:ind w:firstLine="0" w:left="100" w:right="100"/>
-            </w:pPr>
-            <w:r xmlns:w="http://schemas.openxmlformats.org/wordprocessingml/2006/main" xmlns:wp="http://schemas.openxmlformats.org/drawingml/2006/wordprocessingDrawing" xmlns:r="http://schemas.openxmlformats.org/officeDocument/2006/relationships" xmlns:w14="http://schemas.microsoft.com/office/word/2010/wordml">
-              <w:rPr>
-                <w:rFonts w:ascii="DejaVu Sans" w:hAnsi="DejaVu Sans" w:eastAsia="DejaVu Sans" w:cs="DejaVu Sans"/>
-                <w:sz w:val="16"/>
-                <w:szCs w:val="16"/>
-                <w:color w:val="000000"/>
-              </w:rPr>
-              <w:t xml:space="preserve">58.33</w:t>
-            </w:r>
-          </w:p>
-        </w:tc>
-        <w:tc>
-          <w:tcPr>
-            <w:tcBorders>
-              <w:bottom w:val="single" w:sz="4" w:space="0" w:color="666666"/>
-            </w:tcBorders>
-            <w:shd w:val="clear" w:color="auto" w:fill="FFFFFF"/>
-            <w:tcMar>
-              <w:top w:w="0" w:type="dxa"/>
-              <w:bottom w:w="0" w:type="dxa"/>
-              <w:left w:w="0" w:type="dxa"/>
-              <w:right w:w="0" w:type="dxa"/>
-            </w:tcMar>
-            <w:vAlign w:val="center"/>
-          </w:tcPr>
-          <w:p>
-            <w:pPr>
-              <w:jc w:val="center"/>
-              <w:spacing w:after="100" w:before="100" w:line="240"/>
-              <w:ind w:firstLine="0" w:left="100" w:right="100"/>
-            </w:pPr>
-            <w:r xmlns:w="http://schemas.openxmlformats.org/wordprocessingml/2006/main" xmlns:wp="http://schemas.openxmlformats.org/drawingml/2006/wordprocessingDrawing" xmlns:r="http://schemas.openxmlformats.org/officeDocument/2006/relationships" xmlns:w14="http://schemas.microsoft.com/office/word/2010/wordml">
-              <w:rPr>
-                <w:rFonts w:ascii="DejaVu Sans" w:hAnsi="DejaVu Sans" w:eastAsia="DejaVu Sans" w:cs="DejaVu Sans"/>
-                <w:sz w:val="16"/>
-                <w:szCs w:val="16"/>
-                <w:color w:val="000000"/>
-              </w:rPr>
-              <w:t xml:space="preserve">60.72</w:t>
-            </w:r>
-          </w:p>
-        </w:tc>
-      </w:tr>
-      <w:tr>
-        <w:trPr>
-          <w:cantSplit/>
-          <w:trHeight w:val="577" w:hRule="auto"/>
-        </w:trPr>
-        <w:tc>
-          <w:tcPr>
-            <w:vMerge/>
-            <w:tcBorders>
-              <w:bottom w:val="single" w:sz="4" w:space="0" w:color="666666"/>
-              <w:top w:val="single" w:sz="4" w:space="0" w:color="666666"/>
-            </w:tcBorders>
-            <w:shd w:val="clear" w:color="auto" w:fill="FFFFFF"/>
-            <w:tcMar>
-              <w:top w:w="0" w:type="dxa"/>
-              <w:bottom w:w="0" w:type="dxa"/>
-              <w:left w:w="0" w:type="dxa"/>
-              <w:right w:w="0" w:type="dxa"/>
-            </w:tcMar>
-            <w:vAlign w:val="center"/>
-          </w:tcPr>
-          <w:p>
-            <w:pPr>
-              <w:jc w:val="center"/>
-              <w:spacing w:after="100" w:before="100" w:line="240"/>
-              <w:ind w:firstLine="0" w:left="100" w:right="100"/>
-            </w:pPr>
-          </w:p>
-        </w:tc>
-        <w:tc>
-          <w:tcPr>
-            <w:tcBorders>
-              <w:bottom w:val="single" w:sz="4" w:space="0" w:color="666666"/>
-              <w:top w:val="single" w:sz="4" w:space="0" w:color="666666"/>
-            </w:tcBorders>
-            <w:shd w:val="clear" w:color="auto" w:fill="FFFFFF"/>
-            <w:tcMar>
-              <w:top w:w="0" w:type="dxa"/>
-              <w:bottom w:w="0" w:type="dxa"/>
-              <w:left w:w="0" w:type="dxa"/>
-              <w:right w:w="0" w:type="dxa"/>
-            </w:tcMar>
-            <w:vAlign w:val="center"/>
-          </w:tcPr>
-          <w:p>
-            <w:pPr>
-              <w:jc w:val="center"/>
-              <w:spacing w:after="100" w:before="100" w:line="240"/>
-              <w:ind w:firstLine="0" w:left="100" w:right="100"/>
-            </w:pPr>
-            <w:r xmlns:w="http://schemas.openxmlformats.org/wordprocessingml/2006/main" xmlns:wp="http://schemas.openxmlformats.org/drawingml/2006/wordprocessingDrawing" xmlns:r="http://schemas.openxmlformats.org/officeDocument/2006/relationships" xmlns:w14="http://schemas.microsoft.com/office/word/2010/wordml">
-              <w:rPr>
-                <w:rFonts w:ascii="DejaVu Sans" w:hAnsi="DejaVu Sans" w:eastAsia="DejaVu Sans" w:cs="DejaVu Sans"/>
-                <w:sz w:val="16"/>
-                <w:szCs w:val="16"/>
-                <w:color w:val="000000"/>
-              </w:rPr>
-              <w:t xml:space="preserve">UG</w:t>
-            </w:r>
-            <w:r xmlns:w="http://schemas.openxmlformats.org/wordprocessingml/2006/main" xmlns:wp="http://schemas.openxmlformats.org/drawingml/2006/wordprocessingDrawing" xmlns:r="http://schemas.openxmlformats.org/officeDocument/2006/relationships" xmlns:w14="http://schemas.microsoft.com/office/word/2010/wordml">
-              <w:rPr>
-                <w:rFonts w:ascii="DejaVu Sans" w:hAnsi="DejaVu Sans" w:eastAsia="DejaVu Sans" w:cs="DejaVu Sans"/>
-                <w:sz w:val="16"/>
-                <w:szCs w:val="16"/>
-                <w:color w:val="000000"/>
-              </w:rPr>
-              <w:t xml:space="preserve"> </w:t>
-            </w:r>
-            <w:r xmlns:w="http://schemas.openxmlformats.org/wordprocessingml/2006/main" xmlns:wp="http://schemas.openxmlformats.org/drawingml/2006/wordprocessingDrawing" xmlns:r="http://schemas.openxmlformats.org/officeDocument/2006/relationships" xmlns:w14="http://schemas.microsoft.com/office/word/2010/wordml">
-              <w:rPr>
-                <w:rFonts w:ascii="DejaVu Sans" w:hAnsi="DejaVu Sans" w:eastAsia="DejaVu Sans" w:cs="DejaVu Sans"/>
-                <w:sz w:val="16"/>
-                <w:szCs w:val="16"/>
-                <w:color w:val="000000"/>
-              </w:rPr>
-              <w:t xml:space="preserve">-</w:t>
-            </w:r>
-            <w:r xmlns:w="http://schemas.openxmlformats.org/wordprocessingml/2006/main" xmlns:wp="http://schemas.openxmlformats.org/drawingml/2006/wordprocessingDrawing" xmlns:r="http://schemas.openxmlformats.org/officeDocument/2006/relationships" xmlns:w14="http://schemas.microsoft.com/office/word/2010/wordml">
-              <w:rPr>
-                <w:rFonts w:ascii="DejaVu Sans" w:hAnsi="DejaVu Sans" w:eastAsia="DejaVu Sans" w:cs="DejaVu Sans"/>
-                <w:sz w:val="16"/>
-                <w:szCs w:val="16"/>
-                <w:color w:val="000000"/>
-              </w:rPr>
-              <w:t xml:space="preserve"> </w:t>
-            </w:r>
-            <w:r xmlns:w="http://schemas.openxmlformats.org/wordprocessingml/2006/main" xmlns:wp="http://schemas.openxmlformats.org/drawingml/2006/wordprocessingDrawing" xmlns:r="http://schemas.openxmlformats.org/officeDocument/2006/relationships" xmlns:w14="http://schemas.microsoft.com/office/word/2010/wordml">
-              <w:rPr>
-                <w:rFonts w:ascii="DejaVu Sans" w:hAnsi="DejaVu Sans" w:eastAsia="DejaVu Sans" w:cs="DejaVu Sans"/>
-                <w:sz w:val="16"/>
-                <w:szCs w:val="16"/>
-                <w:color w:val="000000"/>
-              </w:rPr>
-              <w:t xml:space="preserve">CG</w:t>
-            </w:r>
-          </w:p>
-        </w:tc>
-        <w:tc>
-          <w:tcPr>
-            <w:tcBorders>
-              <w:bottom w:val="single" w:sz="4" w:space="0" w:color="666666"/>
-              <w:top w:val="single" w:sz="4" w:space="0" w:color="666666"/>
-            </w:tcBorders>
-            <w:shd w:val="clear" w:color="auto" w:fill="FFFFFF"/>
-            <w:tcMar>
-              <w:top w:w="0" w:type="dxa"/>
-              <w:bottom w:w="0" w:type="dxa"/>
-              <w:left w:w="0" w:type="dxa"/>
-              <w:right w:w="0" w:type="dxa"/>
-            </w:tcMar>
-            <w:vAlign w:val="center"/>
-          </w:tcPr>
-          <w:p>
-            <w:pPr>
-              <w:jc w:val="center"/>
-              <w:spacing w:after="100" w:before="100" w:line="240"/>
-              <w:ind w:firstLine="0" w:left="100" w:right="100"/>
-            </w:pPr>
-            <w:r xmlns:w="http://schemas.openxmlformats.org/wordprocessingml/2006/main" xmlns:wp="http://schemas.openxmlformats.org/drawingml/2006/wordprocessingDrawing" xmlns:r="http://schemas.openxmlformats.org/officeDocument/2006/relationships" xmlns:w14="http://schemas.microsoft.com/office/word/2010/wordml">
-              <w:rPr>
-                <w:rFonts w:ascii="DejaVu Sans" w:hAnsi="DejaVu Sans" w:eastAsia="DejaVu Sans" w:cs="DejaVu Sans"/>
-                <w:sz w:val="16"/>
-                <w:szCs w:val="16"/>
-                <w:color w:val="000000"/>
-              </w:rPr>
-              <w:t xml:space="preserve">-0.33</w:t>
-            </w:r>
-          </w:p>
-        </w:tc>
-        <w:tc>
-          <w:tcPr>
-            <w:tcBorders>
-              <w:bottom w:val="single" w:sz="4" w:space="0" w:color="666666"/>
-              <w:top w:val="single" w:sz="4" w:space="0" w:color="666666"/>
-            </w:tcBorders>
-            <w:shd w:val="clear" w:color="auto" w:fill="FFFFFF"/>
-            <w:tcMar>
-              <w:top w:w="0" w:type="dxa"/>
-              <w:bottom w:w="0" w:type="dxa"/>
-              <w:left w:w="0" w:type="dxa"/>
-              <w:right w:w="0" w:type="dxa"/>
-            </w:tcMar>
-            <w:vAlign w:val="center"/>
-          </w:tcPr>
-          <w:p>
-            <w:pPr>
-              <w:jc w:val="center"/>
-              <w:spacing w:after="100" w:before="100" w:line="240"/>
-              <w:ind w:firstLine="0" w:left="100" w:right="100"/>
-            </w:pPr>
-            <w:r xmlns:w="http://schemas.openxmlformats.org/wordprocessingml/2006/main" xmlns:wp="http://schemas.openxmlformats.org/drawingml/2006/wordprocessingDrawing" xmlns:r="http://schemas.openxmlformats.org/officeDocument/2006/relationships" xmlns:w14="http://schemas.microsoft.com/office/word/2010/wordml">
-              <w:rPr>
-                <w:rFonts w:ascii="DejaVu Sans" w:hAnsi="DejaVu Sans" w:eastAsia="DejaVu Sans" w:cs="DejaVu Sans"/>
-                <w:sz w:val="16"/>
-                <w:szCs w:val="16"/>
-                <w:color w:val="000000"/>
-              </w:rPr>
-              <w:t xml:space="preserve">1.21</w:t>
-            </w:r>
-          </w:p>
-        </w:tc>
-        <w:tc>
-          <w:tcPr>
-            <w:tcBorders>
-              <w:bottom w:val="single" w:sz="4" w:space="0" w:color="666666"/>
-              <w:top w:val="single" w:sz="4" w:space="0" w:color="666666"/>
-            </w:tcBorders>
-            <w:shd w:val="clear" w:color="auto" w:fill="FFFFFF"/>
-            <w:tcMar>
-              <w:top w:w="0" w:type="dxa"/>
-              <w:bottom w:w="0" w:type="dxa"/>
-              <w:left w:w="0" w:type="dxa"/>
-              <w:right w:w="0" w:type="dxa"/>
-            </w:tcMar>
-            <w:vAlign w:val="center"/>
-          </w:tcPr>
-          <w:p>
-            <w:pPr>
-              <w:jc w:val="center"/>
-              <w:spacing w:after="100" w:before="100" w:line="240"/>
-              <w:ind w:firstLine="0" w:left="100" w:right="100"/>
-            </w:pPr>
-            <w:r xmlns:w="http://schemas.openxmlformats.org/wordprocessingml/2006/main" xmlns:wp="http://schemas.openxmlformats.org/drawingml/2006/wordprocessingDrawing" xmlns:r="http://schemas.openxmlformats.org/officeDocument/2006/relationships" xmlns:w14="http://schemas.microsoft.com/office/word/2010/wordml">
-              <w:rPr>
-                <w:rFonts w:ascii="DejaVu Sans" w:hAnsi="DejaVu Sans" w:eastAsia="DejaVu Sans" w:cs="DejaVu Sans"/>
-                <w:sz w:val="16"/>
-                <w:szCs w:val="16"/>
-                <w:color w:val="000000"/>
-              </w:rPr>
-              <w:t xml:space="preserve">-0.27</w:t>
-            </w:r>
-          </w:p>
-        </w:tc>
-        <w:tc>
-          <w:tcPr>
-            <w:tcBorders>
-              <w:bottom w:val="single" w:sz="4" w:space="0" w:color="666666"/>
-              <w:top w:val="single" w:sz="4" w:space="0" w:color="666666"/>
-            </w:tcBorders>
-            <w:shd w:val="clear" w:color="auto" w:fill="FFFFFF"/>
-            <w:tcMar>
-              <w:top w:w="0" w:type="dxa"/>
-              <w:bottom w:w="0" w:type="dxa"/>
-              <w:left w:w="0" w:type="dxa"/>
-              <w:right w:w="0" w:type="dxa"/>
-            </w:tcMar>
-            <w:vAlign w:val="center"/>
-          </w:tcPr>
-          <w:p>
-            <w:pPr>
-              <w:jc w:val="center"/>
-              <w:spacing w:after="100" w:before="100" w:line="240"/>
-              <w:ind w:firstLine="0" w:left="100" w:right="100"/>
-            </w:pPr>
-            <w:r xmlns:w="http://schemas.openxmlformats.org/wordprocessingml/2006/main" xmlns:wp="http://schemas.openxmlformats.org/drawingml/2006/wordprocessingDrawing" xmlns:r="http://schemas.openxmlformats.org/officeDocument/2006/relationships" xmlns:w14="http://schemas.microsoft.com/office/word/2010/wordml">
-              <w:rPr>
-                <w:rFonts w:ascii="DejaVu Sans" w:hAnsi="DejaVu Sans" w:eastAsia="DejaVu Sans" w:cs="DejaVu Sans"/>
-                <w:sz w:val="16"/>
-                <w:szCs w:val="16"/>
-                <w:color w:val="000000"/>
-              </w:rPr>
-              <w:t xml:space="preserve">182.18</w:t>
-            </w:r>
-          </w:p>
-        </w:tc>
-        <w:tc>
-          <w:tcPr>
-            <w:tcBorders>
-              <w:bottom w:val="single" w:sz="4" w:space="0" w:color="666666"/>
-              <w:top w:val="single" w:sz="4" w:space="0" w:color="666666"/>
-            </w:tcBorders>
-            <w:shd w:val="clear" w:color="auto" w:fill="FFFFFF"/>
-            <w:tcMar>
-              <w:top w:w="0" w:type="dxa"/>
-              <w:bottom w:w="0" w:type="dxa"/>
-              <w:left w:w="0" w:type="dxa"/>
-              <w:right w:w="0" w:type="dxa"/>
-            </w:tcMar>
-            <w:vAlign w:val="center"/>
-          </w:tcPr>
-          <w:p>
-            <w:pPr>
-              <w:jc w:val="center"/>
-              <w:spacing w:after="100" w:before="100" w:line="240"/>
-              <w:ind w:firstLine="0" w:left="100" w:right="100"/>
-            </w:pPr>
-            <w:r xmlns:w="http://schemas.openxmlformats.org/wordprocessingml/2006/main" xmlns:wp="http://schemas.openxmlformats.org/drawingml/2006/wordprocessingDrawing" xmlns:r="http://schemas.openxmlformats.org/officeDocument/2006/relationships" xmlns:w14="http://schemas.microsoft.com/office/word/2010/wordml">
-              <w:rPr>
-                <w:rFonts w:ascii="DejaVu Sans" w:hAnsi="DejaVu Sans" w:eastAsia="DejaVu Sans" w:cs="DejaVu Sans"/>
-                <w:sz w:val="16"/>
-                <w:szCs w:val="16"/>
-                <w:color w:val="000000"/>
-              </w:rPr>
-              <w:t xml:space="preserve">0.788</w:t>
-            </w:r>
-          </w:p>
-        </w:tc>
-        <w:tc>
-          <w:tcPr>
-            <w:tcBorders>
-              <w:bottom w:val="single" w:sz="4" w:space="0" w:color="666666"/>
-              <w:top w:val="single" w:sz="4" w:space="0" w:color="666666"/>
-            </w:tcBorders>
-            <w:shd w:val="clear" w:color="auto" w:fill="FFFFFF"/>
-            <w:tcMar>
-              <w:top w:w="0" w:type="dxa"/>
-              <w:bottom w:w="0" w:type="dxa"/>
-              <w:left w:w="0" w:type="dxa"/>
-              <w:right w:w="0" w:type="dxa"/>
-            </w:tcMar>
-            <w:vAlign w:val="center"/>
-          </w:tcPr>
-          <w:p>
-            <w:pPr>
-              <w:jc w:val="center"/>
-              <w:spacing w:after="100" w:before="100" w:line="240"/>
-              <w:ind w:firstLine="0" w:left="100" w:right="100"/>
-            </w:pPr>
-            <w:r xmlns:w="http://schemas.openxmlformats.org/wordprocessingml/2006/main" xmlns:wp="http://schemas.openxmlformats.org/drawingml/2006/wordprocessingDrawing" xmlns:r="http://schemas.openxmlformats.org/officeDocument/2006/relationships" xmlns:w14="http://schemas.microsoft.com/office/word/2010/wordml">
-              <w:rPr>
-                <w:rFonts w:ascii="DejaVu Sans" w:hAnsi="DejaVu Sans" w:eastAsia="DejaVu Sans" w:cs="DejaVu Sans"/>
-                <w:sz w:val="16"/>
-                <w:szCs w:val="16"/>
-                <w:color w:val="000000"/>
-              </w:rPr>
-              <w:t xml:space="preserve">-2.71</w:t>
-            </w:r>
-          </w:p>
-        </w:tc>
-        <w:tc>
-          <w:tcPr>
-            <w:tcBorders>
-              <w:bottom w:val="single" w:sz="4" w:space="0" w:color="666666"/>
-              <w:top w:val="single" w:sz="4" w:space="0" w:color="666666"/>
-            </w:tcBorders>
-            <w:shd w:val="clear" w:color="auto" w:fill="FFFFFF"/>
-            <w:tcMar>
-              <w:top w:w="0" w:type="dxa"/>
-              <w:bottom w:w="0" w:type="dxa"/>
-              <w:left w:w="0" w:type="dxa"/>
-              <w:right w:w="0" w:type="dxa"/>
-            </w:tcMar>
-            <w:vAlign w:val="center"/>
-          </w:tcPr>
-          <w:p>
-            <w:pPr>
-              <w:jc w:val="center"/>
-              <w:spacing w:after="100" w:before="100" w:line="240"/>
-              <w:ind w:firstLine="0" w:left="100" w:right="100"/>
-            </w:pPr>
-            <w:r xmlns:w="http://schemas.openxmlformats.org/wordprocessingml/2006/main" xmlns:wp="http://schemas.openxmlformats.org/drawingml/2006/wordprocessingDrawing" xmlns:r="http://schemas.openxmlformats.org/officeDocument/2006/relationships" xmlns:w14="http://schemas.microsoft.com/office/word/2010/wordml">
-              <w:rPr>
-                <w:rFonts w:ascii="DejaVu Sans" w:hAnsi="DejaVu Sans" w:eastAsia="DejaVu Sans" w:cs="DejaVu Sans"/>
-                <w:sz w:val="16"/>
-                <w:szCs w:val="16"/>
-                <w:color w:val="000000"/>
-              </w:rPr>
-              <w:t xml:space="preserve">2.06</w:t>
-            </w:r>
-          </w:p>
-        </w:tc>
-      </w:tr>
-      <w:tr>
-        <w:trPr>
-          <w:cantSplit/>
-          <w:trHeight w:val="620" w:hRule="auto"/>
-        </w:trPr>
-        <w:tc>
-          <w:tcPr>
-            <w:vMerge/>
-            <w:tcBorders>
-              <w:bottom w:val="single" w:sz="4" w:space="0" w:color="666666"/>
-              <w:top w:val="single" w:sz="4" w:space="0" w:color="666666"/>
-            </w:tcBorders>
-            <w:shd w:val="clear" w:color="auto" w:fill="FFFFFF"/>
-            <w:tcMar>
-              <w:top w:w="0" w:type="dxa"/>
-              <w:bottom w:w="0" w:type="dxa"/>
-              <w:left w:w="0" w:type="dxa"/>
-              <w:right w:w="0" w:type="dxa"/>
-            </w:tcMar>
-            <w:vAlign w:val="center"/>
-          </w:tcPr>
-          <w:p>
-            <w:pPr>
-              <w:jc w:val="center"/>
-              <w:spacing w:after="100" w:before="100" w:line="240"/>
-              <w:ind w:firstLine="0" w:left="100" w:right="100"/>
-            </w:pPr>
-          </w:p>
-        </w:tc>
-        <w:tc>
-          <w:tcPr>
-            <w:tcBorders>
-              <w:bottom w:val="single" w:sz="4" w:space="0" w:color="666666"/>
-              <w:top w:val="single" w:sz="4" w:space="0" w:color="666666"/>
-            </w:tcBorders>
-            <w:shd w:val="clear" w:color="auto" w:fill="FFFFFF"/>
-            <w:tcMar>
-              <w:top w:w="0" w:type="dxa"/>
-              <w:bottom w:w="0" w:type="dxa"/>
-              <w:left w:w="0" w:type="dxa"/>
-              <w:right w:w="0" w:type="dxa"/>
-            </w:tcMar>
-            <w:vAlign w:val="center"/>
-          </w:tcPr>
-          <w:p>
-            <w:pPr>
-              <w:jc w:val="center"/>
-              <w:spacing w:after="100" w:before="100" w:line="240"/>
-              <w:ind w:firstLine="0" w:left="100" w:right="100"/>
-            </w:pPr>
-            <w:r xmlns:w="http://schemas.openxmlformats.org/wordprocessingml/2006/main" xmlns:wp="http://schemas.openxmlformats.org/drawingml/2006/wordprocessingDrawing" xmlns:r="http://schemas.openxmlformats.org/officeDocument/2006/relationships" xmlns:w14="http://schemas.microsoft.com/office/word/2010/wordml">
-              <w:rPr>
-                <w:rFonts w:ascii="DejaVu Sans" w:hAnsi="DejaVu Sans" w:eastAsia="DejaVu Sans" w:cs="DejaVu Sans"/>
-                <w:sz w:val="16"/>
-                <w:szCs w:val="16"/>
-                <w:color w:val="000000"/>
-              </w:rPr>
-              <w:t xml:space="preserve">S2</w:t>
-            </w:r>
-            <w:r xmlns:w="http://schemas.openxmlformats.org/wordprocessingml/2006/main" xmlns:wp="http://schemas.openxmlformats.org/drawingml/2006/wordprocessingDrawing" xmlns:r="http://schemas.openxmlformats.org/officeDocument/2006/relationships" xmlns:w14="http://schemas.microsoft.com/office/word/2010/wordml">
-              <w:rPr>
-                <w:rFonts w:ascii="DejaVu Sans" w:hAnsi="DejaVu Sans" w:eastAsia="DejaVu Sans" w:cs="DejaVu Sans"/>
-                <w:vertAlign w:val="subscript"/>
-                <w:sz w:val="16"/>
-                <w:szCs w:val="16"/>
-                <w:color w:val="000000"/>
-              </w:rPr>
-              <w:t xml:space="preserve">neg</w:t>
-            </w:r>
-            <w:r xmlns:w="http://schemas.openxmlformats.org/wordprocessingml/2006/main" xmlns:wp="http://schemas.openxmlformats.org/drawingml/2006/wordprocessingDrawing" xmlns:r="http://schemas.openxmlformats.org/officeDocument/2006/relationships" xmlns:w14="http://schemas.microsoft.com/office/word/2010/wordml">
-              <w:rPr>
-                <w:rFonts w:ascii="DejaVu Sans" w:hAnsi="DejaVu Sans" w:eastAsia="DejaVu Sans" w:cs="DejaVu Sans"/>
-                <w:sz w:val="16"/>
-                <w:szCs w:val="16"/>
-                <w:color w:val="000000"/>
-              </w:rPr>
-              <w:t xml:space="preserve"> </w:t>
-            </w:r>
-            <w:r xmlns:w="http://schemas.openxmlformats.org/wordprocessingml/2006/main" xmlns:wp="http://schemas.openxmlformats.org/drawingml/2006/wordprocessingDrawing" xmlns:r="http://schemas.openxmlformats.org/officeDocument/2006/relationships" xmlns:w14="http://schemas.microsoft.com/office/word/2010/wordml">
-              <w:rPr>
-                <w:rFonts w:ascii="DejaVu Sans" w:hAnsi="DejaVu Sans" w:eastAsia="DejaVu Sans" w:cs="DejaVu Sans"/>
-                <w:sz w:val="16"/>
-                <w:szCs w:val="16"/>
-                <w:color w:val="000000"/>
-              </w:rPr>
-              <w:t xml:space="preserve">-</w:t>
-            </w:r>
-            <w:r xmlns:w="http://schemas.openxmlformats.org/wordprocessingml/2006/main" xmlns:wp="http://schemas.openxmlformats.org/drawingml/2006/wordprocessingDrawing" xmlns:r="http://schemas.openxmlformats.org/officeDocument/2006/relationships" xmlns:w14="http://schemas.microsoft.com/office/word/2010/wordml">
-              <w:rPr>
-                <w:rFonts w:ascii="DejaVu Sans" w:hAnsi="DejaVu Sans" w:eastAsia="DejaVu Sans" w:cs="DejaVu Sans"/>
-                <w:sz w:val="16"/>
-                <w:szCs w:val="16"/>
-                <w:color w:val="000000"/>
-              </w:rPr>
-              <w:t xml:space="preserve"> </w:t>
-            </w:r>
-            <w:r xmlns:w="http://schemas.openxmlformats.org/wordprocessingml/2006/main" xmlns:wp="http://schemas.openxmlformats.org/drawingml/2006/wordprocessingDrawing" xmlns:r="http://schemas.openxmlformats.org/officeDocument/2006/relationships" xmlns:w14="http://schemas.microsoft.com/office/word/2010/wordml">
-              <w:rPr>
-                <w:rFonts w:ascii="DejaVu Sans" w:hAnsi="DejaVu Sans" w:eastAsia="DejaVu Sans" w:cs="DejaVu Sans"/>
-                <w:sz w:val="16"/>
-                <w:szCs w:val="16"/>
-                <w:color w:val="000000"/>
-              </w:rPr>
-              <w:t xml:space="preserve">S2</w:t>
-            </w:r>
-            <w:r xmlns:w="http://schemas.openxmlformats.org/wordprocessingml/2006/main" xmlns:wp="http://schemas.openxmlformats.org/drawingml/2006/wordprocessingDrawing" xmlns:r="http://schemas.openxmlformats.org/officeDocument/2006/relationships" xmlns:w14="http://schemas.microsoft.com/office/word/2010/wordml">
-              <w:rPr>
-                <w:rFonts w:ascii="DejaVu Sans" w:hAnsi="DejaVu Sans" w:eastAsia="DejaVu Sans" w:cs="DejaVu Sans"/>
-                <w:vertAlign w:val="subscript"/>
-                <w:sz w:val="16"/>
-                <w:szCs w:val="16"/>
-                <w:color w:val="000000"/>
-              </w:rPr>
-              <w:t xml:space="preserve">neu</w:t>
-            </w:r>
-          </w:p>
-        </w:tc>
-        <w:tc>
-          <w:tcPr>
-            <w:tcBorders>
-              <w:bottom w:val="single" w:sz="4" w:space="0" w:color="666666"/>
-              <w:top w:val="single" w:sz="4" w:space="0" w:color="666666"/>
-            </w:tcBorders>
-            <w:shd w:val="clear" w:color="auto" w:fill="FFFFFF"/>
-            <w:tcMar>
-              <w:top w:w="0" w:type="dxa"/>
-              <w:bottom w:w="0" w:type="dxa"/>
-              <w:left w:w="0" w:type="dxa"/>
-              <w:right w:w="0" w:type="dxa"/>
-            </w:tcMar>
-            <w:vAlign w:val="center"/>
-          </w:tcPr>
-          <w:p>
-            <w:pPr>
-              <w:jc w:val="center"/>
-              <w:spacing w:after="100" w:before="100" w:line="240"/>
-              <w:ind w:firstLine="0" w:left="100" w:right="100"/>
-            </w:pPr>
-            <w:r xmlns:w="http://schemas.openxmlformats.org/wordprocessingml/2006/main" xmlns:wp="http://schemas.openxmlformats.org/drawingml/2006/wordprocessingDrawing" xmlns:r="http://schemas.openxmlformats.org/officeDocument/2006/relationships" xmlns:w14="http://schemas.microsoft.com/office/word/2010/wordml">
-              <w:rPr>
-                <w:rFonts w:ascii="DejaVu Sans" w:hAnsi="DejaVu Sans" w:eastAsia="DejaVu Sans" w:cs="DejaVu Sans"/>
-                <w:sz w:val="16"/>
-                <w:szCs w:val="16"/>
-                <w:color w:val="000000"/>
-              </w:rPr>
-              <w:t xml:space="preserve">23.15</w:t>
-            </w:r>
-          </w:p>
-        </w:tc>
-        <w:tc>
-          <w:tcPr>
-            <w:tcBorders>
-              <w:bottom w:val="single" w:sz="4" w:space="0" w:color="666666"/>
-              <w:top w:val="single" w:sz="4" w:space="0" w:color="666666"/>
-            </w:tcBorders>
-            <w:shd w:val="clear" w:color="auto" w:fill="FFFFFF"/>
-            <w:tcMar>
-              <w:top w:w="0" w:type="dxa"/>
-              <w:bottom w:w="0" w:type="dxa"/>
-              <w:left w:w="0" w:type="dxa"/>
-              <w:right w:w="0" w:type="dxa"/>
-            </w:tcMar>
-            <w:vAlign w:val="center"/>
-          </w:tcPr>
-          <w:p>
-            <w:pPr>
-              <w:jc w:val="center"/>
-              <w:spacing w:after="100" w:before="100" w:line="240"/>
-              <w:ind w:firstLine="0" w:left="100" w:right="100"/>
-            </w:pPr>
-            <w:r xmlns:w="http://schemas.openxmlformats.org/wordprocessingml/2006/main" xmlns:wp="http://schemas.openxmlformats.org/drawingml/2006/wordprocessingDrawing" xmlns:r="http://schemas.openxmlformats.org/officeDocument/2006/relationships" xmlns:w14="http://schemas.microsoft.com/office/word/2010/wordml">
-              <w:rPr>
-                <w:rFonts w:ascii="DejaVu Sans" w:hAnsi="DejaVu Sans" w:eastAsia="DejaVu Sans" w:cs="DejaVu Sans"/>
-                <w:sz w:val="16"/>
-                <w:szCs w:val="16"/>
-                <w:color w:val="000000"/>
-              </w:rPr>
-              <w:t xml:space="preserve">0.86</w:t>
-            </w:r>
-          </w:p>
-        </w:tc>
-        <w:tc>
-          <w:tcPr>
-            <w:tcBorders>
-              <w:bottom w:val="single" w:sz="4" w:space="0" w:color="666666"/>
-              <w:top w:val="single" w:sz="4" w:space="0" w:color="666666"/>
-            </w:tcBorders>
-            <w:shd w:val="clear" w:color="auto" w:fill="FFFFFF"/>
-            <w:tcMar>
-              <w:top w:w="0" w:type="dxa"/>
-              <w:bottom w:w="0" w:type="dxa"/>
-              <w:left w:w="0" w:type="dxa"/>
-              <w:right w:w="0" w:type="dxa"/>
-            </w:tcMar>
-            <w:vAlign w:val="center"/>
-          </w:tcPr>
-          <w:p>
-            <w:pPr>
-              <w:jc w:val="center"/>
-              <w:spacing w:after="100" w:before="100" w:line="240"/>
-              <w:ind w:firstLine="0" w:left="100" w:right="100"/>
-            </w:pPr>
-            <w:r xmlns:w="http://schemas.openxmlformats.org/wordprocessingml/2006/main" xmlns:wp="http://schemas.openxmlformats.org/drawingml/2006/wordprocessingDrawing" xmlns:r="http://schemas.openxmlformats.org/officeDocument/2006/relationships" xmlns:w14="http://schemas.microsoft.com/office/word/2010/wordml">
-              <w:rPr>
-                <w:rFonts w:ascii="DejaVu Sans" w:hAnsi="DejaVu Sans" w:eastAsia="DejaVu Sans" w:cs="DejaVu Sans"/>
-                <w:sz w:val="16"/>
-                <w:szCs w:val="16"/>
-                <w:color w:val="000000"/>
-              </w:rPr>
-              <w:t xml:space="preserve">26.95</w:t>
-            </w:r>
-          </w:p>
-        </w:tc>
-        <w:tc>
-          <w:tcPr>
-            <w:tcBorders>
-              <w:bottom w:val="single" w:sz="4" w:space="0" w:color="666666"/>
-              <w:top w:val="single" w:sz="4" w:space="0" w:color="666666"/>
-            </w:tcBorders>
-            <w:shd w:val="clear" w:color="auto" w:fill="FFFFFF"/>
-            <w:tcMar>
-              <w:top w:w="0" w:type="dxa"/>
-              <w:bottom w:w="0" w:type="dxa"/>
-              <w:left w:w="0" w:type="dxa"/>
-              <w:right w:w="0" w:type="dxa"/>
-            </w:tcMar>
-            <w:vAlign w:val="center"/>
-          </w:tcPr>
-          <w:p>
-            <w:pPr>
-              <w:jc w:val="center"/>
-              <w:spacing w:after="100" w:before="100" w:line="240"/>
-              <w:ind w:firstLine="0" w:left="100" w:right="100"/>
-            </w:pPr>
-            <w:r xmlns:w="http://schemas.openxmlformats.org/wordprocessingml/2006/main" xmlns:wp="http://schemas.openxmlformats.org/drawingml/2006/wordprocessingDrawing" xmlns:r="http://schemas.openxmlformats.org/officeDocument/2006/relationships" xmlns:w14="http://schemas.microsoft.com/office/word/2010/wordml">
-              <w:rPr>
-                <w:rFonts w:ascii="DejaVu Sans" w:hAnsi="DejaVu Sans" w:eastAsia="DejaVu Sans" w:cs="DejaVu Sans"/>
-                <w:sz w:val="16"/>
-                <w:szCs w:val="16"/>
-                <w:color w:val="000000"/>
-              </w:rPr>
-              <w:t xml:space="preserve">200.54</w:t>
-            </w:r>
-          </w:p>
-        </w:tc>
-        <w:tc>
-          <w:tcPr>
-            <w:tcBorders>
-              <w:bottom w:val="single" w:sz="4" w:space="0" w:color="666666"/>
-              <w:top w:val="single" w:sz="4" w:space="0" w:color="666666"/>
-            </w:tcBorders>
-            <w:shd w:val="clear" w:color="auto" w:fill="FFFFFF"/>
-            <w:tcMar>
-              <w:top w:w="0" w:type="dxa"/>
-              <w:bottom w:w="0" w:type="dxa"/>
-              <w:left w:w="0" w:type="dxa"/>
-              <w:right w:w="0" w:type="dxa"/>
-            </w:tcMar>
-            <w:vAlign w:val="center"/>
-          </w:tcPr>
-          <w:p>
-            <w:pPr>
-              <w:jc w:val="center"/>
-              <w:spacing w:after="100" w:before="100" w:line="240"/>
-              <w:ind w:firstLine="0" w:left="100" w:right="100"/>
-            </w:pPr>
-            <w:r xmlns:w="http://schemas.openxmlformats.org/wordprocessingml/2006/main" xmlns:wp="http://schemas.openxmlformats.org/drawingml/2006/wordprocessingDrawing" xmlns:r="http://schemas.openxmlformats.org/officeDocument/2006/relationships" xmlns:w14="http://schemas.microsoft.com/office/word/2010/wordml">
-              <w:rPr>
-                <w:rFonts w:ascii="DejaVu Sans" w:hAnsi="DejaVu Sans" w:eastAsia="DejaVu Sans" w:cs="DejaVu Sans"/>
-                <w:sz w:val="16"/>
-                <w:szCs w:val="16"/>
-                <w:color w:val="000000"/>
-              </w:rPr>
-              <w:t xml:space="preserve">&lt;</w:t>
-            </w:r>
-            <w:r xmlns:w="http://schemas.openxmlformats.org/wordprocessingml/2006/main" xmlns:wp="http://schemas.openxmlformats.org/drawingml/2006/wordprocessingDrawing" xmlns:r="http://schemas.openxmlformats.org/officeDocument/2006/relationships" xmlns:w14="http://schemas.microsoft.com/office/word/2010/wordml">
-              <w:rPr>
-                <w:rFonts w:ascii="DejaVu Sans" w:hAnsi="DejaVu Sans" w:eastAsia="DejaVu Sans" w:cs="DejaVu Sans"/>
-                <w:sz w:val="16"/>
-                <w:szCs w:val="16"/>
-                <w:color w:val="000000"/>
-              </w:rPr>
-              <w:t xml:space="preserve"> </w:t>
-            </w:r>
-            <w:r xmlns:w="http://schemas.openxmlformats.org/wordprocessingml/2006/main" xmlns:wp="http://schemas.openxmlformats.org/drawingml/2006/wordprocessingDrawing" xmlns:r="http://schemas.openxmlformats.org/officeDocument/2006/relationships" xmlns:w14="http://schemas.microsoft.com/office/word/2010/wordml">
-              <w:rPr>
-                <w:rFonts w:ascii="DejaVu Sans" w:hAnsi="DejaVu Sans" w:eastAsia="DejaVu Sans" w:cs="DejaVu Sans"/>
-                <w:sz w:val="16"/>
-                <w:szCs w:val="16"/>
-                <w:color w:val="000000"/>
-              </w:rPr>
-              <w:t xml:space="preserve">0.001</w:t>
-            </w:r>
-          </w:p>
-        </w:tc>
-        <w:tc>
-          <w:tcPr>
-            <w:tcBorders>
-              <w:bottom w:val="single" w:sz="4" w:space="0" w:color="666666"/>
-              <w:top w:val="single" w:sz="4" w:space="0" w:color="666666"/>
-            </w:tcBorders>
-            <w:shd w:val="clear" w:color="auto" w:fill="FFFFFF"/>
-            <w:tcMar>
-              <w:top w:w="0" w:type="dxa"/>
-              <w:bottom w:w="0" w:type="dxa"/>
-              <w:left w:w="0" w:type="dxa"/>
-              <w:right w:w="0" w:type="dxa"/>
-            </w:tcMar>
-            <w:vAlign w:val="center"/>
-          </w:tcPr>
-          <w:p>
-            <w:pPr>
-              <w:jc w:val="center"/>
-              <w:spacing w:after="100" w:before="100" w:line="240"/>
-              <w:ind w:firstLine="0" w:left="100" w:right="100"/>
-            </w:pPr>
-            <w:r xmlns:w="http://schemas.openxmlformats.org/wordprocessingml/2006/main" xmlns:wp="http://schemas.openxmlformats.org/drawingml/2006/wordprocessingDrawing" xmlns:r="http://schemas.openxmlformats.org/officeDocument/2006/relationships" xmlns:w14="http://schemas.microsoft.com/office/word/2010/wordml">
-              <w:rPr>
-                <w:rFonts w:ascii="DejaVu Sans" w:hAnsi="DejaVu Sans" w:eastAsia="DejaVu Sans" w:cs="DejaVu Sans"/>
+              <w:top w:val="single" w:sz="4" w:space="0" w:color="666666"/>
+            </w:tcBorders>
+            <w:shd w:val="clear" w:color="auto" w:fill="FFFFFF"/>
+            <w:tcMar>
+              <w:top w:w="0" w:type="dxa"/>
+              <w:bottom w:w="0" w:type="dxa"/>
+              <w:left w:w="0" w:type="dxa"/>
+              <w:right w:w="0" w:type="dxa"/>
+            </w:tcMar>
+            <w:vAlign w:val="center"/>
+          </w:tcPr>
+          <w:p>
+            <w:pPr>
+              <w:jc w:val="center"/>
+              <w:spacing w:after="100" w:before="100" w:line="240"/>
+              <w:ind w:firstLine="0" w:left="100" w:right="100"/>
+            </w:pPr>
+            <w:r xmlns:w="http://schemas.openxmlformats.org/wordprocessingml/2006/main" xmlns:wp="http://schemas.openxmlformats.org/drawingml/2006/wordprocessingDrawing" xmlns:r="http://schemas.openxmlformats.org/officeDocument/2006/relationships" xmlns:w14="http://schemas.microsoft.com/office/word/2010/wordml">
+              <w:rPr>
+                <w:rFonts w:ascii="Arial" w:hAnsi="Arial" w:eastAsia="Arial" w:cs="Arial"/>
                 <w:sz w:val="16"/>
                 <w:szCs w:val="16"/>
                 <w:color w:val="000000"/>
@@ -1267,7 +1267,7 @@
             </w:pPr>
             <w:r xmlns:w="http://schemas.openxmlformats.org/wordprocessingml/2006/main" xmlns:wp="http://schemas.openxmlformats.org/drawingml/2006/wordprocessingDrawing" xmlns:r="http://schemas.openxmlformats.org/officeDocument/2006/relationships" xmlns:w14="http://schemas.microsoft.com/office/word/2010/wordml">
               <w:rPr>
-                <w:rFonts w:ascii="DejaVu Sans" w:hAnsi="DejaVu Sans" w:eastAsia="DejaVu Sans" w:cs="DejaVu Sans"/>
+                <w:rFonts w:ascii="Arial" w:hAnsi="Arial" w:eastAsia="Arial" w:cs="Arial"/>
                 <w:sz w:val="16"/>
                 <w:szCs w:val="16"/>
                 <w:color w:val="000000"/>
@@ -1329,7 +1329,7 @@
             </w:pPr>
             <w:r xmlns:w="http://schemas.openxmlformats.org/wordprocessingml/2006/main" xmlns:wp="http://schemas.openxmlformats.org/drawingml/2006/wordprocessingDrawing" xmlns:r="http://schemas.openxmlformats.org/officeDocument/2006/relationships" xmlns:w14="http://schemas.microsoft.com/office/word/2010/wordml">
               <w:rPr>
-                <w:rFonts w:ascii="DejaVu Sans" w:hAnsi="DejaVu Sans" w:eastAsia="DejaVu Sans" w:cs="DejaVu Sans"/>
+                <w:rFonts w:ascii="Arial" w:hAnsi="Arial" w:eastAsia="Arial" w:cs="Arial"/>
                 <w:sz w:val="16"/>
                 <w:szCs w:val="16"/>
                 <w:color w:val="000000"/>
@@ -1361,7 +1361,7 @@
             </w:pPr>
             <w:r xmlns:w="http://schemas.openxmlformats.org/wordprocessingml/2006/main" xmlns:wp="http://schemas.openxmlformats.org/drawingml/2006/wordprocessingDrawing" xmlns:r="http://schemas.openxmlformats.org/officeDocument/2006/relationships" xmlns:w14="http://schemas.microsoft.com/office/word/2010/wordml">
               <w:rPr>
-                <w:rFonts w:ascii="DejaVu Sans" w:hAnsi="DejaVu Sans" w:eastAsia="DejaVu Sans" w:cs="DejaVu Sans"/>
+                <w:rFonts w:ascii="Arial" w:hAnsi="Arial" w:eastAsia="Arial" w:cs="Arial"/>
                 <w:sz w:val="16"/>
                 <w:szCs w:val="16"/>
                 <w:color w:val="000000"/>
@@ -1393,7 +1393,7 @@
             </w:pPr>
             <w:r xmlns:w="http://schemas.openxmlformats.org/wordprocessingml/2006/main" xmlns:wp="http://schemas.openxmlformats.org/drawingml/2006/wordprocessingDrawing" xmlns:r="http://schemas.openxmlformats.org/officeDocument/2006/relationships" xmlns:w14="http://schemas.microsoft.com/office/word/2010/wordml">
               <w:rPr>
-                <w:rFonts w:ascii="DejaVu Sans" w:hAnsi="DejaVu Sans" w:eastAsia="DejaVu Sans" w:cs="DejaVu Sans"/>
+                <w:rFonts w:ascii="Arial" w:hAnsi="Arial" w:eastAsia="Arial" w:cs="Arial"/>
                 <w:sz w:val="16"/>
                 <w:szCs w:val="16"/>
                 <w:color w:val="000000"/>
@@ -1425,7 +1425,7 @@
             </w:pPr>
             <w:r xmlns:w="http://schemas.openxmlformats.org/wordprocessingml/2006/main" xmlns:wp="http://schemas.openxmlformats.org/drawingml/2006/wordprocessingDrawing" xmlns:r="http://schemas.openxmlformats.org/officeDocument/2006/relationships" xmlns:w14="http://schemas.microsoft.com/office/word/2010/wordml">
               <w:rPr>
-                <w:rFonts w:ascii="DejaVu Sans" w:hAnsi="DejaVu Sans" w:eastAsia="DejaVu Sans" w:cs="DejaVu Sans"/>
+                <w:rFonts w:ascii="Arial" w:hAnsi="Arial" w:eastAsia="Arial" w:cs="Arial"/>
                 <w:sz w:val="16"/>
                 <w:szCs w:val="16"/>
                 <w:color w:val="000000"/>
@@ -1457,7 +1457,7 @@
             </w:pPr>
             <w:r xmlns:w="http://schemas.openxmlformats.org/wordprocessingml/2006/main" xmlns:wp="http://schemas.openxmlformats.org/drawingml/2006/wordprocessingDrawing" xmlns:r="http://schemas.openxmlformats.org/officeDocument/2006/relationships" xmlns:w14="http://schemas.microsoft.com/office/word/2010/wordml">
               <w:rPr>
-                <w:rFonts w:ascii="DejaVu Sans" w:hAnsi="DejaVu Sans" w:eastAsia="DejaVu Sans" w:cs="DejaVu Sans"/>
+                <w:rFonts w:ascii="Arial" w:hAnsi="Arial" w:eastAsia="Arial" w:cs="Arial"/>
                 <w:sz w:val="16"/>
                 <w:szCs w:val="16"/>
                 <w:color w:val="000000"/>
@@ -1489,7 +1489,7 @@
             </w:pPr>
             <w:r xmlns:w="http://schemas.openxmlformats.org/wordprocessingml/2006/main" xmlns:wp="http://schemas.openxmlformats.org/drawingml/2006/wordprocessingDrawing" xmlns:r="http://schemas.openxmlformats.org/officeDocument/2006/relationships" xmlns:w14="http://schemas.microsoft.com/office/word/2010/wordml">
               <w:rPr>
-                <w:rFonts w:ascii="DejaVu Sans" w:hAnsi="DejaVu Sans" w:eastAsia="DejaVu Sans" w:cs="DejaVu Sans"/>
+                <w:rFonts w:ascii="Arial" w:hAnsi="Arial" w:eastAsia="Arial" w:cs="Arial"/>
                 <w:sz w:val="16"/>
                 <w:szCs w:val="16"/>
                 <w:color w:val="000000"/>
@@ -1521,7 +1521,7 @@
             </w:pPr>
             <w:r xmlns:w="http://schemas.openxmlformats.org/wordprocessingml/2006/main" xmlns:wp="http://schemas.openxmlformats.org/drawingml/2006/wordprocessingDrawing" xmlns:r="http://schemas.openxmlformats.org/officeDocument/2006/relationships" xmlns:w14="http://schemas.microsoft.com/office/word/2010/wordml">
               <w:rPr>
-                <w:rFonts w:ascii="DejaVu Sans" w:hAnsi="DejaVu Sans" w:eastAsia="DejaVu Sans" w:cs="DejaVu Sans"/>
+                <w:rFonts w:ascii="Arial" w:hAnsi="Arial" w:eastAsia="Arial" w:cs="Arial"/>
                 <w:sz w:val="16"/>
                 <w:szCs w:val="16"/>
                 <w:color w:val="000000"/>
@@ -1553,7 +1553,7 @@
             </w:pPr>
             <w:r xmlns:w="http://schemas.openxmlformats.org/wordprocessingml/2006/main" xmlns:wp="http://schemas.openxmlformats.org/drawingml/2006/wordprocessingDrawing" xmlns:r="http://schemas.openxmlformats.org/officeDocument/2006/relationships" xmlns:w14="http://schemas.microsoft.com/office/word/2010/wordml">
               <w:rPr>
-                <w:rFonts w:ascii="DejaVu Sans" w:hAnsi="DejaVu Sans" w:eastAsia="DejaVu Sans" w:cs="DejaVu Sans"/>
+                <w:rFonts w:ascii="Arial" w:hAnsi="Arial" w:eastAsia="Arial" w:cs="Arial"/>
                 <w:sz w:val="16"/>
                 <w:szCs w:val="16"/>
                 <w:color w:val="000000"/>
@@ -1566,7 +1566,7 @@
       <w:tr>
         <w:trPr>
           <w:cantSplit/>
-          <w:trHeight w:val="624" w:hRule="auto"/>
+          <w:trHeight w:val="614" w:hRule="auto"/>
         </w:trPr>
         <w:tc>
           <w:tcPr>
@@ -1615,7 +1615,7 @@
             </w:pPr>
             <w:r xmlns:w="http://schemas.openxmlformats.org/wordprocessingml/2006/main" xmlns:wp="http://schemas.openxmlformats.org/drawingml/2006/wordprocessingDrawing" xmlns:r="http://schemas.openxmlformats.org/officeDocument/2006/relationships" xmlns:w14="http://schemas.microsoft.com/office/word/2010/wordml">
               <w:rPr>
-                <w:rFonts w:ascii="DejaVu Sans" w:hAnsi="DejaVu Sans" w:eastAsia="DejaVu Sans" w:cs="DejaVu Sans"/>
+                <w:rFonts w:ascii="Arial" w:hAnsi="Arial" w:eastAsia="Arial" w:cs="Arial"/>
                 <w:sz w:val="16"/>
                 <w:szCs w:val="16"/>
                 <w:color w:val="000000"/>
@@ -1624,7 +1624,7 @@
             </w:r>
             <w:r xmlns:w="http://schemas.openxmlformats.org/wordprocessingml/2006/main" xmlns:wp="http://schemas.openxmlformats.org/drawingml/2006/wordprocessingDrawing" xmlns:r="http://schemas.openxmlformats.org/officeDocument/2006/relationships" xmlns:w14="http://schemas.microsoft.com/office/word/2010/wordml">
               <w:rPr>
-                <w:rFonts w:ascii="DejaVu Sans" w:hAnsi="DejaVu Sans" w:eastAsia="DejaVu Sans" w:cs="DejaVu Sans"/>
+                <w:rFonts w:ascii="Arial" w:hAnsi="Arial" w:eastAsia="Arial" w:cs="Arial"/>
                 <w:sz w:val="16"/>
                 <w:szCs w:val="16"/>
                 <w:color w:val="000000"/>
@@ -1633,7 +1633,7 @@
             </w:r>
             <w:r xmlns:w="http://schemas.openxmlformats.org/wordprocessingml/2006/main" xmlns:wp="http://schemas.openxmlformats.org/drawingml/2006/wordprocessingDrawing" xmlns:r="http://schemas.openxmlformats.org/officeDocument/2006/relationships" xmlns:w14="http://schemas.microsoft.com/office/word/2010/wordml">
               <w:rPr>
-                <w:rFonts w:ascii="DejaVu Sans" w:hAnsi="DejaVu Sans" w:eastAsia="DejaVu Sans" w:cs="DejaVu Sans"/>
+                <w:rFonts w:ascii="Arial" w:hAnsi="Arial" w:eastAsia="Arial" w:cs="Arial"/>
                 <w:sz w:val="16"/>
                 <w:szCs w:val="16"/>
                 <w:color w:val="000000"/>
@@ -1642,7 +1642,7 @@
             </w:r>
             <w:r xmlns:w="http://schemas.openxmlformats.org/wordprocessingml/2006/main" xmlns:wp="http://schemas.openxmlformats.org/drawingml/2006/wordprocessingDrawing" xmlns:r="http://schemas.openxmlformats.org/officeDocument/2006/relationships" xmlns:w14="http://schemas.microsoft.com/office/word/2010/wordml">
               <w:rPr>
-                <w:rFonts w:ascii="DejaVu Sans" w:hAnsi="DejaVu Sans" w:eastAsia="DejaVu Sans" w:cs="DejaVu Sans"/>
+                <w:rFonts w:ascii="Arial" w:hAnsi="Arial" w:eastAsia="Arial" w:cs="Arial"/>
                 <w:sz w:val="16"/>
                 <w:szCs w:val="16"/>
                 <w:color w:val="000000"/>
@@ -1651,7 +1651,7 @@
             </w:r>
             <w:r xmlns:w="http://schemas.openxmlformats.org/wordprocessingml/2006/main" xmlns:wp="http://schemas.openxmlformats.org/drawingml/2006/wordprocessingDrawing" xmlns:r="http://schemas.openxmlformats.org/officeDocument/2006/relationships" xmlns:w14="http://schemas.microsoft.com/office/word/2010/wordml">
               <w:rPr>
-                <w:rFonts w:ascii="DejaVu Sans" w:hAnsi="DejaVu Sans" w:eastAsia="DejaVu Sans" w:cs="DejaVu Sans"/>
+                <w:rFonts w:ascii="Arial" w:hAnsi="Arial" w:eastAsia="Arial" w:cs="Arial"/>
                 <w:sz w:val="16"/>
                 <w:szCs w:val="16"/>
                 <w:color w:val="000000"/>
@@ -1683,7 +1683,7 @@
             </w:pPr>
             <w:r xmlns:w="http://schemas.openxmlformats.org/wordprocessingml/2006/main" xmlns:wp="http://schemas.openxmlformats.org/drawingml/2006/wordprocessingDrawing" xmlns:r="http://schemas.openxmlformats.org/officeDocument/2006/relationships" xmlns:w14="http://schemas.microsoft.com/office/word/2010/wordml">
               <w:rPr>
-                <w:rFonts w:ascii="DejaVu Sans" w:hAnsi="DejaVu Sans" w:eastAsia="DejaVu Sans" w:cs="DejaVu Sans"/>
+                <w:rFonts w:ascii="Arial" w:hAnsi="Arial" w:eastAsia="Arial" w:cs="Arial"/>
                 <w:sz w:val="16"/>
                 <w:szCs w:val="16"/>
                 <w:color w:val="000000"/>
@@ -1715,7 +1715,7 @@
             </w:pPr>
             <w:r xmlns:w="http://schemas.openxmlformats.org/wordprocessingml/2006/main" xmlns:wp="http://schemas.openxmlformats.org/drawingml/2006/wordprocessingDrawing" xmlns:r="http://schemas.openxmlformats.org/officeDocument/2006/relationships" xmlns:w14="http://schemas.microsoft.com/office/word/2010/wordml">
               <w:rPr>
-                <w:rFonts w:ascii="DejaVu Sans" w:hAnsi="DejaVu Sans" w:eastAsia="DejaVu Sans" w:cs="DejaVu Sans"/>
+                <w:rFonts w:ascii="Arial" w:hAnsi="Arial" w:eastAsia="Arial" w:cs="Arial"/>
                 <w:sz w:val="16"/>
                 <w:szCs w:val="16"/>
                 <w:color w:val="000000"/>
@@ -1747,7 +1747,7 @@
             </w:pPr>
             <w:r xmlns:w="http://schemas.openxmlformats.org/wordprocessingml/2006/main" xmlns:wp="http://schemas.openxmlformats.org/drawingml/2006/wordprocessingDrawing" xmlns:r="http://schemas.openxmlformats.org/officeDocument/2006/relationships" xmlns:w14="http://schemas.microsoft.com/office/word/2010/wordml">
               <w:rPr>
-                <w:rFonts w:ascii="DejaVu Sans" w:hAnsi="DejaVu Sans" w:eastAsia="DejaVu Sans" w:cs="DejaVu Sans"/>
+                <w:rFonts w:ascii="Arial" w:hAnsi="Arial" w:eastAsia="Arial" w:cs="Arial"/>
                 <w:sz w:val="16"/>
                 <w:szCs w:val="16"/>
                 <w:color w:val="000000"/>
@@ -1779,7 +1779,7 @@
             </w:pPr>
             <w:r xmlns:w="http://schemas.openxmlformats.org/wordprocessingml/2006/main" xmlns:wp="http://schemas.openxmlformats.org/drawingml/2006/wordprocessingDrawing" xmlns:r="http://schemas.openxmlformats.org/officeDocument/2006/relationships" xmlns:w14="http://schemas.microsoft.com/office/word/2010/wordml">
               <w:rPr>
-                <w:rFonts w:ascii="DejaVu Sans" w:hAnsi="DejaVu Sans" w:eastAsia="DejaVu Sans" w:cs="DejaVu Sans"/>
+                <w:rFonts w:ascii="Arial" w:hAnsi="Arial" w:eastAsia="Arial" w:cs="Arial"/>
                 <w:sz w:val="16"/>
                 <w:szCs w:val="16"/>
                 <w:color w:val="000000"/>
@@ -1811,7 +1811,7 @@
             </w:pPr>
             <w:r xmlns:w="http://schemas.openxmlformats.org/wordprocessingml/2006/main" xmlns:wp="http://schemas.openxmlformats.org/drawingml/2006/wordprocessingDrawing" xmlns:r="http://schemas.openxmlformats.org/officeDocument/2006/relationships" xmlns:w14="http://schemas.microsoft.com/office/word/2010/wordml">
               <w:rPr>
-                <w:rFonts w:ascii="DejaVu Sans" w:hAnsi="DejaVu Sans" w:eastAsia="DejaVu Sans" w:cs="DejaVu Sans"/>
+                <w:rFonts w:ascii="Arial" w:hAnsi="Arial" w:eastAsia="Arial" w:cs="Arial"/>
                 <w:sz w:val="16"/>
                 <w:szCs w:val="16"/>
                 <w:color w:val="000000"/>
@@ -1843,7 +1843,7 @@
             </w:pPr>
             <w:r xmlns:w="http://schemas.openxmlformats.org/wordprocessingml/2006/main" xmlns:wp="http://schemas.openxmlformats.org/drawingml/2006/wordprocessingDrawing" xmlns:r="http://schemas.openxmlformats.org/officeDocument/2006/relationships" xmlns:w14="http://schemas.microsoft.com/office/word/2010/wordml">
               <w:rPr>
-                <w:rFonts w:ascii="DejaVu Sans" w:hAnsi="DejaVu Sans" w:eastAsia="DejaVu Sans" w:cs="DejaVu Sans"/>
+                <w:rFonts w:ascii="Arial" w:hAnsi="Arial" w:eastAsia="Arial" w:cs="Arial"/>
                 <w:sz w:val="16"/>
                 <w:szCs w:val="16"/>
                 <w:color w:val="000000"/>
@@ -1875,7 +1875,7 @@
             </w:pPr>
             <w:r xmlns:w="http://schemas.openxmlformats.org/wordprocessingml/2006/main" xmlns:wp="http://schemas.openxmlformats.org/drawingml/2006/wordprocessingDrawing" xmlns:r="http://schemas.openxmlformats.org/officeDocument/2006/relationships" xmlns:w14="http://schemas.microsoft.com/office/word/2010/wordml">
               <w:rPr>
-                <w:rFonts w:ascii="DejaVu Sans" w:hAnsi="DejaVu Sans" w:eastAsia="DejaVu Sans" w:cs="DejaVu Sans"/>
+                <w:rFonts w:ascii="Arial" w:hAnsi="Arial" w:eastAsia="Arial" w:cs="Arial"/>
                 <w:sz w:val="16"/>
                 <w:szCs w:val="16"/>
                 <w:color w:val="000000"/>
@@ -1937,7 +1937,7 @@
             </w:pPr>
             <w:r xmlns:w="http://schemas.openxmlformats.org/wordprocessingml/2006/main" xmlns:wp="http://schemas.openxmlformats.org/drawingml/2006/wordprocessingDrawing" xmlns:r="http://schemas.openxmlformats.org/officeDocument/2006/relationships" xmlns:w14="http://schemas.microsoft.com/office/word/2010/wordml">
               <w:rPr>
-                <w:rFonts w:ascii="DejaVu Sans" w:hAnsi="DejaVu Sans" w:eastAsia="DejaVu Sans" w:cs="DejaVu Sans"/>
+                <w:rFonts w:ascii="Arial" w:hAnsi="Arial" w:eastAsia="Arial" w:cs="Arial"/>
                 <w:sz w:val="16"/>
                 <w:szCs w:val="16"/>
                 <w:color w:val="000000"/>
@@ -1946,7 +1946,7 @@
             </w:r>
             <w:r xmlns:w="http://schemas.openxmlformats.org/wordprocessingml/2006/main" xmlns:wp="http://schemas.openxmlformats.org/drawingml/2006/wordprocessingDrawing" xmlns:r="http://schemas.openxmlformats.org/officeDocument/2006/relationships" xmlns:w14="http://schemas.microsoft.com/office/word/2010/wordml">
               <w:rPr>
-                <w:rFonts w:ascii="DejaVu Sans" w:hAnsi="DejaVu Sans" w:eastAsia="DejaVu Sans" w:cs="DejaVu Sans"/>
+                <w:rFonts w:ascii="Arial" w:hAnsi="Arial" w:eastAsia="Arial" w:cs="Arial"/>
                 <w:sz w:val="16"/>
                 <w:szCs w:val="16"/>
                 <w:color w:val="000000"/>
@@ -1955,7 +1955,7 @@
             </w:r>
             <w:r xmlns:w="http://schemas.openxmlformats.org/wordprocessingml/2006/main" xmlns:wp="http://schemas.openxmlformats.org/drawingml/2006/wordprocessingDrawing" xmlns:r="http://schemas.openxmlformats.org/officeDocument/2006/relationships" xmlns:w14="http://schemas.microsoft.com/office/word/2010/wordml">
               <w:rPr>
-                <w:rFonts w:ascii="DejaVu Sans" w:hAnsi="DejaVu Sans" w:eastAsia="DejaVu Sans" w:cs="DejaVu Sans"/>
+                <w:rFonts w:ascii="Arial" w:hAnsi="Arial" w:eastAsia="Arial" w:cs="Arial"/>
                 <w:sz w:val="16"/>
                 <w:szCs w:val="16"/>
                 <w:color w:val="000000"/>
@@ -1964,7 +1964,7 @@
             </w:r>
             <w:r xmlns:w="http://schemas.openxmlformats.org/wordprocessingml/2006/main" xmlns:wp="http://schemas.openxmlformats.org/drawingml/2006/wordprocessingDrawing" xmlns:r="http://schemas.openxmlformats.org/officeDocument/2006/relationships" xmlns:w14="http://schemas.microsoft.com/office/word/2010/wordml">
               <w:rPr>
-                <w:rFonts w:ascii="DejaVu Sans" w:hAnsi="DejaVu Sans" w:eastAsia="DejaVu Sans" w:cs="DejaVu Sans"/>
+                <w:rFonts w:ascii="Arial" w:hAnsi="Arial" w:eastAsia="Arial" w:cs="Arial"/>
                 <w:sz w:val="16"/>
                 <w:szCs w:val="16"/>
                 <w:color w:val="000000"/>
@@ -1973,7 +1973,7 @@
             </w:r>
             <w:r xmlns:w="http://schemas.openxmlformats.org/wordprocessingml/2006/main" xmlns:wp="http://schemas.openxmlformats.org/drawingml/2006/wordprocessingDrawing" xmlns:r="http://schemas.openxmlformats.org/officeDocument/2006/relationships" xmlns:w14="http://schemas.microsoft.com/office/word/2010/wordml">
               <w:rPr>
-                <w:rFonts w:ascii="DejaVu Sans" w:hAnsi="DejaVu Sans" w:eastAsia="DejaVu Sans" w:cs="DejaVu Sans"/>
+                <w:rFonts w:ascii="Arial" w:hAnsi="Arial" w:eastAsia="Arial" w:cs="Arial"/>
                 <w:sz w:val="16"/>
                 <w:szCs w:val="16"/>
                 <w:color w:val="000000"/>
@@ -2005,7 +2005,7 @@
             </w:pPr>
             <w:r xmlns:w="http://schemas.openxmlformats.org/wordprocessingml/2006/main" xmlns:wp="http://schemas.openxmlformats.org/drawingml/2006/wordprocessingDrawing" xmlns:r="http://schemas.openxmlformats.org/officeDocument/2006/relationships" xmlns:w14="http://schemas.microsoft.com/office/word/2010/wordml">
               <w:rPr>
-                <w:rFonts w:ascii="DejaVu Sans" w:hAnsi="DejaVu Sans" w:eastAsia="DejaVu Sans" w:cs="DejaVu Sans"/>
+                <w:rFonts w:ascii="Arial" w:hAnsi="Arial" w:eastAsia="Arial" w:cs="Arial"/>
                 <w:sz w:val="16"/>
                 <w:szCs w:val="16"/>
                 <w:color w:val="000000"/>
@@ -2037,7 +2037,7 @@
             </w:pPr>
             <w:r xmlns:w="http://schemas.openxmlformats.org/wordprocessingml/2006/main" xmlns:wp="http://schemas.openxmlformats.org/drawingml/2006/wordprocessingDrawing" xmlns:r="http://schemas.openxmlformats.org/officeDocument/2006/relationships" xmlns:w14="http://schemas.microsoft.com/office/word/2010/wordml">
               <w:rPr>
-                <w:rFonts w:ascii="DejaVu Sans" w:hAnsi="DejaVu Sans" w:eastAsia="DejaVu Sans" w:cs="DejaVu Sans"/>
+                <w:rFonts w:ascii="Arial" w:hAnsi="Arial" w:eastAsia="Arial" w:cs="Arial"/>
                 <w:sz w:val="16"/>
                 <w:szCs w:val="16"/>
                 <w:color w:val="000000"/>
@@ -2069,7 +2069,7 @@
             </w:pPr>
             <w:r xmlns:w="http://schemas.openxmlformats.org/wordprocessingml/2006/main" xmlns:wp="http://schemas.openxmlformats.org/drawingml/2006/wordprocessingDrawing" xmlns:r="http://schemas.openxmlformats.org/officeDocument/2006/relationships" xmlns:w14="http://schemas.microsoft.com/office/word/2010/wordml">
               <w:rPr>
-                <w:rFonts w:ascii="DejaVu Sans" w:hAnsi="DejaVu Sans" w:eastAsia="DejaVu Sans" w:cs="DejaVu Sans"/>
+                <w:rFonts w:ascii="Arial" w:hAnsi="Arial" w:eastAsia="Arial" w:cs="Arial"/>
                 <w:sz w:val="16"/>
                 <w:szCs w:val="16"/>
                 <w:color w:val="000000"/>
@@ -2101,7 +2101,7 @@
             </w:pPr>
             <w:r xmlns:w="http://schemas.openxmlformats.org/wordprocessingml/2006/main" xmlns:wp="http://schemas.openxmlformats.org/drawingml/2006/wordprocessingDrawing" xmlns:r="http://schemas.openxmlformats.org/officeDocument/2006/relationships" xmlns:w14="http://schemas.microsoft.com/office/word/2010/wordml">
               <w:rPr>
-                <w:rFonts w:ascii="DejaVu Sans" w:hAnsi="DejaVu Sans" w:eastAsia="DejaVu Sans" w:cs="DejaVu Sans"/>
+                <w:rFonts w:ascii="Arial" w:hAnsi="Arial" w:eastAsia="Arial" w:cs="Arial"/>
                 <w:sz w:val="16"/>
                 <w:szCs w:val="16"/>
                 <w:color w:val="000000"/>
@@ -2133,7 +2133,7 @@
             </w:pPr>
             <w:r xmlns:w="http://schemas.openxmlformats.org/wordprocessingml/2006/main" xmlns:wp="http://schemas.openxmlformats.org/drawingml/2006/wordprocessingDrawing" xmlns:r="http://schemas.openxmlformats.org/officeDocument/2006/relationships" xmlns:w14="http://schemas.microsoft.com/office/word/2010/wordml">
               <w:rPr>
-                <w:rFonts w:ascii="DejaVu Sans" w:hAnsi="DejaVu Sans" w:eastAsia="DejaVu Sans" w:cs="DejaVu Sans"/>
+                <w:rFonts w:ascii="Arial" w:hAnsi="Arial" w:eastAsia="Arial" w:cs="Arial"/>
                 <w:sz w:val="16"/>
                 <w:szCs w:val="16"/>
                 <w:color w:val="000000"/>
@@ -2165,7 +2165,7 @@
             </w:pPr>
             <w:r xmlns:w="http://schemas.openxmlformats.org/wordprocessingml/2006/main" xmlns:wp="http://schemas.openxmlformats.org/drawingml/2006/wordprocessingDrawing" xmlns:r="http://schemas.openxmlformats.org/officeDocument/2006/relationships" xmlns:w14="http://schemas.microsoft.com/office/word/2010/wordml">
               <w:rPr>
-                <w:rFonts w:ascii="DejaVu Sans" w:hAnsi="DejaVu Sans" w:eastAsia="DejaVu Sans" w:cs="DejaVu Sans"/>
+                <w:rFonts w:ascii="Arial" w:hAnsi="Arial" w:eastAsia="Arial" w:cs="Arial"/>
                 <w:sz w:val="16"/>
                 <w:szCs w:val="16"/>
                 <w:color w:val="000000"/>
@@ -2197,7 +2197,7 @@
             </w:pPr>
             <w:r xmlns:w="http://schemas.openxmlformats.org/wordprocessingml/2006/main" xmlns:wp="http://schemas.openxmlformats.org/drawingml/2006/wordprocessingDrawing" xmlns:r="http://schemas.openxmlformats.org/officeDocument/2006/relationships" xmlns:w14="http://schemas.microsoft.com/office/word/2010/wordml">
               <w:rPr>
-                <w:rFonts w:ascii="DejaVu Sans" w:hAnsi="DejaVu Sans" w:eastAsia="DejaVu Sans" w:cs="DejaVu Sans"/>
+                <w:rFonts w:ascii="Arial" w:hAnsi="Arial" w:eastAsia="Arial" w:cs="Arial"/>
                 <w:sz w:val="16"/>
                 <w:szCs w:val="16"/>
                 <w:color w:val="000000"/>
@@ -2210,7 +2210,7 @@
       <w:tr>
         <w:trPr>
           <w:cantSplit/>
-          <w:trHeight w:val="624" w:hRule="auto"/>
+          <w:trHeight w:val="614" w:hRule="auto"/>
         </w:trPr>
         <w:tc>
           <w:tcPr>
@@ -2259,7 +2259,7 @@
             </w:pPr>
             <w:r xmlns:w="http://schemas.openxmlformats.org/wordprocessingml/2006/main" xmlns:wp="http://schemas.openxmlformats.org/drawingml/2006/wordprocessingDrawing" xmlns:r="http://schemas.openxmlformats.org/officeDocument/2006/relationships" xmlns:w14="http://schemas.microsoft.com/office/word/2010/wordml">
               <w:rPr>
-                <w:rFonts w:ascii="DejaVu Sans" w:hAnsi="DejaVu Sans" w:eastAsia="DejaVu Sans" w:cs="DejaVu Sans"/>
+                <w:rFonts w:ascii="Arial" w:hAnsi="Arial" w:eastAsia="Arial" w:cs="Arial"/>
                 <w:sz w:val="16"/>
                 <w:szCs w:val="16"/>
                 <w:color w:val="000000"/>
@@ -2268,7 +2268,7 @@
             </w:r>
             <w:r xmlns:w="http://schemas.openxmlformats.org/wordprocessingml/2006/main" xmlns:wp="http://schemas.openxmlformats.org/drawingml/2006/wordprocessingDrawing" xmlns:r="http://schemas.openxmlformats.org/officeDocument/2006/relationships" xmlns:w14="http://schemas.microsoft.com/office/word/2010/wordml">
               <w:rPr>
-                <w:rFonts w:ascii="DejaVu Sans" w:hAnsi="DejaVu Sans" w:eastAsia="DejaVu Sans" w:cs="DejaVu Sans"/>
+                <w:rFonts w:ascii="Arial" w:hAnsi="Arial" w:eastAsia="Arial" w:cs="Arial"/>
                 <w:sz w:val="16"/>
                 <w:szCs w:val="16"/>
                 <w:color w:val="000000"/>
@@ -2277,7 +2277,7 @@
             </w:r>
             <w:r xmlns:w="http://schemas.openxmlformats.org/wordprocessingml/2006/main" xmlns:wp="http://schemas.openxmlformats.org/drawingml/2006/wordprocessingDrawing" xmlns:r="http://schemas.openxmlformats.org/officeDocument/2006/relationships" xmlns:w14="http://schemas.microsoft.com/office/word/2010/wordml">
               <w:rPr>
-                <w:rFonts w:ascii="DejaVu Sans" w:hAnsi="DejaVu Sans" w:eastAsia="DejaVu Sans" w:cs="DejaVu Sans"/>
+                <w:rFonts w:ascii="Arial" w:hAnsi="Arial" w:eastAsia="Arial" w:cs="Arial"/>
                 <w:sz w:val="16"/>
                 <w:szCs w:val="16"/>
                 <w:color w:val="000000"/>
@@ -2286,7 +2286,7 @@
             </w:r>
             <w:r xmlns:w="http://schemas.openxmlformats.org/wordprocessingml/2006/main" xmlns:wp="http://schemas.openxmlformats.org/drawingml/2006/wordprocessingDrawing" xmlns:r="http://schemas.openxmlformats.org/officeDocument/2006/relationships" xmlns:w14="http://schemas.microsoft.com/office/word/2010/wordml">
               <w:rPr>
-                <w:rFonts w:ascii="DejaVu Sans" w:hAnsi="DejaVu Sans" w:eastAsia="DejaVu Sans" w:cs="DejaVu Sans"/>
+                <w:rFonts w:ascii="Arial" w:hAnsi="Arial" w:eastAsia="Arial" w:cs="Arial"/>
                 <w:sz w:val="16"/>
                 <w:szCs w:val="16"/>
                 <w:color w:val="000000"/>
@@ -2295,7 +2295,7 @@
             </w:r>
             <w:r xmlns:w="http://schemas.openxmlformats.org/wordprocessingml/2006/main" xmlns:wp="http://schemas.openxmlformats.org/drawingml/2006/wordprocessingDrawing" xmlns:r="http://schemas.openxmlformats.org/officeDocument/2006/relationships" xmlns:w14="http://schemas.microsoft.com/office/word/2010/wordml">
               <w:rPr>
-                <w:rFonts w:ascii="DejaVu Sans" w:hAnsi="DejaVu Sans" w:eastAsia="DejaVu Sans" w:cs="DejaVu Sans"/>
+                <w:rFonts w:ascii="Arial" w:hAnsi="Arial" w:eastAsia="Arial" w:cs="Arial"/>
                 <w:sz w:val="16"/>
                 <w:szCs w:val="16"/>
                 <w:color w:val="000000"/>
@@ -2327,7 +2327,7 @@
             </w:pPr>
             <w:r xmlns:w="http://schemas.openxmlformats.org/wordprocessingml/2006/main" xmlns:wp="http://schemas.openxmlformats.org/drawingml/2006/wordprocessingDrawing" xmlns:r="http://schemas.openxmlformats.org/officeDocument/2006/relationships" xmlns:w14="http://schemas.microsoft.com/office/word/2010/wordml">
               <w:rPr>
-                <w:rFonts w:ascii="DejaVu Sans" w:hAnsi="DejaVu Sans" w:eastAsia="DejaVu Sans" w:cs="DejaVu Sans"/>
+                <w:rFonts w:ascii="Arial" w:hAnsi="Arial" w:eastAsia="Arial" w:cs="Arial"/>
                 <w:sz w:val="16"/>
                 <w:szCs w:val="16"/>
                 <w:color w:val="000000"/>
@@ -2359,7 +2359,7 @@
             </w:pPr>
             <w:r xmlns:w="http://schemas.openxmlformats.org/wordprocessingml/2006/main" xmlns:wp="http://schemas.openxmlformats.org/drawingml/2006/wordprocessingDrawing" xmlns:r="http://schemas.openxmlformats.org/officeDocument/2006/relationships" xmlns:w14="http://schemas.microsoft.com/office/word/2010/wordml">
               <w:rPr>
-                <w:rFonts w:ascii="DejaVu Sans" w:hAnsi="DejaVu Sans" w:eastAsia="DejaVu Sans" w:cs="DejaVu Sans"/>
+                <w:rFonts w:ascii="Arial" w:hAnsi="Arial" w:eastAsia="Arial" w:cs="Arial"/>
                 <w:sz w:val="16"/>
                 <w:szCs w:val="16"/>
                 <w:color w:val="000000"/>
@@ -2391,7 +2391,7 @@
             </w:pPr>
             <w:r xmlns:w="http://schemas.openxmlformats.org/wordprocessingml/2006/main" xmlns:wp="http://schemas.openxmlformats.org/drawingml/2006/wordprocessingDrawing" xmlns:r="http://schemas.openxmlformats.org/officeDocument/2006/relationships" xmlns:w14="http://schemas.microsoft.com/office/word/2010/wordml">
               <w:rPr>
-                <w:rFonts w:ascii="DejaVu Sans" w:hAnsi="DejaVu Sans" w:eastAsia="DejaVu Sans" w:cs="DejaVu Sans"/>
+                <w:rFonts w:ascii="Arial" w:hAnsi="Arial" w:eastAsia="Arial" w:cs="Arial"/>
                 <w:sz w:val="16"/>
                 <w:szCs w:val="16"/>
                 <w:color w:val="000000"/>
@@ -2423,7 +2423,7 @@
             </w:pPr>
             <w:r xmlns:w="http://schemas.openxmlformats.org/wordprocessingml/2006/main" xmlns:wp="http://schemas.openxmlformats.org/drawingml/2006/wordprocessingDrawing" xmlns:r="http://schemas.openxmlformats.org/officeDocument/2006/relationships" xmlns:w14="http://schemas.microsoft.com/office/word/2010/wordml">
               <w:rPr>
-                <w:rFonts w:ascii="DejaVu Sans" w:hAnsi="DejaVu Sans" w:eastAsia="DejaVu Sans" w:cs="DejaVu Sans"/>
+                <w:rFonts w:ascii="Arial" w:hAnsi="Arial" w:eastAsia="Arial" w:cs="Arial"/>
                 <w:sz w:val="16"/>
                 <w:szCs w:val="16"/>
                 <w:color w:val="000000"/>
@@ -2455,7 +2455,7 @@
             </w:pPr>
             <w:r xmlns:w="http://schemas.openxmlformats.org/wordprocessingml/2006/main" xmlns:wp="http://schemas.openxmlformats.org/drawingml/2006/wordprocessingDrawing" xmlns:r="http://schemas.openxmlformats.org/officeDocument/2006/relationships" xmlns:w14="http://schemas.microsoft.com/office/word/2010/wordml">
               <w:rPr>
-                <w:rFonts w:ascii="DejaVu Sans" w:hAnsi="DejaVu Sans" w:eastAsia="DejaVu Sans" w:cs="DejaVu Sans"/>
+                <w:rFonts w:ascii="Arial" w:hAnsi="Arial" w:eastAsia="Arial" w:cs="Arial"/>
                 <w:sz w:val="16"/>
                 <w:szCs w:val="16"/>
                 <w:color w:val="000000"/>
@@ -2464,7 +2464,7 @@
             </w:r>
             <w:r xmlns:w="http://schemas.openxmlformats.org/wordprocessingml/2006/main" xmlns:wp="http://schemas.openxmlformats.org/drawingml/2006/wordprocessingDrawing" xmlns:r="http://schemas.openxmlformats.org/officeDocument/2006/relationships" xmlns:w14="http://schemas.microsoft.com/office/word/2010/wordml">
               <w:rPr>
-                <w:rFonts w:ascii="DejaVu Sans" w:hAnsi="DejaVu Sans" w:eastAsia="DejaVu Sans" w:cs="DejaVu Sans"/>
+                <w:rFonts w:ascii="Arial" w:hAnsi="Arial" w:eastAsia="Arial" w:cs="Arial"/>
                 <w:sz w:val="16"/>
                 <w:szCs w:val="16"/>
                 <w:color w:val="000000"/>
@@ -2473,7 +2473,7 @@
             </w:r>
             <w:r xmlns:w="http://schemas.openxmlformats.org/wordprocessingml/2006/main" xmlns:wp="http://schemas.openxmlformats.org/drawingml/2006/wordprocessingDrawing" xmlns:r="http://schemas.openxmlformats.org/officeDocument/2006/relationships" xmlns:w14="http://schemas.microsoft.com/office/word/2010/wordml">
               <w:rPr>
-                <w:rFonts w:ascii="DejaVu Sans" w:hAnsi="DejaVu Sans" w:eastAsia="DejaVu Sans" w:cs="DejaVu Sans"/>
+                <w:rFonts w:ascii="Arial" w:hAnsi="Arial" w:eastAsia="Arial" w:cs="Arial"/>
                 <w:sz w:val="16"/>
                 <w:szCs w:val="16"/>
                 <w:color w:val="000000"/>
@@ -2505,7 +2505,7 @@
             </w:pPr>
             <w:r xmlns:w="http://schemas.openxmlformats.org/wordprocessingml/2006/main" xmlns:wp="http://schemas.openxmlformats.org/drawingml/2006/wordprocessingDrawing" xmlns:r="http://schemas.openxmlformats.org/officeDocument/2006/relationships" xmlns:w14="http://schemas.microsoft.com/office/word/2010/wordml">
               <w:rPr>
-                <w:rFonts w:ascii="DejaVu Sans" w:hAnsi="DejaVu Sans" w:eastAsia="DejaVu Sans" w:cs="DejaVu Sans"/>
+                <w:rFonts w:ascii="Arial" w:hAnsi="Arial" w:eastAsia="Arial" w:cs="Arial"/>
                 <w:sz w:val="16"/>
                 <w:szCs w:val="16"/>
                 <w:color w:val="000000"/>
@@ -2537,7 +2537,7 @@
             </w:pPr>
             <w:r xmlns:w="http://schemas.openxmlformats.org/wordprocessingml/2006/main" xmlns:wp="http://schemas.openxmlformats.org/drawingml/2006/wordprocessingDrawing" xmlns:r="http://schemas.openxmlformats.org/officeDocument/2006/relationships" xmlns:w14="http://schemas.microsoft.com/office/word/2010/wordml">
               <w:rPr>
-                <w:rFonts w:ascii="DejaVu Sans" w:hAnsi="DejaVu Sans" w:eastAsia="DejaVu Sans" w:cs="DejaVu Sans"/>
+                <w:rFonts w:ascii="Arial" w:hAnsi="Arial" w:eastAsia="Arial" w:cs="Arial"/>
                 <w:sz w:val="16"/>
                 <w:szCs w:val="16"/>
                 <w:color w:val="000000"/>
@@ -2550,7 +2550,7 @@
       <w:tr>
         <w:trPr>
           <w:cantSplit/>
-          <w:trHeight w:val="624" w:hRule="auto"/>
+          <w:trHeight w:val="614" w:hRule="auto"/>
         </w:trPr>
         <w:tc>
           <w:tcPr>
@@ -2599,7 +2599,7 @@
             </w:pPr>
             <w:r xmlns:w="http://schemas.openxmlformats.org/wordprocessingml/2006/main" xmlns:wp="http://schemas.openxmlformats.org/drawingml/2006/wordprocessingDrawing" xmlns:r="http://schemas.openxmlformats.org/officeDocument/2006/relationships" xmlns:w14="http://schemas.microsoft.com/office/word/2010/wordml">
               <w:rPr>
-                <w:rFonts w:ascii="DejaVu Sans" w:hAnsi="DejaVu Sans" w:eastAsia="DejaVu Sans" w:cs="DejaVu Sans"/>
+                <w:rFonts w:ascii="Arial" w:hAnsi="Arial" w:eastAsia="Arial" w:cs="Arial"/>
                 <w:sz w:val="16"/>
                 <w:szCs w:val="16"/>
                 <w:color w:val="000000"/>
@@ -2608,7 +2608,7 @@
             </w:r>
             <w:r xmlns:w="http://schemas.openxmlformats.org/wordprocessingml/2006/main" xmlns:wp="http://schemas.openxmlformats.org/drawingml/2006/wordprocessingDrawing" xmlns:r="http://schemas.openxmlformats.org/officeDocument/2006/relationships" xmlns:w14="http://schemas.microsoft.com/office/word/2010/wordml">
               <w:rPr>
-                <w:rFonts w:ascii="DejaVu Sans" w:hAnsi="DejaVu Sans" w:eastAsia="DejaVu Sans" w:cs="DejaVu Sans"/>
+                <w:rFonts w:ascii="Arial" w:hAnsi="Arial" w:eastAsia="Arial" w:cs="Arial"/>
                 <w:sz w:val="16"/>
                 <w:szCs w:val="16"/>
                 <w:color w:val="000000"/>
@@ -2617,7 +2617,7 @@
             </w:r>
             <w:r xmlns:w="http://schemas.openxmlformats.org/wordprocessingml/2006/main" xmlns:wp="http://schemas.openxmlformats.org/drawingml/2006/wordprocessingDrawing" xmlns:r="http://schemas.openxmlformats.org/officeDocument/2006/relationships" xmlns:w14="http://schemas.microsoft.com/office/word/2010/wordml">
               <w:rPr>
-                <w:rFonts w:ascii="DejaVu Sans" w:hAnsi="DejaVu Sans" w:eastAsia="DejaVu Sans" w:cs="DejaVu Sans"/>
+                <w:rFonts w:ascii="Arial" w:hAnsi="Arial" w:eastAsia="Arial" w:cs="Arial"/>
                 <w:sz w:val="16"/>
                 <w:szCs w:val="16"/>
                 <w:color w:val="000000"/>
@@ -2626,7 +2626,7 @@
             </w:r>
             <w:r xmlns:w="http://schemas.openxmlformats.org/wordprocessingml/2006/main" xmlns:wp="http://schemas.openxmlformats.org/drawingml/2006/wordprocessingDrawing" xmlns:r="http://schemas.openxmlformats.org/officeDocument/2006/relationships" xmlns:w14="http://schemas.microsoft.com/office/word/2010/wordml">
               <w:rPr>
-                <w:rFonts w:ascii="DejaVu Sans" w:hAnsi="DejaVu Sans" w:eastAsia="DejaVu Sans" w:cs="DejaVu Sans"/>
+                <w:rFonts w:ascii="Arial" w:hAnsi="Arial" w:eastAsia="Arial" w:cs="Arial"/>
                 <w:sz w:val="16"/>
                 <w:szCs w:val="16"/>
                 <w:color w:val="000000"/>
@@ -2635,7 +2635,7 @@
             </w:r>
             <w:r xmlns:w="http://schemas.openxmlformats.org/wordprocessingml/2006/main" xmlns:wp="http://schemas.openxmlformats.org/drawingml/2006/wordprocessingDrawing" xmlns:r="http://schemas.openxmlformats.org/officeDocument/2006/relationships" xmlns:w14="http://schemas.microsoft.com/office/word/2010/wordml">
               <w:rPr>
-                <w:rFonts w:ascii="DejaVu Sans" w:hAnsi="DejaVu Sans" w:eastAsia="DejaVu Sans" w:cs="DejaVu Sans"/>
+                <w:rFonts w:ascii="Arial" w:hAnsi="Arial" w:eastAsia="Arial" w:cs="Arial"/>
                 <w:sz w:val="16"/>
                 <w:szCs w:val="16"/>
                 <w:color w:val="000000"/>
@@ -2644,7 +2644,7 @@
             </w:r>
             <w:r xmlns:w="http://schemas.openxmlformats.org/wordprocessingml/2006/main" xmlns:wp="http://schemas.openxmlformats.org/drawingml/2006/wordprocessingDrawing" xmlns:r="http://schemas.openxmlformats.org/officeDocument/2006/relationships" xmlns:w14="http://schemas.microsoft.com/office/word/2010/wordml">
               <w:rPr>
-                <w:rFonts w:ascii="DejaVu Sans" w:hAnsi="DejaVu Sans" w:eastAsia="DejaVu Sans" w:cs="DejaVu Sans"/>
+                <w:rFonts w:ascii="Arial" w:hAnsi="Arial" w:eastAsia="Arial" w:cs="Arial"/>
                 <w:sz w:val="16"/>
                 <w:szCs w:val="16"/>
                 <w:color w:val="000000"/>
@@ -2653,7 +2653,7 @@
             </w:r>
             <w:r xmlns:w="http://schemas.openxmlformats.org/wordprocessingml/2006/main" xmlns:wp="http://schemas.openxmlformats.org/drawingml/2006/wordprocessingDrawing" xmlns:r="http://schemas.openxmlformats.org/officeDocument/2006/relationships" xmlns:w14="http://schemas.microsoft.com/office/word/2010/wordml">
               <w:rPr>
-                <w:rFonts w:ascii="DejaVu Sans" w:hAnsi="DejaVu Sans" w:eastAsia="DejaVu Sans" w:cs="DejaVu Sans"/>
+                <w:rFonts w:ascii="Arial" w:hAnsi="Arial" w:eastAsia="Arial" w:cs="Arial"/>
                 <w:sz w:val="16"/>
                 <w:szCs w:val="16"/>
                 <w:color w:val="000000"/>
@@ -2662,7 +2662,7 @@
             </w:r>
             <w:r xmlns:w="http://schemas.openxmlformats.org/wordprocessingml/2006/main" xmlns:wp="http://schemas.openxmlformats.org/drawingml/2006/wordprocessingDrawing" xmlns:r="http://schemas.openxmlformats.org/officeDocument/2006/relationships" xmlns:w14="http://schemas.microsoft.com/office/word/2010/wordml">
               <w:rPr>
-                <w:rFonts w:ascii="DejaVu Sans" w:hAnsi="DejaVu Sans" w:eastAsia="DejaVu Sans" w:cs="DejaVu Sans"/>
+                <w:rFonts w:ascii="Arial" w:hAnsi="Arial" w:eastAsia="Arial" w:cs="Arial"/>
                 <w:sz w:val="16"/>
                 <w:szCs w:val="16"/>
                 <w:color w:val="000000"/>
@@ -2671,7 +2671,7 @@
             </w:r>
             <w:r xmlns:w="http://schemas.openxmlformats.org/wordprocessingml/2006/main" xmlns:wp="http://schemas.openxmlformats.org/drawingml/2006/wordprocessingDrawing" xmlns:r="http://schemas.openxmlformats.org/officeDocument/2006/relationships" xmlns:w14="http://schemas.microsoft.com/office/word/2010/wordml">
               <w:rPr>
-                <w:rFonts w:ascii="DejaVu Sans" w:hAnsi="DejaVu Sans" w:eastAsia="DejaVu Sans" w:cs="DejaVu Sans"/>
+                <w:rFonts w:ascii="Arial" w:hAnsi="Arial" w:eastAsia="Arial" w:cs="Arial"/>
                 <w:sz w:val="16"/>
                 <w:szCs w:val="16"/>
                 <w:color w:val="000000"/>
@@ -2703,7 +2703,7 @@
             </w:pPr>
             <w:r xmlns:w="http://schemas.openxmlformats.org/wordprocessingml/2006/main" xmlns:wp="http://schemas.openxmlformats.org/drawingml/2006/wordprocessingDrawing" xmlns:r="http://schemas.openxmlformats.org/officeDocument/2006/relationships" xmlns:w14="http://schemas.microsoft.com/office/word/2010/wordml">
               <w:rPr>
-                <w:rFonts w:ascii="DejaVu Sans" w:hAnsi="DejaVu Sans" w:eastAsia="DejaVu Sans" w:cs="DejaVu Sans"/>
+                <w:rFonts w:ascii="Arial" w:hAnsi="Arial" w:eastAsia="Arial" w:cs="Arial"/>
                 <w:sz w:val="16"/>
                 <w:szCs w:val="16"/>
                 <w:color w:val="000000"/>
@@ -2735,7 +2735,7 @@
             </w:pPr>
             <w:r xmlns:w="http://schemas.openxmlformats.org/wordprocessingml/2006/main" xmlns:wp="http://schemas.openxmlformats.org/drawingml/2006/wordprocessingDrawing" xmlns:r="http://schemas.openxmlformats.org/officeDocument/2006/relationships" xmlns:w14="http://schemas.microsoft.com/office/word/2010/wordml">
               <w:rPr>
-                <w:rFonts w:ascii="DejaVu Sans" w:hAnsi="DejaVu Sans" w:eastAsia="DejaVu Sans" w:cs="DejaVu Sans"/>
+                <w:rFonts w:ascii="Arial" w:hAnsi="Arial" w:eastAsia="Arial" w:cs="Arial"/>
                 <w:sz w:val="16"/>
                 <w:szCs w:val="16"/>
                 <w:color w:val="000000"/>
@@ -2767,7 +2767,7 @@
             </w:pPr>
             <w:r xmlns:w="http://schemas.openxmlformats.org/wordprocessingml/2006/main" xmlns:wp="http://schemas.openxmlformats.org/drawingml/2006/wordprocessingDrawing" xmlns:r="http://schemas.openxmlformats.org/officeDocument/2006/relationships" xmlns:w14="http://schemas.microsoft.com/office/word/2010/wordml">
               <w:rPr>
-                <w:rFonts w:ascii="DejaVu Sans" w:hAnsi="DejaVu Sans" w:eastAsia="DejaVu Sans" w:cs="DejaVu Sans"/>
+                <w:rFonts w:ascii="Arial" w:hAnsi="Arial" w:eastAsia="Arial" w:cs="Arial"/>
                 <w:sz w:val="16"/>
                 <w:szCs w:val="16"/>
                 <w:color w:val="000000"/>
@@ -2799,7 +2799,7 @@
             </w:pPr>
             <w:r xmlns:w="http://schemas.openxmlformats.org/wordprocessingml/2006/main" xmlns:wp="http://schemas.openxmlformats.org/drawingml/2006/wordprocessingDrawing" xmlns:r="http://schemas.openxmlformats.org/officeDocument/2006/relationships" xmlns:w14="http://schemas.microsoft.com/office/word/2010/wordml">
               <w:rPr>
-                <w:rFonts w:ascii="DejaVu Sans" w:hAnsi="DejaVu Sans" w:eastAsia="DejaVu Sans" w:cs="DejaVu Sans"/>
+                <w:rFonts w:ascii="Arial" w:hAnsi="Arial" w:eastAsia="Arial" w:cs="Arial"/>
                 <w:sz w:val="16"/>
                 <w:szCs w:val="16"/>
                 <w:color w:val="000000"/>
@@ -2831,7 +2831,7 @@
             </w:pPr>
             <w:r xmlns:w="http://schemas.openxmlformats.org/wordprocessingml/2006/main" xmlns:wp="http://schemas.openxmlformats.org/drawingml/2006/wordprocessingDrawing" xmlns:r="http://schemas.openxmlformats.org/officeDocument/2006/relationships" xmlns:w14="http://schemas.microsoft.com/office/word/2010/wordml">
               <w:rPr>
-                <w:rFonts w:ascii="DejaVu Sans" w:hAnsi="DejaVu Sans" w:eastAsia="DejaVu Sans" w:cs="DejaVu Sans"/>
+                <w:rFonts w:ascii="Arial" w:hAnsi="Arial" w:eastAsia="Arial" w:cs="Arial"/>
                 <w:sz w:val="16"/>
                 <w:szCs w:val="16"/>
                 <w:color w:val="000000"/>
@@ -2863,7 +2863,7 @@
             </w:pPr>
             <w:r xmlns:w="http://schemas.openxmlformats.org/wordprocessingml/2006/main" xmlns:wp="http://schemas.openxmlformats.org/drawingml/2006/wordprocessingDrawing" xmlns:r="http://schemas.openxmlformats.org/officeDocument/2006/relationships" xmlns:w14="http://schemas.microsoft.com/office/word/2010/wordml">
               <w:rPr>
-                <w:rFonts w:ascii="DejaVu Sans" w:hAnsi="DejaVu Sans" w:eastAsia="DejaVu Sans" w:cs="DejaVu Sans"/>
+                <w:rFonts w:ascii="Arial" w:hAnsi="Arial" w:eastAsia="Arial" w:cs="Arial"/>
                 <w:sz w:val="16"/>
                 <w:szCs w:val="16"/>
                 <w:color w:val="000000"/>
@@ -2895,7 +2895,7 @@
             </w:pPr>
             <w:r xmlns:w="http://schemas.openxmlformats.org/wordprocessingml/2006/main" xmlns:wp="http://schemas.openxmlformats.org/drawingml/2006/wordprocessingDrawing" xmlns:r="http://schemas.openxmlformats.org/officeDocument/2006/relationships" xmlns:w14="http://schemas.microsoft.com/office/word/2010/wordml">
               <w:rPr>
-                <w:rFonts w:ascii="DejaVu Sans" w:hAnsi="DejaVu Sans" w:eastAsia="DejaVu Sans" w:cs="DejaVu Sans"/>
+                <w:rFonts w:ascii="Arial" w:hAnsi="Arial" w:eastAsia="Arial" w:cs="Arial"/>
                 <w:sz w:val="16"/>
                 <w:szCs w:val="16"/>
                 <w:color w:val="000000"/>
@@ -2908,7 +2908,7 @@
       <w:tr>
         <w:trPr>
           <w:cantSplit/>
-          <w:trHeight w:val="577" w:hRule="auto"/>
+          <w:trHeight w:val="571" w:hRule="auto"/>
         </w:trPr>
         <w:tc>
           <w:tcPr>
@@ -2957,7 +2957,7 @@
             </w:pPr>
             <w:r xmlns:w="http://schemas.openxmlformats.org/wordprocessingml/2006/main" xmlns:wp="http://schemas.openxmlformats.org/drawingml/2006/wordprocessingDrawing" xmlns:r="http://schemas.openxmlformats.org/officeDocument/2006/relationships" xmlns:w14="http://schemas.microsoft.com/office/word/2010/wordml">
               <w:rPr>
-                <w:rFonts w:ascii="DejaVu Sans" w:hAnsi="DejaVu Sans" w:eastAsia="DejaVu Sans" w:cs="DejaVu Sans"/>
+                <w:rFonts w:ascii="Arial" w:hAnsi="Arial" w:eastAsia="Arial" w:cs="Arial"/>
                 <w:sz w:val="16"/>
                 <w:szCs w:val="16"/>
                 <w:color w:val="000000"/>
@@ -2966,7 +2966,7 @@
             </w:r>
             <w:r xmlns:w="http://schemas.openxmlformats.org/wordprocessingml/2006/main" xmlns:wp="http://schemas.openxmlformats.org/drawingml/2006/wordprocessingDrawing" xmlns:r="http://schemas.openxmlformats.org/officeDocument/2006/relationships" xmlns:w14="http://schemas.microsoft.com/office/word/2010/wordml">
               <w:rPr>
-                <w:rFonts w:ascii="DejaVu Sans" w:hAnsi="DejaVu Sans" w:eastAsia="DejaVu Sans" w:cs="DejaVu Sans"/>
+                <w:rFonts w:ascii="Arial" w:hAnsi="Arial" w:eastAsia="Arial" w:cs="Arial"/>
                 <w:sz w:val="16"/>
                 <w:szCs w:val="16"/>
                 <w:color w:val="000000"/>
@@ -2975,7 +2975,7 @@
             </w:r>
             <w:r xmlns:w="http://schemas.openxmlformats.org/wordprocessingml/2006/main" xmlns:wp="http://schemas.openxmlformats.org/drawingml/2006/wordprocessingDrawing" xmlns:r="http://schemas.openxmlformats.org/officeDocument/2006/relationships" xmlns:w14="http://schemas.microsoft.com/office/word/2010/wordml">
               <w:rPr>
-                <w:rFonts w:ascii="DejaVu Sans" w:hAnsi="DejaVu Sans" w:eastAsia="DejaVu Sans" w:cs="DejaVu Sans"/>
+                <w:rFonts w:ascii="Arial" w:hAnsi="Arial" w:eastAsia="Arial" w:cs="Arial"/>
                 <w:sz w:val="16"/>
                 <w:szCs w:val="16"/>
                 <w:color w:val="000000"/>
@@ -3007,7 +3007,7 @@
             </w:pPr>
             <w:r xmlns:w="http://schemas.openxmlformats.org/wordprocessingml/2006/main" xmlns:wp="http://schemas.openxmlformats.org/drawingml/2006/wordprocessingDrawing" xmlns:r="http://schemas.openxmlformats.org/officeDocument/2006/relationships" xmlns:w14="http://schemas.microsoft.com/office/word/2010/wordml">
               <w:rPr>
-                <w:rFonts w:ascii="DejaVu Sans" w:hAnsi="DejaVu Sans" w:eastAsia="DejaVu Sans" w:cs="DejaVu Sans"/>
+                <w:rFonts w:ascii="Arial" w:hAnsi="Arial" w:eastAsia="Arial" w:cs="Arial"/>
                 <w:sz w:val="16"/>
                 <w:szCs w:val="16"/>
                 <w:color w:val="000000"/>
@@ -3039,7 +3039,7 @@
             </w:pPr>
             <w:r xmlns:w="http://schemas.openxmlformats.org/wordprocessingml/2006/main" xmlns:wp="http://schemas.openxmlformats.org/drawingml/2006/wordprocessingDrawing" xmlns:r="http://schemas.openxmlformats.org/officeDocument/2006/relationships" xmlns:w14="http://schemas.microsoft.com/office/word/2010/wordml">
               <w:rPr>
-                <w:rFonts w:ascii="DejaVu Sans" w:hAnsi="DejaVu Sans" w:eastAsia="DejaVu Sans" w:cs="DejaVu Sans"/>
+                <w:rFonts w:ascii="Arial" w:hAnsi="Arial" w:eastAsia="Arial" w:cs="Arial"/>
                 <w:sz w:val="16"/>
                 <w:szCs w:val="16"/>
                 <w:color w:val="000000"/>
@@ -3071,7 +3071,7 @@
             </w:pPr>
             <w:r xmlns:w="http://schemas.openxmlformats.org/wordprocessingml/2006/main" xmlns:wp="http://schemas.openxmlformats.org/drawingml/2006/wordprocessingDrawing" xmlns:r="http://schemas.openxmlformats.org/officeDocument/2006/relationships" xmlns:w14="http://schemas.microsoft.com/office/word/2010/wordml">
               <w:rPr>
-                <w:rFonts w:ascii="DejaVu Sans" w:hAnsi="DejaVu Sans" w:eastAsia="DejaVu Sans" w:cs="DejaVu Sans"/>
+                <w:rFonts w:ascii="Arial" w:hAnsi="Arial" w:eastAsia="Arial" w:cs="Arial"/>
                 <w:sz w:val="16"/>
                 <w:szCs w:val="16"/>
                 <w:color w:val="000000"/>
@@ -3103,7 +3103,7 @@
             </w:pPr>
             <w:r xmlns:w="http://schemas.openxmlformats.org/wordprocessingml/2006/main" xmlns:wp="http://schemas.openxmlformats.org/drawingml/2006/wordprocessingDrawing" xmlns:r="http://schemas.openxmlformats.org/officeDocument/2006/relationships" xmlns:w14="http://schemas.microsoft.com/office/word/2010/wordml">
               <w:rPr>
-                <w:rFonts w:ascii="DejaVu Sans" w:hAnsi="DejaVu Sans" w:eastAsia="DejaVu Sans" w:cs="DejaVu Sans"/>
+                <w:rFonts w:ascii="Arial" w:hAnsi="Arial" w:eastAsia="Arial" w:cs="Arial"/>
                 <w:sz w:val="16"/>
                 <w:szCs w:val="16"/>
                 <w:color w:val="000000"/>
@@ -3135,7 +3135,7 @@
             </w:pPr>
             <w:r xmlns:w="http://schemas.openxmlformats.org/wordprocessingml/2006/main" xmlns:wp="http://schemas.openxmlformats.org/drawingml/2006/wordprocessingDrawing" xmlns:r="http://schemas.openxmlformats.org/officeDocument/2006/relationships" xmlns:w14="http://schemas.microsoft.com/office/word/2010/wordml">
               <w:rPr>
-                <w:rFonts w:ascii="DejaVu Sans" w:hAnsi="DejaVu Sans" w:eastAsia="DejaVu Sans" w:cs="DejaVu Sans"/>
+                <w:rFonts w:ascii="Arial" w:hAnsi="Arial" w:eastAsia="Arial" w:cs="Arial"/>
                 <w:sz w:val="16"/>
                 <w:szCs w:val="16"/>
                 <w:color w:val="000000"/>
@@ -3167,7 +3167,7 @@
             </w:pPr>
             <w:r xmlns:w="http://schemas.openxmlformats.org/wordprocessingml/2006/main" xmlns:wp="http://schemas.openxmlformats.org/drawingml/2006/wordprocessingDrawing" xmlns:r="http://schemas.openxmlformats.org/officeDocument/2006/relationships" xmlns:w14="http://schemas.microsoft.com/office/word/2010/wordml">
               <w:rPr>
-                <w:rFonts w:ascii="DejaVu Sans" w:hAnsi="DejaVu Sans" w:eastAsia="DejaVu Sans" w:cs="DejaVu Sans"/>
+                <w:rFonts w:ascii="Arial" w:hAnsi="Arial" w:eastAsia="Arial" w:cs="Arial"/>
                 <w:sz w:val="16"/>
                 <w:szCs w:val="16"/>
                 <w:color w:val="000000"/>
@@ -3199,7 +3199,7 @@
             </w:pPr>
             <w:r xmlns:w="http://schemas.openxmlformats.org/wordprocessingml/2006/main" xmlns:wp="http://schemas.openxmlformats.org/drawingml/2006/wordprocessingDrawing" xmlns:r="http://schemas.openxmlformats.org/officeDocument/2006/relationships" xmlns:w14="http://schemas.microsoft.com/office/word/2010/wordml">
               <w:rPr>
-                <w:rFonts w:ascii="DejaVu Sans" w:hAnsi="DejaVu Sans" w:eastAsia="DejaVu Sans" w:cs="DejaVu Sans"/>
+                <w:rFonts w:ascii="Arial" w:hAnsi="Arial" w:eastAsia="Arial" w:cs="Arial"/>
                 <w:sz w:val="16"/>
                 <w:szCs w:val="16"/>
                 <w:color w:val="000000"/>
@@ -3212,7 +3212,7 @@
       <w:tr>
         <w:trPr>
           <w:cantSplit/>
-          <w:trHeight w:val="581" w:hRule="auto"/>
+          <w:trHeight w:val="571" w:hRule="auto"/>
         </w:trPr>
         <w:tc>
           <w:tcPr>
@@ -3261,7 +3261,7 @@
             </w:pPr>
             <w:r xmlns:w="http://schemas.openxmlformats.org/wordprocessingml/2006/main" xmlns:wp="http://schemas.openxmlformats.org/drawingml/2006/wordprocessingDrawing" xmlns:r="http://schemas.openxmlformats.org/officeDocument/2006/relationships" xmlns:w14="http://schemas.microsoft.com/office/word/2010/wordml">
               <w:rPr>
-                <w:rFonts w:ascii="DejaVu Sans" w:hAnsi="DejaVu Sans" w:eastAsia="DejaVu Sans" w:cs="DejaVu Sans"/>
+                <w:rFonts w:ascii="Arial" w:hAnsi="Arial" w:eastAsia="Arial" w:cs="Arial"/>
                 <w:sz w:val="16"/>
                 <w:szCs w:val="16"/>
                 <w:color w:val="000000"/>
@@ -3270,7 +3270,7 @@
             </w:r>
             <w:r xmlns:w="http://schemas.openxmlformats.org/wordprocessingml/2006/main" xmlns:wp="http://schemas.openxmlformats.org/drawingml/2006/wordprocessingDrawing" xmlns:r="http://schemas.openxmlformats.org/officeDocument/2006/relationships" xmlns:w14="http://schemas.microsoft.com/office/word/2010/wordml">
               <w:rPr>
-                <w:rFonts w:ascii="DejaVu Sans" w:hAnsi="DejaVu Sans" w:eastAsia="DejaVu Sans" w:cs="DejaVu Sans"/>
+                <w:rFonts w:ascii="Arial" w:hAnsi="Arial" w:eastAsia="Arial" w:cs="Arial"/>
                 <w:sz w:val="16"/>
                 <w:szCs w:val="16"/>
                 <w:color w:val="000000"/>
@@ -3279,7 +3279,7 @@
             </w:r>
             <w:r xmlns:w="http://schemas.openxmlformats.org/wordprocessingml/2006/main" xmlns:wp="http://schemas.openxmlformats.org/drawingml/2006/wordprocessingDrawing" xmlns:r="http://schemas.openxmlformats.org/officeDocument/2006/relationships" xmlns:w14="http://schemas.microsoft.com/office/word/2010/wordml">
               <w:rPr>
-                <w:rFonts w:ascii="DejaVu Sans" w:hAnsi="DejaVu Sans" w:eastAsia="DejaVu Sans" w:cs="DejaVu Sans"/>
+                <w:rFonts w:ascii="Arial" w:hAnsi="Arial" w:eastAsia="Arial" w:cs="Arial"/>
                 <w:sz w:val="16"/>
                 <w:szCs w:val="16"/>
                 <w:color w:val="000000"/>
@@ -3311,7 +3311,7 @@
             </w:pPr>
             <w:r xmlns:w="http://schemas.openxmlformats.org/wordprocessingml/2006/main" xmlns:wp="http://schemas.openxmlformats.org/drawingml/2006/wordprocessingDrawing" xmlns:r="http://schemas.openxmlformats.org/officeDocument/2006/relationships" xmlns:w14="http://schemas.microsoft.com/office/word/2010/wordml">
               <w:rPr>
-                <w:rFonts w:ascii="DejaVu Sans" w:hAnsi="DejaVu Sans" w:eastAsia="DejaVu Sans" w:cs="DejaVu Sans"/>
+                <w:rFonts w:ascii="Arial" w:hAnsi="Arial" w:eastAsia="Arial" w:cs="Arial"/>
                 <w:sz w:val="16"/>
                 <w:szCs w:val="16"/>
                 <w:color w:val="000000"/>
@@ -3343,7 +3343,7 @@
             </w:pPr>
             <w:r xmlns:w="http://schemas.openxmlformats.org/wordprocessingml/2006/main" xmlns:wp="http://schemas.openxmlformats.org/drawingml/2006/wordprocessingDrawing" xmlns:r="http://schemas.openxmlformats.org/officeDocument/2006/relationships" xmlns:w14="http://schemas.microsoft.com/office/word/2010/wordml">
               <w:rPr>
-                <w:rFonts w:ascii="DejaVu Sans" w:hAnsi="DejaVu Sans" w:eastAsia="DejaVu Sans" w:cs="DejaVu Sans"/>
+                <w:rFonts w:ascii="Arial" w:hAnsi="Arial" w:eastAsia="Arial" w:cs="Arial"/>
                 <w:sz w:val="16"/>
                 <w:szCs w:val="16"/>
                 <w:color w:val="000000"/>
@@ -3375,7 +3375,7 @@
             </w:pPr>
             <w:r xmlns:w="http://schemas.openxmlformats.org/wordprocessingml/2006/main" xmlns:wp="http://schemas.openxmlformats.org/drawingml/2006/wordprocessingDrawing" xmlns:r="http://schemas.openxmlformats.org/officeDocument/2006/relationships" xmlns:w14="http://schemas.microsoft.com/office/word/2010/wordml">
               <w:rPr>
-                <w:rFonts w:ascii="DejaVu Sans" w:hAnsi="DejaVu Sans" w:eastAsia="DejaVu Sans" w:cs="DejaVu Sans"/>
+                <w:rFonts w:ascii="Arial" w:hAnsi="Arial" w:eastAsia="Arial" w:cs="Arial"/>
                 <w:sz w:val="16"/>
                 <w:szCs w:val="16"/>
                 <w:color w:val="000000"/>
@@ -3407,7 +3407,7 @@
             </w:pPr>
             <w:r xmlns:w="http://schemas.openxmlformats.org/wordprocessingml/2006/main" xmlns:wp="http://schemas.openxmlformats.org/drawingml/2006/wordprocessingDrawing" xmlns:r="http://schemas.openxmlformats.org/officeDocument/2006/relationships" xmlns:w14="http://schemas.microsoft.com/office/word/2010/wordml">
               <w:rPr>
-                <w:rFonts w:ascii="DejaVu Sans" w:hAnsi="DejaVu Sans" w:eastAsia="DejaVu Sans" w:cs="DejaVu Sans"/>
+                <w:rFonts w:ascii="Arial" w:hAnsi="Arial" w:eastAsia="Arial" w:cs="Arial"/>
                 <w:sz w:val="16"/>
                 <w:szCs w:val="16"/>
                 <w:color w:val="000000"/>
@@ -3439,7 +3439,7 @@
             </w:pPr>
             <w:r xmlns:w="http://schemas.openxmlformats.org/wordprocessingml/2006/main" xmlns:wp="http://schemas.openxmlformats.org/drawingml/2006/wordprocessingDrawing" xmlns:r="http://schemas.openxmlformats.org/officeDocument/2006/relationships" xmlns:w14="http://schemas.microsoft.com/office/word/2010/wordml">
               <w:rPr>
-                <w:rFonts w:ascii="DejaVu Sans" w:hAnsi="DejaVu Sans" w:eastAsia="DejaVu Sans" w:cs="DejaVu Sans"/>
+                <w:rFonts w:ascii="Arial" w:hAnsi="Arial" w:eastAsia="Arial" w:cs="Arial"/>
                 <w:sz w:val="16"/>
                 <w:szCs w:val="16"/>
                 <w:color w:val="000000"/>
@@ -3471,7 +3471,7 @@
             </w:pPr>
             <w:r xmlns:w="http://schemas.openxmlformats.org/wordprocessingml/2006/main" xmlns:wp="http://schemas.openxmlformats.org/drawingml/2006/wordprocessingDrawing" xmlns:r="http://schemas.openxmlformats.org/officeDocument/2006/relationships" xmlns:w14="http://schemas.microsoft.com/office/word/2010/wordml">
               <w:rPr>
-                <w:rFonts w:ascii="DejaVu Sans" w:hAnsi="DejaVu Sans" w:eastAsia="DejaVu Sans" w:cs="DejaVu Sans"/>
+                <w:rFonts w:ascii="Arial" w:hAnsi="Arial" w:eastAsia="Arial" w:cs="Arial"/>
                 <w:sz w:val="16"/>
                 <w:szCs w:val="16"/>
                 <w:color w:val="000000"/>
@@ -3503,7 +3503,7 @@
             </w:pPr>
             <w:r xmlns:w="http://schemas.openxmlformats.org/wordprocessingml/2006/main" xmlns:wp="http://schemas.openxmlformats.org/drawingml/2006/wordprocessingDrawing" xmlns:r="http://schemas.openxmlformats.org/officeDocument/2006/relationships" xmlns:w14="http://schemas.microsoft.com/office/word/2010/wordml">
               <w:rPr>
-                <w:rFonts w:ascii="DejaVu Sans" w:hAnsi="DejaVu Sans" w:eastAsia="DejaVu Sans" w:cs="DejaVu Sans"/>
+                <w:rFonts w:ascii="Arial" w:hAnsi="Arial" w:eastAsia="Arial" w:cs="Arial"/>
                 <w:sz w:val="16"/>
                 <w:szCs w:val="16"/>
                 <w:color w:val="000000"/>
@@ -3516,7 +3516,7 @@
       <w:tr>
         <w:trPr>
           <w:cantSplit/>
-          <w:trHeight w:val="581" w:hRule="auto"/>
+          <w:trHeight w:val="571" w:hRule="auto"/>
         </w:trPr>
         <w:tc>
           <w:tcPr>
@@ -3565,7 +3565,7 @@
             </w:pPr>
             <w:r xmlns:w="http://schemas.openxmlformats.org/wordprocessingml/2006/main" xmlns:wp="http://schemas.openxmlformats.org/drawingml/2006/wordprocessingDrawing" xmlns:r="http://schemas.openxmlformats.org/officeDocument/2006/relationships" xmlns:w14="http://schemas.microsoft.com/office/word/2010/wordml">
               <w:rPr>
-                <w:rFonts w:ascii="DejaVu Sans" w:hAnsi="DejaVu Sans" w:eastAsia="DejaVu Sans" w:cs="DejaVu Sans"/>
+                <w:rFonts w:ascii="Arial" w:hAnsi="Arial" w:eastAsia="Arial" w:cs="Arial"/>
                 <w:sz w:val="16"/>
                 <w:szCs w:val="16"/>
                 <w:color w:val="000000"/>
@@ -3574,7 +3574,7 @@
             </w:r>
             <w:r xmlns:w="http://schemas.openxmlformats.org/wordprocessingml/2006/main" xmlns:wp="http://schemas.openxmlformats.org/drawingml/2006/wordprocessingDrawing" xmlns:r="http://schemas.openxmlformats.org/officeDocument/2006/relationships" xmlns:w14="http://schemas.microsoft.com/office/word/2010/wordml">
               <w:rPr>
-                <w:rFonts w:ascii="DejaVu Sans" w:hAnsi="DejaVu Sans" w:eastAsia="DejaVu Sans" w:cs="DejaVu Sans"/>
+                <w:rFonts w:ascii="Arial" w:hAnsi="Arial" w:eastAsia="Arial" w:cs="Arial"/>
                 <w:sz w:val="16"/>
                 <w:szCs w:val="16"/>
                 <w:color w:val="000000"/>
@@ -3583,7 +3583,7 @@
             </w:r>
             <w:r xmlns:w="http://schemas.openxmlformats.org/wordprocessingml/2006/main" xmlns:wp="http://schemas.openxmlformats.org/drawingml/2006/wordprocessingDrawing" xmlns:r="http://schemas.openxmlformats.org/officeDocument/2006/relationships" xmlns:w14="http://schemas.microsoft.com/office/word/2010/wordml">
               <w:rPr>
-                <w:rFonts w:ascii="DejaVu Sans" w:hAnsi="DejaVu Sans" w:eastAsia="DejaVu Sans" w:cs="DejaVu Sans"/>
+                <w:rFonts w:ascii="Arial" w:hAnsi="Arial" w:eastAsia="Arial" w:cs="Arial"/>
                 <w:sz w:val="16"/>
                 <w:szCs w:val="16"/>
                 <w:color w:val="000000"/>
@@ -3615,7 +3615,7 @@
             </w:pPr>
             <w:r xmlns:w="http://schemas.openxmlformats.org/wordprocessingml/2006/main" xmlns:wp="http://schemas.openxmlformats.org/drawingml/2006/wordprocessingDrawing" xmlns:r="http://schemas.openxmlformats.org/officeDocument/2006/relationships" xmlns:w14="http://schemas.microsoft.com/office/word/2010/wordml">
               <w:rPr>
-                <w:rFonts w:ascii="DejaVu Sans" w:hAnsi="DejaVu Sans" w:eastAsia="DejaVu Sans" w:cs="DejaVu Sans"/>
+                <w:rFonts w:ascii="Arial" w:hAnsi="Arial" w:eastAsia="Arial" w:cs="Arial"/>
                 <w:sz w:val="16"/>
                 <w:szCs w:val="16"/>
                 <w:color w:val="000000"/>
@@ -3647,7 +3647,7 @@
             </w:pPr>
             <w:r xmlns:w="http://schemas.openxmlformats.org/wordprocessingml/2006/main" xmlns:wp="http://schemas.openxmlformats.org/drawingml/2006/wordprocessingDrawing" xmlns:r="http://schemas.openxmlformats.org/officeDocument/2006/relationships" xmlns:w14="http://schemas.microsoft.com/office/word/2010/wordml">
               <w:rPr>
-                <w:rFonts w:ascii="DejaVu Sans" w:hAnsi="DejaVu Sans" w:eastAsia="DejaVu Sans" w:cs="DejaVu Sans"/>
+                <w:rFonts w:ascii="Arial" w:hAnsi="Arial" w:eastAsia="Arial" w:cs="Arial"/>
                 <w:sz w:val="16"/>
                 <w:szCs w:val="16"/>
                 <w:color w:val="000000"/>
@@ -3679,7 +3679,7 @@
             </w:pPr>
             <w:r xmlns:w="http://schemas.openxmlformats.org/wordprocessingml/2006/main" xmlns:wp="http://schemas.openxmlformats.org/drawingml/2006/wordprocessingDrawing" xmlns:r="http://schemas.openxmlformats.org/officeDocument/2006/relationships" xmlns:w14="http://schemas.microsoft.com/office/word/2010/wordml">
               <w:rPr>
-                <w:rFonts w:ascii="DejaVu Sans" w:hAnsi="DejaVu Sans" w:eastAsia="DejaVu Sans" w:cs="DejaVu Sans"/>
+                <w:rFonts w:ascii="Arial" w:hAnsi="Arial" w:eastAsia="Arial" w:cs="Arial"/>
                 <w:sz w:val="16"/>
                 <w:szCs w:val="16"/>
                 <w:color w:val="000000"/>
@@ -3711,7 +3711,7 @@
             </w:pPr>
             <w:r xmlns:w="http://schemas.openxmlformats.org/wordprocessingml/2006/main" xmlns:wp="http://schemas.openxmlformats.org/drawingml/2006/wordprocessingDrawing" xmlns:r="http://schemas.openxmlformats.org/officeDocument/2006/relationships" xmlns:w14="http://schemas.microsoft.com/office/word/2010/wordml">
               <w:rPr>
-                <w:rFonts w:ascii="DejaVu Sans" w:hAnsi="DejaVu Sans" w:eastAsia="DejaVu Sans" w:cs="DejaVu Sans"/>
+                <w:rFonts w:ascii="Arial" w:hAnsi="Arial" w:eastAsia="Arial" w:cs="Arial"/>
                 <w:sz w:val="16"/>
                 <w:szCs w:val="16"/>
                 <w:color w:val="000000"/>
@@ -3743,7 +3743,7 @@
             </w:pPr>
             <w:r xmlns:w="http://schemas.openxmlformats.org/wordprocessingml/2006/main" xmlns:wp="http://schemas.openxmlformats.org/drawingml/2006/wordprocessingDrawing" xmlns:r="http://schemas.openxmlformats.org/officeDocument/2006/relationships" xmlns:w14="http://schemas.microsoft.com/office/word/2010/wordml">
               <w:rPr>
-                <w:rFonts w:ascii="DejaVu Sans" w:hAnsi="DejaVu Sans" w:eastAsia="DejaVu Sans" w:cs="DejaVu Sans"/>
+                <w:rFonts w:ascii="Arial" w:hAnsi="Arial" w:eastAsia="Arial" w:cs="Arial"/>
                 <w:sz w:val="16"/>
                 <w:szCs w:val="16"/>
                 <w:color w:val="000000"/>
@@ -3775,7 +3775,7 @@
             </w:pPr>
             <w:r xmlns:w="http://schemas.openxmlformats.org/wordprocessingml/2006/main" xmlns:wp="http://schemas.openxmlformats.org/drawingml/2006/wordprocessingDrawing" xmlns:r="http://schemas.openxmlformats.org/officeDocument/2006/relationships" xmlns:w14="http://schemas.microsoft.com/office/word/2010/wordml">
               <w:rPr>
-                <w:rFonts w:ascii="DejaVu Sans" w:hAnsi="DejaVu Sans" w:eastAsia="DejaVu Sans" w:cs="DejaVu Sans"/>
+                <w:rFonts w:ascii="Arial" w:hAnsi="Arial" w:eastAsia="Arial" w:cs="Arial"/>
                 <w:sz w:val="16"/>
                 <w:szCs w:val="16"/>
                 <w:color w:val="000000"/>
@@ -3807,12 +3807,647 @@
             </w:pPr>
             <w:r xmlns:w="http://schemas.openxmlformats.org/wordprocessingml/2006/main" xmlns:wp="http://schemas.openxmlformats.org/drawingml/2006/wordprocessingDrawing" xmlns:r="http://schemas.openxmlformats.org/officeDocument/2006/relationships" xmlns:w14="http://schemas.microsoft.com/office/word/2010/wordml">
               <w:rPr>
-                <w:rFonts w:ascii="DejaVu Sans" w:hAnsi="DejaVu Sans" w:eastAsia="DejaVu Sans" w:cs="DejaVu Sans"/>
+                <w:rFonts w:ascii="Arial" w:hAnsi="Arial" w:eastAsia="Arial" w:cs="Arial"/>
                 <w:sz w:val="16"/>
                 <w:szCs w:val="16"/>
                 <w:color w:val="000000"/>
               </w:rPr>
               <w:t xml:space="preserve"/>
+            </w:r>
+          </w:p>
+        </w:tc>
+      </w:tr>
+      <w:tr>
+        <w:trPr>
+          <w:cantSplit/>
+          <w:trHeight w:val="612" w:hRule="auto"/>
+        </w:trPr>
+        <w:tc>
+          <w:tcPr>
+            <w:vMerge w:val="restart"/>
+            <w:tcBorders>
+              <w:bottom w:val="single" w:sz="16" w:space="0" w:color="666666"/>
+              <w:top w:val="single" w:sz="4" w:space="0" w:color="666666"/>
+            </w:tcBorders>
+            <w:shd w:val="clear" w:color="auto" w:fill="FFFFFF"/>
+            <w:tcMar>
+              <w:top w:w="0" w:type="dxa"/>
+              <w:bottom w:w="0" w:type="dxa"/>
+              <w:left w:w="0" w:type="dxa"/>
+              <w:right w:w="0" w:type="dxa"/>
+            </w:tcMar>
+            <w:vAlign w:val="center"/>
+          </w:tcPr>
+          <w:p>
+            <w:pPr>
+              <w:jc w:val="center"/>
+              <w:spacing w:after="100" w:before="100" w:line="240"/>
+              <w:ind w:firstLine="0" w:left="100" w:right="100"/>
+            </w:pPr>
+            <w:r xmlns:w="http://schemas.openxmlformats.org/wordprocessingml/2006/main" xmlns:wp="http://schemas.openxmlformats.org/drawingml/2006/wordprocessingDrawing" xmlns:r="http://schemas.openxmlformats.org/officeDocument/2006/relationships" xmlns:w14="http://schemas.microsoft.com/office/word/2010/wordml">
+              <w:rPr>
+                <w:rFonts w:ascii="Arial" w:hAnsi="Arial" w:eastAsia="Arial" w:cs="Arial"/>
+                <w:sz w:val="16"/>
+                <w:szCs w:val="16"/>
+                <w:color w:val="000000"/>
+              </w:rPr>
+              <w:t xml:space="preserve">Valence</w:t>
+            </w:r>
+          </w:p>
+        </w:tc>
+        <w:tc>
+          <w:tcPr>
+            <w:tcBorders>
+              <w:bottom w:val="single" w:sz="4" w:space="0" w:color="666666"/>
+              <w:top w:val="single" w:sz="4" w:space="0" w:color="666666"/>
+            </w:tcBorders>
+            <w:shd w:val="clear" w:color="auto" w:fill="FFFFFF"/>
+            <w:tcMar>
+              <w:top w:w="0" w:type="dxa"/>
+              <w:bottom w:w="0" w:type="dxa"/>
+              <w:left w:w="0" w:type="dxa"/>
+              <w:right w:w="0" w:type="dxa"/>
+            </w:tcMar>
+            <w:vAlign w:val="center"/>
+          </w:tcPr>
+          <w:p>
+            <w:pPr>
+              <w:jc w:val="center"/>
+              <w:spacing w:after="100" w:before="100" w:line="240"/>
+              <w:ind w:firstLine="0" w:left="100" w:right="100"/>
+            </w:pPr>
+            <w:r xmlns:w="http://schemas.openxmlformats.org/wordprocessingml/2006/main" xmlns:wp="http://schemas.openxmlformats.org/drawingml/2006/wordprocessingDrawing" xmlns:r="http://schemas.openxmlformats.org/officeDocument/2006/relationships" xmlns:w14="http://schemas.microsoft.com/office/word/2010/wordml">
+              <w:rPr>
+                <w:rFonts w:ascii="Arial" w:hAnsi="Arial" w:eastAsia="Arial" w:cs="Arial"/>
+                <w:sz w:val="16"/>
+                <w:szCs w:val="16"/>
+                <w:color w:val="000000"/>
+              </w:rPr>
+              <w:t xml:space="preserve">Intercept</w:t>
+            </w:r>
+          </w:p>
+        </w:tc>
+        <w:tc>
+          <w:tcPr>
+            <w:tcBorders>
+              <w:bottom w:val="single" w:sz="4" w:space="0" w:color="666666"/>
+              <w:top w:val="single" w:sz="4" w:space="0" w:color="666666"/>
+            </w:tcBorders>
+            <w:shd w:val="clear" w:color="auto" w:fill="FFFFFF"/>
+            <w:tcMar>
+              <w:top w:w="0" w:type="dxa"/>
+              <w:bottom w:w="0" w:type="dxa"/>
+              <w:left w:w="0" w:type="dxa"/>
+              <w:right w:w="0" w:type="dxa"/>
+            </w:tcMar>
+            <w:vAlign w:val="center"/>
+          </w:tcPr>
+          <w:p>
+            <w:pPr>
+              <w:jc w:val="center"/>
+              <w:spacing w:after="100" w:before="100" w:line="240"/>
+              <w:ind w:firstLine="0" w:left="100" w:right="100"/>
+            </w:pPr>
+            <w:r xmlns:w="http://schemas.openxmlformats.org/wordprocessingml/2006/main" xmlns:wp="http://schemas.openxmlformats.org/drawingml/2006/wordprocessingDrawing" xmlns:r="http://schemas.openxmlformats.org/officeDocument/2006/relationships" xmlns:w14="http://schemas.microsoft.com/office/word/2010/wordml">
+              <w:rPr>
+                <w:rFonts w:ascii="Arial" w:hAnsi="Arial" w:eastAsia="Arial" w:cs="Arial"/>
+                <w:sz w:val="16"/>
+                <w:szCs w:val="16"/>
+                <w:color w:val="000000"/>
+              </w:rPr>
+              <w:t xml:space="preserve">41.95</w:t>
+            </w:r>
+          </w:p>
+        </w:tc>
+        <w:tc>
+          <w:tcPr>
+            <w:tcBorders>
+              <w:bottom w:val="single" w:sz="4" w:space="0" w:color="666666"/>
+              <w:top w:val="single" w:sz="4" w:space="0" w:color="666666"/>
+            </w:tcBorders>
+            <w:shd w:val="clear" w:color="auto" w:fill="FFFFFF"/>
+            <w:tcMar>
+              <w:top w:w="0" w:type="dxa"/>
+              <w:bottom w:w="0" w:type="dxa"/>
+              <w:left w:w="0" w:type="dxa"/>
+              <w:right w:w="0" w:type="dxa"/>
+            </w:tcMar>
+            <w:vAlign w:val="center"/>
+          </w:tcPr>
+          <w:p>
+            <w:pPr>
+              <w:jc w:val="center"/>
+              <w:spacing w:after="100" w:before="100" w:line="240"/>
+              <w:ind w:firstLine="0" w:left="100" w:right="100"/>
+            </w:pPr>
+            <w:r xmlns:w="http://schemas.openxmlformats.org/wordprocessingml/2006/main" xmlns:wp="http://schemas.openxmlformats.org/drawingml/2006/wordprocessingDrawing" xmlns:r="http://schemas.openxmlformats.org/officeDocument/2006/relationships" xmlns:w14="http://schemas.microsoft.com/office/word/2010/wordml">
+              <w:rPr>
+                <w:rFonts w:ascii="Arial" w:hAnsi="Arial" w:eastAsia="Arial" w:cs="Arial"/>
+                <w:sz w:val="16"/>
+                <w:szCs w:val="16"/>
+                <w:color w:val="000000"/>
+              </w:rPr>
+              <w:t xml:space="preserve">0.43</w:t>
+            </w:r>
+          </w:p>
+        </w:tc>
+        <w:tc>
+          <w:tcPr>
+            <w:tcBorders>
+              <w:bottom w:val="single" w:sz="4" w:space="0" w:color="666666"/>
+              <w:top w:val="single" w:sz="4" w:space="0" w:color="666666"/>
+            </w:tcBorders>
+            <w:shd w:val="clear" w:color="auto" w:fill="FFFFFF"/>
+            <w:tcMar>
+              <w:top w:w="0" w:type="dxa"/>
+              <w:bottom w:w="0" w:type="dxa"/>
+              <w:left w:w="0" w:type="dxa"/>
+              <w:right w:w="0" w:type="dxa"/>
+            </w:tcMar>
+            <w:vAlign w:val="center"/>
+          </w:tcPr>
+          <w:p>
+            <w:pPr>
+              <w:jc w:val="center"/>
+              <w:spacing w:after="100" w:before="100" w:line="240"/>
+              <w:ind w:firstLine="0" w:left="100" w:right="100"/>
+            </w:pPr>
+            <w:r xmlns:w="http://schemas.openxmlformats.org/wordprocessingml/2006/main" xmlns:wp="http://schemas.openxmlformats.org/drawingml/2006/wordprocessingDrawing" xmlns:r="http://schemas.openxmlformats.org/officeDocument/2006/relationships" xmlns:w14="http://schemas.microsoft.com/office/word/2010/wordml">
+              <w:rPr>
+                <w:rFonts w:ascii="Arial" w:hAnsi="Arial" w:eastAsia="Arial" w:cs="Arial"/>
+                <w:sz w:val="16"/>
+                <w:szCs w:val="16"/>
+                <w:color w:val="000000"/>
+              </w:rPr>
+              <w:t xml:space="preserve">98.55</w:t>
+            </w:r>
+          </w:p>
+        </w:tc>
+        <w:tc>
+          <w:tcPr>
+            <w:tcBorders>
+              <w:bottom w:val="single" w:sz="4" w:space="0" w:color="666666"/>
+              <w:top w:val="single" w:sz="4" w:space="0" w:color="666666"/>
+            </w:tcBorders>
+            <w:shd w:val="clear" w:color="auto" w:fill="FFFFFF"/>
+            <w:tcMar>
+              <w:top w:w="0" w:type="dxa"/>
+              <w:bottom w:w="0" w:type="dxa"/>
+              <w:left w:w="0" w:type="dxa"/>
+              <w:right w:w="0" w:type="dxa"/>
+            </w:tcMar>
+            <w:vAlign w:val="center"/>
+          </w:tcPr>
+          <w:p>
+            <w:pPr>
+              <w:jc w:val="center"/>
+              <w:spacing w:after="100" w:before="100" w:line="240"/>
+              <w:ind w:firstLine="0" w:left="100" w:right="100"/>
+            </w:pPr>
+            <w:r xmlns:w="http://schemas.openxmlformats.org/wordprocessingml/2006/main" xmlns:wp="http://schemas.openxmlformats.org/drawingml/2006/wordprocessingDrawing" xmlns:r="http://schemas.openxmlformats.org/officeDocument/2006/relationships" xmlns:w14="http://schemas.microsoft.com/office/word/2010/wordml">
+              <w:rPr>
+                <w:rFonts w:ascii="Arial" w:hAnsi="Arial" w:eastAsia="Arial" w:cs="Arial"/>
+                <w:sz w:val="16"/>
+                <w:szCs w:val="16"/>
+                <w:color w:val="000000"/>
+              </w:rPr>
+              <w:t xml:space="preserve">201.97</w:t>
+            </w:r>
+          </w:p>
+        </w:tc>
+        <w:tc>
+          <w:tcPr>
+            <w:tcBorders>
+              <w:bottom w:val="single" w:sz="4" w:space="0" w:color="666666"/>
+              <w:top w:val="single" w:sz="4" w:space="0" w:color="666666"/>
+            </w:tcBorders>
+            <w:shd w:val="clear" w:color="auto" w:fill="FFFFFF"/>
+            <w:tcMar>
+              <w:top w:w="0" w:type="dxa"/>
+              <w:bottom w:w="0" w:type="dxa"/>
+              <w:left w:w="0" w:type="dxa"/>
+              <w:right w:w="0" w:type="dxa"/>
+            </w:tcMar>
+            <w:vAlign w:val="center"/>
+          </w:tcPr>
+          <w:p>
+            <w:pPr>
+              <w:jc w:val="center"/>
+              <w:spacing w:after="100" w:before="100" w:line="240"/>
+              <w:ind w:firstLine="0" w:left="100" w:right="100"/>
+            </w:pPr>
+            <w:r xmlns:w="http://schemas.openxmlformats.org/wordprocessingml/2006/main" xmlns:wp="http://schemas.openxmlformats.org/drawingml/2006/wordprocessingDrawing" xmlns:r="http://schemas.openxmlformats.org/officeDocument/2006/relationships" xmlns:w14="http://schemas.microsoft.com/office/word/2010/wordml">
+              <w:rPr>
+                <w:rFonts w:ascii="Arial" w:hAnsi="Arial" w:eastAsia="Arial" w:cs="Arial"/>
+                <w:sz w:val="16"/>
+                <w:szCs w:val="16"/>
+                <w:color w:val="000000"/>
+              </w:rPr>
+              <w:t xml:space="preserve">&lt;</w:t>
+            </w:r>
+            <w:r xmlns:w="http://schemas.openxmlformats.org/wordprocessingml/2006/main" xmlns:wp="http://schemas.openxmlformats.org/drawingml/2006/wordprocessingDrawing" xmlns:r="http://schemas.openxmlformats.org/officeDocument/2006/relationships" xmlns:w14="http://schemas.microsoft.com/office/word/2010/wordml">
+              <w:rPr>
+                <w:rFonts w:ascii="Arial" w:hAnsi="Arial" w:eastAsia="Arial" w:cs="Arial"/>
+                <w:sz w:val="16"/>
+                <w:szCs w:val="16"/>
+                <w:color w:val="000000"/>
+              </w:rPr>
+              <w:t xml:space="preserve"> </w:t>
+            </w:r>
+            <w:r xmlns:w="http://schemas.openxmlformats.org/wordprocessingml/2006/main" xmlns:wp="http://schemas.openxmlformats.org/drawingml/2006/wordprocessingDrawing" xmlns:r="http://schemas.openxmlformats.org/officeDocument/2006/relationships" xmlns:w14="http://schemas.microsoft.com/office/word/2010/wordml">
+              <w:rPr>
+                <w:rFonts w:ascii="Arial" w:hAnsi="Arial" w:eastAsia="Arial" w:cs="Arial"/>
+                <w:sz w:val="16"/>
+                <w:szCs w:val="16"/>
+                <w:color w:val="000000"/>
+              </w:rPr>
+              <w:t xml:space="preserve">0.001</w:t>
+            </w:r>
+          </w:p>
+        </w:tc>
+        <w:tc>
+          <w:tcPr>
+            <w:tcBorders>
+              <w:bottom w:val="single" w:sz="4" w:space="0" w:color="666666"/>
+              <w:top w:val="single" w:sz="4" w:space="0" w:color="666666"/>
+            </w:tcBorders>
+            <w:shd w:val="clear" w:color="auto" w:fill="FFFFFF"/>
+            <w:tcMar>
+              <w:top w:w="0" w:type="dxa"/>
+              <w:bottom w:w="0" w:type="dxa"/>
+              <w:left w:w="0" w:type="dxa"/>
+              <w:right w:w="0" w:type="dxa"/>
+            </w:tcMar>
+            <w:vAlign w:val="center"/>
+          </w:tcPr>
+          <w:p>
+            <w:pPr>
+              <w:jc w:val="center"/>
+              <w:spacing w:after="100" w:before="100" w:line="240"/>
+              <w:ind w:firstLine="0" w:left="100" w:right="100"/>
+            </w:pPr>
+            <w:r xmlns:w="http://schemas.openxmlformats.org/wordprocessingml/2006/main" xmlns:wp="http://schemas.openxmlformats.org/drawingml/2006/wordprocessingDrawing" xmlns:r="http://schemas.openxmlformats.org/officeDocument/2006/relationships" xmlns:w14="http://schemas.microsoft.com/office/word/2010/wordml">
+              <w:rPr>
+                <w:rFonts w:ascii="Arial" w:hAnsi="Arial" w:eastAsia="Arial" w:cs="Arial"/>
+                <w:sz w:val="16"/>
+                <w:szCs w:val="16"/>
+                <w:color w:val="000000"/>
+              </w:rPr>
+              <w:t xml:space="preserve">41.11</w:t>
+            </w:r>
+          </w:p>
+        </w:tc>
+        <w:tc>
+          <w:tcPr>
+            <w:tcBorders>
+              <w:bottom w:val="single" w:sz="4" w:space="0" w:color="666666"/>
+              <w:top w:val="single" w:sz="4" w:space="0" w:color="666666"/>
+            </w:tcBorders>
+            <w:shd w:val="clear" w:color="auto" w:fill="FFFFFF"/>
+            <w:tcMar>
+              <w:top w:w="0" w:type="dxa"/>
+              <w:bottom w:w="0" w:type="dxa"/>
+              <w:left w:w="0" w:type="dxa"/>
+              <w:right w:w="0" w:type="dxa"/>
+            </w:tcMar>
+            <w:vAlign w:val="center"/>
+          </w:tcPr>
+          <w:p>
+            <w:pPr>
+              <w:jc w:val="center"/>
+              <w:spacing w:after="100" w:before="100" w:line="240"/>
+              <w:ind w:firstLine="0" w:left="100" w:right="100"/>
+            </w:pPr>
+            <w:r xmlns:w="http://schemas.openxmlformats.org/wordprocessingml/2006/main" xmlns:wp="http://schemas.openxmlformats.org/drawingml/2006/wordprocessingDrawing" xmlns:r="http://schemas.openxmlformats.org/officeDocument/2006/relationships" xmlns:w14="http://schemas.microsoft.com/office/word/2010/wordml">
+              <w:rPr>
+                <w:rFonts w:ascii="Arial" w:hAnsi="Arial" w:eastAsia="Arial" w:cs="Arial"/>
+                <w:sz w:val="16"/>
+                <w:szCs w:val="16"/>
+                <w:color w:val="000000"/>
+              </w:rPr>
+              <w:t xml:space="preserve">42.79</w:t>
+            </w:r>
+          </w:p>
+        </w:tc>
+      </w:tr>
+      <w:tr>
+        <w:trPr>
+          <w:cantSplit/>
+          <w:trHeight w:val="574" w:hRule="auto"/>
+        </w:trPr>
+        <w:tc>
+          <w:tcPr>
+            <w:vMerge/>
+            <w:tcBorders>
+              <w:bottom w:val="single" w:sz="4" w:space="0" w:color="666666"/>
+              <w:top w:val="single" w:sz="4" w:space="0" w:color="666666"/>
+            </w:tcBorders>
+            <w:shd w:val="clear" w:color="auto" w:fill="FFFFFF"/>
+            <w:tcMar>
+              <w:top w:w="0" w:type="dxa"/>
+              <w:bottom w:w="0" w:type="dxa"/>
+              <w:left w:w="0" w:type="dxa"/>
+              <w:right w:w="0" w:type="dxa"/>
+            </w:tcMar>
+            <w:vAlign w:val="center"/>
+          </w:tcPr>
+          <w:p>
+            <w:pPr>
+              <w:jc w:val="center"/>
+              <w:spacing w:after="100" w:before="100" w:line="240"/>
+              <w:ind w:firstLine="0" w:left="100" w:right="100"/>
+            </w:pPr>
+          </w:p>
+        </w:tc>
+        <w:tc>
+          <w:tcPr>
+            <w:tcBorders>
+              <w:bottom w:val="single" w:sz="4" w:space="0" w:color="666666"/>
+              <w:top w:val="single" w:sz="4" w:space="0" w:color="666666"/>
+            </w:tcBorders>
+            <w:shd w:val="clear" w:color="auto" w:fill="FFFFFF"/>
+            <w:tcMar>
+              <w:top w:w="0" w:type="dxa"/>
+              <w:bottom w:w="0" w:type="dxa"/>
+              <w:left w:w="0" w:type="dxa"/>
+              <w:right w:w="0" w:type="dxa"/>
+            </w:tcMar>
+            <w:vAlign w:val="center"/>
+          </w:tcPr>
+          <w:p>
+            <w:pPr>
+              <w:jc w:val="center"/>
+              <w:spacing w:after="100" w:before="100" w:line="240"/>
+              <w:ind w:firstLine="0" w:left="100" w:right="100"/>
+            </w:pPr>
+            <w:r xmlns:w="http://schemas.openxmlformats.org/wordprocessingml/2006/main" xmlns:wp="http://schemas.openxmlformats.org/drawingml/2006/wordprocessingDrawing" xmlns:r="http://schemas.openxmlformats.org/officeDocument/2006/relationships" xmlns:w14="http://schemas.microsoft.com/office/word/2010/wordml">
+              <w:rPr>
+                <w:rFonts w:ascii="Arial" w:hAnsi="Arial" w:eastAsia="Arial" w:cs="Arial"/>
+                <w:sz w:val="16"/>
+                <w:szCs w:val="16"/>
+                <w:color w:val="000000"/>
+              </w:rPr>
+              <w:t xml:space="preserve">UG</w:t>
+            </w:r>
+            <w:r xmlns:w="http://schemas.openxmlformats.org/wordprocessingml/2006/main" xmlns:wp="http://schemas.openxmlformats.org/drawingml/2006/wordprocessingDrawing" xmlns:r="http://schemas.openxmlformats.org/officeDocument/2006/relationships" xmlns:w14="http://schemas.microsoft.com/office/word/2010/wordml">
+              <w:rPr>
+                <w:rFonts w:ascii="Arial" w:hAnsi="Arial" w:eastAsia="Arial" w:cs="Arial"/>
+                <w:sz w:val="16"/>
+                <w:szCs w:val="16"/>
+                <w:color w:val="000000"/>
+              </w:rPr>
+              <w:t xml:space="preserve"> </w:t>
+            </w:r>
+            <w:r xmlns:w="http://schemas.openxmlformats.org/wordprocessingml/2006/main" xmlns:wp="http://schemas.openxmlformats.org/drawingml/2006/wordprocessingDrawing" xmlns:r="http://schemas.openxmlformats.org/officeDocument/2006/relationships" xmlns:w14="http://schemas.microsoft.com/office/word/2010/wordml">
+              <w:rPr>
+                <w:rFonts w:ascii="Arial" w:hAnsi="Arial" w:eastAsia="Arial" w:cs="Arial"/>
+                <w:sz w:val="16"/>
+                <w:szCs w:val="16"/>
+                <w:color w:val="000000"/>
+              </w:rPr>
+              <w:t xml:space="preserve">-</w:t>
+            </w:r>
+            <w:r xmlns:w="http://schemas.openxmlformats.org/wordprocessingml/2006/main" xmlns:wp="http://schemas.openxmlformats.org/drawingml/2006/wordprocessingDrawing" xmlns:r="http://schemas.openxmlformats.org/officeDocument/2006/relationships" xmlns:w14="http://schemas.microsoft.com/office/word/2010/wordml">
+              <w:rPr>
+                <w:rFonts w:ascii="Arial" w:hAnsi="Arial" w:eastAsia="Arial" w:cs="Arial"/>
+                <w:sz w:val="16"/>
+                <w:szCs w:val="16"/>
+                <w:color w:val="000000"/>
+              </w:rPr>
+              <w:t xml:space="preserve"> </w:t>
+            </w:r>
+            <w:r xmlns:w="http://schemas.openxmlformats.org/wordprocessingml/2006/main" xmlns:wp="http://schemas.openxmlformats.org/drawingml/2006/wordprocessingDrawing" xmlns:r="http://schemas.openxmlformats.org/officeDocument/2006/relationships" xmlns:w14="http://schemas.microsoft.com/office/word/2010/wordml">
+              <w:rPr>
+                <w:rFonts w:ascii="Arial" w:hAnsi="Arial" w:eastAsia="Arial" w:cs="Arial"/>
+                <w:sz w:val="16"/>
+                <w:szCs w:val="16"/>
+                <w:color w:val="000000"/>
+              </w:rPr>
+              <w:t xml:space="preserve">CG</w:t>
+            </w:r>
+          </w:p>
+        </w:tc>
+        <w:tc>
+          <w:tcPr>
+            <w:tcBorders>
+              <w:bottom w:val="single" w:sz="4" w:space="0" w:color="666666"/>
+              <w:top w:val="single" w:sz="4" w:space="0" w:color="666666"/>
+            </w:tcBorders>
+            <w:shd w:val="clear" w:color="auto" w:fill="FFFFFF"/>
+            <w:tcMar>
+              <w:top w:w="0" w:type="dxa"/>
+              <w:bottom w:w="0" w:type="dxa"/>
+              <w:left w:w="0" w:type="dxa"/>
+              <w:right w:w="0" w:type="dxa"/>
+            </w:tcMar>
+            <w:vAlign w:val="center"/>
+          </w:tcPr>
+          <w:p>
+            <w:pPr>
+              <w:jc w:val="center"/>
+              <w:spacing w:after="100" w:before="100" w:line="240"/>
+              <w:ind w:firstLine="0" w:left="100" w:right="100"/>
+            </w:pPr>
+            <w:r xmlns:w="http://schemas.openxmlformats.org/wordprocessingml/2006/main" xmlns:wp="http://schemas.openxmlformats.org/drawingml/2006/wordprocessingDrawing" xmlns:r="http://schemas.openxmlformats.org/officeDocument/2006/relationships" xmlns:w14="http://schemas.microsoft.com/office/word/2010/wordml">
+              <w:rPr>
+                <w:rFonts w:ascii="Arial" w:hAnsi="Arial" w:eastAsia="Arial" w:cs="Arial"/>
+                <w:sz w:val="16"/>
+                <w:szCs w:val="16"/>
+                <w:color w:val="000000"/>
+              </w:rPr>
+              <w:t xml:space="preserve">0.15</w:t>
+            </w:r>
+          </w:p>
+        </w:tc>
+        <w:tc>
+          <w:tcPr>
+            <w:tcBorders>
+              <w:bottom w:val="single" w:sz="4" w:space="0" w:color="666666"/>
+              <w:top w:val="single" w:sz="4" w:space="0" w:color="666666"/>
+            </w:tcBorders>
+            <w:shd w:val="clear" w:color="auto" w:fill="FFFFFF"/>
+            <w:tcMar>
+              <w:top w:w="0" w:type="dxa"/>
+              <w:bottom w:w="0" w:type="dxa"/>
+              <w:left w:w="0" w:type="dxa"/>
+              <w:right w:w="0" w:type="dxa"/>
+            </w:tcMar>
+            <w:vAlign w:val="center"/>
+          </w:tcPr>
+          <w:p>
+            <w:pPr>
+              <w:jc w:val="center"/>
+              <w:spacing w:after="100" w:before="100" w:line="240"/>
+              <w:ind w:firstLine="0" w:left="100" w:right="100"/>
+            </w:pPr>
+            <w:r xmlns:w="http://schemas.openxmlformats.org/wordprocessingml/2006/main" xmlns:wp="http://schemas.openxmlformats.org/drawingml/2006/wordprocessingDrawing" xmlns:r="http://schemas.openxmlformats.org/officeDocument/2006/relationships" xmlns:w14="http://schemas.microsoft.com/office/word/2010/wordml">
+              <w:rPr>
+                <w:rFonts w:ascii="Arial" w:hAnsi="Arial" w:eastAsia="Arial" w:cs="Arial"/>
+                <w:sz w:val="16"/>
+                <w:szCs w:val="16"/>
+                <w:color w:val="000000"/>
+              </w:rPr>
+              <w:t xml:space="preserve">0.85</w:t>
+            </w:r>
+          </w:p>
+        </w:tc>
+        <w:tc>
+          <w:tcPr>
+            <w:tcBorders>
+              <w:bottom w:val="single" w:sz="4" w:space="0" w:color="666666"/>
+              <w:top w:val="single" w:sz="4" w:space="0" w:color="666666"/>
+            </w:tcBorders>
+            <w:shd w:val="clear" w:color="auto" w:fill="FFFFFF"/>
+            <w:tcMar>
+              <w:top w:w="0" w:type="dxa"/>
+              <w:bottom w:w="0" w:type="dxa"/>
+              <w:left w:w="0" w:type="dxa"/>
+              <w:right w:w="0" w:type="dxa"/>
+            </w:tcMar>
+            <w:vAlign w:val="center"/>
+          </w:tcPr>
+          <w:p>
+            <w:pPr>
+              <w:jc w:val="center"/>
+              <w:spacing w:after="100" w:before="100" w:line="240"/>
+              <w:ind w:firstLine="0" w:left="100" w:right="100"/>
+            </w:pPr>
+            <w:r xmlns:w="http://schemas.openxmlformats.org/wordprocessingml/2006/main" xmlns:wp="http://schemas.openxmlformats.org/drawingml/2006/wordprocessingDrawing" xmlns:r="http://schemas.openxmlformats.org/officeDocument/2006/relationships" xmlns:w14="http://schemas.microsoft.com/office/word/2010/wordml">
+              <w:rPr>
+                <w:rFonts w:ascii="Arial" w:hAnsi="Arial" w:eastAsia="Arial" w:cs="Arial"/>
+                <w:sz w:val="16"/>
+                <w:szCs w:val="16"/>
+                <w:color w:val="000000"/>
+              </w:rPr>
+              <w:t xml:space="preserve">0.17</w:t>
+            </w:r>
+          </w:p>
+        </w:tc>
+        <w:tc>
+          <w:tcPr>
+            <w:tcBorders>
+              <w:bottom w:val="single" w:sz="4" w:space="0" w:color="666666"/>
+              <w:top w:val="single" w:sz="4" w:space="0" w:color="666666"/>
+            </w:tcBorders>
+            <w:shd w:val="clear" w:color="auto" w:fill="FFFFFF"/>
+            <w:tcMar>
+              <w:top w:w="0" w:type="dxa"/>
+              <w:bottom w:w="0" w:type="dxa"/>
+              <w:left w:w="0" w:type="dxa"/>
+              <w:right w:w="0" w:type="dxa"/>
+            </w:tcMar>
+            <w:vAlign w:val="center"/>
+          </w:tcPr>
+          <w:p>
+            <w:pPr>
+              <w:jc w:val="center"/>
+              <w:spacing w:after="100" w:before="100" w:line="240"/>
+              <w:ind w:firstLine="0" w:left="100" w:right="100"/>
+            </w:pPr>
+            <w:r xmlns:w="http://schemas.openxmlformats.org/wordprocessingml/2006/main" xmlns:wp="http://schemas.openxmlformats.org/drawingml/2006/wordprocessingDrawing" xmlns:r="http://schemas.openxmlformats.org/officeDocument/2006/relationships" xmlns:w14="http://schemas.microsoft.com/office/word/2010/wordml">
+              <w:rPr>
+                <w:rFonts w:ascii="Arial" w:hAnsi="Arial" w:eastAsia="Arial" w:cs="Arial"/>
+                <w:sz w:val="16"/>
+                <w:szCs w:val="16"/>
+                <w:color w:val="000000"/>
+              </w:rPr>
+              <w:t xml:space="preserve">201.97</w:t>
+            </w:r>
+          </w:p>
+        </w:tc>
+        <w:tc>
+          <w:tcPr>
+            <w:tcBorders>
+              <w:bottom w:val="single" w:sz="4" w:space="0" w:color="666666"/>
+              <w:top w:val="single" w:sz="4" w:space="0" w:color="666666"/>
+            </w:tcBorders>
+            <w:shd w:val="clear" w:color="auto" w:fill="FFFFFF"/>
+            <w:tcMar>
+              <w:top w:w="0" w:type="dxa"/>
+              <w:bottom w:w="0" w:type="dxa"/>
+              <w:left w:w="0" w:type="dxa"/>
+              <w:right w:w="0" w:type="dxa"/>
+            </w:tcMar>
+            <w:vAlign w:val="center"/>
+          </w:tcPr>
+          <w:p>
+            <w:pPr>
+              <w:jc w:val="center"/>
+              <w:spacing w:after="100" w:before="100" w:line="240"/>
+              <w:ind w:firstLine="0" w:left="100" w:right="100"/>
+            </w:pPr>
+            <w:r xmlns:w="http://schemas.openxmlformats.org/wordprocessingml/2006/main" xmlns:wp="http://schemas.openxmlformats.org/drawingml/2006/wordprocessingDrawing" xmlns:r="http://schemas.openxmlformats.org/officeDocument/2006/relationships" xmlns:w14="http://schemas.microsoft.com/office/word/2010/wordml">
+              <w:rPr>
+                <w:rFonts w:ascii="Arial" w:hAnsi="Arial" w:eastAsia="Arial" w:cs="Arial"/>
+                <w:sz w:val="16"/>
+                <w:szCs w:val="16"/>
+                <w:color w:val="000000"/>
+              </w:rPr>
+              <w:t xml:space="preserve">0.862</w:t>
+            </w:r>
+          </w:p>
+        </w:tc>
+        <w:tc>
+          <w:tcPr>
+            <w:tcBorders>
+              <w:bottom w:val="single" w:sz="4" w:space="0" w:color="666666"/>
+              <w:top w:val="single" w:sz="4" w:space="0" w:color="666666"/>
+            </w:tcBorders>
+            <w:shd w:val="clear" w:color="auto" w:fill="FFFFFF"/>
+            <w:tcMar>
+              <w:top w:w="0" w:type="dxa"/>
+              <w:bottom w:w="0" w:type="dxa"/>
+              <w:left w:w="0" w:type="dxa"/>
+              <w:right w:w="0" w:type="dxa"/>
+            </w:tcMar>
+            <w:vAlign w:val="center"/>
+          </w:tcPr>
+          <w:p>
+            <w:pPr>
+              <w:jc w:val="center"/>
+              <w:spacing w:after="100" w:before="100" w:line="240"/>
+              <w:ind w:firstLine="0" w:left="100" w:right="100"/>
+            </w:pPr>
+            <w:r xmlns:w="http://schemas.openxmlformats.org/wordprocessingml/2006/main" xmlns:wp="http://schemas.openxmlformats.org/drawingml/2006/wordprocessingDrawing" xmlns:r="http://schemas.openxmlformats.org/officeDocument/2006/relationships" xmlns:w14="http://schemas.microsoft.com/office/word/2010/wordml">
+              <w:rPr>
+                <w:rFonts w:ascii="Arial" w:hAnsi="Arial" w:eastAsia="Arial" w:cs="Arial"/>
+                <w:sz w:val="16"/>
+                <w:szCs w:val="16"/>
+                <w:color w:val="000000"/>
+              </w:rPr>
+              <w:t xml:space="preserve">-1.53</w:t>
+            </w:r>
+          </w:p>
+        </w:tc>
+        <w:tc>
+          <w:tcPr>
+            <w:tcBorders>
+              <w:bottom w:val="single" w:sz="4" w:space="0" w:color="666666"/>
+              <w:top w:val="single" w:sz="4" w:space="0" w:color="666666"/>
+            </w:tcBorders>
+            <w:shd w:val="clear" w:color="auto" w:fill="FFFFFF"/>
+            <w:tcMar>
+              <w:top w:w="0" w:type="dxa"/>
+              <w:bottom w:w="0" w:type="dxa"/>
+              <w:left w:w="0" w:type="dxa"/>
+              <w:right w:w="0" w:type="dxa"/>
+            </w:tcMar>
+            <w:vAlign w:val="center"/>
+          </w:tcPr>
+          <w:p>
+            <w:pPr>
+              <w:jc w:val="center"/>
+              <w:spacing w:after="100" w:before="100" w:line="240"/>
+              <w:ind w:firstLine="0" w:left="100" w:right="100"/>
+            </w:pPr>
+            <w:r xmlns:w="http://schemas.openxmlformats.org/wordprocessingml/2006/main" xmlns:wp="http://schemas.openxmlformats.org/drawingml/2006/wordprocessingDrawing" xmlns:r="http://schemas.openxmlformats.org/officeDocument/2006/relationships" xmlns:w14="http://schemas.microsoft.com/office/word/2010/wordml">
+              <w:rPr>
+                <w:rFonts w:ascii="Arial" w:hAnsi="Arial" w:eastAsia="Arial" w:cs="Arial"/>
+                <w:sz w:val="16"/>
+                <w:szCs w:val="16"/>
+                <w:color w:val="000000"/>
+              </w:rPr>
+              <w:t xml:space="preserve">1.83</w:t>
             </w:r>
           </w:p>
         </w:tc>
@@ -3824,221 +4459,268 @@
         </w:trPr>
         <w:tc>
           <w:tcPr>
-            <w:vMerge w:val="restart"/>
-            <w:tcBorders>
-              <w:bottom w:val="single" w:sz="16" w:space="0" w:color="666666"/>
-              <w:top w:val="single" w:sz="4" w:space="0" w:color="666666"/>
-            </w:tcBorders>
-            <w:shd w:val="clear" w:color="auto" w:fill="FFFFFF"/>
-            <w:tcMar>
-              <w:top w:w="0" w:type="dxa"/>
-              <w:bottom w:w="0" w:type="dxa"/>
-              <w:left w:w="0" w:type="dxa"/>
-              <w:right w:w="0" w:type="dxa"/>
-            </w:tcMar>
-            <w:vAlign w:val="center"/>
-          </w:tcPr>
-          <w:p>
-            <w:pPr>
-              <w:jc w:val="center"/>
-              <w:spacing w:after="100" w:before="100" w:line="240"/>
-              <w:ind w:firstLine="0" w:left="100" w:right="100"/>
-            </w:pPr>
-            <w:r xmlns:w="http://schemas.openxmlformats.org/wordprocessingml/2006/main" xmlns:wp="http://schemas.openxmlformats.org/drawingml/2006/wordprocessingDrawing" xmlns:r="http://schemas.openxmlformats.org/officeDocument/2006/relationships" xmlns:w14="http://schemas.microsoft.com/office/word/2010/wordml">
-              <w:rPr>
-                <w:rFonts w:ascii="DejaVu Sans" w:hAnsi="DejaVu Sans" w:eastAsia="DejaVu Sans" w:cs="DejaVu Sans"/>
-                <w:sz w:val="16"/>
-                <w:szCs w:val="16"/>
-                <w:color w:val="000000"/>
-              </w:rPr>
-              <w:t xml:space="preserve">Valence</w:t>
-            </w:r>
-          </w:p>
-        </w:tc>
-        <w:tc>
-          <w:tcPr>
-            <w:tcBorders>
-              <w:bottom w:val="single" w:sz="4" w:space="0" w:color="666666"/>
-              <w:top w:val="single" w:sz="4" w:space="0" w:color="666666"/>
-            </w:tcBorders>
-            <w:shd w:val="clear" w:color="auto" w:fill="FFFFFF"/>
-            <w:tcMar>
-              <w:top w:w="0" w:type="dxa"/>
-              <w:bottom w:w="0" w:type="dxa"/>
-              <w:left w:w="0" w:type="dxa"/>
-              <w:right w:w="0" w:type="dxa"/>
-            </w:tcMar>
-            <w:vAlign w:val="center"/>
-          </w:tcPr>
-          <w:p>
-            <w:pPr>
-              <w:jc w:val="center"/>
-              <w:spacing w:after="100" w:before="100" w:line="240"/>
-              <w:ind w:firstLine="0" w:left="100" w:right="100"/>
-            </w:pPr>
-            <w:r xmlns:w="http://schemas.openxmlformats.org/wordprocessingml/2006/main" xmlns:wp="http://schemas.openxmlformats.org/drawingml/2006/wordprocessingDrawing" xmlns:r="http://schemas.openxmlformats.org/officeDocument/2006/relationships" xmlns:w14="http://schemas.microsoft.com/office/word/2010/wordml">
-              <w:rPr>
-                <w:rFonts w:ascii="DejaVu Sans" w:hAnsi="DejaVu Sans" w:eastAsia="DejaVu Sans" w:cs="DejaVu Sans"/>
-                <w:sz w:val="16"/>
-                <w:szCs w:val="16"/>
-                <w:color w:val="000000"/>
-              </w:rPr>
-              <w:t xml:space="preserve">Intercept</w:t>
-            </w:r>
-          </w:p>
-        </w:tc>
-        <w:tc>
-          <w:tcPr>
-            <w:tcBorders>
-              <w:bottom w:val="single" w:sz="4" w:space="0" w:color="666666"/>
-              <w:top w:val="single" w:sz="4" w:space="0" w:color="666666"/>
-            </w:tcBorders>
-            <w:shd w:val="clear" w:color="auto" w:fill="FFFFFF"/>
-            <w:tcMar>
-              <w:top w:w="0" w:type="dxa"/>
-              <w:bottom w:w="0" w:type="dxa"/>
-              <w:left w:w="0" w:type="dxa"/>
-              <w:right w:w="0" w:type="dxa"/>
-            </w:tcMar>
-            <w:vAlign w:val="center"/>
-          </w:tcPr>
-          <w:p>
-            <w:pPr>
-              <w:jc w:val="center"/>
-              <w:spacing w:after="100" w:before="100" w:line="240"/>
-              <w:ind w:firstLine="0" w:left="100" w:right="100"/>
-            </w:pPr>
-            <w:r xmlns:w="http://schemas.openxmlformats.org/wordprocessingml/2006/main" xmlns:wp="http://schemas.openxmlformats.org/drawingml/2006/wordprocessingDrawing" xmlns:r="http://schemas.openxmlformats.org/officeDocument/2006/relationships" xmlns:w14="http://schemas.microsoft.com/office/word/2010/wordml">
-              <w:rPr>
-                <w:rFonts w:ascii="DejaVu Sans" w:hAnsi="DejaVu Sans" w:eastAsia="DejaVu Sans" w:cs="DejaVu Sans"/>
-                <w:sz w:val="16"/>
-                <w:szCs w:val="16"/>
-                <w:color w:val="000000"/>
-              </w:rPr>
-              <w:t xml:space="preserve">41.95</w:t>
-            </w:r>
-          </w:p>
-        </w:tc>
-        <w:tc>
-          <w:tcPr>
-            <w:tcBorders>
-              <w:bottom w:val="single" w:sz="4" w:space="0" w:color="666666"/>
-              <w:top w:val="single" w:sz="4" w:space="0" w:color="666666"/>
-            </w:tcBorders>
-            <w:shd w:val="clear" w:color="auto" w:fill="FFFFFF"/>
-            <w:tcMar>
-              <w:top w:w="0" w:type="dxa"/>
-              <w:bottom w:w="0" w:type="dxa"/>
-              <w:left w:w="0" w:type="dxa"/>
-              <w:right w:w="0" w:type="dxa"/>
-            </w:tcMar>
-            <w:vAlign w:val="center"/>
-          </w:tcPr>
-          <w:p>
-            <w:pPr>
-              <w:jc w:val="center"/>
-              <w:spacing w:after="100" w:before="100" w:line="240"/>
-              <w:ind w:firstLine="0" w:left="100" w:right="100"/>
-            </w:pPr>
-            <w:r xmlns:w="http://schemas.openxmlformats.org/wordprocessingml/2006/main" xmlns:wp="http://schemas.openxmlformats.org/drawingml/2006/wordprocessingDrawing" xmlns:r="http://schemas.openxmlformats.org/officeDocument/2006/relationships" xmlns:w14="http://schemas.microsoft.com/office/word/2010/wordml">
-              <w:rPr>
-                <w:rFonts w:ascii="DejaVu Sans" w:hAnsi="DejaVu Sans" w:eastAsia="DejaVu Sans" w:cs="DejaVu Sans"/>
-                <w:sz w:val="16"/>
-                <w:szCs w:val="16"/>
-                <w:color w:val="000000"/>
-              </w:rPr>
-              <w:t xml:space="preserve">0.43</w:t>
-            </w:r>
-          </w:p>
-        </w:tc>
-        <w:tc>
-          <w:tcPr>
-            <w:tcBorders>
-              <w:bottom w:val="single" w:sz="4" w:space="0" w:color="666666"/>
-              <w:top w:val="single" w:sz="4" w:space="0" w:color="666666"/>
-            </w:tcBorders>
-            <w:shd w:val="clear" w:color="auto" w:fill="FFFFFF"/>
-            <w:tcMar>
-              <w:top w:w="0" w:type="dxa"/>
-              <w:bottom w:w="0" w:type="dxa"/>
-              <w:left w:w="0" w:type="dxa"/>
-              <w:right w:w="0" w:type="dxa"/>
-            </w:tcMar>
-            <w:vAlign w:val="center"/>
-          </w:tcPr>
-          <w:p>
-            <w:pPr>
-              <w:jc w:val="center"/>
-              <w:spacing w:after="100" w:before="100" w:line="240"/>
-              <w:ind w:firstLine="0" w:left="100" w:right="100"/>
-            </w:pPr>
-            <w:r xmlns:w="http://schemas.openxmlformats.org/wordprocessingml/2006/main" xmlns:wp="http://schemas.openxmlformats.org/drawingml/2006/wordprocessingDrawing" xmlns:r="http://schemas.openxmlformats.org/officeDocument/2006/relationships" xmlns:w14="http://schemas.microsoft.com/office/word/2010/wordml">
-              <w:rPr>
-                <w:rFonts w:ascii="DejaVu Sans" w:hAnsi="DejaVu Sans" w:eastAsia="DejaVu Sans" w:cs="DejaVu Sans"/>
-                <w:sz w:val="16"/>
-                <w:szCs w:val="16"/>
-                <w:color w:val="000000"/>
-              </w:rPr>
-              <w:t xml:space="preserve">98.55</w:t>
-            </w:r>
-          </w:p>
-        </w:tc>
-        <w:tc>
-          <w:tcPr>
-            <w:tcBorders>
-              <w:bottom w:val="single" w:sz="4" w:space="0" w:color="666666"/>
-              <w:top w:val="single" w:sz="4" w:space="0" w:color="666666"/>
-            </w:tcBorders>
-            <w:shd w:val="clear" w:color="auto" w:fill="FFFFFF"/>
-            <w:tcMar>
-              <w:top w:w="0" w:type="dxa"/>
-              <w:bottom w:w="0" w:type="dxa"/>
-              <w:left w:w="0" w:type="dxa"/>
-              <w:right w:w="0" w:type="dxa"/>
-            </w:tcMar>
-            <w:vAlign w:val="center"/>
-          </w:tcPr>
-          <w:p>
-            <w:pPr>
-              <w:jc w:val="center"/>
-              <w:spacing w:after="100" w:before="100" w:line="240"/>
-              <w:ind w:firstLine="0" w:left="100" w:right="100"/>
-            </w:pPr>
-            <w:r xmlns:w="http://schemas.openxmlformats.org/wordprocessingml/2006/main" xmlns:wp="http://schemas.openxmlformats.org/drawingml/2006/wordprocessingDrawing" xmlns:r="http://schemas.openxmlformats.org/officeDocument/2006/relationships" xmlns:w14="http://schemas.microsoft.com/office/word/2010/wordml">
-              <w:rPr>
-                <w:rFonts w:ascii="DejaVu Sans" w:hAnsi="DejaVu Sans" w:eastAsia="DejaVu Sans" w:cs="DejaVu Sans"/>
-                <w:sz w:val="16"/>
-                <w:szCs w:val="16"/>
-                <w:color w:val="000000"/>
-              </w:rPr>
-              <w:t xml:space="preserve">201.97</w:t>
-            </w:r>
-          </w:p>
-        </w:tc>
-        <w:tc>
-          <w:tcPr>
-            <w:tcBorders>
-              <w:bottom w:val="single" w:sz="4" w:space="0" w:color="666666"/>
-              <w:top w:val="single" w:sz="4" w:space="0" w:color="666666"/>
-            </w:tcBorders>
-            <w:shd w:val="clear" w:color="auto" w:fill="FFFFFF"/>
-            <w:tcMar>
-              <w:top w:w="0" w:type="dxa"/>
-              <w:bottom w:w="0" w:type="dxa"/>
-              <w:left w:w="0" w:type="dxa"/>
-              <w:right w:w="0" w:type="dxa"/>
-            </w:tcMar>
-            <w:vAlign w:val="center"/>
-          </w:tcPr>
-          <w:p>
-            <w:pPr>
-              <w:jc w:val="center"/>
-              <w:spacing w:after="100" w:before="100" w:line="240"/>
-              <w:ind w:firstLine="0" w:left="100" w:right="100"/>
-            </w:pPr>
-            <w:r xmlns:w="http://schemas.openxmlformats.org/wordprocessingml/2006/main" xmlns:wp="http://schemas.openxmlformats.org/drawingml/2006/wordprocessingDrawing" xmlns:r="http://schemas.openxmlformats.org/officeDocument/2006/relationships" xmlns:w14="http://schemas.microsoft.com/office/word/2010/wordml">
-              <w:rPr>
-                <w:rFonts w:ascii="DejaVu Sans" w:hAnsi="DejaVu Sans" w:eastAsia="DejaVu Sans" w:cs="DejaVu Sans"/>
+            <w:vMerge/>
+            <w:tcBorders>
+              <w:bottom w:val="single" w:sz="4" w:space="0" w:color="666666"/>
+              <w:top w:val="single" w:sz="4" w:space="0" w:color="666666"/>
+            </w:tcBorders>
+            <w:shd w:val="clear" w:color="auto" w:fill="FFFFFF"/>
+            <w:tcMar>
+              <w:top w:w="0" w:type="dxa"/>
+              <w:bottom w:w="0" w:type="dxa"/>
+              <w:left w:w="0" w:type="dxa"/>
+              <w:right w:w="0" w:type="dxa"/>
+            </w:tcMar>
+            <w:vAlign w:val="center"/>
+          </w:tcPr>
+          <w:p>
+            <w:pPr>
+              <w:jc w:val="center"/>
+              <w:spacing w:after="100" w:before="100" w:line="240"/>
+              <w:ind w:firstLine="0" w:left="100" w:right="100"/>
+            </w:pPr>
+          </w:p>
+        </w:tc>
+        <w:tc>
+          <w:tcPr>
+            <w:tcBorders>
+              <w:bottom w:val="single" w:sz="4" w:space="0" w:color="666666"/>
+              <w:top w:val="single" w:sz="4" w:space="0" w:color="666666"/>
+            </w:tcBorders>
+            <w:shd w:val="clear" w:color="auto" w:fill="FFFFFF"/>
+            <w:tcMar>
+              <w:top w:w="0" w:type="dxa"/>
+              <w:bottom w:w="0" w:type="dxa"/>
+              <w:left w:w="0" w:type="dxa"/>
+              <w:right w:w="0" w:type="dxa"/>
+            </w:tcMar>
+            <w:vAlign w:val="center"/>
+          </w:tcPr>
+          <w:p>
+            <w:pPr>
+              <w:jc w:val="center"/>
+              <w:spacing w:after="100" w:before="100" w:line="240"/>
+              <w:ind w:firstLine="0" w:left="100" w:right="100"/>
+            </w:pPr>
+            <w:r xmlns:w="http://schemas.openxmlformats.org/wordprocessingml/2006/main" xmlns:wp="http://schemas.openxmlformats.org/drawingml/2006/wordprocessingDrawing" xmlns:r="http://schemas.openxmlformats.org/officeDocument/2006/relationships" xmlns:w14="http://schemas.microsoft.com/office/word/2010/wordml">
+              <w:rPr>
+                <w:rFonts w:ascii="Arial" w:hAnsi="Arial" w:eastAsia="Arial" w:cs="Arial"/>
+                <w:sz w:val="16"/>
+                <w:szCs w:val="16"/>
+                <w:color w:val="000000"/>
+              </w:rPr>
+              <w:t xml:space="preserve">S2</w:t>
+            </w:r>
+            <w:r xmlns:w="http://schemas.openxmlformats.org/wordprocessingml/2006/main" xmlns:wp="http://schemas.openxmlformats.org/drawingml/2006/wordprocessingDrawing" xmlns:r="http://schemas.openxmlformats.org/officeDocument/2006/relationships" xmlns:w14="http://schemas.microsoft.com/office/word/2010/wordml">
+              <w:rPr>
+                <w:rFonts w:ascii="Arial" w:hAnsi="Arial" w:eastAsia="Arial" w:cs="Arial"/>
+                <w:vertAlign w:val="subscript"/>
+                <w:sz w:val="16"/>
+                <w:szCs w:val="16"/>
+                <w:color w:val="000000"/>
+              </w:rPr>
+              <w:t xml:space="preserve">neg</w:t>
+            </w:r>
+            <w:r xmlns:w="http://schemas.openxmlformats.org/wordprocessingml/2006/main" xmlns:wp="http://schemas.openxmlformats.org/drawingml/2006/wordprocessingDrawing" xmlns:r="http://schemas.openxmlformats.org/officeDocument/2006/relationships" xmlns:w14="http://schemas.microsoft.com/office/word/2010/wordml">
+              <w:rPr>
+                <w:rFonts w:ascii="Arial" w:hAnsi="Arial" w:eastAsia="Arial" w:cs="Arial"/>
+                <w:sz w:val="16"/>
+                <w:szCs w:val="16"/>
+                <w:color w:val="000000"/>
+              </w:rPr>
+              <w:t xml:space="preserve"> </w:t>
+            </w:r>
+            <w:r xmlns:w="http://schemas.openxmlformats.org/wordprocessingml/2006/main" xmlns:wp="http://schemas.openxmlformats.org/drawingml/2006/wordprocessingDrawing" xmlns:r="http://schemas.openxmlformats.org/officeDocument/2006/relationships" xmlns:w14="http://schemas.microsoft.com/office/word/2010/wordml">
+              <w:rPr>
+                <w:rFonts w:ascii="Arial" w:hAnsi="Arial" w:eastAsia="Arial" w:cs="Arial"/>
+                <w:sz w:val="16"/>
+                <w:szCs w:val="16"/>
+                <w:color w:val="000000"/>
+              </w:rPr>
+              <w:t xml:space="preserve">-</w:t>
+            </w:r>
+            <w:r xmlns:w="http://schemas.openxmlformats.org/wordprocessingml/2006/main" xmlns:wp="http://schemas.openxmlformats.org/drawingml/2006/wordprocessingDrawing" xmlns:r="http://schemas.openxmlformats.org/officeDocument/2006/relationships" xmlns:w14="http://schemas.microsoft.com/office/word/2010/wordml">
+              <w:rPr>
+                <w:rFonts w:ascii="Arial" w:hAnsi="Arial" w:eastAsia="Arial" w:cs="Arial"/>
+                <w:sz w:val="16"/>
+                <w:szCs w:val="16"/>
+                <w:color w:val="000000"/>
+              </w:rPr>
+              <w:t xml:space="preserve"> </w:t>
+            </w:r>
+            <w:r xmlns:w="http://schemas.openxmlformats.org/wordprocessingml/2006/main" xmlns:wp="http://schemas.openxmlformats.org/drawingml/2006/wordprocessingDrawing" xmlns:r="http://schemas.openxmlformats.org/officeDocument/2006/relationships" xmlns:w14="http://schemas.microsoft.com/office/word/2010/wordml">
+              <w:rPr>
+                <w:rFonts w:ascii="Arial" w:hAnsi="Arial" w:eastAsia="Arial" w:cs="Arial"/>
+                <w:sz w:val="16"/>
+                <w:szCs w:val="16"/>
+                <w:color w:val="000000"/>
+              </w:rPr>
+              <w:t xml:space="preserve">S2</w:t>
+            </w:r>
+            <w:r xmlns:w="http://schemas.openxmlformats.org/wordprocessingml/2006/main" xmlns:wp="http://schemas.openxmlformats.org/drawingml/2006/wordprocessingDrawing" xmlns:r="http://schemas.openxmlformats.org/officeDocument/2006/relationships" xmlns:w14="http://schemas.microsoft.com/office/word/2010/wordml">
+              <w:rPr>
+                <w:rFonts w:ascii="Arial" w:hAnsi="Arial" w:eastAsia="Arial" w:cs="Arial"/>
+                <w:vertAlign w:val="subscript"/>
+                <w:sz w:val="16"/>
+                <w:szCs w:val="16"/>
+                <w:color w:val="000000"/>
+              </w:rPr>
+              <w:t xml:space="preserve">neu</w:t>
+            </w:r>
+          </w:p>
+        </w:tc>
+        <w:tc>
+          <w:tcPr>
+            <w:tcBorders>
+              <w:bottom w:val="single" w:sz="4" w:space="0" w:color="666666"/>
+              <w:top w:val="single" w:sz="4" w:space="0" w:color="666666"/>
+            </w:tcBorders>
+            <w:shd w:val="clear" w:color="auto" w:fill="FFFFFF"/>
+            <w:tcMar>
+              <w:top w:w="0" w:type="dxa"/>
+              <w:bottom w:w="0" w:type="dxa"/>
+              <w:left w:w="0" w:type="dxa"/>
+              <w:right w:w="0" w:type="dxa"/>
+            </w:tcMar>
+            <w:vAlign w:val="center"/>
+          </w:tcPr>
+          <w:p>
+            <w:pPr>
+              <w:jc w:val="center"/>
+              <w:spacing w:after="100" w:before="100" w:line="240"/>
+              <w:ind w:firstLine="0" w:left="100" w:right="100"/>
+            </w:pPr>
+            <w:r xmlns:w="http://schemas.openxmlformats.org/wordprocessingml/2006/main" xmlns:wp="http://schemas.openxmlformats.org/drawingml/2006/wordprocessingDrawing" xmlns:r="http://schemas.openxmlformats.org/officeDocument/2006/relationships" xmlns:w14="http://schemas.microsoft.com/office/word/2010/wordml">
+              <w:rPr>
+                <w:rFonts w:ascii="Arial" w:hAnsi="Arial" w:eastAsia="Arial" w:cs="Arial"/>
+                <w:sz w:val="16"/>
+                <w:szCs w:val="16"/>
+                <w:color w:val="000000"/>
+              </w:rPr>
+              <w:t xml:space="preserve">-34.71</w:t>
+            </w:r>
+          </w:p>
+        </w:tc>
+        <w:tc>
+          <w:tcPr>
+            <w:tcBorders>
+              <w:bottom w:val="single" w:sz="4" w:space="0" w:color="666666"/>
+              <w:top w:val="single" w:sz="4" w:space="0" w:color="666666"/>
+            </w:tcBorders>
+            <w:shd w:val="clear" w:color="auto" w:fill="FFFFFF"/>
+            <w:tcMar>
+              <w:top w:w="0" w:type="dxa"/>
+              <w:bottom w:w="0" w:type="dxa"/>
+              <w:left w:w="0" w:type="dxa"/>
+              <w:right w:w="0" w:type="dxa"/>
+            </w:tcMar>
+            <w:vAlign w:val="center"/>
+          </w:tcPr>
+          <w:p>
+            <w:pPr>
+              <w:jc w:val="center"/>
+              <w:spacing w:after="100" w:before="100" w:line="240"/>
+              <w:ind w:firstLine="0" w:left="100" w:right="100"/>
+            </w:pPr>
+            <w:r xmlns:w="http://schemas.openxmlformats.org/wordprocessingml/2006/main" xmlns:wp="http://schemas.openxmlformats.org/drawingml/2006/wordprocessingDrawing" xmlns:r="http://schemas.openxmlformats.org/officeDocument/2006/relationships" xmlns:w14="http://schemas.microsoft.com/office/word/2010/wordml">
+              <w:rPr>
+                <w:rFonts w:ascii="Arial" w:hAnsi="Arial" w:eastAsia="Arial" w:cs="Arial"/>
+                <w:sz w:val="16"/>
+                <w:szCs w:val="16"/>
+                <w:color w:val="000000"/>
+              </w:rPr>
+              <w:t xml:space="preserve">0.97</w:t>
+            </w:r>
+          </w:p>
+        </w:tc>
+        <w:tc>
+          <w:tcPr>
+            <w:tcBorders>
+              <w:bottom w:val="single" w:sz="4" w:space="0" w:color="666666"/>
+              <w:top w:val="single" w:sz="4" w:space="0" w:color="666666"/>
+            </w:tcBorders>
+            <w:shd w:val="clear" w:color="auto" w:fill="FFFFFF"/>
+            <w:tcMar>
+              <w:top w:w="0" w:type="dxa"/>
+              <w:bottom w:w="0" w:type="dxa"/>
+              <w:left w:w="0" w:type="dxa"/>
+              <w:right w:w="0" w:type="dxa"/>
+            </w:tcMar>
+            <w:vAlign w:val="center"/>
+          </w:tcPr>
+          <w:p>
+            <w:pPr>
+              <w:jc w:val="center"/>
+              <w:spacing w:after="100" w:before="100" w:line="240"/>
+              <w:ind w:firstLine="0" w:left="100" w:right="100"/>
+            </w:pPr>
+            <w:r xmlns:w="http://schemas.openxmlformats.org/wordprocessingml/2006/main" xmlns:wp="http://schemas.openxmlformats.org/drawingml/2006/wordprocessingDrawing" xmlns:r="http://schemas.openxmlformats.org/officeDocument/2006/relationships" xmlns:w14="http://schemas.microsoft.com/office/word/2010/wordml">
+              <w:rPr>
+                <w:rFonts w:ascii="Arial" w:hAnsi="Arial" w:eastAsia="Arial" w:cs="Arial"/>
+                <w:sz w:val="16"/>
+                <w:szCs w:val="16"/>
+                <w:color w:val="000000"/>
+              </w:rPr>
+              <w:t xml:space="preserve">-35.88</w:t>
+            </w:r>
+          </w:p>
+        </w:tc>
+        <w:tc>
+          <w:tcPr>
+            <w:tcBorders>
+              <w:bottom w:val="single" w:sz="4" w:space="0" w:color="666666"/>
+              <w:top w:val="single" w:sz="4" w:space="0" w:color="666666"/>
+            </w:tcBorders>
+            <w:shd w:val="clear" w:color="auto" w:fill="FFFFFF"/>
+            <w:tcMar>
+              <w:top w:w="0" w:type="dxa"/>
+              <w:bottom w:w="0" w:type="dxa"/>
+              <w:left w:w="0" w:type="dxa"/>
+              <w:right w:w="0" w:type="dxa"/>
+            </w:tcMar>
+            <w:vAlign w:val="center"/>
+          </w:tcPr>
+          <w:p>
+            <w:pPr>
+              <w:jc w:val="center"/>
+              <w:spacing w:after="100" w:before="100" w:line="240"/>
+              <w:ind w:firstLine="0" w:left="100" w:right="100"/>
+            </w:pPr>
+            <w:r xmlns:w="http://schemas.openxmlformats.org/wordprocessingml/2006/main" xmlns:wp="http://schemas.openxmlformats.org/drawingml/2006/wordprocessingDrawing" xmlns:r="http://schemas.openxmlformats.org/officeDocument/2006/relationships" xmlns:w14="http://schemas.microsoft.com/office/word/2010/wordml">
+              <w:rPr>
+                <w:rFonts w:ascii="Arial" w:hAnsi="Arial" w:eastAsia="Arial" w:cs="Arial"/>
+                <w:sz w:val="16"/>
+                <w:szCs w:val="16"/>
+                <w:color w:val="000000"/>
+              </w:rPr>
+              <w:t xml:space="preserve">192.91</w:t>
+            </w:r>
+          </w:p>
+        </w:tc>
+        <w:tc>
+          <w:tcPr>
+            <w:tcBorders>
+              <w:bottom w:val="single" w:sz="4" w:space="0" w:color="666666"/>
+              <w:top w:val="single" w:sz="4" w:space="0" w:color="666666"/>
+            </w:tcBorders>
+            <w:shd w:val="clear" w:color="auto" w:fill="FFFFFF"/>
+            <w:tcMar>
+              <w:top w:w="0" w:type="dxa"/>
+              <w:bottom w:w="0" w:type="dxa"/>
+              <w:left w:w="0" w:type="dxa"/>
+              <w:right w:w="0" w:type="dxa"/>
+            </w:tcMar>
+            <w:vAlign w:val="center"/>
+          </w:tcPr>
+          <w:p>
+            <w:pPr>
+              <w:jc w:val="center"/>
+              <w:spacing w:after="100" w:before="100" w:line="240"/>
+              <w:ind w:firstLine="0" w:left="100" w:right="100"/>
+            </w:pPr>
+            <w:r xmlns:w="http://schemas.openxmlformats.org/wordprocessingml/2006/main" xmlns:wp="http://schemas.openxmlformats.org/drawingml/2006/wordprocessingDrawing" xmlns:r="http://schemas.openxmlformats.org/officeDocument/2006/relationships" xmlns:w14="http://schemas.microsoft.com/office/word/2010/wordml">
+              <w:rPr>
+                <w:rFonts w:ascii="Arial" w:hAnsi="Arial" w:eastAsia="Arial" w:cs="Arial"/>
                 <w:sz w:val="16"/>
                 <w:szCs w:val="16"/>
                 <w:color w:val="000000"/>
@@ -4047,7 +4729,7 @@
             </w:r>
             <w:r xmlns:w="http://schemas.openxmlformats.org/wordprocessingml/2006/main" xmlns:wp="http://schemas.openxmlformats.org/drawingml/2006/wordprocessingDrawing" xmlns:r="http://schemas.openxmlformats.org/officeDocument/2006/relationships" xmlns:w14="http://schemas.microsoft.com/office/word/2010/wordml">
               <w:rPr>
-                <w:rFonts w:ascii="DejaVu Sans" w:hAnsi="DejaVu Sans" w:eastAsia="DejaVu Sans" w:cs="DejaVu Sans"/>
+                <w:rFonts w:ascii="Arial" w:hAnsi="Arial" w:eastAsia="Arial" w:cs="Arial"/>
                 <w:sz w:val="16"/>
                 <w:szCs w:val="16"/>
                 <w:color w:val="000000"/>
@@ -4056,7 +4738,7 @@
             </w:r>
             <w:r xmlns:w="http://schemas.openxmlformats.org/wordprocessingml/2006/main" xmlns:wp="http://schemas.openxmlformats.org/drawingml/2006/wordprocessingDrawing" xmlns:r="http://schemas.openxmlformats.org/officeDocument/2006/relationships" xmlns:w14="http://schemas.microsoft.com/office/word/2010/wordml">
               <w:rPr>
-                <w:rFonts w:ascii="DejaVu Sans" w:hAnsi="DejaVu Sans" w:eastAsia="DejaVu Sans" w:cs="DejaVu Sans"/>
+                <w:rFonts w:ascii="Arial" w:hAnsi="Arial" w:eastAsia="Arial" w:cs="Arial"/>
                 <w:sz w:val="16"/>
                 <w:szCs w:val="16"/>
                 <w:color w:val="000000"/>
@@ -4088,689 +4770,7 @@
             </w:pPr>
             <w:r xmlns:w="http://schemas.openxmlformats.org/wordprocessingml/2006/main" xmlns:wp="http://schemas.openxmlformats.org/drawingml/2006/wordprocessingDrawing" xmlns:r="http://schemas.openxmlformats.org/officeDocument/2006/relationships" xmlns:w14="http://schemas.microsoft.com/office/word/2010/wordml">
               <w:rPr>
-                <w:rFonts w:ascii="DejaVu Sans" w:hAnsi="DejaVu Sans" w:eastAsia="DejaVu Sans" w:cs="DejaVu Sans"/>
-                <w:sz w:val="16"/>
-                <w:szCs w:val="16"/>
-                <w:color w:val="000000"/>
-              </w:rPr>
-              <w:t xml:space="preserve">41.11</w:t>
-            </w:r>
-          </w:p>
-        </w:tc>
-        <w:tc>
-          <w:tcPr>
-            <w:tcBorders>
-              <w:bottom w:val="single" w:sz="4" w:space="0" w:color="666666"/>
-              <w:top w:val="single" w:sz="4" w:space="0" w:color="666666"/>
-            </w:tcBorders>
-            <w:shd w:val="clear" w:color="auto" w:fill="FFFFFF"/>
-            <w:tcMar>
-              <w:top w:w="0" w:type="dxa"/>
-              <w:bottom w:w="0" w:type="dxa"/>
-              <w:left w:w="0" w:type="dxa"/>
-              <w:right w:w="0" w:type="dxa"/>
-            </w:tcMar>
-            <w:vAlign w:val="center"/>
-          </w:tcPr>
-          <w:p>
-            <w:pPr>
-              <w:jc w:val="center"/>
-              <w:spacing w:after="100" w:before="100" w:line="240"/>
-              <w:ind w:firstLine="0" w:left="100" w:right="100"/>
-            </w:pPr>
-            <w:r xmlns:w="http://schemas.openxmlformats.org/wordprocessingml/2006/main" xmlns:wp="http://schemas.openxmlformats.org/drawingml/2006/wordprocessingDrawing" xmlns:r="http://schemas.openxmlformats.org/officeDocument/2006/relationships" xmlns:w14="http://schemas.microsoft.com/office/word/2010/wordml">
-              <w:rPr>
-                <w:rFonts w:ascii="DejaVu Sans" w:hAnsi="DejaVu Sans" w:eastAsia="DejaVu Sans" w:cs="DejaVu Sans"/>
-                <w:sz w:val="16"/>
-                <w:szCs w:val="16"/>
-                <w:color w:val="000000"/>
-              </w:rPr>
-              <w:t xml:space="preserve">42.79</w:t>
-            </w:r>
-          </w:p>
-        </w:tc>
-      </w:tr>
-      <w:tr>
-        <w:trPr>
-          <w:cantSplit/>
-          <w:trHeight w:val="577" w:hRule="auto"/>
-        </w:trPr>
-        <w:tc>
-          <w:tcPr>
-            <w:vMerge/>
-            <w:tcBorders>
-              <w:bottom w:val="single" w:sz="4" w:space="0" w:color="666666"/>
-              <w:top w:val="single" w:sz="4" w:space="0" w:color="666666"/>
-            </w:tcBorders>
-            <w:shd w:val="clear" w:color="auto" w:fill="FFFFFF"/>
-            <w:tcMar>
-              <w:top w:w="0" w:type="dxa"/>
-              <w:bottom w:w="0" w:type="dxa"/>
-              <w:left w:w="0" w:type="dxa"/>
-              <w:right w:w="0" w:type="dxa"/>
-            </w:tcMar>
-            <w:vAlign w:val="center"/>
-          </w:tcPr>
-          <w:p>
-            <w:pPr>
-              <w:jc w:val="center"/>
-              <w:spacing w:after="100" w:before="100" w:line="240"/>
-              <w:ind w:firstLine="0" w:left="100" w:right="100"/>
-            </w:pPr>
-          </w:p>
-        </w:tc>
-        <w:tc>
-          <w:tcPr>
-            <w:tcBorders>
-              <w:bottom w:val="single" w:sz="4" w:space="0" w:color="666666"/>
-              <w:top w:val="single" w:sz="4" w:space="0" w:color="666666"/>
-            </w:tcBorders>
-            <w:shd w:val="clear" w:color="auto" w:fill="FFFFFF"/>
-            <w:tcMar>
-              <w:top w:w="0" w:type="dxa"/>
-              <w:bottom w:w="0" w:type="dxa"/>
-              <w:left w:w="0" w:type="dxa"/>
-              <w:right w:w="0" w:type="dxa"/>
-            </w:tcMar>
-            <w:vAlign w:val="center"/>
-          </w:tcPr>
-          <w:p>
-            <w:pPr>
-              <w:jc w:val="center"/>
-              <w:spacing w:after="100" w:before="100" w:line="240"/>
-              <w:ind w:firstLine="0" w:left="100" w:right="100"/>
-            </w:pPr>
-            <w:r xmlns:w="http://schemas.openxmlformats.org/wordprocessingml/2006/main" xmlns:wp="http://schemas.openxmlformats.org/drawingml/2006/wordprocessingDrawing" xmlns:r="http://schemas.openxmlformats.org/officeDocument/2006/relationships" xmlns:w14="http://schemas.microsoft.com/office/word/2010/wordml">
-              <w:rPr>
-                <w:rFonts w:ascii="DejaVu Sans" w:hAnsi="DejaVu Sans" w:eastAsia="DejaVu Sans" w:cs="DejaVu Sans"/>
-                <w:sz w:val="16"/>
-                <w:szCs w:val="16"/>
-                <w:color w:val="000000"/>
-              </w:rPr>
-              <w:t xml:space="preserve">UG</w:t>
-            </w:r>
-            <w:r xmlns:w="http://schemas.openxmlformats.org/wordprocessingml/2006/main" xmlns:wp="http://schemas.openxmlformats.org/drawingml/2006/wordprocessingDrawing" xmlns:r="http://schemas.openxmlformats.org/officeDocument/2006/relationships" xmlns:w14="http://schemas.microsoft.com/office/word/2010/wordml">
-              <w:rPr>
-                <w:rFonts w:ascii="DejaVu Sans" w:hAnsi="DejaVu Sans" w:eastAsia="DejaVu Sans" w:cs="DejaVu Sans"/>
-                <w:sz w:val="16"/>
-                <w:szCs w:val="16"/>
-                <w:color w:val="000000"/>
-              </w:rPr>
-              <w:t xml:space="preserve"> </w:t>
-            </w:r>
-            <w:r xmlns:w="http://schemas.openxmlformats.org/wordprocessingml/2006/main" xmlns:wp="http://schemas.openxmlformats.org/drawingml/2006/wordprocessingDrawing" xmlns:r="http://schemas.openxmlformats.org/officeDocument/2006/relationships" xmlns:w14="http://schemas.microsoft.com/office/word/2010/wordml">
-              <w:rPr>
-                <w:rFonts w:ascii="DejaVu Sans" w:hAnsi="DejaVu Sans" w:eastAsia="DejaVu Sans" w:cs="DejaVu Sans"/>
-                <w:sz w:val="16"/>
-                <w:szCs w:val="16"/>
-                <w:color w:val="000000"/>
-              </w:rPr>
-              <w:t xml:space="preserve">-</w:t>
-            </w:r>
-            <w:r xmlns:w="http://schemas.openxmlformats.org/wordprocessingml/2006/main" xmlns:wp="http://schemas.openxmlformats.org/drawingml/2006/wordprocessingDrawing" xmlns:r="http://schemas.openxmlformats.org/officeDocument/2006/relationships" xmlns:w14="http://schemas.microsoft.com/office/word/2010/wordml">
-              <w:rPr>
-                <w:rFonts w:ascii="DejaVu Sans" w:hAnsi="DejaVu Sans" w:eastAsia="DejaVu Sans" w:cs="DejaVu Sans"/>
-                <w:sz w:val="16"/>
-                <w:szCs w:val="16"/>
-                <w:color w:val="000000"/>
-              </w:rPr>
-              <w:t xml:space="preserve"> </w:t>
-            </w:r>
-            <w:r xmlns:w="http://schemas.openxmlformats.org/wordprocessingml/2006/main" xmlns:wp="http://schemas.openxmlformats.org/drawingml/2006/wordprocessingDrawing" xmlns:r="http://schemas.openxmlformats.org/officeDocument/2006/relationships" xmlns:w14="http://schemas.microsoft.com/office/word/2010/wordml">
-              <w:rPr>
-                <w:rFonts w:ascii="DejaVu Sans" w:hAnsi="DejaVu Sans" w:eastAsia="DejaVu Sans" w:cs="DejaVu Sans"/>
-                <w:sz w:val="16"/>
-                <w:szCs w:val="16"/>
-                <w:color w:val="000000"/>
-              </w:rPr>
-              <w:t xml:space="preserve">CG</w:t>
-            </w:r>
-          </w:p>
-        </w:tc>
-        <w:tc>
-          <w:tcPr>
-            <w:tcBorders>
-              <w:bottom w:val="single" w:sz="4" w:space="0" w:color="666666"/>
-              <w:top w:val="single" w:sz="4" w:space="0" w:color="666666"/>
-            </w:tcBorders>
-            <w:shd w:val="clear" w:color="auto" w:fill="FFFFFF"/>
-            <w:tcMar>
-              <w:top w:w="0" w:type="dxa"/>
-              <w:bottom w:w="0" w:type="dxa"/>
-              <w:left w:w="0" w:type="dxa"/>
-              <w:right w:w="0" w:type="dxa"/>
-            </w:tcMar>
-            <w:vAlign w:val="center"/>
-          </w:tcPr>
-          <w:p>
-            <w:pPr>
-              <w:jc w:val="center"/>
-              <w:spacing w:after="100" w:before="100" w:line="240"/>
-              <w:ind w:firstLine="0" w:left="100" w:right="100"/>
-            </w:pPr>
-            <w:r xmlns:w="http://schemas.openxmlformats.org/wordprocessingml/2006/main" xmlns:wp="http://schemas.openxmlformats.org/drawingml/2006/wordprocessingDrawing" xmlns:r="http://schemas.openxmlformats.org/officeDocument/2006/relationships" xmlns:w14="http://schemas.microsoft.com/office/word/2010/wordml">
-              <w:rPr>
-                <w:rFonts w:ascii="DejaVu Sans" w:hAnsi="DejaVu Sans" w:eastAsia="DejaVu Sans" w:cs="DejaVu Sans"/>
-                <w:sz w:val="16"/>
-                <w:szCs w:val="16"/>
-                <w:color w:val="000000"/>
-              </w:rPr>
-              <w:t xml:space="preserve">0.15</w:t>
-            </w:r>
-          </w:p>
-        </w:tc>
-        <w:tc>
-          <w:tcPr>
-            <w:tcBorders>
-              <w:bottom w:val="single" w:sz="4" w:space="0" w:color="666666"/>
-              <w:top w:val="single" w:sz="4" w:space="0" w:color="666666"/>
-            </w:tcBorders>
-            <w:shd w:val="clear" w:color="auto" w:fill="FFFFFF"/>
-            <w:tcMar>
-              <w:top w:w="0" w:type="dxa"/>
-              <w:bottom w:w="0" w:type="dxa"/>
-              <w:left w:w="0" w:type="dxa"/>
-              <w:right w:w="0" w:type="dxa"/>
-            </w:tcMar>
-            <w:vAlign w:val="center"/>
-          </w:tcPr>
-          <w:p>
-            <w:pPr>
-              <w:jc w:val="center"/>
-              <w:spacing w:after="100" w:before="100" w:line="240"/>
-              <w:ind w:firstLine="0" w:left="100" w:right="100"/>
-            </w:pPr>
-            <w:r xmlns:w="http://schemas.openxmlformats.org/wordprocessingml/2006/main" xmlns:wp="http://schemas.openxmlformats.org/drawingml/2006/wordprocessingDrawing" xmlns:r="http://schemas.openxmlformats.org/officeDocument/2006/relationships" xmlns:w14="http://schemas.microsoft.com/office/word/2010/wordml">
-              <w:rPr>
-                <w:rFonts w:ascii="DejaVu Sans" w:hAnsi="DejaVu Sans" w:eastAsia="DejaVu Sans" w:cs="DejaVu Sans"/>
-                <w:sz w:val="16"/>
-                <w:szCs w:val="16"/>
-                <w:color w:val="000000"/>
-              </w:rPr>
-              <w:t xml:space="preserve">0.85</w:t>
-            </w:r>
-          </w:p>
-        </w:tc>
-        <w:tc>
-          <w:tcPr>
-            <w:tcBorders>
-              <w:bottom w:val="single" w:sz="4" w:space="0" w:color="666666"/>
-              <w:top w:val="single" w:sz="4" w:space="0" w:color="666666"/>
-            </w:tcBorders>
-            <w:shd w:val="clear" w:color="auto" w:fill="FFFFFF"/>
-            <w:tcMar>
-              <w:top w:w="0" w:type="dxa"/>
-              <w:bottom w:w="0" w:type="dxa"/>
-              <w:left w:w="0" w:type="dxa"/>
-              <w:right w:w="0" w:type="dxa"/>
-            </w:tcMar>
-            <w:vAlign w:val="center"/>
-          </w:tcPr>
-          <w:p>
-            <w:pPr>
-              <w:jc w:val="center"/>
-              <w:spacing w:after="100" w:before="100" w:line="240"/>
-              <w:ind w:firstLine="0" w:left="100" w:right="100"/>
-            </w:pPr>
-            <w:r xmlns:w="http://schemas.openxmlformats.org/wordprocessingml/2006/main" xmlns:wp="http://schemas.openxmlformats.org/drawingml/2006/wordprocessingDrawing" xmlns:r="http://schemas.openxmlformats.org/officeDocument/2006/relationships" xmlns:w14="http://schemas.microsoft.com/office/word/2010/wordml">
-              <w:rPr>
-                <w:rFonts w:ascii="DejaVu Sans" w:hAnsi="DejaVu Sans" w:eastAsia="DejaVu Sans" w:cs="DejaVu Sans"/>
-                <w:sz w:val="16"/>
-                <w:szCs w:val="16"/>
-                <w:color w:val="000000"/>
-              </w:rPr>
-              <w:t xml:space="preserve">0.17</w:t>
-            </w:r>
-          </w:p>
-        </w:tc>
-        <w:tc>
-          <w:tcPr>
-            <w:tcBorders>
-              <w:bottom w:val="single" w:sz="4" w:space="0" w:color="666666"/>
-              <w:top w:val="single" w:sz="4" w:space="0" w:color="666666"/>
-            </w:tcBorders>
-            <w:shd w:val="clear" w:color="auto" w:fill="FFFFFF"/>
-            <w:tcMar>
-              <w:top w:w="0" w:type="dxa"/>
-              <w:bottom w:w="0" w:type="dxa"/>
-              <w:left w:w="0" w:type="dxa"/>
-              <w:right w:w="0" w:type="dxa"/>
-            </w:tcMar>
-            <w:vAlign w:val="center"/>
-          </w:tcPr>
-          <w:p>
-            <w:pPr>
-              <w:jc w:val="center"/>
-              <w:spacing w:after="100" w:before="100" w:line="240"/>
-              <w:ind w:firstLine="0" w:left="100" w:right="100"/>
-            </w:pPr>
-            <w:r xmlns:w="http://schemas.openxmlformats.org/wordprocessingml/2006/main" xmlns:wp="http://schemas.openxmlformats.org/drawingml/2006/wordprocessingDrawing" xmlns:r="http://schemas.openxmlformats.org/officeDocument/2006/relationships" xmlns:w14="http://schemas.microsoft.com/office/word/2010/wordml">
-              <w:rPr>
-                <w:rFonts w:ascii="DejaVu Sans" w:hAnsi="DejaVu Sans" w:eastAsia="DejaVu Sans" w:cs="DejaVu Sans"/>
-                <w:sz w:val="16"/>
-                <w:szCs w:val="16"/>
-                <w:color w:val="000000"/>
-              </w:rPr>
-              <w:t xml:space="preserve">201.97</w:t>
-            </w:r>
-          </w:p>
-        </w:tc>
-        <w:tc>
-          <w:tcPr>
-            <w:tcBorders>
-              <w:bottom w:val="single" w:sz="4" w:space="0" w:color="666666"/>
-              <w:top w:val="single" w:sz="4" w:space="0" w:color="666666"/>
-            </w:tcBorders>
-            <w:shd w:val="clear" w:color="auto" w:fill="FFFFFF"/>
-            <w:tcMar>
-              <w:top w:w="0" w:type="dxa"/>
-              <w:bottom w:w="0" w:type="dxa"/>
-              <w:left w:w="0" w:type="dxa"/>
-              <w:right w:w="0" w:type="dxa"/>
-            </w:tcMar>
-            <w:vAlign w:val="center"/>
-          </w:tcPr>
-          <w:p>
-            <w:pPr>
-              <w:jc w:val="center"/>
-              <w:spacing w:after="100" w:before="100" w:line="240"/>
-              <w:ind w:firstLine="0" w:left="100" w:right="100"/>
-            </w:pPr>
-            <w:r xmlns:w="http://schemas.openxmlformats.org/wordprocessingml/2006/main" xmlns:wp="http://schemas.openxmlformats.org/drawingml/2006/wordprocessingDrawing" xmlns:r="http://schemas.openxmlformats.org/officeDocument/2006/relationships" xmlns:w14="http://schemas.microsoft.com/office/word/2010/wordml">
-              <w:rPr>
-                <w:rFonts w:ascii="DejaVu Sans" w:hAnsi="DejaVu Sans" w:eastAsia="DejaVu Sans" w:cs="DejaVu Sans"/>
-                <w:sz w:val="16"/>
-                <w:szCs w:val="16"/>
-                <w:color w:val="000000"/>
-              </w:rPr>
-              <w:t xml:space="preserve">0.862</w:t>
-            </w:r>
-          </w:p>
-        </w:tc>
-        <w:tc>
-          <w:tcPr>
-            <w:tcBorders>
-              <w:bottom w:val="single" w:sz="4" w:space="0" w:color="666666"/>
-              <w:top w:val="single" w:sz="4" w:space="0" w:color="666666"/>
-            </w:tcBorders>
-            <w:shd w:val="clear" w:color="auto" w:fill="FFFFFF"/>
-            <w:tcMar>
-              <w:top w:w="0" w:type="dxa"/>
-              <w:bottom w:w="0" w:type="dxa"/>
-              <w:left w:w="0" w:type="dxa"/>
-              <w:right w:w="0" w:type="dxa"/>
-            </w:tcMar>
-            <w:vAlign w:val="center"/>
-          </w:tcPr>
-          <w:p>
-            <w:pPr>
-              <w:jc w:val="center"/>
-              <w:spacing w:after="100" w:before="100" w:line="240"/>
-              <w:ind w:firstLine="0" w:left="100" w:right="100"/>
-            </w:pPr>
-            <w:r xmlns:w="http://schemas.openxmlformats.org/wordprocessingml/2006/main" xmlns:wp="http://schemas.openxmlformats.org/drawingml/2006/wordprocessingDrawing" xmlns:r="http://schemas.openxmlformats.org/officeDocument/2006/relationships" xmlns:w14="http://schemas.microsoft.com/office/word/2010/wordml">
-              <w:rPr>
-                <w:rFonts w:ascii="DejaVu Sans" w:hAnsi="DejaVu Sans" w:eastAsia="DejaVu Sans" w:cs="DejaVu Sans"/>
-                <w:sz w:val="16"/>
-                <w:szCs w:val="16"/>
-                <w:color w:val="000000"/>
-              </w:rPr>
-              <w:t xml:space="preserve">-1.53</w:t>
-            </w:r>
-          </w:p>
-        </w:tc>
-        <w:tc>
-          <w:tcPr>
-            <w:tcBorders>
-              <w:bottom w:val="single" w:sz="4" w:space="0" w:color="666666"/>
-              <w:top w:val="single" w:sz="4" w:space="0" w:color="666666"/>
-            </w:tcBorders>
-            <w:shd w:val="clear" w:color="auto" w:fill="FFFFFF"/>
-            <w:tcMar>
-              <w:top w:w="0" w:type="dxa"/>
-              <w:bottom w:w="0" w:type="dxa"/>
-              <w:left w:w="0" w:type="dxa"/>
-              <w:right w:w="0" w:type="dxa"/>
-            </w:tcMar>
-            <w:vAlign w:val="center"/>
-          </w:tcPr>
-          <w:p>
-            <w:pPr>
-              <w:jc w:val="center"/>
-              <w:spacing w:after="100" w:before="100" w:line="240"/>
-              <w:ind w:firstLine="0" w:left="100" w:right="100"/>
-            </w:pPr>
-            <w:r xmlns:w="http://schemas.openxmlformats.org/wordprocessingml/2006/main" xmlns:wp="http://schemas.openxmlformats.org/drawingml/2006/wordprocessingDrawing" xmlns:r="http://schemas.openxmlformats.org/officeDocument/2006/relationships" xmlns:w14="http://schemas.microsoft.com/office/word/2010/wordml">
-              <w:rPr>
-                <w:rFonts w:ascii="DejaVu Sans" w:hAnsi="DejaVu Sans" w:eastAsia="DejaVu Sans" w:cs="DejaVu Sans"/>
-                <w:sz w:val="16"/>
-                <w:szCs w:val="16"/>
-                <w:color w:val="000000"/>
-              </w:rPr>
-              <w:t xml:space="preserve">1.83</w:t>
-            </w:r>
-          </w:p>
-        </w:tc>
-      </w:tr>
-      <w:tr>
-        <w:trPr>
-          <w:cantSplit/>
-          <w:trHeight w:val="620" w:hRule="auto"/>
-        </w:trPr>
-        <w:tc>
-          <w:tcPr>
-            <w:vMerge/>
-            <w:tcBorders>
-              <w:bottom w:val="single" w:sz="4" w:space="0" w:color="666666"/>
-              <w:top w:val="single" w:sz="4" w:space="0" w:color="666666"/>
-            </w:tcBorders>
-            <w:shd w:val="clear" w:color="auto" w:fill="FFFFFF"/>
-            <w:tcMar>
-              <w:top w:w="0" w:type="dxa"/>
-              <w:bottom w:w="0" w:type="dxa"/>
-              <w:left w:w="0" w:type="dxa"/>
-              <w:right w:w="0" w:type="dxa"/>
-            </w:tcMar>
-            <w:vAlign w:val="center"/>
-          </w:tcPr>
-          <w:p>
-            <w:pPr>
-              <w:jc w:val="center"/>
-              <w:spacing w:after="100" w:before="100" w:line="240"/>
-              <w:ind w:firstLine="0" w:left="100" w:right="100"/>
-            </w:pPr>
-          </w:p>
-        </w:tc>
-        <w:tc>
-          <w:tcPr>
-            <w:tcBorders>
-              <w:bottom w:val="single" w:sz="4" w:space="0" w:color="666666"/>
-              <w:top w:val="single" w:sz="4" w:space="0" w:color="666666"/>
-            </w:tcBorders>
-            <w:shd w:val="clear" w:color="auto" w:fill="FFFFFF"/>
-            <w:tcMar>
-              <w:top w:w="0" w:type="dxa"/>
-              <w:bottom w:w="0" w:type="dxa"/>
-              <w:left w:w="0" w:type="dxa"/>
-              <w:right w:w="0" w:type="dxa"/>
-            </w:tcMar>
-            <w:vAlign w:val="center"/>
-          </w:tcPr>
-          <w:p>
-            <w:pPr>
-              <w:jc w:val="center"/>
-              <w:spacing w:after="100" w:before="100" w:line="240"/>
-              <w:ind w:firstLine="0" w:left="100" w:right="100"/>
-            </w:pPr>
-            <w:r xmlns:w="http://schemas.openxmlformats.org/wordprocessingml/2006/main" xmlns:wp="http://schemas.openxmlformats.org/drawingml/2006/wordprocessingDrawing" xmlns:r="http://schemas.openxmlformats.org/officeDocument/2006/relationships" xmlns:w14="http://schemas.microsoft.com/office/word/2010/wordml">
-              <w:rPr>
-                <w:rFonts w:ascii="DejaVu Sans" w:hAnsi="DejaVu Sans" w:eastAsia="DejaVu Sans" w:cs="DejaVu Sans"/>
-                <w:sz w:val="16"/>
-                <w:szCs w:val="16"/>
-                <w:color w:val="000000"/>
-              </w:rPr>
-              <w:t xml:space="preserve">S2</w:t>
-            </w:r>
-            <w:r xmlns:w="http://schemas.openxmlformats.org/wordprocessingml/2006/main" xmlns:wp="http://schemas.openxmlformats.org/drawingml/2006/wordprocessingDrawing" xmlns:r="http://schemas.openxmlformats.org/officeDocument/2006/relationships" xmlns:w14="http://schemas.microsoft.com/office/word/2010/wordml">
-              <w:rPr>
-                <w:rFonts w:ascii="DejaVu Sans" w:hAnsi="DejaVu Sans" w:eastAsia="DejaVu Sans" w:cs="DejaVu Sans"/>
-                <w:vertAlign w:val="subscript"/>
-                <w:sz w:val="16"/>
-                <w:szCs w:val="16"/>
-                <w:color w:val="000000"/>
-              </w:rPr>
-              <w:t xml:space="preserve">neg</w:t>
-            </w:r>
-            <w:r xmlns:w="http://schemas.openxmlformats.org/wordprocessingml/2006/main" xmlns:wp="http://schemas.openxmlformats.org/drawingml/2006/wordprocessingDrawing" xmlns:r="http://schemas.openxmlformats.org/officeDocument/2006/relationships" xmlns:w14="http://schemas.microsoft.com/office/word/2010/wordml">
-              <w:rPr>
-                <w:rFonts w:ascii="DejaVu Sans" w:hAnsi="DejaVu Sans" w:eastAsia="DejaVu Sans" w:cs="DejaVu Sans"/>
-                <w:sz w:val="16"/>
-                <w:szCs w:val="16"/>
-                <w:color w:val="000000"/>
-              </w:rPr>
-              <w:t xml:space="preserve"> </w:t>
-            </w:r>
-            <w:r xmlns:w="http://schemas.openxmlformats.org/wordprocessingml/2006/main" xmlns:wp="http://schemas.openxmlformats.org/drawingml/2006/wordprocessingDrawing" xmlns:r="http://schemas.openxmlformats.org/officeDocument/2006/relationships" xmlns:w14="http://schemas.microsoft.com/office/word/2010/wordml">
-              <w:rPr>
-                <w:rFonts w:ascii="DejaVu Sans" w:hAnsi="DejaVu Sans" w:eastAsia="DejaVu Sans" w:cs="DejaVu Sans"/>
-                <w:sz w:val="16"/>
-                <w:szCs w:val="16"/>
-                <w:color w:val="000000"/>
-              </w:rPr>
-              <w:t xml:space="preserve">-</w:t>
-            </w:r>
-            <w:r xmlns:w="http://schemas.openxmlformats.org/wordprocessingml/2006/main" xmlns:wp="http://schemas.openxmlformats.org/drawingml/2006/wordprocessingDrawing" xmlns:r="http://schemas.openxmlformats.org/officeDocument/2006/relationships" xmlns:w14="http://schemas.microsoft.com/office/word/2010/wordml">
-              <w:rPr>
-                <w:rFonts w:ascii="DejaVu Sans" w:hAnsi="DejaVu Sans" w:eastAsia="DejaVu Sans" w:cs="DejaVu Sans"/>
-                <w:sz w:val="16"/>
-                <w:szCs w:val="16"/>
-                <w:color w:val="000000"/>
-              </w:rPr>
-              <w:t xml:space="preserve"> </w:t>
-            </w:r>
-            <w:r xmlns:w="http://schemas.openxmlformats.org/wordprocessingml/2006/main" xmlns:wp="http://schemas.openxmlformats.org/drawingml/2006/wordprocessingDrawing" xmlns:r="http://schemas.openxmlformats.org/officeDocument/2006/relationships" xmlns:w14="http://schemas.microsoft.com/office/word/2010/wordml">
-              <w:rPr>
-                <w:rFonts w:ascii="DejaVu Sans" w:hAnsi="DejaVu Sans" w:eastAsia="DejaVu Sans" w:cs="DejaVu Sans"/>
-                <w:sz w:val="16"/>
-                <w:szCs w:val="16"/>
-                <w:color w:val="000000"/>
-              </w:rPr>
-              <w:t xml:space="preserve">S2</w:t>
-            </w:r>
-            <w:r xmlns:w="http://schemas.openxmlformats.org/wordprocessingml/2006/main" xmlns:wp="http://schemas.openxmlformats.org/drawingml/2006/wordprocessingDrawing" xmlns:r="http://schemas.openxmlformats.org/officeDocument/2006/relationships" xmlns:w14="http://schemas.microsoft.com/office/word/2010/wordml">
-              <w:rPr>
-                <w:rFonts w:ascii="DejaVu Sans" w:hAnsi="DejaVu Sans" w:eastAsia="DejaVu Sans" w:cs="DejaVu Sans"/>
-                <w:vertAlign w:val="subscript"/>
-                <w:sz w:val="16"/>
-                <w:szCs w:val="16"/>
-                <w:color w:val="000000"/>
-              </w:rPr>
-              <w:t xml:space="preserve">neu</w:t>
-            </w:r>
-          </w:p>
-        </w:tc>
-        <w:tc>
-          <w:tcPr>
-            <w:tcBorders>
-              <w:bottom w:val="single" w:sz="4" w:space="0" w:color="666666"/>
-              <w:top w:val="single" w:sz="4" w:space="0" w:color="666666"/>
-            </w:tcBorders>
-            <w:shd w:val="clear" w:color="auto" w:fill="FFFFFF"/>
-            <w:tcMar>
-              <w:top w:w="0" w:type="dxa"/>
-              <w:bottom w:w="0" w:type="dxa"/>
-              <w:left w:w="0" w:type="dxa"/>
-              <w:right w:w="0" w:type="dxa"/>
-            </w:tcMar>
-            <w:vAlign w:val="center"/>
-          </w:tcPr>
-          <w:p>
-            <w:pPr>
-              <w:jc w:val="center"/>
-              <w:spacing w:after="100" w:before="100" w:line="240"/>
-              <w:ind w:firstLine="0" w:left="100" w:right="100"/>
-            </w:pPr>
-            <w:r xmlns:w="http://schemas.openxmlformats.org/wordprocessingml/2006/main" xmlns:wp="http://schemas.openxmlformats.org/drawingml/2006/wordprocessingDrawing" xmlns:r="http://schemas.openxmlformats.org/officeDocument/2006/relationships" xmlns:w14="http://schemas.microsoft.com/office/word/2010/wordml">
-              <w:rPr>
-                <w:rFonts w:ascii="DejaVu Sans" w:hAnsi="DejaVu Sans" w:eastAsia="DejaVu Sans" w:cs="DejaVu Sans"/>
-                <w:sz w:val="16"/>
-                <w:szCs w:val="16"/>
-                <w:color w:val="000000"/>
-              </w:rPr>
-              <w:t xml:space="preserve">-34.71</w:t>
-            </w:r>
-          </w:p>
-        </w:tc>
-        <w:tc>
-          <w:tcPr>
-            <w:tcBorders>
-              <w:bottom w:val="single" w:sz="4" w:space="0" w:color="666666"/>
-              <w:top w:val="single" w:sz="4" w:space="0" w:color="666666"/>
-            </w:tcBorders>
-            <w:shd w:val="clear" w:color="auto" w:fill="FFFFFF"/>
-            <w:tcMar>
-              <w:top w:w="0" w:type="dxa"/>
-              <w:bottom w:w="0" w:type="dxa"/>
-              <w:left w:w="0" w:type="dxa"/>
-              <w:right w:w="0" w:type="dxa"/>
-            </w:tcMar>
-            <w:vAlign w:val="center"/>
-          </w:tcPr>
-          <w:p>
-            <w:pPr>
-              <w:jc w:val="center"/>
-              <w:spacing w:after="100" w:before="100" w:line="240"/>
-              <w:ind w:firstLine="0" w:left="100" w:right="100"/>
-            </w:pPr>
-            <w:r xmlns:w="http://schemas.openxmlformats.org/wordprocessingml/2006/main" xmlns:wp="http://schemas.openxmlformats.org/drawingml/2006/wordprocessingDrawing" xmlns:r="http://schemas.openxmlformats.org/officeDocument/2006/relationships" xmlns:w14="http://schemas.microsoft.com/office/word/2010/wordml">
-              <w:rPr>
-                <w:rFonts w:ascii="DejaVu Sans" w:hAnsi="DejaVu Sans" w:eastAsia="DejaVu Sans" w:cs="DejaVu Sans"/>
-                <w:sz w:val="16"/>
-                <w:szCs w:val="16"/>
-                <w:color w:val="000000"/>
-              </w:rPr>
-              <w:t xml:space="preserve">0.97</w:t>
-            </w:r>
-          </w:p>
-        </w:tc>
-        <w:tc>
-          <w:tcPr>
-            <w:tcBorders>
-              <w:bottom w:val="single" w:sz="4" w:space="0" w:color="666666"/>
-              <w:top w:val="single" w:sz="4" w:space="0" w:color="666666"/>
-            </w:tcBorders>
-            <w:shd w:val="clear" w:color="auto" w:fill="FFFFFF"/>
-            <w:tcMar>
-              <w:top w:w="0" w:type="dxa"/>
-              <w:bottom w:w="0" w:type="dxa"/>
-              <w:left w:w="0" w:type="dxa"/>
-              <w:right w:w="0" w:type="dxa"/>
-            </w:tcMar>
-            <w:vAlign w:val="center"/>
-          </w:tcPr>
-          <w:p>
-            <w:pPr>
-              <w:jc w:val="center"/>
-              <w:spacing w:after="100" w:before="100" w:line="240"/>
-              <w:ind w:firstLine="0" w:left="100" w:right="100"/>
-            </w:pPr>
-            <w:r xmlns:w="http://schemas.openxmlformats.org/wordprocessingml/2006/main" xmlns:wp="http://schemas.openxmlformats.org/drawingml/2006/wordprocessingDrawing" xmlns:r="http://schemas.openxmlformats.org/officeDocument/2006/relationships" xmlns:w14="http://schemas.microsoft.com/office/word/2010/wordml">
-              <w:rPr>
-                <w:rFonts w:ascii="DejaVu Sans" w:hAnsi="DejaVu Sans" w:eastAsia="DejaVu Sans" w:cs="DejaVu Sans"/>
-                <w:sz w:val="16"/>
-                <w:szCs w:val="16"/>
-                <w:color w:val="000000"/>
-              </w:rPr>
-              <w:t xml:space="preserve">-35.88</w:t>
-            </w:r>
-          </w:p>
-        </w:tc>
-        <w:tc>
-          <w:tcPr>
-            <w:tcBorders>
-              <w:bottom w:val="single" w:sz="4" w:space="0" w:color="666666"/>
-              <w:top w:val="single" w:sz="4" w:space="0" w:color="666666"/>
-            </w:tcBorders>
-            <w:shd w:val="clear" w:color="auto" w:fill="FFFFFF"/>
-            <w:tcMar>
-              <w:top w:w="0" w:type="dxa"/>
-              <w:bottom w:w="0" w:type="dxa"/>
-              <w:left w:w="0" w:type="dxa"/>
-              <w:right w:w="0" w:type="dxa"/>
-            </w:tcMar>
-            <w:vAlign w:val="center"/>
-          </w:tcPr>
-          <w:p>
-            <w:pPr>
-              <w:jc w:val="center"/>
-              <w:spacing w:after="100" w:before="100" w:line="240"/>
-              <w:ind w:firstLine="0" w:left="100" w:right="100"/>
-            </w:pPr>
-            <w:r xmlns:w="http://schemas.openxmlformats.org/wordprocessingml/2006/main" xmlns:wp="http://schemas.openxmlformats.org/drawingml/2006/wordprocessingDrawing" xmlns:r="http://schemas.openxmlformats.org/officeDocument/2006/relationships" xmlns:w14="http://schemas.microsoft.com/office/word/2010/wordml">
-              <w:rPr>
-                <w:rFonts w:ascii="DejaVu Sans" w:hAnsi="DejaVu Sans" w:eastAsia="DejaVu Sans" w:cs="DejaVu Sans"/>
-                <w:sz w:val="16"/>
-                <w:szCs w:val="16"/>
-                <w:color w:val="000000"/>
-              </w:rPr>
-              <w:t xml:space="preserve">192.91</w:t>
-            </w:r>
-          </w:p>
-        </w:tc>
-        <w:tc>
-          <w:tcPr>
-            <w:tcBorders>
-              <w:bottom w:val="single" w:sz="4" w:space="0" w:color="666666"/>
-              <w:top w:val="single" w:sz="4" w:space="0" w:color="666666"/>
-            </w:tcBorders>
-            <w:shd w:val="clear" w:color="auto" w:fill="FFFFFF"/>
-            <w:tcMar>
-              <w:top w:w="0" w:type="dxa"/>
-              <w:bottom w:w="0" w:type="dxa"/>
-              <w:left w:w="0" w:type="dxa"/>
-              <w:right w:w="0" w:type="dxa"/>
-            </w:tcMar>
-            <w:vAlign w:val="center"/>
-          </w:tcPr>
-          <w:p>
-            <w:pPr>
-              <w:jc w:val="center"/>
-              <w:spacing w:after="100" w:before="100" w:line="240"/>
-              <w:ind w:firstLine="0" w:left="100" w:right="100"/>
-            </w:pPr>
-            <w:r xmlns:w="http://schemas.openxmlformats.org/wordprocessingml/2006/main" xmlns:wp="http://schemas.openxmlformats.org/drawingml/2006/wordprocessingDrawing" xmlns:r="http://schemas.openxmlformats.org/officeDocument/2006/relationships" xmlns:w14="http://schemas.microsoft.com/office/word/2010/wordml">
-              <w:rPr>
-                <w:rFonts w:ascii="DejaVu Sans" w:hAnsi="DejaVu Sans" w:eastAsia="DejaVu Sans" w:cs="DejaVu Sans"/>
-                <w:sz w:val="16"/>
-                <w:szCs w:val="16"/>
-                <w:color w:val="000000"/>
-              </w:rPr>
-              <w:t xml:space="preserve">&lt;</w:t>
-            </w:r>
-            <w:r xmlns:w="http://schemas.openxmlformats.org/wordprocessingml/2006/main" xmlns:wp="http://schemas.openxmlformats.org/drawingml/2006/wordprocessingDrawing" xmlns:r="http://schemas.openxmlformats.org/officeDocument/2006/relationships" xmlns:w14="http://schemas.microsoft.com/office/word/2010/wordml">
-              <w:rPr>
-                <w:rFonts w:ascii="DejaVu Sans" w:hAnsi="DejaVu Sans" w:eastAsia="DejaVu Sans" w:cs="DejaVu Sans"/>
-                <w:sz w:val="16"/>
-                <w:szCs w:val="16"/>
-                <w:color w:val="000000"/>
-              </w:rPr>
-              <w:t xml:space="preserve"> </w:t>
-            </w:r>
-            <w:r xmlns:w="http://schemas.openxmlformats.org/wordprocessingml/2006/main" xmlns:wp="http://schemas.openxmlformats.org/drawingml/2006/wordprocessingDrawing" xmlns:r="http://schemas.openxmlformats.org/officeDocument/2006/relationships" xmlns:w14="http://schemas.microsoft.com/office/word/2010/wordml">
-              <w:rPr>
-                <w:rFonts w:ascii="DejaVu Sans" w:hAnsi="DejaVu Sans" w:eastAsia="DejaVu Sans" w:cs="DejaVu Sans"/>
-                <w:sz w:val="16"/>
-                <w:szCs w:val="16"/>
-                <w:color w:val="000000"/>
-              </w:rPr>
-              <w:t xml:space="preserve">0.001</w:t>
-            </w:r>
-          </w:p>
-        </w:tc>
-        <w:tc>
-          <w:tcPr>
-            <w:tcBorders>
-              <w:bottom w:val="single" w:sz="4" w:space="0" w:color="666666"/>
-              <w:top w:val="single" w:sz="4" w:space="0" w:color="666666"/>
-            </w:tcBorders>
-            <w:shd w:val="clear" w:color="auto" w:fill="FFFFFF"/>
-            <w:tcMar>
-              <w:top w:w="0" w:type="dxa"/>
-              <w:bottom w:w="0" w:type="dxa"/>
-              <w:left w:w="0" w:type="dxa"/>
-              <w:right w:w="0" w:type="dxa"/>
-            </w:tcMar>
-            <w:vAlign w:val="center"/>
-          </w:tcPr>
-          <w:p>
-            <w:pPr>
-              <w:jc w:val="center"/>
-              <w:spacing w:after="100" w:before="100" w:line="240"/>
-              <w:ind w:firstLine="0" w:left="100" w:right="100"/>
-            </w:pPr>
-            <w:r xmlns:w="http://schemas.openxmlformats.org/wordprocessingml/2006/main" xmlns:wp="http://schemas.openxmlformats.org/drawingml/2006/wordprocessingDrawing" xmlns:r="http://schemas.openxmlformats.org/officeDocument/2006/relationships" xmlns:w14="http://schemas.microsoft.com/office/word/2010/wordml">
-              <w:rPr>
-                <w:rFonts w:ascii="DejaVu Sans" w:hAnsi="DejaVu Sans" w:eastAsia="DejaVu Sans" w:cs="DejaVu Sans"/>
+                <w:rFonts w:ascii="Arial" w:hAnsi="Arial" w:eastAsia="Arial" w:cs="Arial"/>
                 <w:sz w:val="16"/>
                 <w:szCs w:val="16"/>
                 <w:color w:val="000000"/>
@@ -4802,7 +4802,7 @@
             </w:pPr>
             <w:r xmlns:w="http://schemas.openxmlformats.org/wordprocessingml/2006/main" xmlns:wp="http://schemas.openxmlformats.org/drawingml/2006/wordprocessingDrawing" xmlns:r="http://schemas.openxmlformats.org/officeDocument/2006/relationships" xmlns:w14="http://schemas.microsoft.com/office/word/2010/wordml">
               <w:rPr>
-                <w:rFonts w:ascii="DejaVu Sans" w:hAnsi="DejaVu Sans" w:eastAsia="DejaVu Sans" w:cs="DejaVu Sans"/>
+                <w:rFonts w:ascii="Arial" w:hAnsi="Arial" w:eastAsia="Arial" w:cs="Arial"/>
                 <w:sz w:val="16"/>
                 <w:szCs w:val="16"/>
                 <w:color w:val="000000"/>
@@ -4864,7 +4864,7 @@
             </w:pPr>
             <w:r xmlns:w="http://schemas.openxmlformats.org/wordprocessingml/2006/main" xmlns:wp="http://schemas.openxmlformats.org/drawingml/2006/wordprocessingDrawing" xmlns:r="http://schemas.openxmlformats.org/officeDocument/2006/relationships" xmlns:w14="http://schemas.microsoft.com/office/word/2010/wordml">
               <w:rPr>
-                <w:rFonts w:ascii="DejaVu Sans" w:hAnsi="DejaVu Sans" w:eastAsia="DejaVu Sans" w:cs="DejaVu Sans"/>
+                <w:rFonts w:ascii="Arial" w:hAnsi="Arial" w:eastAsia="Arial" w:cs="Arial"/>
                 <w:sz w:val="16"/>
                 <w:szCs w:val="16"/>
                 <w:color w:val="000000"/>
@@ -4896,7 +4896,7 @@
             </w:pPr>
             <w:r xmlns:w="http://schemas.openxmlformats.org/wordprocessingml/2006/main" xmlns:wp="http://schemas.openxmlformats.org/drawingml/2006/wordprocessingDrawing" xmlns:r="http://schemas.openxmlformats.org/officeDocument/2006/relationships" xmlns:w14="http://schemas.microsoft.com/office/word/2010/wordml">
               <w:rPr>
-                <w:rFonts w:ascii="DejaVu Sans" w:hAnsi="DejaVu Sans" w:eastAsia="DejaVu Sans" w:cs="DejaVu Sans"/>
+                <w:rFonts w:ascii="Arial" w:hAnsi="Arial" w:eastAsia="Arial" w:cs="Arial"/>
                 <w:sz w:val="16"/>
                 <w:szCs w:val="16"/>
                 <w:color w:val="000000"/>
@@ -4928,7 +4928,7 @@
             </w:pPr>
             <w:r xmlns:w="http://schemas.openxmlformats.org/wordprocessingml/2006/main" xmlns:wp="http://schemas.openxmlformats.org/drawingml/2006/wordprocessingDrawing" xmlns:r="http://schemas.openxmlformats.org/officeDocument/2006/relationships" xmlns:w14="http://schemas.microsoft.com/office/word/2010/wordml">
               <w:rPr>
-                <w:rFonts w:ascii="DejaVu Sans" w:hAnsi="DejaVu Sans" w:eastAsia="DejaVu Sans" w:cs="DejaVu Sans"/>
+                <w:rFonts w:ascii="Arial" w:hAnsi="Arial" w:eastAsia="Arial" w:cs="Arial"/>
                 <w:sz w:val="16"/>
                 <w:szCs w:val="16"/>
                 <w:color w:val="000000"/>
@@ -4960,7 +4960,7 @@
             </w:pPr>
             <w:r xmlns:w="http://schemas.openxmlformats.org/wordprocessingml/2006/main" xmlns:wp="http://schemas.openxmlformats.org/drawingml/2006/wordprocessingDrawing" xmlns:r="http://schemas.openxmlformats.org/officeDocument/2006/relationships" xmlns:w14="http://schemas.microsoft.com/office/word/2010/wordml">
               <w:rPr>
-                <w:rFonts w:ascii="DejaVu Sans" w:hAnsi="DejaVu Sans" w:eastAsia="DejaVu Sans" w:cs="DejaVu Sans"/>
+                <w:rFonts w:ascii="Arial" w:hAnsi="Arial" w:eastAsia="Arial" w:cs="Arial"/>
                 <w:sz w:val="16"/>
                 <w:szCs w:val="16"/>
                 <w:color w:val="000000"/>
@@ -4992,7 +4992,7 @@
             </w:pPr>
             <w:r xmlns:w="http://schemas.openxmlformats.org/wordprocessingml/2006/main" xmlns:wp="http://schemas.openxmlformats.org/drawingml/2006/wordprocessingDrawing" xmlns:r="http://schemas.openxmlformats.org/officeDocument/2006/relationships" xmlns:w14="http://schemas.microsoft.com/office/word/2010/wordml">
               <w:rPr>
-                <w:rFonts w:ascii="DejaVu Sans" w:hAnsi="DejaVu Sans" w:eastAsia="DejaVu Sans" w:cs="DejaVu Sans"/>
+                <w:rFonts w:ascii="Arial" w:hAnsi="Arial" w:eastAsia="Arial" w:cs="Arial"/>
                 <w:sz w:val="16"/>
                 <w:szCs w:val="16"/>
                 <w:color w:val="000000"/>
@@ -5024,7 +5024,7 @@
             </w:pPr>
             <w:r xmlns:w="http://schemas.openxmlformats.org/wordprocessingml/2006/main" xmlns:wp="http://schemas.openxmlformats.org/drawingml/2006/wordprocessingDrawing" xmlns:r="http://schemas.openxmlformats.org/officeDocument/2006/relationships" xmlns:w14="http://schemas.microsoft.com/office/word/2010/wordml">
               <w:rPr>
-                <w:rFonts w:ascii="DejaVu Sans" w:hAnsi="DejaVu Sans" w:eastAsia="DejaVu Sans" w:cs="DejaVu Sans"/>
+                <w:rFonts w:ascii="Arial" w:hAnsi="Arial" w:eastAsia="Arial" w:cs="Arial"/>
                 <w:sz w:val="16"/>
                 <w:szCs w:val="16"/>
                 <w:color w:val="000000"/>
@@ -5033,7 +5033,7 @@
             </w:r>
             <w:r xmlns:w="http://schemas.openxmlformats.org/wordprocessingml/2006/main" xmlns:wp="http://schemas.openxmlformats.org/drawingml/2006/wordprocessingDrawing" xmlns:r="http://schemas.openxmlformats.org/officeDocument/2006/relationships" xmlns:w14="http://schemas.microsoft.com/office/word/2010/wordml">
               <w:rPr>
-                <w:rFonts w:ascii="DejaVu Sans" w:hAnsi="DejaVu Sans" w:eastAsia="DejaVu Sans" w:cs="DejaVu Sans"/>
+                <w:rFonts w:ascii="Arial" w:hAnsi="Arial" w:eastAsia="Arial" w:cs="Arial"/>
                 <w:sz w:val="16"/>
                 <w:szCs w:val="16"/>
                 <w:color w:val="000000"/>
@@ -5042,7 +5042,7 @@
             </w:r>
             <w:r xmlns:w="http://schemas.openxmlformats.org/wordprocessingml/2006/main" xmlns:wp="http://schemas.openxmlformats.org/drawingml/2006/wordprocessingDrawing" xmlns:r="http://schemas.openxmlformats.org/officeDocument/2006/relationships" xmlns:w14="http://schemas.microsoft.com/office/word/2010/wordml">
               <w:rPr>
-                <w:rFonts w:ascii="DejaVu Sans" w:hAnsi="DejaVu Sans" w:eastAsia="DejaVu Sans" w:cs="DejaVu Sans"/>
+                <w:rFonts w:ascii="Arial" w:hAnsi="Arial" w:eastAsia="Arial" w:cs="Arial"/>
                 <w:sz w:val="16"/>
                 <w:szCs w:val="16"/>
                 <w:color w:val="000000"/>
@@ -5074,7 +5074,7 @@
             </w:pPr>
             <w:r xmlns:w="http://schemas.openxmlformats.org/wordprocessingml/2006/main" xmlns:wp="http://schemas.openxmlformats.org/drawingml/2006/wordprocessingDrawing" xmlns:r="http://schemas.openxmlformats.org/officeDocument/2006/relationships" xmlns:w14="http://schemas.microsoft.com/office/word/2010/wordml">
               <w:rPr>
-                <w:rFonts w:ascii="DejaVu Sans" w:hAnsi="DejaVu Sans" w:eastAsia="DejaVu Sans" w:cs="DejaVu Sans"/>
+                <w:rFonts w:ascii="Arial" w:hAnsi="Arial" w:eastAsia="Arial" w:cs="Arial"/>
                 <w:sz w:val="16"/>
                 <w:szCs w:val="16"/>
                 <w:color w:val="000000"/>
@@ -5106,7 +5106,7 @@
             </w:pPr>
             <w:r xmlns:w="http://schemas.openxmlformats.org/wordprocessingml/2006/main" xmlns:wp="http://schemas.openxmlformats.org/drawingml/2006/wordprocessingDrawing" xmlns:r="http://schemas.openxmlformats.org/officeDocument/2006/relationships" xmlns:w14="http://schemas.microsoft.com/office/word/2010/wordml">
               <w:rPr>
-                <w:rFonts w:ascii="DejaVu Sans" w:hAnsi="DejaVu Sans" w:eastAsia="DejaVu Sans" w:cs="DejaVu Sans"/>
+                <w:rFonts w:ascii="Arial" w:hAnsi="Arial" w:eastAsia="Arial" w:cs="Arial"/>
                 <w:sz w:val="16"/>
                 <w:szCs w:val="16"/>
                 <w:color w:val="000000"/>
@@ -5119,7 +5119,7 @@
       <w:tr>
         <w:trPr>
           <w:cantSplit/>
-          <w:trHeight w:val="624" w:hRule="auto"/>
+          <w:trHeight w:val="614" w:hRule="auto"/>
         </w:trPr>
         <w:tc>
           <w:tcPr>
@@ -5168,7 +5168,7 @@
             </w:pPr>
             <w:r xmlns:w="http://schemas.openxmlformats.org/wordprocessingml/2006/main" xmlns:wp="http://schemas.openxmlformats.org/drawingml/2006/wordprocessingDrawing" xmlns:r="http://schemas.openxmlformats.org/officeDocument/2006/relationships" xmlns:w14="http://schemas.microsoft.com/office/word/2010/wordml">
               <w:rPr>
-                <w:rFonts w:ascii="DejaVu Sans" w:hAnsi="DejaVu Sans" w:eastAsia="DejaVu Sans" w:cs="DejaVu Sans"/>
+                <w:rFonts w:ascii="Arial" w:hAnsi="Arial" w:eastAsia="Arial" w:cs="Arial"/>
                 <w:sz w:val="16"/>
                 <w:szCs w:val="16"/>
                 <w:color w:val="000000"/>
@@ -5177,7 +5177,7 @@
             </w:r>
             <w:r xmlns:w="http://schemas.openxmlformats.org/wordprocessingml/2006/main" xmlns:wp="http://schemas.openxmlformats.org/drawingml/2006/wordprocessingDrawing" xmlns:r="http://schemas.openxmlformats.org/officeDocument/2006/relationships" xmlns:w14="http://schemas.microsoft.com/office/word/2010/wordml">
               <w:rPr>
-                <w:rFonts w:ascii="DejaVu Sans" w:hAnsi="DejaVu Sans" w:eastAsia="DejaVu Sans" w:cs="DejaVu Sans"/>
+                <w:rFonts w:ascii="Arial" w:hAnsi="Arial" w:eastAsia="Arial" w:cs="Arial"/>
                 <w:sz w:val="16"/>
                 <w:szCs w:val="16"/>
                 <w:color w:val="000000"/>
@@ -5186,7 +5186,7 @@
             </w:r>
             <w:r xmlns:w="http://schemas.openxmlformats.org/wordprocessingml/2006/main" xmlns:wp="http://schemas.openxmlformats.org/drawingml/2006/wordprocessingDrawing" xmlns:r="http://schemas.openxmlformats.org/officeDocument/2006/relationships" xmlns:w14="http://schemas.microsoft.com/office/word/2010/wordml">
               <w:rPr>
-                <w:rFonts w:ascii="DejaVu Sans" w:hAnsi="DejaVu Sans" w:eastAsia="DejaVu Sans" w:cs="DejaVu Sans"/>
+                <w:rFonts w:ascii="Arial" w:hAnsi="Arial" w:eastAsia="Arial" w:cs="Arial"/>
                 <w:sz w:val="16"/>
                 <w:szCs w:val="16"/>
                 <w:color w:val="000000"/>
@@ -5195,7 +5195,7 @@
             </w:r>
             <w:r xmlns:w="http://schemas.openxmlformats.org/wordprocessingml/2006/main" xmlns:wp="http://schemas.openxmlformats.org/drawingml/2006/wordprocessingDrawing" xmlns:r="http://schemas.openxmlformats.org/officeDocument/2006/relationships" xmlns:w14="http://schemas.microsoft.com/office/word/2010/wordml">
               <w:rPr>
-                <w:rFonts w:ascii="DejaVu Sans" w:hAnsi="DejaVu Sans" w:eastAsia="DejaVu Sans" w:cs="DejaVu Sans"/>
+                <w:rFonts w:ascii="Arial" w:hAnsi="Arial" w:eastAsia="Arial" w:cs="Arial"/>
                 <w:sz w:val="16"/>
                 <w:szCs w:val="16"/>
                 <w:color w:val="000000"/>
@@ -5204,7 +5204,7 @@
             </w:r>
             <w:r xmlns:w="http://schemas.openxmlformats.org/wordprocessingml/2006/main" xmlns:wp="http://schemas.openxmlformats.org/drawingml/2006/wordprocessingDrawing" xmlns:r="http://schemas.openxmlformats.org/officeDocument/2006/relationships" xmlns:w14="http://schemas.microsoft.com/office/word/2010/wordml">
               <w:rPr>
-                <w:rFonts w:ascii="DejaVu Sans" w:hAnsi="DejaVu Sans" w:eastAsia="DejaVu Sans" w:cs="DejaVu Sans"/>
+                <w:rFonts w:ascii="Arial" w:hAnsi="Arial" w:eastAsia="Arial" w:cs="Arial"/>
                 <w:sz w:val="16"/>
                 <w:szCs w:val="16"/>
                 <w:color w:val="000000"/>
@@ -5236,7 +5236,7 @@
             </w:pPr>
             <w:r xmlns:w="http://schemas.openxmlformats.org/wordprocessingml/2006/main" xmlns:wp="http://schemas.openxmlformats.org/drawingml/2006/wordprocessingDrawing" xmlns:r="http://schemas.openxmlformats.org/officeDocument/2006/relationships" xmlns:w14="http://schemas.microsoft.com/office/word/2010/wordml">
               <w:rPr>
-                <w:rFonts w:ascii="DejaVu Sans" w:hAnsi="DejaVu Sans" w:eastAsia="DejaVu Sans" w:cs="DejaVu Sans"/>
+                <w:rFonts w:ascii="Arial" w:hAnsi="Arial" w:eastAsia="Arial" w:cs="Arial"/>
                 <w:sz w:val="16"/>
                 <w:szCs w:val="16"/>
                 <w:color w:val="000000"/>
@@ -5268,7 +5268,7 @@
             </w:pPr>
             <w:r xmlns:w="http://schemas.openxmlformats.org/wordprocessingml/2006/main" xmlns:wp="http://schemas.openxmlformats.org/drawingml/2006/wordprocessingDrawing" xmlns:r="http://schemas.openxmlformats.org/officeDocument/2006/relationships" xmlns:w14="http://schemas.microsoft.com/office/word/2010/wordml">
               <w:rPr>
-                <w:rFonts w:ascii="DejaVu Sans" w:hAnsi="DejaVu Sans" w:eastAsia="DejaVu Sans" w:cs="DejaVu Sans"/>
+                <w:rFonts w:ascii="Arial" w:hAnsi="Arial" w:eastAsia="Arial" w:cs="Arial"/>
                 <w:sz w:val="16"/>
                 <w:szCs w:val="16"/>
                 <w:color w:val="000000"/>
@@ -5300,7 +5300,7 @@
             </w:pPr>
             <w:r xmlns:w="http://schemas.openxmlformats.org/wordprocessingml/2006/main" xmlns:wp="http://schemas.openxmlformats.org/drawingml/2006/wordprocessingDrawing" xmlns:r="http://schemas.openxmlformats.org/officeDocument/2006/relationships" xmlns:w14="http://schemas.microsoft.com/office/word/2010/wordml">
               <w:rPr>
-                <w:rFonts w:ascii="DejaVu Sans" w:hAnsi="DejaVu Sans" w:eastAsia="DejaVu Sans" w:cs="DejaVu Sans"/>
+                <w:rFonts w:ascii="Arial" w:hAnsi="Arial" w:eastAsia="Arial" w:cs="Arial"/>
                 <w:sz w:val="16"/>
                 <w:szCs w:val="16"/>
                 <w:color w:val="000000"/>
@@ -5332,7 +5332,7 @@
             </w:pPr>
             <w:r xmlns:w="http://schemas.openxmlformats.org/wordprocessingml/2006/main" xmlns:wp="http://schemas.openxmlformats.org/drawingml/2006/wordprocessingDrawing" xmlns:r="http://schemas.openxmlformats.org/officeDocument/2006/relationships" xmlns:w14="http://schemas.microsoft.com/office/word/2010/wordml">
               <w:rPr>
-                <w:rFonts w:ascii="DejaVu Sans" w:hAnsi="DejaVu Sans" w:eastAsia="DejaVu Sans" w:cs="DejaVu Sans"/>
+                <w:rFonts w:ascii="Arial" w:hAnsi="Arial" w:eastAsia="Arial" w:cs="Arial"/>
                 <w:sz w:val="16"/>
                 <w:szCs w:val="16"/>
                 <w:color w:val="000000"/>
@@ -5364,7 +5364,7 @@
             </w:pPr>
             <w:r xmlns:w="http://schemas.openxmlformats.org/wordprocessingml/2006/main" xmlns:wp="http://schemas.openxmlformats.org/drawingml/2006/wordprocessingDrawing" xmlns:r="http://schemas.openxmlformats.org/officeDocument/2006/relationships" xmlns:w14="http://schemas.microsoft.com/office/word/2010/wordml">
               <w:rPr>
-                <w:rFonts w:ascii="DejaVu Sans" w:hAnsi="DejaVu Sans" w:eastAsia="DejaVu Sans" w:cs="DejaVu Sans"/>
+                <w:rFonts w:ascii="Arial" w:hAnsi="Arial" w:eastAsia="Arial" w:cs="Arial"/>
                 <w:sz w:val="16"/>
                 <w:szCs w:val="16"/>
                 <w:color w:val="000000"/>
@@ -5396,7 +5396,7 @@
             </w:pPr>
             <w:r xmlns:w="http://schemas.openxmlformats.org/wordprocessingml/2006/main" xmlns:wp="http://schemas.openxmlformats.org/drawingml/2006/wordprocessingDrawing" xmlns:r="http://schemas.openxmlformats.org/officeDocument/2006/relationships" xmlns:w14="http://schemas.microsoft.com/office/word/2010/wordml">
               <w:rPr>
-                <w:rFonts w:ascii="DejaVu Sans" w:hAnsi="DejaVu Sans" w:eastAsia="DejaVu Sans" w:cs="DejaVu Sans"/>
+                <w:rFonts w:ascii="Arial" w:hAnsi="Arial" w:eastAsia="Arial" w:cs="Arial"/>
                 <w:sz w:val="16"/>
                 <w:szCs w:val="16"/>
                 <w:color w:val="000000"/>
@@ -5428,7 +5428,7 @@
             </w:pPr>
             <w:r xmlns:w="http://schemas.openxmlformats.org/wordprocessingml/2006/main" xmlns:wp="http://schemas.openxmlformats.org/drawingml/2006/wordprocessingDrawing" xmlns:r="http://schemas.openxmlformats.org/officeDocument/2006/relationships" xmlns:w14="http://schemas.microsoft.com/office/word/2010/wordml">
               <w:rPr>
-                <w:rFonts w:ascii="DejaVu Sans" w:hAnsi="DejaVu Sans" w:eastAsia="DejaVu Sans" w:cs="DejaVu Sans"/>
+                <w:rFonts w:ascii="Arial" w:hAnsi="Arial" w:eastAsia="Arial" w:cs="Arial"/>
                 <w:sz w:val="16"/>
                 <w:szCs w:val="16"/>
                 <w:color w:val="000000"/>
@@ -5490,7 +5490,7 @@
             </w:pPr>
             <w:r xmlns:w="http://schemas.openxmlformats.org/wordprocessingml/2006/main" xmlns:wp="http://schemas.openxmlformats.org/drawingml/2006/wordprocessingDrawing" xmlns:r="http://schemas.openxmlformats.org/officeDocument/2006/relationships" xmlns:w14="http://schemas.microsoft.com/office/word/2010/wordml">
               <w:rPr>
-                <w:rFonts w:ascii="DejaVu Sans" w:hAnsi="DejaVu Sans" w:eastAsia="DejaVu Sans" w:cs="DejaVu Sans"/>
+                <w:rFonts w:ascii="Arial" w:hAnsi="Arial" w:eastAsia="Arial" w:cs="Arial"/>
                 <w:sz w:val="16"/>
                 <w:szCs w:val="16"/>
                 <w:color w:val="000000"/>
@@ -5499,7 +5499,7 @@
             </w:r>
             <w:r xmlns:w="http://schemas.openxmlformats.org/wordprocessingml/2006/main" xmlns:wp="http://schemas.openxmlformats.org/drawingml/2006/wordprocessingDrawing" xmlns:r="http://schemas.openxmlformats.org/officeDocument/2006/relationships" xmlns:w14="http://schemas.microsoft.com/office/word/2010/wordml">
               <w:rPr>
-                <w:rFonts w:ascii="DejaVu Sans" w:hAnsi="DejaVu Sans" w:eastAsia="DejaVu Sans" w:cs="DejaVu Sans"/>
+                <w:rFonts w:ascii="Arial" w:hAnsi="Arial" w:eastAsia="Arial" w:cs="Arial"/>
                 <w:sz w:val="16"/>
                 <w:szCs w:val="16"/>
                 <w:color w:val="000000"/>
@@ -5508,7 +5508,7 @@
             </w:r>
             <w:r xmlns:w="http://schemas.openxmlformats.org/wordprocessingml/2006/main" xmlns:wp="http://schemas.openxmlformats.org/drawingml/2006/wordprocessingDrawing" xmlns:r="http://schemas.openxmlformats.org/officeDocument/2006/relationships" xmlns:w14="http://schemas.microsoft.com/office/word/2010/wordml">
               <w:rPr>
-                <w:rFonts w:ascii="DejaVu Sans" w:hAnsi="DejaVu Sans" w:eastAsia="DejaVu Sans" w:cs="DejaVu Sans"/>
+                <w:rFonts w:ascii="Arial" w:hAnsi="Arial" w:eastAsia="Arial" w:cs="Arial"/>
                 <w:sz w:val="16"/>
                 <w:szCs w:val="16"/>
                 <w:color w:val="000000"/>
@@ -5517,7 +5517,7 @@
             </w:r>
             <w:r xmlns:w="http://schemas.openxmlformats.org/wordprocessingml/2006/main" xmlns:wp="http://schemas.openxmlformats.org/drawingml/2006/wordprocessingDrawing" xmlns:r="http://schemas.openxmlformats.org/officeDocument/2006/relationships" xmlns:w14="http://schemas.microsoft.com/office/word/2010/wordml">
               <w:rPr>
-                <w:rFonts w:ascii="DejaVu Sans" w:hAnsi="DejaVu Sans" w:eastAsia="DejaVu Sans" w:cs="DejaVu Sans"/>
+                <w:rFonts w:ascii="Arial" w:hAnsi="Arial" w:eastAsia="Arial" w:cs="Arial"/>
                 <w:sz w:val="16"/>
                 <w:szCs w:val="16"/>
                 <w:color w:val="000000"/>
@@ -5526,7 +5526,7 @@
             </w:r>
             <w:r xmlns:w="http://schemas.openxmlformats.org/wordprocessingml/2006/main" xmlns:wp="http://schemas.openxmlformats.org/drawingml/2006/wordprocessingDrawing" xmlns:r="http://schemas.openxmlformats.org/officeDocument/2006/relationships" xmlns:w14="http://schemas.microsoft.com/office/word/2010/wordml">
               <w:rPr>
-                <w:rFonts w:ascii="DejaVu Sans" w:hAnsi="DejaVu Sans" w:eastAsia="DejaVu Sans" w:cs="DejaVu Sans"/>
+                <w:rFonts w:ascii="Arial" w:hAnsi="Arial" w:eastAsia="Arial" w:cs="Arial"/>
                 <w:sz w:val="16"/>
                 <w:szCs w:val="16"/>
                 <w:color w:val="000000"/>
@@ -5558,7 +5558,7 @@
             </w:pPr>
             <w:r xmlns:w="http://schemas.openxmlformats.org/wordprocessingml/2006/main" xmlns:wp="http://schemas.openxmlformats.org/drawingml/2006/wordprocessingDrawing" xmlns:r="http://schemas.openxmlformats.org/officeDocument/2006/relationships" xmlns:w14="http://schemas.microsoft.com/office/word/2010/wordml">
               <w:rPr>
-                <w:rFonts w:ascii="DejaVu Sans" w:hAnsi="DejaVu Sans" w:eastAsia="DejaVu Sans" w:cs="DejaVu Sans"/>
+                <w:rFonts w:ascii="Arial" w:hAnsi="Arial" w:eastAsia="Arial" w:cs="Arial"/>
                 <w:sz w:val="16"/>
                 <w:szCs w:val="16"/>
                 <w:color w:val="000000"/>
@@ -5590,7 +5590,7 @@
             </w:pPr>
             <w:r xmlns:w="http://schemas.openxmlformats.org/wordprocessingml/2006/main" xmlns:wp="http://schemas.openxmlformats.org/drawingml/2006/wordprocessingDrawing" xmlns:r="http://schemas.openxmlformats.org/officeDocument/2006/relationships" xmlns:w14="http://schemas.microsoft.com/office/word/2010/wordml">
               <w:rPr>
-                <w:rFonts w:ascii="DejaVu Sans" w:hAnsi="DejaVu Sans" w:eastAsia="DejaVu Sans" w:cs="DejaVu Sans"/>
+                <w:rFonts w:ascii="Arial" w:hAnsi="Arial" w:eastAsia="Arial" w:cs="Arial"/>
                 <w:sz w:val="16"/>
                 <w:szCs w:val="16"/>
                 <w:color w:val="000000"/>
@@ -5622,7 +5622,7 @@
             </w:pPr>
             <w:r xmlns:w="http://schemas.openxmlformats.org/wordprocessingml/2006/main" xmlns:wp="http://schemas.openxmlformats.org/drawingml/2006/wordprocessingDrawing" xmlns:r="http://schemas.openxmlformats.org/officeDocument/2006/relationships" xmlns:w14="http://schemas.microsoft.com/office/word/2010/wordml">
               <w:rPr>
-                <w:rFonts w:ascii="DejaVu Sans" w:hAnsi="DejaVu Sans" w:eastAsia="DejaVu Sans" w:cs="DejaVu Sans"/>
+                <w:rFonts w:ascii="Arial" w:hAnsi="Arial" w:eastAsia="Arial" w:cs="Arial"/>
                 <w:sz w:val="16"/>
                 <w:szCs w:val="16"/>
                 <w:color w:val="000000"/>
@@ -5654,7 +5654,7 @@
             </w:pPr>
             <w:r xmlns:w="http://schemas.openxmlformats.org/wordprocessingml/2006/main" xmlns:wp="http://schemas.openxmlformats.org/drawingml/2006/wordprocessingDrawing" xmlns:r="http://schemas.openxmlformats.org/officeDocument/2006/relationships" xmlns:w14="http://schemas.microsoft.com/office/word/2010/wordml">
               <w:rPr>
-                <w:rFonts w:ascii="DejaVu Sans" w:hAnsi="DejaVu Sans" w:eastAsia="DejaVu Sans" w:cs="DejaVu Sans"/>
+                <w:rFonts w:ascii="Arial" w:hAnsi="Arial" w:eastAsia="Arial" w:cs="Arial"/>
                 <w:sz w:val="16"/>
                 <w:szCs w:val="16"/>
                 <w:color w:val="000000"/>
@@ -5686,7 +5686,7 @@
             </w:pPr>
             <w:r xmlns:w="http://schemas.openxmlformats.org/wordprocessingml/2006/main" xmlns:wp="http://schemas.openxmlformats.org/drawingml/2006/wordprocessingDrawing" xmlns:r="http://schemas.openxmlformats.org/officeDocument/2006/relationships" xmlns:w14="http://schemas.microsoft.com/office/word/2010/wordml">
               <w:rPr>
-                <w:rFonts w:ascii="DejaVu Sans" w:hAnsi="DejaVu Sans" w:eastAsia="DejaVu Sans" w:cs="DejaVu Sans"/>
+                <w:rFonts w:ascii="Arial" w:hAnsi="Arial" w:eastAsia="Arial" w:cs="Arial"/>
                 <w:sz w:val="16"/>
                 <w:szCs w:val="16"/>
                 <w:color w:val="000000"/>
@@ -5718,7 +5718,7 @@
             </w:pPr>
             <w:r xmlns:w="http://schemas.openxmlformats.org/wordprocessingml/2006/main" xmlns:wp="http://schemas.openxmlformats.org/drawingml/2006/wordprocessingDrawing" xmlns:r="http://schemas.openxmlformats.org/officeDocument/2006/relationships" xmlns:w14="http://schemas.microsoft.com/office/word/2010/wordml">
               <w:rPr>
-                <w:rFonts w:ascii="DejaVu Sans" w:hAnsi="DejaVu Sans" w:eastAsia="DejaVu Sans" w:cs="DejaVu Sans"/>
+                <w:rFonts w:ascii="Arial" w:hAnsi="Arial" w:eastAsia="Arial" w:cs="Arial"/>
                 <w:sz w:val="16"/>
                 <w:szCs w:val="16"/>
                 <w:color w:val="000000"/>
@@ -5750,7 +5750,7 @@
             </w:pPr>
             <w:r xmlns:w="http://schemas.openxmlformats.org/wordprocessingml/2006/main" xmlns:wp="http://schemas.openxmlformats.org/drawingml/2006/wordprocessingDrawing" xmlns:r="http://schemas.openxmlformats.org/officeDocument/2006/relationships" xmlns:w14="http://schemas.microsoft.com/office/word/2010/wordml">
               <w:rPr>
-                <w:rFonts w:ascii="DejaVu Sans" w:hAnsi="DejaVu Sans" w:eastAsia="DejaVu Sans" w:cs="DejaVu Sans"/>
+                <w:rFonts w:ascii="Arial" w:hAnsi="Arial" w:eastAsia="Arial" w:cs="Arial"/>
                 <w:sz w:val="16"/>
                 <w:szCs w:val="16"/>
                 <w:color w:val="000000"/>
@@ -5763,7 +5763,7 @@
       <w:tr>
         <w:trPr>
           <w:cantSplit/>
-          <w:trHeight w:val="624" w:hRule="auto"/>
+          <w:trHeight w:val="614" w:hRule="auto"/>
         </w:trPr>
         <w:tc>
           <w:tcPr>
@@ -5812,7 +5812,7 @@
             </w:pPr>
             <w:r xmlns:w="http://schemas.openxmlformats.org/wordprocessingml/2006/main" xmlns:wp="http://schemas.openxmlformats.org/drawingml/2006/wordprocessingDrawing" xmlns:r="http://schemas.openxmlformats.org/officeDocument/2006/relationships" xmlns:w14="http://schemas.microsoft.com/office/word/2010/wordml">
               <w:rPr>
-                <w:rFonts w:ascii="DejaVu Sans" w:hAnsi="DejaVu Sans" w:eastAsia="DejaVu Sans" w:cs="DejaVu Sans"/>
+                <w:rFonts w:ascii="Arial" w:hAnsi="Arial" w:eastAsia="Arial" w:cs="Arial"/>
                 <w:sz w:val="16"/>
                 <w:szCs w:val="16"/>
                 <w:color w:val="000000"/>
@@ -5821,7 +5821,7 @@
             </w:r>
             <w:r xmlns:w="http://schemas.openxmlformats.org/wordprocessingml/2006/main" xmlns:wp="http://schemas.openxmlformats.org/drawingml/2006/wordprocessingDrawing" xmlns:r="http://schemas.openxmlformats.org/officeDocument/2006/relationships" xmlns:w14="http://schemas.microsoft.com/office/word/2010/wordml">
               <w:rPr>
-                <w:rFonts w:ascii="DejaVu Sans" w:hAnsi="DejaVu Sans" w:eastAsia="DejaVu Sans" w:cs="DejaVu Sans"/>
+                <w:rFonts w:ascii="Arial" w:hAnsi="Arial" w:eastAsia="Arial" w:cs="Arial"/>
                 <w:sz w:val="16"/>
                 <w:szCs w:val="16"/>
                 <w:color w:val="000000"/>
@@ -5830,7 +5830,7 @@
             </w:r>
             <w:r xmlns:w="http://schemas.openxmlformats.org/wordprocessingml/2006/main" xmlns:wp="http://schemas.openxmlformats.org/drawingml/2006/wordprocessingDrawing" xmlns:r="http://schemas.openxmlformats.org/officeDocument/2006/relationships" xmlns:w14="http://schemas.microsoft.com/office/word/2010/wordml">
               <w:rPr>
-                <w:rFonts w:ascii="DejaVu Sans" w:hAnsi="DejaVu Sans" w:eastAsia="DejaVu Sans" w:cs="DejaVu Sans"/>
+                <w:rFonts w:ascii="Arial" w:hAnsi="Arial" w:eastAsia="Arial" w:cs="Arial"/>
                 <w:sz w:val="16"/>
                 <w:szCs w:val="16"/>
                 <w:color w:val="000000"/>
@@ -5839,7 +5839,7 @@
             </w:r>
             <w:r xmlns:w="http://schemas.openxmlformats.org/wordprocessingml/2006/main" xmlns:wp="http://schemas.openxmlformats.org/drawingml/2006/wordprocessingDrawing" xmlns:r="http://schemas.openxmlformats.org/officeDocument/2006/relationships" xmlns:w14="http://schemas.microsoft.com/office/word/2010/wordml">
               <w:rPr>
-                <w:rFonts w:ascii="DejaVu Sans" w:hAnsi="DejaVu Sans" w:eastAsia="DejaVu Sans" w:cs="DejaVu Sans"/>
+                <w:rFonts w:ascii="Arial" w:hAnsi="Arial" w:eastAsia="Arial" w:cs="Arial"/>
                 <w:sz w:val="16"/>
                 <w:szCs w:val="16"/>
                 <w:color w:val="000000"/>
@@ -5848,7 +5848,7 @@
             </w:r>
             <w:r xmlns:w="http://schemas.openxmlformats.org/wordprocessingml/2006/main" xmlns:wp="http://schemas.openxmlformats.org/drawingml/2006/wordprocessingDrawing" xmlns:r="http://schemas.openxmlformats.org/officeDocument/2006/relationships" xmlns:w14="http://schemas.microsoft.com/office/word/2010/wordml">
               <w:rPr>
-                <w:rFonts w:ascii="DejaVu Sans" w:hAnsi="DejaVu Sans" w:eastAsia="DejaVu Sans" w:cs="DejaVu Sans"/>
+                <w:rFonts w:ascii="Arial" w:hAnsi="Arial" w:eastAsia="Arial" w:cs="Arial"/>
                 <w:sz w:val="16"/>
                 <w:szCs w:val="16"/>
                 <w:color w:val="000000"/>
@@ -5880,7 +5880,7 @@
             </w:pPr>
             <w:r xmlns:w="http://schemas.openxmlformats.org/wordprocessingml/2006/main" xmlns:wp="http://schemas.openxmlformats.org/drawingml/2006/wordprocessingDrawing" xmlns:r="http://schemas.openxmlformats.org/officeDocument/2006/relationships" xmlns:w14="http://schemas.microsoft.com/office/word/2010/wordml">
               <w:rPr>
-                <w:rFonts w:ascii="DejaVu Sans" w:hAnsi="DejaVu Sans" w:eastAsia="DejaVu Sans" w:cs="DejaVu Sans"/>
+                <w:rFonts w:ascii="Arial" w:hAnsi="Arial" w:eastAsia="Arial" w:cs="Arial"/>
                 <w:sz w:val="16"/>
                 <w:szCs w:val="16"/>
                 <w:color w:val="000000"/>
@@ -5912,7 +5912,7 @@
             </w:pPr>
             <w:r xmlns:w="http://schemas.openxmlformats.org/wordprocessingml/2006/main" xmlns:wp="http://schemas.openxmlformats.org/drawingml/2006/wordprocessingDrawing" xmlns:r="http://schemas.openxmlformats.org/officeDocument/2006/relationships" xmlns:w14="http://schemas.microsoft.com/office/word/2010/wordml">
               <w:rPr>
-                <w:rFonts w:ascii="DejaVu Sans" w:hAnsi="DejaVu Sans" w:eastAsia="DejaVu Sans" w:cs="DejaVu Sans"/>
+                <w:rFonts w:ascii="Arial" w:hAnsi="Arial" w:eastAsia="Arial" w:cs="Arial"/>
                 <w:sz w:val="16"/>
                 <w:szCs w:val="16"/>
                 <w:color w:val="000000"/>
@@ -5944,7 +5944,7 @@
             </w:pPr>
             <w:r xmlns:w="http://schemas.openxmlformats.org/wordprocessingml/2006/main" xmlns:wp="http://schemas.openxmlformats.org/drawingml/2006/wordprocessingDrawing" xmlns:r="http://schemas.openxmlformats.org/officeDocument/2006/relationships" xmlns:w14="http://schemas.microsoft.com/office/word/2010/wordml">
               <w:rPr>
-                <w:rFonts w:ascii="DejaVu Sans" w:hAnsi="DejaVu Sans" w:eastAsia="DejaVu Sans" w:cs="DejaVu Sans"/>
+                <w:rFonts w:ascii="Arial" w:hAnsi="Arial" w:eastAsia="Arial" w:cs="Arial"/>
                 <w:sz w:val="16"/>
                 <w:szCs w:val="16"/>
                 <w:color w:val="000000"/>
@@ -5976,7 +5976,7 @@
             </w:pPr>
             <w:r xmlns:w="http://schemas.openxmlformats.org/wordprocessingml/2006/main" xmlns:wp="http://schemas.openxmlformats.org/drawingml/2006/wordprocessingDrawing" xmlns:r="http://schemas.openxmlformats.org/officeDocument/2006/relationships" xmlns:w14="http://schemas.microsoft.com/office/word/2010/wordml">
               <w:rPr>
-                <w:rFonts w:ascii="DejaVu Sans" w:hAnsi="DejaVu Sans" w:eastAsia="DejaVu Sans" w:cs="DejaVu Sans"/>
+                <w:rFonts w:ascii="Arial" w:hAnsi="Arial" w:eastAsia="Arial" w:cs="Arial"/>
                 <w:sz w:val="16"/>
                 <w:szCs w:val="16"/>
                 <w:color w:val="000000"/>
@@ -6008,7 +6008,7 @@
             </w:pPr>
             <w:r xmlns:w="http://schemas.openxmlformats.org/wordprocessingml/2006/main" xmlns:wp="http://schemas.openxmlformats.org/drawingml/2006/wordprocessingDrawing" xmlns:r="http://schemas.openxmlformats.org/officeDocument/2006/relationships" xmlns:w14="http://schemas.microsoft.com/office/word/2010/wordml">
               <w:rPr>
-                <w:rFonts w:ascii="DejaVu Sans" w:hAnsi="DejaVu Sans" w:eastAsia="DejaVu Sans" w:cs="DejaVu Sans"/>
+                <w:rFonts w:ascii="Arial" w:hAnsi="Arial" w:eastAsia="Arial" w:cs="Arial"/>
                 <w:sz w:val="16"/>
                 <w:szCs w:val="16"/>
                 <w:color w:val="000000"/>
@@ -6017,7 +6017,7 @@
             </w:r>
             <w:r xmlns:w="http://schemas.openxmlformats.org/wordprocessingml/2006/main" xmlns:wp="http://schemas.openxmlformats.org/drawingml/2006/wordprocessingDrawing" xmlns:r="http://schemas.openxmlformats.org/officeDocument/2006/relationships" xmlns:w14="http://schemas.microsoft.com/office/word/2010/wordml">
               <w:rPr>
-                <w:rFonts w:ascii="DejaVu Sans" w:hAnsi="DejaVu Sans" w:eastAsia="DejaVu Sans" w:cs="DejaVu Sans"/>
+                <w:rFonts w:ascii="Arial" w:hAnsi="Arial" w:eastAsia="Arial" w:cs="Arial"/>
                 <w:sz w:val="16"/>
                 <w:szCs w:val="16"/>
                 <w:color w:val="000000"/>
@@ -6026,7 +6026,7 @@
             </w:r>
             <w:r xmlns:w="http://schemas.openxmlformats.org/wordprocessingml/2006/main" xmlns:wp="http://schemas.openxmlformats.org/drawingml/2006/wordprocessingDrawing" xmlns:r="http://schemas.openxmlformats.org/officeDocument/2006/relationships" xmlns:w14="http://schemas.microsoft.com/office/word/2010/wordml">
               <w:rPr>
-                <w:rFonts w:ascii="DejaVu Sans" w:hAnsi="DejaVu Sans" w:eastAsia="DejaVu Sans" w:cs="DejaVu Sans"/>
+                <w:rFonts w:ascii="Arial" w:hAnsi="Arial" w:eastAsia="Arial" w:cs="Arial"/>
                 <w:sz w:val="16"/>
                 <w:szCs w:val="16"/>
                 <w:color w:val="000000"/>
@@ -6058,7 +6058,7 @@
             </w:pPr>
             <w:r xmlns:w="http://schemas.openxmlformats.org/wordprocessingml/2006/main" xmlns:wp="http://schemas.openxmlformats.org/drawingml/2006/wordprocessingDrawing" xmlns:r="http://schemas.openxmlformats.org/officeDocument/2006/relationships" xmlns:w14="http://schemas.microsoft.com/office/word/2010/wordml">
               <w:rPr>
-                <w:rFonts w:ascii="DejaVu Sans" w:hAnsi="DejaVu Sans" w:eastAsia="DejaVu Sans" w:cs="DejaVu Sans"/>
+                <w:rFonts w:ascii="Arial" w:hAnsi="Arial" w:eastAsia="Arial" w:cs="Arial"/>
                 <w:sz w:val="16"/>
                 <w:szCs w:val="16"/>
                 <w:color w:val="000000"/>
@@ -6090,7 +6090,7 @@
             </w:pPr>
             <w:r xmlns:w="http://schemas.openxmlformats.org/wordprocessingml/2006/main" xmlns:wp="http://schemas.openxmlformats.org/drawingml/2006/wordprocessingDrawing" xmlns:r="http://schemas.openxmlformats.org/officeDocument/2006/relationships" xmlns:w14="http://schemas.microsoft.com/office/word/2010/wordml">
               <w:rPr>
-                <w:rFonts w:ascii="DejaVu Sans" w:hAnsi="DejaVu Sans" w:eastAsia="DejaVu Sans" w:cs="DejaVu Sans"/>
+                <w:rFonts w:ascii="Arial" w:hAnsi="Arial" w:eastAsia="Arial" w:cs="Arial"/>
                 <w:sz w:val="16"/>
                 <w:szCs w:val="16"/>
                 <w:color w:val="000000"/>
@@ -6103,7 +6103,7 @@
       <w:tr>
         <w:trPr>
           <w:cantSplit/>
-          <w:trHeight w:val="624" w:hRule="auto"/>
+          <w:trHeight w:val="614" w:hRule="auto"/>
         </w:trPr>
         <w:tc>
           <w:tcPr>
@@ -6152,7 +6152,7 @@
             </w:pPr>
             <w:r xmlns:w="http://schemas.openxmlformats.org/wordprocessingml/2006/main" xmlns:wp="http://schemas.openxmlformats.org/drawingml/2006/wordprocessingDrawing" xmlns:r="http://schemas.openxmlformats.org/officeDocument/2006/relationships" xmlns:w14="http://schemas.microsoft.com/office/word/2010/wordml">
               <w:rPr>
-                <w:rFonts w:ascii="DejaVu Sans" w:hAnsi="DejaVu Sans" w:eastAsia="DejaVu Sans" w:cs="DejaVu Sans"/>
+                <w:rFonts w:ascii="Arial" w:hAnsi="Arial" w:eastAsia="Arial" w:cs="Arial"/>
                 <w:sz w:val="16"/>
                 <w:szCs w:val="16"/>
                 <w:color w:val="000000"/>
@@ -6161,7 +6161,7 @@
             </w:r>
             <w:r xmlns:w="http://schemas.openxmlformats.org/wordprocessingml/2006/main" xmlns:wp="http://schemas.openxmlformats.org/drawingml/2006/wordprocessingDrawing" xmlns:r="http://schemas.openxmlformats.org/officeDocument/2006/relationships" xmlns:w14="http://schemas.microsoft.com/office/word/2010/wordml">
               <w:rPr>
-                <w:rFonts w:ascii="DejaVu Sans" w:hAnsi="DejaVu Sans" w:eastAsia="DejaVu Sans" w:cs="DejaVu Sans"/>
+                <w:rFonts w:ascii="Arial" w:hAnsi="Arial" w:eastAsia="Arial" w:cs="Arial"/>
                 <w:sz w:val="16"/>
                 <w:szCs w:val="16"/>
                 <w:color w:val="000000"/>
@@ -6170,7 +6170,7 @@
             </w:r>
             <w:r xmlns:w="http://schemas.openxmlformats.org/wordprocessingml/2006/main" xmlns:wp="http://schemas.openxmlformats.org/drawingml/2006/wordprocessingDrawing" xmlns:r="http://schemas.openxmlformats.org/officeDocument/2006/relationships" xmlns:w14="http://schemas.microsoft.com/office/word/2010/wordml">
               <w:rPr>
-                <w:rFonts w:ascii="DejaVu Sans" w:hAnsi="DejaVu Sans" w:eastAsia="DejaVu Sans" w:cs="DejaVu Sans"/>
+                <w:rFonts w:ascii="Arial" w:hAnsi="Arial" w:eastAsia="Arial" w:cs="Arial"/>
                 <w:sz w:val="16"/>
                 <w:szCs w:val="16"/>
                 <w:color w:val="000000"/>
@@ -6179,7 +6179,7 @@
             </w:r>
             <w:r xmlns:w="http://schemas.openxmlformats.org/wordprocessingml/2006/main" xmlns:wp="http://schemas.openxmlformats.org/drawingml/2006/wordprocessingDrawing" xmlns:r="http://schemas.openxmlformats.org/officeDocument/2006/relationships" xmlns:w14="http://schemas.microsoft.com/office/word/2010/wordml">
               <w:rPr>
-                <w:rFonts w:ascii="DejaVu Sans" w:hAnsi="DejaVu Sans" w:eastAsia="DejaVu Sans" w:cs="DejaVu Sans"/>
+                <w:rFonts w:ascii="Arial" w:hAnsi="Arial" w:eastAsia="Arial" w:cs="Arial"/>
                 <w:sz w:val="16"/>
                 <w:szCs w:val="16"/>
                 <w:color w:val="000000"/>
@@ -6188,7 +6188,7 @@
             </w:r>
             <w:r xmlns:w="http://schemas.openxmlformats.org/wordprocessingml/2006/main" xmlns:wp="http://schemas.openxmlformats.org/drawingml/2006/wordprocessingDrawing" xmlns:r="http://schemas.openxmlformats.org/officeDocument/2006/relationships" xmlns:w14="http://schemas.microsoft.com/office/word/2010/wordml">
               <w:rPr>
-                <w:rFonts w:ascii="DejaVu Sans" w:hAnsi="DejaVu Sans" w:eastAsia="DejaVu Sans" w:cs="DejaVu Sans"/>
+                <w:rFonts w:ascii="Arial" w:hAnsi="Arial" w:eastAsia="Arial" w:cs="Arial"/>
                 <w:sz w:val="16"/>
                 <w:szCs w:val="16"/>
                 <w:color w:val="000000"/>
@@ -6197,7 +6197,7 @@
             </w:r>
             <w:r xmlns:w="http://schemas.openxmlformats.org/wordprocessingml/2006/main" xmlns:wp="http://schemas.openxmlformats.org/drawingml/2006/wordprocessingDrawing" xmlns:r="http://schemas.openxmlformats.org/officeDocument/2006/relationships" xmlns:w14="http://schemas.microsoft.com/office/word/2010/wordml">
               <w:rPr>
-                <w:rFonts w:ascii="DejaVu Sans" w:hAnsi="DejaVu Sans" w:eastAsia="DejaVu Sans" w:cs="DejaVu Sans"/>
+                <w:rFonts w:ascii="Arial" w:hAnsi="Arial" w:eastAsia="Arial" w:cs="Arial"/>
                 <w:sz w:val="16"/>
                 <w:szCs w:val="16"/>
                 <w:color w:val="000000"/>
@@ -6206,7 +6206,7 @@
             </w:r>
             <w:r xmlns:w="http://schemas.openxmlformats.org/wordprocessingml/2006/main" xmlns:wp="http://schemas.openxmlformats.org/drawingml/2006/wordprocessingDrawing" xmlns:r="http://schemas.openxmlformats.org/officeDocument/2006/relationships" xmlns:w14="http://schemas.microsoft.com/office/word/2010/wordml">
               <w:rPr>
-                <w:rFonts w:ascii="DejaVu Sans" w:hAnsi="DejaVu Sans" w:eastAsia="DejaVu Sans" w:cs="DejaVu Sans"/>
+                <w:rFonts w:ascii="Arial" w:hAnsi="Arial" w:eastAsia="Arial" w:cs="Arial"/>
                 <w:sz w:val="16"/>
                 <w:szCs w:val="16"/>
                 <w:color w:val="000000"/>
@@ -6215,7 +6215,7 @@
             </w:r>
             <w:r xmlns:w="http://schemas.openxmlformats.org/wordprocessingml/2006/main" xmlns:wp="http://schemas.openxmlformats.org/drawingml/2006/wordprocessingDrawing" xmlns:r="http://schemas.openxmlformats.org/officeDocument/2006/relationships" xmlns:w14="http://schemas.microsoft.com/office/word/2010/wordml">
               <w:rPr>
-                <w:rFonts w:ascii="DejaVu Sans" w:hAnsi="DejaVu Sans" w:eastAsia="DejaVu Sans" w:cs="DejaVu Sans"/>
+                <w:rFonts w:ascii="Arial" w:hAnsi="Arial" w:eastAsia="Arial" w:cs="Arial"/>
                 <w:sz w:val="16"/>
                 <w:szCs w:val="16"/>
                 <w:color w:val="000000"/>
@@ -6224,7 +6224,7 @@
             </w:r>
             <w:r xmlns:w="http://schemas.openxmlformats.org/wordprocessingml/2006/main" xmlns:wp="http://schemas.openxmlformats.org/drawingml/2006/wordprocessingDrawing" xmlns:r="http://schemas.openxmlformats.org/officeDocument/2006/relationships" xmlns:w14="http://schemas.microsoft.com/office/word/2010/wordml">
               <w:rPr>
-                <w:rFonts w:ascii="DejaVu Sans" w:hAnsi="DejaVu Sans" w:eastAsia="DejaVu Sans" w:cs="DejaVu Sans"/>
+                <w:rFonts w:ascii="Arial" w:hAnsi="Arial" w:eastAsia="Arial" w:cs="Arial"/>
                 <w:sz w:val="16"/>
                 <w:szCs w:val="16"/>
                 <w:color w:val="000000"/>
@@ -6256,7 +6256,7 @@
             </w:pPr>
             <w:r xmlns:w="http://schemas.openxmlformats.org/wordprocessingml/2006/main" xmlns:wp="http://schemas.openxmlformats.org/drawingml/2006/wordprocessingDrawing" xmlns:r="http://schemas.openxmlformats.org/officeDocument/2006/relationships" xmlns:w14="http://schemas.microsoft.com/office/word/2010/wordml">
               <w:rPr>
-                <w:rFonts w:ascii="DejaVu Sans" w:hAnsi="DejaVu Sans" w:eastAsia="DejaVu Sans" w:cs="DejaVu Sans"/>
+                <w:rFonts w:ascii="Arial" w:hAnsi="Arial" w:eastAsia="Arial" w:cs="Arial"/>
                 <w:sz w:val="16"/>
                 <w:szCs w:val="16"/>
                 <w:color w:val="000000"/>
@@ -6288,7 +6288,7 @@
             </w:pPr>
             <w:r xmlns:w="http://schemas.openxmlformats.org/wordprocessingml/2006/main" xmlns:wp="http://schemas.openxmlformats.org/drawingml/2006/wordprocessingDrawing" xmlns:r="http://schemas.openxmlformats.org/officeDocument/2006/relationships" xmlns:w14="http://schemas.microsoft.com/office/word/2010/wordml">
               <w:rPr>
-                <w:rFonts w:ascii="DejaVu Sans" w:hAnsi="DejaVu Sans" w:eastAsia="DejaVu Sans" w:cs="DejaVu Sans"/>
+                <w:rFonts w:ascii="Arial" w:hAnsi="Arial" w:eastAsia="Arial" w:cs="Arial"/>
                 <w:sz w:val="16"/>
                 <w:szCs w:val="16"/>
                 <w:color w:val="000000"/>
@@ -6320,7 +6320,7 @@
             </w:pPr>
             <w:r xmlns:w="http://schemas.openxmlformats.org/wordprocessingml/2006/main" xmlns:wp="http://schemas.openxmlformats.org/drawingml/2006/wordprocessingDrawing" xmlns:r="http://schemas.openxmlformats.org/officeDocument/2006/relationships" xmlns:w14="http://schemas.microsoft.com/office/word/2010/wordml">
               <w:rPr>
-                <w:rFonts w:ascii="DejaVu Sans" w:hAnsi="DejaVu Sans" w:eastAsia="DejaVu Sans" w:cs="DejaVu Sans"/>
+                <w:rFonts w:ascii="Arial" w:hAnsi="Arial" w:eastAsia="Arial" w:cs="Arial"/>
                 <w:sz w:val="16"/>
                 <w:szCs w:val="16"/>
                 <w:color w:val="000000"/>
@@ -6352,7 +6352,7 @@
             </w:pPr>
             <w:r xmlns:w="http://schemas.openxmlformats.org/wordprocessingml/2006/main" xmlns:wp="http://schemas.openxmlformats.org/drawingml/2006/wordprocessingDrawing" xmlns:r="http://schemas.openxmlformats.org/officeDocument/2006/relationships" xmlns:w14="http://schemas.microsoft.com/office/word/2010/wordml">
               <w:rPr>
-                <w:rFonts w:ascii="DejaVu Sans" w:hAnsi="DejaVu Sans" w:eastAsia="DejaVu Sans" w:cs="DejaVu Sans"/>
+                <w:rFonts w:ascii="Arial" w:hAnsi="Arial" w:eastAsia="Arial" w:cs="Arial"/>
                 <w:sz w:val="16"/>
                 <w:szCs w:val="16"/>
                 <w:color w:val="000000"/>
@@ -6384,7 +6384,7 @@
             </w:pPr>
             <w:r xmlns:w="http://schemas.openxmlformats.org/wordprocessingml/2006/main" xmlns:wp="http://schemas.openxmlformats.org/drawingml/2006/wordprocessingDrawing" xmlns:r="http://schemas.openxmlformats.org/officeDocument/2006/relationships" xmlns:w14="http://schemas.microsoft.com/office/word/2010/wordml">
               <w:rPr>
-                <w:rFonts w:ascii="DejaVu Sans" w:hAnsi="DejaVu Sans" w:eastAsia="DejaVu Sans" w:cs="DejaVu Sans"/>
+                <w:rFonts w:ascii="Arial" w:hAnsi="Arial" w:eastAsia="Arial" w:cs="Arial"/>
                 <w:sz w:val="16"/>
                 <w:szCs w:val="16"/>
                 <w:color w:val="000000"/>
@@ -6416,7 +6416,7 @@
             </w:pPr>
             <w:r xmlns:w="http://schemas.openxmlformats.org/wordprocessingml/2006/main" xmlns:wp="http://schemas.openxmlformats.org/drawingml/2006/wordprocessingDrawing" xmlns:r="http://schemas.openxmlformats.org/officeDocument/2006/relationships" xmlns:w14="http://schemas.microsoft.com/office/word/2010/wordml">
               <w:rPr>
-                <w:rFonts w:ascii="DejaVu Sans" w:hAnsi="DejaVu Sans" w:eastAsia="DejaVu Sans" w:cs="DejaVu Sans"/>
+                <w:rFonts w:ascii="Arial" w:hAnsi="Arial" w:eastAsia="Arial" w:cs="Arial"/>
                 <w:sz w:val="16"/>
                 <w:szCs w:val="16"/>
                 <w:color w:val="000000"/>
@@ -6448,7 +6448,7 @@
             </w:pPr>
             <w:r xmlns:w="http://schemas.openxmlformats.org/wordprocessingml/2006/main" xmlns:wp="http://schemas.openxmlformats.org/drawingml/2006/wordprocessingDrawing" xmlns:r="http://schemas.openxmlformats.org/officeDocument/2006/relationships" xmlns:w14="http://schemas.microsoft.com/office/word/2010/wordml">
               <w:rPr>
-                <w:rFonts w:ascii="DejaVu Sans" w:hAnsi="DejaVu Sans" w:eastAsia="DejaVu Sans" w:cs="DejaVu Sans"/>
+                <w:rFonts w:ascii="Arial" w:hAnsi="Arial" w:eastAsia="Arial" w:cs="Arial"/>
                 <w:sz w:val="16"/>
                 <w:szCs w:val="16"/>
                 <w:color w:val="000000"/>
@@ -6461,7 +6461,7 @@
       <w:tr>
         <w:trPr>
           <w:cantSplit/>
-          <w:trHeight w:val="577" w:hRule="auto"/>
+          <w:trHeight w:val="572" w:hRule="auto"/>
         </w:trPr>
         <w:tc>
           <w:tcPr>
@@ -6510,7 +6510,7 @@
             </w:pPr>
             <w:r xmlns:w="http://schemas.openxmlformats.org/wordprocessingml/2006/main" xmlns:wp="http://schemas.openxmlformats.org/drawingml/2006/wordprocessingDrawing" xmlns:r="http://schemas.openxmlformats.org/officeDocument/2006/relationships" xmlns:w14="http://schemas.microsoft.com/office/word/2010/wordml">
               <w:rPr>
-                <w:rFonts w:ascii="DejaVu Sans" w:hAnsi="DejaVu Sans" w:eastAsia="DejaVu Sans" w:cs="DejaVu Sans"/>
+                <w:rFonts w:ascii="Arial" w:hAnsi="Arial" w:eastAsia="Arial" w:cs="Arial"/>
                 <w:sz w:val="16"/>
                 <w:szCs w:val="16"/>
                 <w:color w:val="000000"/>
@@ -6519,7 +6519,7 @@
             </w:r>
             <w:r xmlns:w="http://schemas.openxmlformats.org/wordprocessingml/2006/main" xmlns:wp="http://schemas.openxmlformats.org/drawingml/2006/wordprocessingDrawing" xmlns:r="http://schemas.openxmlformats.org/officeDocument/2006/relationships" xmlns:w14="http://schemas.microsoft.com/office/word/2010/wordml">
               <w:rPr>
-                <w:rFonts w:ascii="DejaVu Sans" w:hAnsi="DejaVu Sans" w:eastAsia="DejaVu Sans" w:cs="DejaVu Sans"/>
+                <w:rFonts w:ascii="Arial" w:hAnsi="Arial" w:eastAsia="Arial" w:cs="Arial"/>
                 <w:sz w:val="16"/>
                 <w:szCs w:val="16"/>
                 <w:color w:val="000000"/>
@@ -6528,7 +6528,7 @@
             </w:r>
             <w:r xmlns:w="http://schemas.openxmlformats.org/wordprocessingml/2006/main" xmlns:wp="http://schemas.openxmlformats.org/drawingml/2006/wordprocessingDrawing" xmlns:r="http://schemas.openxmlformats.org/officeDocument/2006/relationships" xmlns:w14="http://schemas.microsoft.com/office/word/2010/wordml">
               <w:rPr>
-                <w:rFonts w:ascii="DejaVu Sans" w:hAnsi="DejaVu Sans" w:eastAsia="DejaVu Sans" w:cs="DejaVu Sans"/>
+                <w:rFonts w:ascii="Arial" w:hAnsi="Arial" w:eastAsia="Arial" w:cs="Arial"/>
                 <w:sz w:val="16"/>
                 <w:szCs w:val="16"/>
                 <w:color w:val="000000"/>
@@ -6560,7 +6560,7 @@
             </w:pPr>
             <w:r xmlns:w="http://schemas.openxmlformats.org/wordprocessingml/2006/main" xmlns:wp="http://schemas.openxmlformats.org/drawingml/2006/wordprocessingDrawing" xmlns:r="http://schemas.openxmlformats.org/officeDocument/2006/relationships" xmlns:w14="http://schemas.microsoft.com/office/word/2010/wordml">
               <w:rPr>
-                <w:rFonts w:ascii="DejaVu Sans" w:hAnsi="DejaVu Sans" w:eastAsia="DejaVu Sans" w:cs="DejaVu Sans"/>
+                <w:rFonts w:ascii="Arial" w:hAnsi="Arial" w:eastAsia="Arial" w:cs="Arial"/>
                 <w:sz w:val="16"/>
                 <w:szCs w:val="16"/>
                 <w:color w:val="000000"/>
@@ -6592,7 +6592,7 @@
             </w:pPr>
             <w:r xmlns:w="http://schemas.openxmlformats.org/wordprocessingml/2006/main" xmlns:wp="http://schemas.openxmlformats.org/drawingml/2006/wordprocessingDrawing" xmlns:r="http://schemas.openxmlformats.org/officeDocument/2006/relationships" xmlns:w14="http://schemas.microsoft.com/office/word/2010/wordml">
               <w:rPr>
-                <w:rFonts w:ascii="DejaVu Sans" w:hAnsi="DejaVu Sans" w:eastAsia="DejaVu Sans" w:cs="DejaVu Sans"/>
+                <w:rFonts w:ascii="Arial" w:hAnsi="Arial" w:eastAsia="Arial" w:cs="Arial"/>
                 <w:sz w:val="16"/>
                 <w:szCs w:val="16"/>
                 <w:color w:val="000000"/>
@@ -6624,7 +6624,7 @@
             </w:pPr>
             <w:r xmlns:w="http://schemas.openxmlformats.org/wordprocessingml/2006/main" xmlns:wp="http://schemas.openxmlformats.org/drawingml/2006/wordprocessingDrawing" xmlns:r="http://schemas.openxmlformats.org/officeDocument/2006/relationships" xmlns:w14="http://schemas.microsoft.com/office/word/2010/wordml">
               <w:rPr>
-                <w:rFonts w:ascii="DejaVu Sans" w:hAnsi="DejaVu Sans" w:eastAsia="DejaVu Sans" w:cs="DejaVu Sans"/>
+                <w:rFonts w:ascii="Arial" w:hAnsi="Arial" w:eastAsia="Arial" w:cs="Arial"/>
                 <w:sz w:val="16"/>
                 <w:szCs w:val="16"/>
                 <w:color w:val="000000"/>
@@ -6656,7 +6656,7 @@
             </w:pPr>
             <w:r xmlns:w="http://schemas.openxmlformats.org/wordprocessingml/2006/main" xmlns:wp="http://schemas.openxmlformats.org/drawingml/2006/wordprocessingDrawing" xmlns:r="http://schemas.openxmlformats.org/officeDocument/2006/relationships" xmlns:w14="http://schemas.microsoft.com/office/word/2010/wordml">
               <w:rPr>
-                <w:rFonts w:ascii="DejaVu Sans" w:hAnsi="DejaVu Sans" w:eastAsia="DejaVu Sans" w:cs="DejaVu Sans"/>
+                <w:rFonts w:ascii="Arial" w:hAnsi="Arial" w:eastAsia="Arial" w:cs="Arial"/>
                 <w:sz w:val="16"/>
                 <w:szCs w:val="16"/>
                 <w:color w:val="000000"/>
@@ -6688,7 +6688,7 @@
             </w:pPr>
             <w:r xmlns:w="http://schemas.openxmlformats.org/wordprocessingml/2006/main" xmlns:wp="http://schemas.openxmlformats.org/drawingml/2006/wordprocessingDrawing" xmlns:r="http://schemas.openxmlformats.org/officeDocument/2006/relationships" xmlns:w14="http://schemas.microsoft.com/office/word/2010/wordml">
               <w:rPr>
-                <w:rFonts w:ascii="DejaVu Sans" w:hAnsi="DejaVu Sans" w:eastAsia="DejaVu Sans" w:cs="DejaVu Sans"/>
+                <w:rFonts w:ascii="Arial" w:hAnsi="Arial" w:eastAsia="Arial" w:cs="Arial"/>
                 <w:sz w:val="16"/>
                 <w:szCs w:val="16"/>
                 <w:color w:val="000000"/>
@@ -6720,7 +6720,7 @@
             </w:pPr>
             <w:r xmlns:w="http://schemas.openxmlformats.org/wordprocessingml/2006/main" xmlns:wp="http://schemas.openxmlformats.org/drawingml/2006/wordprocessingDrawing" xmlns:r="http://schemas.openxmlformats.org/officeDocument/2006/relationships" xmlns:w14="http://schemas.microsoft.com/office/word/2010/wordml">
               <w:rPr>
-                <w:rFonts w:ascii="DejaVu Sans" w:hAnsi="DejaVu Sans" w:eastAsia="DejaVu Sans" w:cs="DejaVu Sans"/>
+                <w:rFonts w:ascii="Arial" w:hAnsi="Arial" w:eastAsia="Arial" w:cs="Arial"/>
                 <w:sz w:val="16"/>
                 <w:szCs w:val="16"/>
                 <w:color w:val="000000"/>
@@ -6752,7 +6752,7 @@
             </w:pPr>
             <w:r xmlns:w="http://schemas.openxmlformats.org/wordprocessingml/2006/main" xmlns:wp="http://schemas.openxmlformats.org/drawingml/2006/wordprocessingDrawing" xmlns:r="http://schemas.openxmlformats.org/officeDocument/2006/relationships" xmlns:w14="http://schemas.microsoft.com/office/word/2010/wordml">
               <w:rPr>
-                <w:rFonts w:ascii="DejaVu Sans" w:hAnsi="DejaVu Sans" w:eastAsia="DejaVu Sans" w:cs="DejaVu Sans"/>
+                <w:rFonts w:ascii="Arial" w:hAnsi="Arial" w:eastAsia="Arial" w:cs="Arial"/>
                 <w:sz w:val="16"/>
                 <w:szCs w:val="16"/>
                 <w:color w:val="000000"/>
@@ -6765,7 +6765,7 @@
       <w:tr>
         <w:trPr>
           <w:cantSplit/>
-          <w:trHeight w:val="581" w:hRule="auto"/>
+          <w:trHeight w:val="572" w:hRule="auto"/>
         </w:trPr>
         <w:tc>
           <w:tcPr>
@@ -6814,7 +6814,7 @@
             </w:pPr>
             <w:r xmlns:w="http://schemas.openxmlformats.org/wordprocessingml/2006/main" xmlns:wp="http://schemas.openxmlformats.org/drawingml/2006/wordprocessingDrawing" xmlns:r="http://schemas.openxmlformats.org/officeDocument/2006/relationships" xmlns:w14="http://schemas.microsoft.com/office/word/2010/wordml">
               <w:rPr>
-                <w:rFonts w:ascii="DejaVu Sans" w:hAnsi="DejaVu Sans" w:eastAsia="DejaVu Sans" w:cs="DejaVu Sans"/>
+                <w:rFonts w:ascii="Arial" w:hAnsi="Arial" w:eastAsia="Arial" w:cs="Arial"/>
                 <w:sz w:val="16"/>
                 <w:szCs w:val="16"/>
                 <w:color w:val="000000"/>
@@ -6823,7 +6823,7 @@
             </w:r>
             <w:r xmlns:w="http://schemas.openxmlformats.org/wordprocessingml/2006/main" xmlns:wp="http://schemas.openxmlformats.org/drawingml/2006/wordprocessingDrawing" xmlns:r="http://schemas.openxmlformats.org/officeDocument/2006/relationships" xmlns:w14="http://schemas.microsoft.com/office/word/2010/wordml">
               <w:rPr>
-                <w:rFonts w:ascii="DejaVu Sans" w:hAnsi="DejaVu Sans" w:eastAsia="DejaVu Sans" w:cs="DejaVu Sans"/>
+                <w:rFonts w:ascii="Arial" w:hAnsi="Arial" w:eastAsia="Arial" w:cs="Arial"/>
                 <w:sz w:val="16"/>
                 <w:szCs w:val="16"/>
                 <w:color w:val="000000"/>
@@ -6832,7 +6832,7 @@
             </w:r>
             <w:r xmlns:w="http://schemas.openxmlformats.org/wordprocessingml/2006/main" xmlns:wp="http://schemas.openxmlformats.org/drawingml/2006/wordprocessingDrawing" xmlns:r="http://schemas.openxmlformats.org/officeDocument/2006/relationships" xmlns:w14="http://schemas.microsoft.com/office/word/2010/wordml">
               <w:rPr>
-                <w:rFonts w:ascii="DejaVu Sans" w:hAnsi="DejaVu Sans" w:eastAsia="DejaVu Sans" w:cs="DejaVu Sans"/>
+                <w:rFonts w:ascii="Arial" w:hAnsi="Arial" w:eastAsia="Arial" w:cs="Arial"/>
                 <w:sz w:val="16"/>
                 <w:szCs w:val="16"/>
                 <w:color w:val="000000"/>
@@ -6864,7 +6864,7 @@
             </w:pPr>
             <w:r xmlns:w="http://schemas.openxmlformats.org/wordprocessingml/2006/main" xmlns:wp="http://schemas.openxmlformats.org/drawingml/2006/wordprocessingDrawing" xmlns:r="http://schemas.openxmlformats.org/officeDocument/2006/relationships" xmlns:w14="http://schemas.microsoft.com/office/word/2010/wordml">
               <w:rPr>
-                <w:rFonts w:ascii="DejaVu Sans" w:hAnsi="DejaVu Sans" w:eastAsia="DejaVu Sans" w:cs="DejaVu Sans"/>
+                <w:rFonts w:ascii="Arial" w:hAnsi="Arial" w:eastAsia="Arial" w:cs="Arial"/>
                 <w:sz w:val="16"/>
                 <w:szCs w:val="16"/>
                 <w:color w:val="000000"/>
@@ -6896,7 +6896,7 @@
             </w:pPr>
             <w:r xmlns:w="http://schemas.openxmlformats.org/wordprocessingml/2006/main" xmlns:wp="http://schemas.openxmlformats.org/drawingml/2006/wordprocessingDrawing" xmlns:r="http://schemas.openxmlformats.org/officeDocument/2006/relationships" xmlns:w14="http://schemas.microsoft.com/office/word/2010/wordml">
               <w:rPr>
-                <w:rFonts w:ascii="DejaVu Sans" w:hAnsi="DejaVu Sans" w:eastAsia="DejaVu Sans" w:cs="DejaVu Sans"/>
+                <w:rFonts w:ascii="Arial" w:hAnsi="Arial" w:eastAsia="Arial" w:cs="Arial"/>
                 <w:sz w:val="16"/>
                 <w:szCs w:val="16"/>
                 <w:color w:val="000000"/>
@@ -6928,7 +6928,7 @@
             </w:pPr>
             <w:r xmlns:w="http://schemas.openxmlformats.org/wordprocessingml/2006/main" xmlns:wp="http://schemas.openxmlformats.org/drawingml/2006/wordprocessingDrawing" xmlns:r="http://schemas.openxmlformats.org/officeDocument/2006/relationships" xmlns:w14="http://schemas.microsoft.com/office/word/2010/wordml">
               <w:rPr>
-                <w:rFonts w:ascii="DejaVu Sans" w:hAnsi="DejaVu Sans" w:eastAsia="DejaVu Sans" w:cs="DejaVu Sans"/>
+                <w:rFonts w:ascii="Arial" w:hAnsi="Arial" w:eastAsia="Arial" w:cs="Arial"/>
                 <w:sz w:val="16"/>
                 <w:szCs w:val="16"/>
                 <w:color w:val="000000"/>
@@ -6960,7 +6960,7 @@
             </w:pPr>
             <w:r xmlns:w="http://schemas.openxmlformats.org/wordprocessingml/2006/main" xmlns:wp="http://schemas.openxmlformats.org/drawingml/2006/wordprocessingDrawing" xmlns:r="http://schemas.openxmlformats.org/officeDocument/2006/relationships" xmlns:w14="http://schemas.microsoft.com/office/word/2010/wordml">
               <w:rPr>
-                <w:rFonts w:ascii="DejaVu Sans" w:hAnsi="DejaVu Sans" w:eastAsia="DejaVu Sans" w:cs="DejaVu Sans"/>
+                <w:rFonts w:ascii="Arial" w:hAnsi="Arial" w:eastAsia="Arial" w:cs="Arial"/>
                 <w:sz w:val="16"/>
                 <w:szCs w:val="16"/>
                 <w:color w:val="000000"/>
@@ -6992,7 +6992,7 @@
             </w:pPr>
             <w:r xmlns:w="http://schemas.openxmlformats.org/wordprocessingml/2006/main" xmlns:wp="http://schemas.openxmlformats.org/drawingml/2006/wordprocessingDrawing" xmlns:r="http://schemas.openxmlformats.org/officeDocument/2006/relationships" xmlns:w14="http://schemas.microsoft.com/office/word/2010/wordml">
               <w:rPr>
-                <w:rFonts w:ascii="DejaVu Sans" w:hAnsi="DejaVu Sans" w:eastAsia="DejaVu Sans" w:cs="DejaVu Sans"/>
+                <w:rFonts w:ascii="Arial" w:hAnsi="Arial" w:eastAsia="Arial" w:cs="Arial"/>
                 <w:sz w:val="16"/>
                 <w:szCs w:val="16"/>
                 <w:color w:val="000000"/>
@@ -7024,7 +7024,7 @@
             </w:pPr>
             <w:r xmlns:w="http://schemas.openxmlformats.org/wordprocessingml/2006/main" xmlns:wp="http://schemas.openxmlformats.org/drawingml/2006/wordprocessingDrawing" xmlns:r="http://schemas.openxmlformats.org/officeDocument/2006/relationships" xmlns:w14="http://schemas.microsoft.com/office/word/2010/wordml">
               <w:rPr>
-                <w:rFonts w:ascii="DejaVu Sans" w:hAnsi="DejaVu Sans" w:eastAsia="DejaVu Sans" w:cs="DejaVu Sans"/>
+                <w:rFonts w:ascii="Arial" w:hAnsi="Arial" w:eastAsia="Arial" w:cs="Arial"/>
                 <w:sz w:val="16"/>
                 <w:szCs w:val="16"/>
                 <w:color w:val="000000"/>
@@ -7056,7 +7056,7 @@
             </w:pPr>
             <w:r xmlns:w="http://schemas.openxmlformats.org/wordprocessingml/2006/main" xmlns:wp="http://schemas.openxmlformats.org/drawingml/2006/wordprocessingDrawing" xmlns:r="http://schemas.openxmlformats.org/officeDocument/2006/relationships" xmlns:w14="http://schemas.microsoft.com/office/word/2010/wordml">
               <w:rPr>
-                <w:rFonts w:ascii="DejaVu Sans" w:hAnsi="DejaVu Sans" w:eastAsia="DejaVu Sans" w:cs="DejaVu Sans"/>
+                <w:rFonts w:ascii="Arial" w:hAnsi="Arial" w:eastAsia="Arial" w:cs="Arial"/>
                 <w:sz w:val="16"/>
                 <w:szCs w:val="16"/>
                 <w:color w:val="000000"/>
@@ -7069,7 +7069,7 @@
       <w:tr>
         <w:trPr>
           <w:cantSplit/>
-          <w:trHeight w:val="581" w:hRule="auto"/>
+          <w:trHeight w:val="571" w:hRule="auto"/>
         </w:trPr>
         <w:tc>
           <w:tcPr>
@@ -7118,7 +7118,7 @@
             </w:pPr>
             <w:r xmlns:w="http://schemas.openxmlformats.org/wordprocessingml/2006/main" xmlns:wp="http://schemas.openxmlformats.org/drawingml/2006/wordprocessingDrawing" xmlns:r="http://schemas.openxmlformats.org/officeDocument/2006/relationships" xmlns:w14="http://schemas.microsoft.com/office/word/2010/wordml">
               <w:rPr>
-                <w:rFonts w:ascii="DejaVu Sans" w:hAnsi="DejaVu Sans" w:eastAsia="DejaVu Sans" w:cs="DejaVu Sans"/>
+                <w:rFonts w:ascii="Arial" w:hAnsi="Arial" w:eastAsia="Arial" w:cs="Arial"/>
                 <w:sz w:val="16"/>
                 <w:szCs w:val="16"/>
                 <w:color w:val="000000"/>
@@ -7127,7 +7127,7 @@
             </w:r>
             <w:r xmlns:w="http://schemas.openxmlformats.org/wordprocessingml/2006/main" xmlns:wp="http://schemas.openxmlformats.org/drawingml/2006/wordprocessingDrawing" xmlns:r="http://schemas.openxmlformats.org/officeDocument/2006/relationships" xmlns:w14="http://schemas.microsoft.com/office/word/2010/wordml">
               <w:rPr>
-                <w:rFonts w:ascii="DejaVu Sans" w:hAnsi="DejaVu Sans" w:eastAsia="DejaVu Sans" w:cs="DejaVu Sans"/>
+                <w:rFonts w:ascii="Arial" w:hAnsi="Arial" w:eastAsia="Arial" w:cs="Arial"/>
                 <w:sz w:val="16"/>
                 <w:szCs w:val="16"/>
                 <w:color w:val="000000"/>
@@ -7136,7 +7136,7 @@
             </w:r>
             <w:r xmlns:w="http://schemas.openxmlformats.org/wordprocessingml/2006/main" xmlns:wp="http://schemas.openxmlformats.org/drawingml/2006/wordprocessingDrawing" xmlns:r="http://schemas.openxmlformats.org/officeDocument/2006/relationships" xmlns:w14="http://schemas.microsoft.com/office/word/2010/wordml">
               <w:rPr>
-                <w:rFonts w:ascii="DejaVu Sans" w:hAnsi="DejaVu Sans" w:eastAsia="DejaVu Sans" w:cs="DejaVu Sans"/>
+                <w:rFonts w:ascii="Arial" w:hAnsi="Arial" w:eastAsia="Arial" w:cs="Arial"/>
                 <w:sz w:val="16"/>
                 <w:szCs w:val="16"/>
                 <w:color w:val="000000"/>
@@ -7168,7 +7168,7 @@
             </w:pPr>
             <w:r xmlns:w="http://schemas.openxmlformats.org/wordprocessingml/2006/main" xmlns:wp="http://schemas.openxmlformats.org/drawingml/2006/wordprocessingDrawing" xmlns:r="http://schemas.openxmlformats.org/officeDocument/2006/relationships" xmlns:w14="http://schemas.microsoft.com/office/word/2010/wordml">
               <w:rPr>
-                <w:rFonts w:ascii="DejaVu Sans" w:hAnsi="DejaVu Sans" w:eastAsia="DejaVu Sans" w:cs="DejaVu Sans"/>
+                <w:rFonts w:ascii="Arial" w:hAnsi="Arial" w:eastAsia="Arial" w:cs="Arial"/>
                 <w:sz w:val="16"/>
                 <w:szCs w:val="16"/>
                 <w:color w:val="000000"/>
@@ -7200,7 +7200,7 @@
             </w:pPr>
             <w:r xmlns:w="http://schemas.openxmlformats.org/wordprocessingml/2006/main" xmlns:wp="http://schemas.openxmlformats.org/drawingml/2006/wordprocessingDrawing" xmlns:r="http://schemas.openxmlformats.org/officeDocument/2006/relationships" xmlns:w14="http://schemas.microsoft.com/office/word/2010/wordml">
               <w:rPr>
-                <w:rFonts w:ascii="DejaVu Sans" w:hAnsi="DejaVu Sans" w:eastAsia="DejaVu Sans" w:cs="DejaVu Sans"/>
+                <w:rFonts w:ascii="Arial" w:hAnsi="Arial" w:eastAsia="Arial" w:cs="Arial"/>
                 <w:sz w:val="16"/>
                 <w:szCs w:val="16"/>
                 <w:color w:val="000000"/>
@@ -7232,7 +7232,7 @@
             </w:pPr>
             <w:r xmlns:w="http://schemas.openxmlformats.org/wordprocessingml/2006/main" xmlns:wp="http://schemas.openxmlformats.org/drawingml/2006/wordprocessingDrawing" xmlns:r="http://schemas.openxmlformats.org/officeDocument/2006/relationships" xmlns:w14="http://schemas.microsoft.com/office/word/2010/wordml">
               <w:rPr>
-                <w:rFonts w:ascii="DejaVu Sans" w:hAnsi="DejaVu Sans" w:eastAsia="DejaVu Sans" w:cs="DejaVu Sans"/>
+                <w:rFonts w:ascii="Arial" w:hAnsi="Arial" w:eastAsia="Arial" w:cs="Arial"/>
                 <w:sz w:val="16"/>
                 <w:szCs w:val="16"/>
                 <w:color w:val="000000"/>
@@ -7264,7 +7264,7 @@
             </w:pPr>
             <w:r xmlns:w="http://schemas.openxmlformats.org/wordprocessingml/2006/main" xmlns:wp="http://schemas.openxmlformats.org/drawingml/2006/wordprocessingDrawing" xmlns:r="http://schemas.openxmlformats.org/officeDocument/2006/relationships" xmlns:w14="http://schemas.microsoft.com/office/word/2010/wordml">
               <w:rPr>
-                <w:rFonts w:ascii="DejaVu Sans" w:hAnsi="DejaVu Sans" w:eastAsia="DejaVu Sans" w:cs="DejaVu Sans"/>
+                <w:rFonts w:ascii="Arial" w:hAnsi="Arial" w:eastAsia="Arial" w:cs="Arial"/>
                 <w:sz w:val="16"/>
                 <w:szCs w:val="16"/>
                 <w:color w:val="000000"/>
@@ -7296,7 +7296,7 @@
             </w:pPr>
             <w:r xmlns:w="http://schemas.openxmlformats.org/wordprocessingml/2006/main" xmlns:wp="http://schemas.openxmlformats.org/drawingml/2006/wordprocessingDrawing" xmlns:r="http://schemas.openxmlformats.org/officeDocument/2006/relationships" xmlns:w14="http://schemas.microsoft.com/office/word/2010/wordml">
               <w:rPr>
-                <w:rFonts w:ascii="DejaVu Sans" w:hAnsi="DejaVu Sans" w:eastAsia="DejaVu Sans" w:cs="DejaVu Sans"/>
+                <w:rFonts w:ascii="Arial" w:hAnsi="Arial" w:eastAsia="Arial" w:cs="Arial"/>
                 <w:sz w:val="16"/>
                 <w:szCs w:val="16"/>
                 <w:color w:val="000000"/>
@@ -7328,7 +7328,7 @@
             </w:pPr>
             <w:r xmlns:w="http://schemas.openxmlformats.org/wordprocessingml/2006/main" xmlns:wp="http://schemas.openxmlformats.org/drawingml/2006/wordprocessingDrawing" xmlns:r="http://schemas.openxmlformats.org/officeDocument/2006/relationships" xmlns:w14="http://schemas.microsoft.com/office/word/2010/wordml">
               <w:rPr>
-                <w:rFonts w:ascii="DejaVu Sans" w:hAnsi="DejaVu Sans" w:eastAsia="DejaVu Sans" w:cs="DejaVu Sans"/>
+                <w:rFonts w:ascii="Arial" w:hAnsi="Arial" w:eastAsia="Arial" w:cs="Arial"/>
                 <w:sz w:val="16"/>
                 <w:szCs w:val="16"/>
                 <w:color w:val="000000"/>
@@ -7360,7 +7360,7 @@
             </w:pPr>
             <w:r xmlns:w="http://schemas.openxmlformats.org/wordprocessingml/2006/main" xmlns:wp="http://schemas.openxmlformats.org/drawingml/2006/wordprocessingDrawing" xmlns:r="http://schemas.openxmlformats.org/officeDocument/2006/relationships" xmlns:w14="http://schemas.microsoft.com/office/word/2010/wordml">
               <w:rPr>
-                <w:rFonts w:ascii="DejaVu Sans" w:hAnsi="DejaVu Sans" w:eastAsia="DejaVu Sans" w:cs="DejaVu Sans"/>
+                <w:rFonts w:ascii="Arial" w:hAnsi="Arial" w:eastAsia="Arial" w:cs="Arial"/>
                 <w:sz w:val="16"/>
                 <w:szCs w:val="16"/>
                 <w:color w:val="000000"/>
